--- a/docs/Design Document.docx
+++ b/docs/Design Document.docx
@@ -10,6 +10,7 @@
           <w:bottom w:val="none" w:sz="0" w:space="0" w:color="auto"/>
         </w:pBdr>
         <w:rPr>
+          <w:rFonts w:cstheme="minorHAnsi"/>
           <w:i w:val="0"/>
           <w:color w:val="000000" w:themeColor="text1"/>
           <w:sz w:val="28"/>
@@ -24,6 +25,7 @@
           <w:bottom w:val="none" w:sz="0" w:space="0" w:color="auto"/>
         </w:pBdr>
         <w:rPr>
+          <w:rFonts w:cstheme="minorHAnsi"/>
           <w:i w:val="0"/>
           <w:color w:val="000000" w:themeColor="text1"/>
           <w:sz w:val="28"/>
@@ -38,16 +40,41 @@
           <w:bottom w:val="none" w:sz="0" w:space="0" w:color="auto"/>
         </w:pBdr>
         <w:rPr>
+          <w:rFonts w:cstheme="minorHAnsi"/>
           <w:i w:val="0"/>
           <w:color w:val="000000" w:themeColor="text1"/>
           <w:sz w:val="28"/>
         </w:rPr>
       </w:pPr>
     </w:p>
-    <w:p/>
-    <w:p/>
-    <w:p/>
-    <w:p/>
+    <w:p>
+      <w:pPr>
+        <w:rPr>
+          <w:rFonts w:cstheme="minorHAnsi"/>
+        </w:rPr>
+      </w:pPr>
+    </w:p>
+    <w:p>
+      <w:pPr>
+        <w:rPr>
+          <w:rFonts w:cstheme="minorHAnsi"/>
+        </w:rPr>
+      </w:pPr>
+    </w:p>
+    <w:p>
+      <w:pPr>
+        <w:rPr>
+          <w:rFonts w:cstheme="minorHAnsi"/>
+        </w:rPr>
+      </w:pPr>
+    </w:p>
+    <w:p>
+      <w:pPr>
+        <w:rPr>
+          <w:rFonts w:cstheme="minorHAnsi"/>
+        </w:rPr>
+      </w:pPr>
+    </w:p>
     <w:p>
       <w:pPr>
         <w:pStyle w:val="IntenseQuote"/>
@@ -56,6 +83,7 @@
           <w:bottom w:val="none" w:sz="0" w:space="0" w:color="auto"/>
         </w:pBdr>
         <w:rPr>
+          <w:rFonts w:ascii="Arial" w:hAnsi="Arial" w:cs="Arial"/>
           <w:i w:val="0"/>
           <w:color w:val="000000" w:themeColor="text1"/>
           <w:sz w:val="44"/>
@@ -63,6 +91,7 @@
       </w:pPr>
       <w:r>
         <w:rPr>
+          <w:rFonts w:ascii="Arial" w:hAnsi="Arial" w:cs="Arial"/>
           <w:i w:val="0"/>
           <w:color w:val="000000" w:themeColor="text1"/>
           <w:sz w:val="44"/>
@@ -78,6 +107,7 @@
           <w:bottom w:val="none" w:sz="0" w:space="0" w:color="auto"/>
         </w:pBdr>
         <w:rPr>
+          <w:rFonts w:ascii="Arial" w:hAnsi="Arial" w:cs="Arial"/>
           <w:i w:val="0"/>
           <w:color w:val="000000" w:themeColor="text1"/>
           <w:sz w:val="44"/>
@@ -85,25 +115,19 @@
       </w:pPr>
       <w:r>
         <w:rPr>
+          <w:rFonts w:ascii="Arial" w:hAnsi="Arial" w:cs="Arial"/>
           <w:i w:val="0"/>
           <w:color w:val="000000" w:themeColor="text1"/>
           <w:sz w:val="44"/>
         </w:rPr>
-        <w:t>CS230</w:t>
+        <w:t>CS230 Group 47</w:t>
       </w:r>
-      <w:r>
-        <w:rPr>
-          <w:i w:val="0"/>
-          <w:color w:val="000000" w:themeColor="text1"/>
-          <w:sz w:val="44"/>
-        </w:rPr>
-        <w:t xml:space="preserve"> Group 47</w:t>
-      </w:r>
     </w:p>
     <w:p>
       <w:pPr>
         <w:jc w:val="center"/>
         <w:rPr>
+          <w:rFonts w:ascii="Arial" w:hAnsi="Arial" w:cs="Arial"/>
           <w:b/>
           <w:sz w:val="44"/>
           <w:szCs w:val="44"/>
@@ -111,6 +135,7 @@
       </w:pPr>
       <w:r>
         <w:rPr>
+          <w:rFonts w:ascii="Arial" w:hAnsi="Arial" w:cs="Arial"/>
           <w:b/>
           <w:sz w:val="44"/>
           <w:szCs w:val="44"/>
@@ -122,6 +147,7 @@
       <w:pPr>
         <w:jc w:val="center"/>
         <w:rPr>
+          <w:rFonts w:cstheme="minorHAnsi"/>
           <w:sz w:val="28"/>
         </w:rPr>
       </w:pPr>
@@ -130,6 +156,7 @@
       <w:pPr>
         <w:jc w:val="center"/>
         <w:rPr>
+          <w:rFonts w:cstheme="minorHAnsi"/>
           <w:sz w:val="28"/>
         </w:rPr>
       </w:pPr>
@@ -138,6 +165,7 @@
       <w:pPr>
         <w:jc w:val="center"/>
         <w:rPr>
+          <w:rFonts w:cstheme="minorHAnsi"/>
           <w:sz w:val="28"/>
         </w:rPr>
       </w:pPr>
@@ -146,6 +174,7 @@
       <w:pPr>
         <w:jc w:val="center"/>
         <w:rPr>
+          <w:rFonts w:cstheme="minorHAnsi"/>
           <w:sz w:val="28"/>
         </w:rPr>
       </w:pPr>
@@ -154,6 +183,7 @@
       <w:pPr>
         <w:jc w:val="center"/>
         <w:rPr>
+          <w:rFonts w:cstheme="minorHAnsi"/>
           <w:sz w:val="28"/>
         </w:rPr>
       </w:pPr>
@@ -162,6 +192,7 @@
       <w:pPr>
         <w:jc w:val="center"/>
         <w:rPr>
+          <w:rFonts w:cstheme="minorHAnsi"/>
           <w:sz w:val="28"/>
         </w:rPr>
       </w:pPr>
@@ -170,6 +201,7 @@
       <w:pPr>
         <w:jc w:val="center"/>
         <w:rPr>
+          <w:rFonts w:cstheme="minorHAnsi"/>
           <w:sz w:val="28"/>
         </w:rPr>
       </w:pPr>
@@ -178,6 +210,7 @@
       <w:pPr>
         <w:jc w:val="center"/>
         <w:rPr>
+          <w:rFonts w:cstheme="minorHAnsi"/>
           <w:sz w:val="28"/>
         </w:rPr>
       </w:pPr>
@@ -186,6 +219,7 @@
       <w:pPr>
         <w:jc w:val="center"/>
         <w:rPr>
+          <w:rFonts w:cstheme="minorHAnsi"/>
           <w:sz w:val="28"/>
         </w:rPr>
       </w:pPr>
@@ -194,6 +228,7 @@
       <w:pPr>
         <w:jc w:val="center"/>
         <w:rPr>
+          <w:rFonts w:cstheme="minorHAnsi"/>
           <w:sz w:val="28"/>
         </w:rPr>
       </w:pPr>
@@ -202,6 +237,7 @@
       <w:pPr>
         <w:jc w:val="center"/>
         <w:rPr>
+          <w:rFonts w:cstheme="minorHAnsi"/>
           <w:sz w:val="28"/>
         </w:rPr>
       </w:pPr>
@@ -210,6 +246,7 @@
       <w:pPr>
         <w:jc w:val="center"/>
         <w:rPr>
+          <w:rFonts w:cstheme="minorHAnsi"/>
           <w:sz w:val="28"/>
         </w:rPr>
       </w:pPr>
@@ -218,13 +255,16 @@
       <w:pPr>
         <w:jc w:val="center"/>
         <w:rPr>
+          <w:rFonts w:cstheme="minorHAnsi"/>
           <w:sz w:val="28"/>
         </w:rPr>
       </w:pPr>
     </w:p>
     <w:p>
       <w:pPr>
-        <w:rPr>
+        <w:jc w:val="center"/>
+        <w:rPr>
+          <w:rFonts w:cstheme="minorHAnsi"/>
           <w:sz w:val="28"/>
         </w:rPr>
       </w:pPr>
@@ -232,11 +272,23 @@
     <w:p>
       <w:pPr>
         <w:rPr>
+          <w:rFonts w:cstheme="minorHAnsi"/>
           <w:sz w:val="28"/>
         </w:rPr>
       </w:pPr>
+    </w:p>
+    <w:p>
+      <w:pPr>
+        <w:rPr>
+          <w:rFonts w:cstheme="minorHAnsi"/>
+          <w:b/>
+          <w:sz w:val="28"/>
+        </w:rPr>
+      </w:pPr>
       <w:r>
         <w:rPr>
+          <w:rFonts w:cstheme="minorHAnsi"/>
+          <w:b/>
           <w:sz w:val="28"/>
         </w:rPr>
         <w:lastRenderedPageBreak/>
@@ -248,23 +300,17 @@
         <w:pStyle w:val="ListParagraph"/>
         <w:numPr>
           <w:ilvl w:val="0"/>
-          <w:numId w:val="5"/>
+          <w:numId w:val="17"/>
         </w:numPr>
         <w:rPr>
-          <w:sz w:val="28"/>
+          <w:rFonts w:cstheme="minorHAnsi"/>
         </w:rPr>
       </w:pPr>
       <w:r>
         <w:rPr>
-          <w:sz w:val="28"/>
-        </w:rPr>
-        <w:t>Candidate Classes and Responsibilities</w:t>
-      </w:r>
-      <w:r>
-        <w:rPr>
-          <w:sz w:val="28"/>
-        </w:rPr>
-        <w:tab/>
+          <w:rFonts w:cstheme="minorHAnsi"/>
+        </w:rPr>
+        <w:t>Introduction</w:t>
       </w:r>
     </w:p>
     <w:p>
@@ -272,17 +318,17 @@
         <w:pStyle w:val="ListParagraph"/>
         <w:numPr>
           <w:ilvl w:val="1"/>
-          <w:numId w:val="5"/>
+          <w:numId w:val="17"/>
         </w:numPr>
         <w:rPr>
-          <w:sz w:val="28"/>
+          <w:rFonts w:cstheme="minorHAnsi"/>
         </w:rPr>
       </w:pPr>
       <w:r>
         <w:rPr>
-          <w:sz w:val="28"/>
-        </w:rPr>
-        <w:t>Resources class</w:t>
+          <w:rFonts w:cstheme="minorHAnsi"/>
+        </w:rPr>
+        <w:t>Purpose</w:t>
       </w:r>
     </w:p>
     <w:p>
@@ -290,17 +336,17 @@
         <w:pStyle w:val="ListParagraph"/>
         <w:numPr>
           <w:ilvl w:val="1"/>
-          <w:numId w:val="5"/>
+          <w:numId w:val="17"/>
         </w:numPr>
         <w:rPr>
-          <w:sz w:val="28"/>
+          <w:rFonts w:cstheme="minorHAnsi"/>
         </w:rPr>
       </w:pPr>
       <w:r>
         <w:rPr>
-          <w:sz w:val="28"/>
-        </w:rPr>
-        <w:t>Book class</w:t>
+          <w:rFonts w:cstheme="minorHAnsi"/>
+        </w:rPr>
+        <w:t>Scope</w:t>
       </w:r>
     </w:p>
     <w:p>
@@ -308,17 +354,71 @@
         <w:pStyle w:val="ListParagraph"/>
         <w:numPr>
           <w:ilvl w:val="1"/>
-          <w:numId w:val="5"/>
+          <w:numId w:val="17"/>
         </w:numPr>
         <w:rPr>
-          <w:sz w:val="28"/>
+          <w:rFonts w:cstheme="minorHAnsi"/>
         </w:rPr>
       </w:pPr>
       <w:r>
         <w:rPr>
-          <w:sz w:val="28"/>
-        </w:rPr>
-        <w:t>Laptop class</w:t>
+          <w:rFonts w:cstheme="minorHAnsi"/>
+        </w:rPr>
+        <w:t>Design Overview</w:t>
+      </w:r>
+    </w:p>
+    <w:p>
+      <w:pPr>
+        <w:pStyle w:val="ListParagraph"/>
+        <w:numPr>
+          <w:ilvl w:val="2"/>
+          <w:numId w:val="17"/>
+        </w:numPr>
+        <w:rPr>
+          <w:rFonts w:cstheme="minorHAnsi"/>
+        </w:rPr>
+      </w:pPr>
+      <w:r>
+        <w:rPr>
+          <w:rFonts w:cstheme="minorHAnsi"/>
+        </w:rPr>
+        <w:t>Description of problem</w:t>
+      </w:r>
+    </w:p>
+    <w:p>
+      <w:pPr>
+        <w:pStyle w:val="ListParagraph"/>
+        <w:numPr>
+          <w:ilvl w:val="2"/>
+          <w:numId w:val="17"/>
+        </w:numPr>
+        <w:rPr>
+          <w:rFonts w:cstheme="minorHAnsi"/>
+        </w:rPr>
+      </w:pPr>
+      <w:r>
+        <w:rPr>
+          <w:rFonts w:cstheme="minorHAnsi"/>
+        </w:rPr>
+        <w:t>Architecture</w:t>
+      </w:r>
+    </w:p>
+    <w:p>
+      <w:pPr>
+        <w:pStyle w:val="ListParagraph"/>
+        <w:numPr>
+          <w:ilvl w:val="0"/>
+          <w:numId w:val="17"/>
+        </w:numPr>
+        <w:rPr>
+          <w:rFonts w:cstheme="minorHAnsi"/>
+        </w:rPr>
+      </w:pPr>
+      <w:r>
+        <w:rPr>
+          <w:rFonts w:cstheme="minorHAnsi"/>
+        </w:rPr>
+        <w:t>Candidate Classes and Responsibilities</w:t>
       </w:r>
     </w:p>
     <w:p>
@@ -326,271 +426,675 @@
         <w:pStyle w:val="ListParagraph"/>
         <w:numPr>
           <w:ilvl w:val="1"/>
-          <w:numId w:val="5"/>
+          <w:numId w:val="17"/>
         </w:numPr>
         <w:rPr>
+          <w:rFonts w:cstheme="minorHAnsi"/>
+        </w:rPr>
+      </w:pPr>
+      <w:r>
+        <w:rPr>
+          <w:rFonts w:cstheme="minorHAnsi"/>
+        </w:rPr>
+        <w:t>Resources</w:t>
+      </w:r>
+    </w:p>
+    <w:p>
+      <w:pPr>
+        <w:pStyle w:val="ListParagraph"/>
+        <w:numPr>
+          <w:ilvl w:val="1"/>
+          <w:numId w:val="17"/>
+        </w:numPr>
+        <w:rPr>
+          <w:rFonts w:cstheme="minorHAnsi"/>
+        </w:rPr>
+      </w:pPr>
+      <w:r>
+        <w:rPr>
+          <w:rFonts w:cstheme="minorHAnsi"/>
+        </w:rPr>
+        <w:t>Book</w:t>
+      </w:r>
+    </w:p>
+    <w:p>
+      <w:pPr>
+        <w:pStyle w:val="ListParagraph"/>
+        <w:numPr>
+          <w:ilvl w:val="1"/>
+          <w:numId w:val="17"/>
+        </w:numPr>
+        <w:rPr>
+          <w:rFonts w:cstheme="minorHAnsi"/>
+        </w:rPr>
+      </w:pPr>
+      <w:r>
+        <w:rPr>
+          <w:rFonts w:cstheme="minorHAnsi"/>
+        </w:rPr>
+        <w:t>Laptop</w:t>
+      </w:r>
+    </w:p>
+    <w:p>
+      <w:pPr>
+        <w:pStyle w:val="ListParagraph"/>
+        <w:numPr>
+          <w:ilvl w:val="1"/>
+          <w:numId w:val="17"/>
+        </w:numPr>
+        <w:rPr>
+          <w:rFonts w:cstheme="minorHAnsi"/>
+        </w:rPr>
+      </w:pPr>
+      <w:r>
+        <w:rPr>
+          <w:rFonts w:cstheme="minorHAnsi"/>
+        </w:rPr>
+        <w:t>DVD</w:t>
+      </w:r>
+    </w:p>
+    <w:p>
+      <w:pPr>
+        <w:pStyle w:val="ListParagraph"/>
+        <w:numPr>
+          <w:ilvl w:val="1"/>
+          <w:numId w:val="17"/>
+        </w:numPr>
+        <w:rPr>
+          <w:rFonts w:cstheme="minorHAnsi"/>
+        </w:rPr>
+      </w:pPr>
+      <w:r>
+        <w:rPr>
+          <w:rFonts w:cstheme="minorHAnsi"/>
+        </w:rPr>
+        <w:t>Copies</w:t>
+      </w:r>
+    </w:p>
+    <w:p>
+      <w:pPr>
+        <w:pStyle w:val="ListParagraph"/>
+        <w:rPr>
+          <w:rFonts w:cstheme="minorHAnsi"/>
           <w:sz w:val="28"/>
         </w:rPr>
       </w:pPr>
+    </w:p>
+    <w:p>
+      <w:pPr>
+        <w:pStyle w:val="ListParagraph"/>
+        <w:rPr>
+          <w:rFonts w:cstheme="minorHAnsi"/>
+          <w:sz w:val="28"/>
+        </w:rPr>
+      </w:pPr>
+    </w:p>
+    <w:p>
+      <w:pPr>
+        <w:pStyle w:val="ListParagraph"/>
+        <w:rPr>
+          <w:rFonts w:cstheme="minorHAnsi"/>
+          <w:sz w:val="28"/>
+        </w:rPr>
+      </w:pPr>
+    </w:p>
+    <w:p>
+      <w:pPr>
+        <w:pStyle w:val="ListParagraph"/>
+        <w:rPr>
+          <w:rFonts w:cstheme="minorHAnsi"/>
+          <w:sz w:val="28"/>
+        </w:rPr>
+      </w:pPr>
+    </w:p>
+    <w:p>
+      <w:pPr>
+        <w:pStyle w:val="ListParagraph"/>
+        <w:rPr>
+          <w:rFonts w:cstheme="minorHAnsi"/>
+          <w:sz w:val="28"/>
+        </w:rPr>
+      </w:pPr>
+    </w:p>
+    <w:p>
+      <w:pPr>
+        <w:pStyle w:val="ListParagraph"/>
+        <w:rPr>
+          <w:rFonts w:cstheme="minorHAnsi"/>
+          <w:sz w:val="28"/>
+        </w:rPr>
+      </w:pPr>
+    </w:p>
+    <w:p>
+      <w:pPr>
+        <w:pStyle w:val="ListParagraph"/>
+        <w:rPr>
+          <w:rFonts w:cstheme="minorHAnsi"/>
+          <w:sz w:val="28"/>
+        </w:rPr>
+      </w:pPr>
+    </w:p>
+    <w:p>
+      <w:pPr>
+        <w:pStyle w:val="ListParagraph"/>
+        <w:rPr>
+          <w:rFonts w:cstheme="minorHAnsi"/>
+          <w:sz w:val="28"/>
+        </w:rPr>
+      </w:pPr>
+    </w:p>
+    <w:p>
+      <w:pPr>
+        <w:pStyle w:val="ListParagraph"/>
+        <w:rPr>
+          <w:rFonts w:cstheme="minorHAnsi"/>
+          <w:sz w:val="28"/>
+        </w:rPr>
+      </w:pPr>
+    </w:p>
+    <w:p>
+      <w:pPr>
+        <w:pStyle w:val="ListParagraph"/>
+        <w:rPr>
+          <w:rFonts w:cstheme="minorHAnsi"/>
+          <w:sz w:val="28"/>
+        </w:rPr>
+      </w:pPr>
+    </w:p>
+    <w:p>
+      <w:pPr>
+        <w:pStyle w:val="ListParagraph"/>
+        <w:rPr>
+          <w:rFonts w:cstheme="minorHAnsi"/>
+          <w:sz w:val="28"/>
+        </w:rPr>
+      </w:pPr>
+    </w:p>
+    <w:p>
+      <w:pPr>
+        <w:pStyle w:val="ListParagraph"/>
+        <w:rPr>
+          <w:rFonts w:cstheme="minorHAnsi"/>
+          <w:sz w:val="28"/>
+        </w:rPr>
+      </w:pPr>
+    </w:p>
+    <w:p>
+      <w:pPr>
+        <w:pStyle w:val="ListParagraph"/>
+        <w:rPr>
+          <w:rFonts w:cstheme="minorHAnsi"/>
+          <w:sz w:val="28"/>
+        </w:rPr>
+      </w:pPr>
+    </w:p>
+    <w:p>
+      <w:pPr>
+        <w:pStyle w:val="ListParagraph"/>
+        <w:rPr>
+          <w:rFonts w:cstheme="minorHAnsi"/>
+          <w:sz w:val="28"/>
+        </w:rPr>
+      </w:pPr>
+    </w:p>
+    <w:p>
+      <w:pPr>
+        <w:pStyle w:val="ListParagraph"/>
+        <w:rPr>
+          <w:rFonts w:cstheme="minorHAnsi"/>
+          <w:sz w:val="28"/>
+        </w:rPr>
+      </w:pPr>
+    </w:p>
+    <w:p>
+      <w:pPr>
+        <w:pStyle w:val="ListParagraph"/>
+        <w:rPr>
+          <w:rFonts w:cstheme="minorHAnsi"/>
+          <w:sz w:val="28"/>
+        </w:rPr>
+      </w:pPr>
+    </w:p>
+    <w:p>
+      <w:pPr>
+        <w:pStyle w:val="ListParagraph"/>
+        <w:rPr>
+          <w:rFonts w:cstheme="minorHAnsi"/>
+          <w:sz w:val="28"/>
+        </w:rPr>
+      </w:pPr>
+    </w:p>
+    <w:p>
+      <w:pPr>
+        <w:pStyle w:val="ListParagraph"/>
+        <w:rPr>
+          <w:rFonts w:cstheme="minorHAnsi"/>
+          <w:sz w:val="28"/>
+        </w:rPr>
+      </w:pPr>
+    </w:p>
+    <w:p>
+      <w:pPr>
+        <w:pStyle w:val="ListParagraph"/>
+        <w:rPr>
+          <w:rFonts w:cstheme="minorHAnsi"/>
+          <w:sz w:val="28"/>
+        </w:rPr>
+      </w:pPr>
+    </w:p>
+    <w:p>
+      <w:pPr>
+        <w:pStyle w:val="ListParagraph"/>
+        <w:rPr>
+          <w:rFonts w:cstheme="minorHAnsi"/>
+          <w:sz w:val="28"/>
+        </w:rPr>
+      </w:pPr>
+    </w:p>
+    <w:p>
+      <w:pPr>
+        <w:pStyle w:val="ListParagraph"/>
+        <w:rPr>
+          <w:rFonts w:cstheme="minorHAnsi"/>
+          <w:sz w:val="28"/>
+        </w:rPr>
+      </w:pPr>
+    </w:p>
+    <w:p>
+      <w:pPr>
+        <w:pStyle w:val="ListParagraph"/>
+        <w:rPr>
+          <w:rFonts w:cstheme="minorHAnsi"/>
+          <w:sz w:val="28"/>
+        </w:rPr>
+      </w:pPr>
+    </w:p>
+    <w:p>
+      <w:pPr>
+        <w:pStyle w:val="ListParagraph"/>
+        <w:rPr>
+          <w:rFonts w:cstheme="minorHAnsi"/>
+          <w:sz w:val="28"/>
+        </w:rPr>
+      </w:pPr>
+    </w:p>
+    <w:p>
+      <w:pPr>
+        <w:pStyle w:val="ListParagraph"/>
+        <w:rPr>
+          <w:rFonts w:cstheme="minorHAnsi"/>
+          <w:sz w:val="28"/>
+        </w:rPr>
+      </w:pPr>
+    </w:p>
+    <w:p>
+      <w:pPr>
+        <w:pStyle w:val="ListParagraph"/>
+        <w:rPr>
+          <w:rFonts w:cstheme="minorHAnsi"/>
+          <w:sz w:val="28"/>
+        </w:rPr>
+      </w:pPr>
+    </w:p>
+    <w:p>
+      <w:pPr>
+        <w:pStyle w:val="ListParagraph"/>
+        <w:rPr>
+          <w:rFonts w:cstheme="minorHAnsi"/>
+          <w:sz w:val="28"/>
+        </w:rPr>
+      </w:pPr>
+    </w:p>
+    <w:p>
+      <w:pPr>
+        <w:pStyle w:val="ListParagraph"/>
+        <w:rPr>
+          <w:rFonts w:cstheme="minorHAnsi"/>
+          <w:sz w:val="28"/>
+        </w:rPr>
+      </w:pPr>
+    </w:p>
+    <w:p>
+      <w:pPr>
+        <w:pStyle w:val="ListParagraph"/>
+        <w:rPr>
+          <w:rFonts w:cstheme="minorHAnsi"/>
+          <w:sz w:val="28"/>
+        </w:rPr>
+      </w:pPr>
+    </w:p>
+    <w:p>
+      <w:pPr>
+        <w:rPr>
+          <w:rFonts w:cstheme="minorHAnsi"/>
+          <w:sz w:val="28"/>
+        </w:rPr>
+      </w:pPr>
+    </w:p>
+    <w:p>
+      <w:pPr>
+        <w:jc w:val="center"/>
+        <w:rPr>
+          <w:rFonts w:cstheme="minorHAnsi"/>
+          <w:sz w:val="28"/>
+        </w:rPr>
+      </w:pPr>
       <w:r>
         <w:rPr>
+          <w:rFonts w:cstheme="minorHAnsi"/>
+          <w:b/>
           <w:sz w:val="28"/>
         </w:rPr>
-        <w:t>DVD class</w:t>
+        <w:lastRenderedPageBreak/>
+        <w:t xml:space="preserve">Section 1 – </w:t>
       </w:r>
+      <w:r>
+        <w:rPr>
+          <w:rFonts w:cstheme="minorHAnsi"/>
+          <w:sz w:val="28"/>
+        </w:rPr>
+        <w:t>Introduction</w:t>
+      </w:r>
     </w:p>
     <w:p>
       <w:pPr>
         <w:pStyle w:val="ListParagraph"/>
-        <w:rPr>
-          <w:sz w:val="28"/>
-        </w:rPr>
-      </w:pPr>
+        <w:numPr>
+          <w:ilvl w:val="1"/>
+          <w:numId w:val="20"/>
+        </w:numPr>
+        <w:rPr>
+          <w:rFonts w:cstheme="minorHAnsi"/>
+          <w:b/>
+          <w:u w:val="single"/>
+        </w:rPr>
+      </w:pPr>
+      <w:r>
+        <w:rPr>
+          <w:rFonts w:cstheme="minorHAnsi"/>
+          <w:b/>
+          <w:u w:val="single"/>
+        </w:rPr>
+        <w:t>Purpose</w:t>
+      </w:r>
+    </w:p>
+    <w:p>
+      <w:pPr>
+        <w:rPr>
+          <w:rFonts w:cstheme="minorHAnsi"/>
+        </w:rPr>
+      </w:pPr>
+      <w:r>
+        <w:rPr>
+          <w:rFonts w:cstheme="minorHAnsi"/>
+        </w:rPr>
+        <w:t xml:space="preserve">The purpose of this document is to describe the implementation of the Tawe-Lib Specification given to us in assignment one of CS230. </w:t>
+      </w:r>
+      <w:r>
+        <w:rPr>
+          <w:rFonts w:cstheme="minorHAnsi"/>
+        </w:rPr>
+        <w:t>The Tawe-Lib software is a library management system.</w:t>
+      </w:r>
     </w:p>
     <w:p>
       <w:pPr>
         <w:pStyle w:val="ListParagraph"/>
-        <w:rPr>
-          <w:sz w:val="28"/>
+        <w:numPr>
+          <w:ilvl w:val="1"/>
+          <w:numId w:val="20"/>
+        </w:numPr>
+        <w:rPr>
+          <w:rFonts w:cstheme="minorHAnsi"/>
+          <w:b/>
+          <w:u w:val="single"/>
+        </w:rPr>
+      </w:pPr>
+      <w:r>
+        <w:rPr>
+          <w:rFonts w:cstheme="minorHAnsi"/>
+          <w:b/>
+          <w:u w:val="single"/>
+        </w:rPr>
+        <w:t>Scope</w:t>
+      </w:r>
+    </w:p>
+    <w:p>
+      <w:pPr>
+        <w:rPr>
+          <w:rFonts w:cstheme="minorHAnsi"/>
+        </w:rPr>
+      </w:pPr>
+      <w:r>
+        <w:rPr>
+          <w:rFonts w:cstheme="minorHAnsi"/>
+        </w:rPr>
+        <w:t>The Tawe-Lib software is a rudimental library system and is designed to keep track of all library resources, the check-in and check-out of these resources, fines for overdue loans, and multiple copies. All managed through a simple GUI with two distinct types of user.</w:t>
+      </w:r>
+    </w:p>
+    <w:p>
+      <w:pPr>
+        <w:rPr>
+          <w:rFonts w:cstheme="minorHAnsi"/>
         </w:rPr>
       </w:pPr>
     </w:p>
     <w:p>
       <w:pPr>
         <w:pStyle w:val="ListParagraph"/>
-        <w:rPr>
-          <w:sz w:val="28"/>
-        </w:rPr>
-      </w:pPr>
+        <w:numPr>
+          <w:ilvl w:val="1"/>
+          <w:numId w:val="20"/>
+        </w:numPr>
+        <w:rPr>
+          <w:rFonts w:cstheme="minorHAnsi"/>
+          <w:b/>
+          <w:u w:val="single"/>
+        </w:rPr>
+      </w:pPr>
+      <w:r>
+        <w:rPr>
+          <w:rFonts w:cstheme="minorHAnsi"/>
+          <w:b/>
+          <w:u w:val="single"/>
+        </w:rPr>
+        <w:t>Design Overview</w:t>
+      </w:r>
+      <w:r>
+        <w:rPr>
+          <w:rFonts w:cstheme="minorHAnsi"/>
+          <w:b/>
+          <w:u w:val="single"/>
+        </w:rPr>
+        <w:br/>
+      </w:r>
     </w:p>
     <w:p>
       <w:pPr>
         <w:pStyle w:val="ListParagraph"/>
-        <w:rPr>
-          <w:sz w:val="28"/>
-        </w:rPr>
-      </w:pPr>
+        <w:numPr>
+          <w:ilvl w:val="2"/>
+          <w:numId w:val="20"/>
+        </w:numPr>
+        <w:rPr>
+          <w:rFonts w:cstheme="minorHAnsi"/>
+          <w:b/>
+          <w:u w:val="single"/>
+        </w:rPr>
+      </w:pPr>
+      <w:r>
+        <w:rPr>
+          <w:rFonts w:cstheme="minorHAnsi"/>
+          <w:b/>
+          <w:u w:val="single"/>
+        </w:rPr>
+        <w:t>Description of problem</w:t>
+      </w:r>
+    </w:p>
+    <w:p>
+      <w:pPr>
+        <w:rPr>
+          <w:rFonts w:cstheme="minorHAnsi"/>
+        </w:rPr>
+      </w:pPr>
+      <w:r>
+        <w:rPr>
+          <w:rFonts w:cstheme="minorHAnsi"/>
+        </w:rPr>
+        <w:t>Users of the library must be able to browse all available library resources, get information on a resource and be able to check-out the resource if a copy of it is available. Or be Queued until one is available. Librarians must be able to add</w:t>
+      </w:r>
+      <w:r>
+        <w:rPr>
+          <w:rFonts w:cstheme="minorHAnsi"/>
+        </w:rPr>
+        <w:t xml:space="preserve"> or remove resources or copies from the library and facilitate the payment of fines alongside the check-in and check-out of resources by users. </w:t>
+      </w:r>
     </w:p>
     <w:p>
       <w:pPr>
         <w:pStyle w:val="ListParagraph"/>
-        <w:rPr>
-          <w:sz w:val="28"/>
-        </w:rPr>
-      </w:pPr>
-    </w:p>
-    <w:p>
-      <w:pPr>
-        <w:pStyle w:val="ListParagraph"/>
-        <w:rPr>
-          <w:sz w:val="28"/>
-        </w:rPr>
-      </w:pPr>
-    </w:p>
-    <w:p>
-      <w:pPr>
-        <w:pStyle w:val="ListParagraph"/>
-        <w:rPr>
-          <w:sz w:val="28"/>
-        </w:rPr>
-      </w:pPr>
-    </w:p>
-    <w:p>
-      <w:pPr>
-        <w:pStyle w:val="ListParagraph"/>
-        <w:rPr>
-          <w:sz w:val="28"/>
-        </w:rPr>
-      </w:pPr>
-    </w:p>
-    <w:p>
-      <w:pPr>
-        <w:pStyle w:val="ListParagraph"/>
-        <w:rPr>
-          <w:sz w:val="28"/>
-        </w:rPr>
-      </w:pPr>
-    </w:p>
-    <w:p>
-      <w:pPr>
-        <w:pStyle w:val="ListParagraph"/>
-        <w:rPr>
-          <w:sz w:val="28"/>
-        </w:rPr>
-      </w:pPr>
-    </w:p>
-    <w:p>
-      <w:pPr>
-        <w:pStyle w:val="ListParagraph"/>
-        <w:rPr>
-          <w:sz w:val="28"/>
-        </w:rPr>
-      </w:pPr>
-    </w:p>
-    <w:p>
-      <w:pPr>
-        <w:pStyle w:val="ListParagraph"/>
-        <w:rPr>
-          <w:sz w:val="28"/>
-        </w:rPr>
-      </w:pPr>
-    </w:p>
-    <w:p>
-      <w:pPr>
-        <w:pStyle w:val="ListParagraph"/>
-        <w:rPr>
-          <w:sz w:val="28"/>
-        </w:rPr>
-      </w:pPr>
-    </w:p>
-    <w:p>
-      <w:pPr>
-        <w:pStyle w:val="ListParagraph"/>
-        <w:rPr>
-          <w:sz w:val="28"/>
-        </w:rPr>
-      </w:pPr>
-    </w:p>
-    <w:p>
-      <w:pPr>
-        <w:pStyle w:val="ListParagraph"/>
-        <w:rPr>
-          <w:sz w:val="28"/>
-        </w:rPr>
-      </w:pPr>
-    </w:p>
-    <w:p>
-      <w:pPr>
-        <w:pStyle w:val="ListParagraph"/>
-        <w:rPr>
-          <w:sz w:val="28"/>
-        </w:rPr>
-      </w:pPr>
-    </w:p>
-    <w:p>
-      <w:pPr>
-        <w:pStyle w:val="ListParagraph"/>
-        <w:rPr>
-          <w:sz w:val="28"/>
-        </w:rPr>
-      </w:pPr>
-    </w:p>
-    <w:p>
-      <w:pPr>
-        <w:pStyle w:val="ListParagraph"/>
-        <w:rPr>
-          <w:sz w:val="28"/>
-        </w:rPr>
-      </w:pPr>
-    </w:p>
-    <w:p>
-      <w:pPr>
-        <w:pStyle w:val="ListParagraph"/>
-        <w:rPr>
-          <w:sz w:val="28"/>
-        </w:rPr>
-      </w:pPr>
-    </w:p>
-    <w:p>
-      <w:pPr>
-        <w:pStyle w:val="ListParagraph"/>
-        <w:rPr>
-          <w:sz w:val="28"/>
-        </w:rPr>
-      </w:pPr>
-    </w:p>
-    <w:p>
-      <w:pPr>
-        <w:pStyle w:val="ListParagraph"/>
-        <w:rPr>
-          <w:sz w:val="28"/>
-        </w:rPr>
-      </w:pPr>
-    </w:p>
-    <w:p>
-      <w:pPr>
-        <w:pStyle w:val="ListParagraph"/>
-        <w:rPr>
-          <w:sz w:val="28"/>
-        </w:rPr>
-      </w:pPr>
-    </w:p>
-    <w:p>
-      <w:pPr>
-        <w:pStyle w:val="ListParagraph"/>
-        <w:rPr>
-          <w:sz w:val="28"/>
-        </w:rPr>
-      </w:pPr>
-    </w:p>
-    <w:p>
-      <w:pPr>
-        <w:pStyle w:val="ListParagraph"/>
-        <w:rPr>
-          <w:sz w:val="28"/>
-        </w:rPr>
-      </w:pPr>
-    </w:p>
-    <w:p>
-      <w:pPr>
-        <w:pStyle w:val="ListParagraph"/>
-        <w:rPr>
-          <w:sz w:val="28"/>
-        </w:rPr>
-      </w:pPr>
-    </w:p>
-    <w:p>
-      <w:pPr>
-        <w:pStyle w:val="ListParagraph"/>
-        <w:rPr>
-          <w:sz w:val="28"/>
-        </w:rPr>
-      </w:pPr>
-    </w:p>
-    <w:p>
-      <w:pPr>
-        <w:pStyle w:val="ListParagraph"/>
-        <w:rPr>
-          <w:sz w:val="28"/>
-        </w:rPr>
-      </w:pPr>
-    </w:p>
-    <w:p>
-      <w:pPr>
-        <w:pStyle w:val="ListParagraph"/>
-        <w:rPr>
-          <w:sz w:val="28"/>
-        </w:rPr>
-      </w:pPr>
-    </w:p>
-    <w:p>
-      <w:pPr>
-        <w:pStyle w:val="ListParagraph"/>
-        <w:rPr>
-          <w:sz w:val="28"/>
-        </w:rPr>
-      </w:pPr>
-    </w:p>
-    <w:p>
-      <w:pPr>
-        <w:pStyle w:val="ListParagraph"/>
-        <w:rPr>
-          <w:sz w:val="28"/>
-        </w:rPr>
-      </w:pPr>
-    </w:p>
-    <w:p>
-      <w:pPr>
-        <w:pStyle w:val="ListParagraph"/>
-        <w:rPr>
-          <w:sz w:val="28"/>
-        </w:rPr>
-      </w:pPr>
-    </w:p>
-    <w:p>
-      <w:pPr>
-        <w:rPr>
-          <w:sz w:val="28"/>
+        <w:numPr>
+          <w:ilvl w:val="2"/>
+          <w:numId w:val="20"/>
+        </w:numPr>
+        <w:rPr>
+          <w:rFonts w:cstheme="minorHAnsi"/>
+          <w:b/>
+          <w:u w:val="single"/>
+        </w:rPr>
+      </w:pPr>
+      <w:r>
+        <w:rPr>
+          <w:rFonts w:cstheme="minorHAnsi"/>
+          <w:b/>
+          <w:u w:val="single"/>
+        </w:rPr>
+        <w:t>Architecture</w:t>
+      </w:r>
+    </w:p>
+    <w:p>
+      <w:pPr>
+        <w:rPr>
+          <w:rFonts w:cstheme="minorHAnsi"/>
+          <w:b/>
+          <w:u w:val="single"/>
+        </w:rPr>
+      </w:pPr>
+    </w:p>
+    <w:p>
+      <w:pPr>
+        <w:rPr>
+          <w:rFonts w:cstheme="minorHAnsi"/>
+          <w:b/>
+          <w:u w:val="single"/>
+        </w:rPr>
+      </w:pPr>
+    </w:p>
+    <w:p>
+      <w:pPr>
+        <w:rPr>
+          <w:rFonts w:cstheme="minorHAnsi"/>
+          <w:b/>
+          <w:u w:val="single"/>
+        </w:rPr>
+      </w:pPr>
+    </w:p>
+    <w:p>
+      <w:pPr>
+        <w:rPr>
+          <w:rFonts w:cstheme="minorHAnsi"/>
+          <w:b/>
+          <w:u w:val="single"/>
+        </w:rPr>
+      </w:pPr>
+    </w:p>
+    <w:p>
+      <w:pPr>
+        <w:rPr>
+          <w:rFonts w:cstheme="minorHAnsi"/>
+          <w:b/>
+          <w:u w:val="single"/>
+        </w:rPr>
+      </w:pPr>
+    </w:p>
+    <w:p>
+      <w:pPr>
+        <w:rPr>
+          <w:rFonts w:cstheme="minorHAnsi"/>
+          <w:b/>
+          <w:u w:val="single"/>
+        </w:rPr>
+      </w:pPr>
+    </w:p>
+    <w:p>
+      <w:pPr>
+        <w:rPr>
+          <w:rFonts w:cstheme="minorHAnsi"/>
+          <w:b/>
+          <w:u w:val="single"/>
+        </w:rPr>
+      </w:pPr>
+    </w:p>
+    <w:p>
+      <w:pPr>
+        <w:rPr>
+          <w:rFonts w:cstheme="minorHAnsi"/>
+          <w:b/>
+          <w:u w:val="single"/>
+        </w:rPr>
+      </w:pPr>
+    </w:p>
+    <w:p>
+      <w:pPr>
+        <w:rPr>
+          <w:rFonts w:cstheme="minorHAnsi"/>
+          <w:b/>
+          <w:u w:val="single"/>
+        </w:rPr>
+      </w:pPr>
+    </w:p>
+    <w:p>
+      <w:pPr>
+        <w:rPr>
+          <w:rFonts w:cstheme="minorHAnsi"/>
+          <w:b/>
+          <w:u w:val="single"/>
+        </w:rPr>
+      </w:pPr>
+    </w:p>
+    <w:p>
+      <w:pPr>
+        <w:rPr>
+          <w:rFonts w:cstheme="minorHAnsi"/>
+          <w:b/>
+          <w:u w:val="single"/>
+        </w:rPr>
+      </w:pPr>
+    </w:p>
+    <w:p>
+      <w:pPr>
+        <w:rPr>
+          <w:rFonts w:cstheme="minorHAnsi"/>
+          <w:b/>
+          <w:u w:val="single"/>
+        </w:rPr>
+      </w:pPr>
+    </w:p>
+    <w:p>
+      <w:pPr>
+        <w:rPr>
+          <w:rFonts w:cstheme="minorHAnsi"/>
+          <w:b/>
+          <w:u w:val="single"/>
+        </w:rPr>
+      </w:pPr>
+    </w:p>
+    <w:p>
+      <w:pPr>
+        <w:rPr>
+          <w:rFonts w:cstheme="minorHAnsi"/>
+          <w:b/>
+          <w:u w:val="single"/>
         </w:rPr>
       </w:pPr>
       <w:bookmarkStart w:id="0" w:name="_GoBack"/>
@@ -598,8 +1102,19 @@
     </w:p>
     <w:p>
       <w:pPr>
-        <w:pStyle w:val="ListParagraph"/>
-        <w:rPr>
+        <w:rPr>
+          <w:rFonts w:cstheme="minorHAnsi"/>
+          <w:b/>
+          <w:u w:val="single"/>
+        </w:rPr>
+      </w:pPr>
+    </w:p>
+    <w:p>
+      <w:pPr>
+        <w:jc w:val="center"/>
+        <w:rPr>
+          <w:rFonts w:cstheme="minorHAnsi"/>
+          <w:b/>
           <w:sz w:val="28"/>
         </w:rPr>
       </w:pPr>
@@ -608,15 +1123,91 @@
       <w:pPr>
         <w:jc w:val="center"/>
         <w:rPr>
+          <w:rFonts w:cstheme="minorHAnsi"/>
+          <w:b/>
           <w:sz w:val="28"/>
         </w:rPr>
       </w:pPr>
+    </w:p>
+    <w:p>
+      <w:pPr>
+        <w:jc w:val="center"/>
+        <w:rPr>
+          <w:rFonts w:cstheme="minorHAnsi"/>
+          <w:b/>
+          <w:sz w:val="28"/>
+        </w:rPr>
+      </w:pPr>
+    </w:p>
+    <w:p>
+      <w:pPr>
+        <w:jc w:val="center"/>
+        <w:rPr>
+          <w:rFonts w:cstheme="minorHAnsi"/>
+          <w:sz w:val="28"/>
+        </w:rPr>
+      </w:pPr>
       <w:r>
         <w:rPr>
+          <w:rFonts w:cstheme="minorHAnsi"/>
+          <w:b/>
           <w:sz w:val="28"/>
         </w:rPr>
         <w:lastRenderedPageBreak/>
+        <w:t xml:space="preserve">Section </w:t>
+      </w:r>
+      <w:r>
+        <w:rPr>
+          <w:rFonts w:cstheme="minorHAnsi"/>
+          <w:b/>
+          <w:sz w:val="28"/>
+        </w:rPr>
+        <w:t>2</w:t>
+      </w:r>
+      <w:r>
+        <w:rPr>
+          <w:rFonts w:cstheme="minorHAnsi"/>
+          <w:sz w:val="28"/>
+        </w:rPr>
+        <w:t xml:space="preserve"> - </w:t>
+      </w:r>
+      <w:r>
+        <w:rPr>
+          <w:rFonts w:cstheme="minorHAnsi"/>
+          <w:sz w:val="28"/>
+        </w:rPr>
         <w:t>Candidate Classes and Responsibilities</w:t>
+      </w:r>
+    </w:p>
+    <w:p>
+      <w:pPr>
+        <w:jc w:val="center"/>
+        <w:rPr>
+          <w:rFonts w:cstheme="minorHAnsi"/>
+          <w:sz w:val="28"/>
+        </w:rPr>
+      </w:pPr>
+    </w:p>
+    <w:p>
+      <w:pPr>
+        <w:rPr>
+          <w:rFonts w:cstheme="minorHAnsi"/>
+          <w:b/>
+        </w:rPr>
+      </w:pPr>
+      <w:r>
+        <w:rPr>
+          <w:rFonts w:cstheme="minorHAnsi"/>
+          <w:b/>
+        </w:rPr>
+        <w:t>2</w:t>
+      </w:r>
+      <w:r>
+        <w:rPr>
+          <w:rFonts w:cstheme="minorHAnsi"/>
+          <w:b/>
+        </w:rPr>
+        <w:t>.1</w:t>
       </w:r>
     </w:p>
     <w:tbl>
@@ -654,14 +1245,14 @@
               <w:spacing w:after="0" w:line="240" w:lineRule="auto"/>
               <w:jc w:val="center"/>
               <w:rPr>
-                <w:rFonts w:ascii="Calibri" w:hAnsi="Calibri" w:cs="Calibri"/>
+                <w:rFonts w:cstheme="minorHAnsi"/>
                 <w:b/>
                 <w:lang w:val="en"/>
               </w:rPr>
             </w:pPr>
             <w:r>
               <w:rPr>
-                <w:rFonts w:ascii="Calibri" w:hAnsi="Calibri" w:cs="Calibri"/>
+                <w:rFonts w:cstheme="minorHAnsi"/>
                 <w:b/>
                 <w:sz w:val="24"/>
                 <w:lang w:val="en"/>
@@ -696,14 +1287,14 @@
               <w:spacing w:after="0" w:line="240" w:lineRule="auto"/>
               <w:jc w:val="center"/>
               <w:rPr>
-                <w:rFonts w:ascii="Calibri" w:hAnsi="Calibri" w:cs="Calibri"/>
+                <w:rFonts w:cstheme="minorHAnsi"/>
                 <w:bCs/>
                 <w:lang w:val="en"/>
               </w:rPr>
             </w:pPr>
             <w:r>
               <w:rPr>
-                <w:rFonts w:ascii="Calibri" w:hAnsi="Calibri" w:cs="Calibri"/>
+                <w:rFonts w:cstheme="minorHAnsi"/>
                 <w:b/>
                 <w:bCs/>
                 <w:lang w:val="en"/>
@@ -712,7 +1303,7 @@
             </w:r>
             <w:r>
               <w:rPr>
-                <w:rFonts w:ascii="Calibri" w:hAnsi="Calibri" w:cs="Calibri"/>
+                <w:rFonts w:cstheme="minorHAnsi"/>
                 <w:bCs/>
                 <w:lang w:val="en"/>
               </w:rPr>
@@ -727,14 +1318,14 @@
               <w:spacing w:after="0" w:line="240" w:lineRule="auto"/>
               <w:jc w:val="center"/>
               <w:rPr>
-                <w:rFonts w:ascii="Calibri" w:hAnsi="Calibri" w:cs="Calibri"/>
+                <w:rFonts w:cstheme="minorHAnsi"/>
                 <w:bCs/>
                 <w:lang w:val="en"/>
               </w:rPr>
             </w:pPr>
             <w:r>
               <w:rPr>
-                <w:rFonts w:ascii="Calibri" w:hAnsi="Calibri" w:cs="Calibri"/>
+                <w:rFonts w:cstheme="minorHAnsi"/>
                 <w:b/>
                 <w:bCs/>
                 <w:lang w:val="en"/>
@@ -743,31 +1334,15 @@
             </w:r>
             <w:r>
               <w:rPr>
-                <w:rFonts w:ascii="Calibri" w:hAnsi="Calibri" w:cs="Calibri"/>
-                <w:bCs/>
-                <w:lang w:val="en"/>
-              </w:rPr>
-              <w:t xml:space="preserve"> </w:t>
-            </w:r>
-            <w:r>
-              <w:rPr>
-                <w:rFonts w:ascii="Calibri" w:hAnsi="Calibri" w:cs="Calibri"/>
-                <w:bCs/>
-                <w:lang w:val="en"/>
-              </w:rPr>
-              <w:t>None</w:t>
-            </w:r>
-            <w:r>
-              <w:rPr>
-                <w:rFonts w:ascii="Calibri" w:hAnsi="Calibri" w:cs="Calibri"/>
-                <w:bCs/>
-                <w:lang w:val="en"/>
-              </w:rPr>
-              <w:t xml:space="preserve">   </w:t>
-            </w:r>
-            <w:r>
-              <w:rPr>
-                <w:rFonts w:ascii="Calibri" w:hAnsi="Calibri" w:cs="Calibri"/>
+                <w:rFonts w:cstheme="minorHAnsi"/>
+                <w:bCs/>
+                <w:lang w:val="en"/>
+              </w:rPr>
+              <w:t xml:space="preserve"> None   </w:t>
+            </w:r>
+            <w:r>
+              <w:rPr>
+                <w:rFonts w:cstheme="minorHAnsi"/>
                 <w:b/>
                 <w:bCs/>
                 <w:lang w:val="en"/>
@@ -776,7 +1351,7 @@
             </w:r>
             <w:r>
               <w:rPr>
-                <w:rFonts w:ascii="Calibri" w:hAnsi="Calibri" w:cs="Calibri"/>
+                <w:rFonts w:cstheme="minorHAnsi"/>
                 <w:bCs/>
                 <w:lang w:val="en"/>
               </w:rPr>
@@ -807,13 +1382,13 @@
               <w:adjustRightInd w:val="0"/>
               <w:spacing w:after="0" w:line="240" w:lineRule="auto"/>
               <w:rPr>
-                <w:rFonts w:ascii="Calibri" w:hAnsi="Calibri" w:cs="Calibri"/>
+                <w:rFonts w:cstheme="minorHAnsi"/>
                 <w:lang w:val="en"/>
               </w:rPr>
             </w:pPr>
             <w:r>
               <w:rPr>
-                <w:rFonts w:ascii="Calibri" w:hAnsi="Calibri" w:cs="Calibri"/>
+                <w:rFonts w:cstheme="minorHAnsi"/>
                 <w:b/>
                 <w:bCs/>
                 <w:lang w:val="en"/>
@@ -822,7 +1397,7 @@
             </w:r>
             <w:r>
               <w:rPr>
-                <w:rFonts w:ascii="Calibri" w:hAnsi="Calibri" w:cs="Calibri"/>
+                <w:rFonts w:cstheme="minorHAnsi"/>
                 <w:lang w:val="en"/>
               </w:rPr>
               <w:tab/>
@@ -840,7 +1415,7 @@
               <w:adjustRightInd w:val="0"/>
               <w:spacing w:after="0" w:line="240" w:lineRule="auto"/>
               <w:rPr>
-                <w:rFonts w:ascii="Calibri" w:hAnsi="Calibri" w:cs="Calibri"/>
+                <w:rFonts w:cstheme="minorHAnsi"/>
                 <w:b/>
                 <w:bCs/>
                 <w:lang w:val="en"/>
@@ -848,7 +1423,7 @@
             </w:pPr>
             <w:r>
               <w:rPr>
-                <w:rFonts w:ascii="Calibri" w:hAnsi="Calibri" w:cs="Calibri"/>
+                <w:rFonts w:cstheme="minorHAnsi"/>
                 <w:bCs/>
                 <w:lang w:val="en"/>
               </w:rPr>
@@ -867,7 +1442,7 @@
               <w:adjustRightInd w:val="0"/>
               <w:spacing w:after="0" w:line="240" w:lineRule="auto"/>
               <w:rPr>
-                <w:rFonts w:ascii="Calibri" w:hAnsi="Calibri" w:cs="Calibri"/>
+                <w:rFonts w:cstheme="minorHAnsi"/>
                 <w:b/>
                 <w:bCs/>
                 <w:lang w:val="en"/>
@@ -875,7 +1450,7 @@
             </w:pPr>
             <w:r>
               <w:rPr>
-                <w:rFonts w:ascii="Calibri" w:hAnsi="Calibri" w:cs="Calibri"/>
+                <w:rFonts w:cstheme="minorHAnsi"/>
                 <w:bCs/>
                 <w:lang w:val="en"/>
               </w:rPr>
@@ -883,7 +1458,7 @@
             </w:r>
             <w:r>
               <w:rPr>
-                <w:rFonts w:ascii="Calibri" w:hAnsi="Calibri" w:cs="Calibri"/>
+                <w:rFonts w:cstheme="minorHAnsi"/>
                 <w:bCs/>
                 <w:lang w:val="en"/>
               </w:rPr>
@@ -902,7 +1477,7 @@
               <w:adjustRightInd w:val="0"/>
               <w:spacing w:after="0" w:line="240" w:lineRule="auto"/>
               <w:rPr>
-                <w:rFonts w:ascii="Calibri" w:hAnsi="Calibri" w:cs="Calibri"/>
+                <w:rFonts w:cstheme="minorHAnsi"/>
                 <w:b/>
                 <w:bCs/>
                 <w:lang w:val="en"/>
@@ -910,7 +1485,7 @@
             </w:pPr>
             <w:r>
               <w:rPr>
-                <w:rFonts w:ascii="Calibri" w:hAnsi="Calibri" w:cs="Calibri"/>
+                <w:rFonts w:cstheme="minorHAnsi"/>
                 <w:bCs/>
                 <w:lang w:val="en"/>
               </w:rPr>
@@ -936,7 +1511,7 @@
               <w:adjustRightInd w:val="0"/>
               <w:spacing w:after="0" w:line="240" w:lineRule="auto"/>
               <w:rPr>
-                <w:rFonts w:ascii="Calibri" w:hAnsi="Calibri" w:cs="Calibri"/>
+                <w:rFonts w:cstheme="minorHAnsi"/>
                 <w:b/>
                 <w:bCs/>
                 <w:lang w:val="en"/>
@@ -944,7 +1519,7 @@
             </w:pPr>
             <w:r>
               <w:rPr>
-                <w:rFonts w:ascii="Calibri" w:hAnsi="Calibri" w:cs="Calibri"/>
+                <w:rFonts w:cstheme="minorHAnsi"/>
                 <w:b/>
                 <w:bCs/>
                 <w:lang w:val="en"/>
@@ -964,7 +1539,7 @@
               <w:adjustRightInd w:val="0"/>
               <w:spacing w:after="0" w:line="240" w:lineRule="auto"/>
               <w:rPr>
-                <w:rFonts w:ascii="Calibri" w:hAnsi="Calibri" w:cs="Calibri"/>
+                <w:rFonts w:cstheme="minorHAnsi"/>
                 <w:b/>
                 <w:bCs/>
                 <w:lang w:val="en"/>
@@ -972,7 +1547,7 @@
             </w:pPr>
             <w:r>
               <w:rPr>
-                <w:rFonts w:ascii="Calibri" w:hAnsi="Calibri" w:cs="Calibri"/>
+                <w:rFonts w:cstheme="minorHAnsi"/>
                 <w:bCs/>
                 <w:lang w:val="en"/>
               </w:rPr>
@@ -991,7 +1566,7 @@
               <w:adjustRightInd w:val="0"/>
               <w:spacing w:after="0" w:line="240" w:lineRule="auto"/>
               <w:rPr>
-                <w:rFonts w:ascii="Calibri" w:hAnsi="Calibri" w:cs="Calibri"/>
+                <w:rFonts w:cstheme="minorHAnsi"/>
                 <w:b/>
                 <w:bCs/>
                 <w:lang w:val="en"/>
@@ -999,7 +1574,7 @@
             </w:pPr>
             <w:r>
               <w:rPr>
-                <w:rFonts w:ascii="Calibri" w:hAnsi="Calibri" w:cs="Calibri"/>
+                <w:rFonts w:cstheme="minorHAnsi"/>
                 <w:bCs/>
                 <w:lang w:val="en"/>
               </w:rPr>
@@ -1018,7 +1593,7 @@
               <w:adjustRightInd w:val="0"/>
               <w:spacing w:after="0" w:line="240" w:lineRule="auto"/>
               <w:rPr>
-                <w:rFonts w:ascii="Calibri" w:hAnsi="Calibri" w:cs="Calibri"/>
+                <w:rFonts w:cstheme="minorHAnsi"/>
                 <w:b/>
                 <w:bCs/>
                 <w:lang w:val="en"/>
@@ -1026,7 +1601,7 @@
             </w:pPr>
             <w:r>
               <w:rPr>
-                <w:rFonts w:ascii="Calibri" w:hAnsi="Calibri" w:cs="Calibri"/>
+                <w:rFonts w:cstheme="minorHAnsi"/>
                 <w:bCs/>
                 <w:lang w:val="en"/>
               </w:rPr>
@@ -1045,7 +1620,7 @@
               <w:adjustRightInd w:val="0"/>
               <w:spacing w:after="0" w:line="240" w:lineRule="auto"/>
               <w:rPr>
-                <w:rFonts w:ascii="Calibri" w:hAnsi="Calibri" w:cs="Calibri"/>
+                <w:rFonts w:cstheme="minorHAnsi"/>
                 <w:b/>
                 <w:bCs/>
                 <w:lang w:val="en"/>
@@ -1053,7 +1628,7 @@
             </w:pPr>
             <w:r>
               <w:rPr>
-                <w:rFonts w:ascii="Calibri" w:hAnsi="Calibri" w:cs="Calibri"/>
+                <w:rFonts w:cstheme="minorHAnsi"/>
                 <w:bCs/>
                 <w:lang w:val="en"/>
               </w:rPr>
@@ -1079,25 +1654,24 @@
             <w:shd w:val="clear" w:color="000000" w:fill="FFFFFF"/>
           </w:tcPr>
           <w:p>
-            <w:r>
-              <w:rPr>
-                <w:rFonts w:ascii="Calibri" w:hAnsi="Calibri" w:cs="Calibri"/>
+            <w:pPr>
+              <w:rPr>
+                <w:rFonts w:cstheme="minorHAnsi"/>
+              </w:rPr>
+            </w:pPr>
+            <w:r>
+              <w:rPr>
+                <w:rFonts w:cstheme="minorHAnsi"/>
                 <w:b/>
                 <w:bCs/>
                 <w:lang w:val="en"/>
               </w:rPr>
-              <w:t xml:space="preserve">Rough </w:t>
-            </w:r>
-            <w:r>
-              <w:rPr>
-                <w:rFonts w:ascii="Calibri" w:hAnsi="Calibri" w:cs="Calibri"/>
-                <w:b/>
-                <w:bCs/>
-                <w:lang w:val="en"/>
-              </w:rPr>
-              <w:t xml:space="preserve">Description: </w:t>
-            </w:r>
-            <w:r>
+              <w:t xml:space="preserve">Rough Description: </w:t>
+            </w:r>
+            <w:r>
+              <w:rPr>
+                <w:rFonts w:cstheme="minorHAnsi"/>
+              </w:rPr>
               <w:t>Child class of Resources, stores attributes of DVDs available to rent from the library.</w:t>
             </w:r>
           </w:p>
@@ -1107,16 +1681,31 @@
     <w:p>
       <w:pPr>
         <w:rPr>
-          <w:sz w:val="28"/>
-        </w:rPr>
-      </w:pPr>
-    </w:p>
-    <w:p>
-      <w:pPr>
-        <w:rPr>
-          <w:sz w:val="28"/>
-        </w:rPr>
-      </w:pPr>
+          <w:rFonts w:cstheme="minorHAnsi"/>
+        </w:rPr>
+      </w:pPr>
+    </w:p>
+    <w:p>
+      <w:pPr>
+        <w:rPr>
+          <w:rFonts w:cstheme="minorHAnsi"/>
+          <w:b/>
+        </w:rPr>
+      </w:pPr>
+      <w:r>
+        <w:rPr>
+          <w:rFonts w:cstheme="minorHAnsi"/>
+          <w:b/>
+        </w:rPr>
+        <w:t>2</w:t>
+      </w:r>
+      <w:r>
+        <w:rPr>
+          <w:rFonts w:cstheme="minorHAnsi"/>
+          <w:b/>
+        </w:rPr>
+        <w:t>.2</w:t>
+      </w:r>
     </w:p>
     <w:tbl>
       <w:tblPr>
@@ -1152,13 +1741,13 @@
               <w:spacing w:after="0" w:line="240" w:lineRule="auto"/>
               <w:jc w:val="center"/>
               <w:rPr>
-                <w:rFonts w:ascii="Calibri" w:hAnsi="Calibri" w:cs="Calibri"/>
+                <w:rFonts w:cstheme="minorHAnsi"/>
                 <w:lang w:val="en"/>
               </w:rPr>
             </w:pPr>
             <w:r>
               <w:rPr>
-                <w:rFonts w:ascii="Calibri" w:hAnsi="Calibri" w:cs="Calibri"/>
+                <w:rFonts w:cstheme="minorHAnsi"/>
                 <w:b/>
                 <w:bCs/>
                 <w:sz w:val="24"/>
@@ -1195,14 +1784,14 @@
               <w:spacing w:after="0" w:line="240" w:lineRule="auto"/>
               <w:jc w:val="center"/>
               <w:rPr>
-                <w:rFonts w:ascii="Calibri" w:hAnsi="Calibri" w:cs="Calibri"/>
+                <w:rFonts w:cstheme="minorHAnsi"/>
                 <w:bCs/>
                 <w:lang w:val="en"/>
               </w:rPr>
             </w:pPr>
             <w:r>
               <w:rPr>
-                <w:rFonts w:ascii="Calibri" w:hAnsi="Calibri" w:cs="Calibri"/>
+                <w:rFonts w:cstheme="minorHAnsi"/>
                 <w:b/>
                 <w:bCs/>
                 <w:lang w:val="en"/>
@@ -1211,7 +1800,7 @@
             </w:r>
             <w:r>
               <w:rPr>
-                <w:rFonts w:ascii="Calibri" w:hAnsi="Calibri" w:cs="Calibri"/>
+                <w:rFonts w:cstheme="minorHAnsi"/>
                 <w:bCs/>
                 <w:lang w:val="en"/>
               </w:rPr>
@@ -1226,14 +1815,14 @@
               <w:spacing w:after="0" w:line="240" w:lineRule="auto"/>
               <w:jc w:val="center"/>
               <w:rPr>
-                <w:rFonts w:ascii="Calibri" w:hAnsi="Calibri" w:cs="Calibri"/>
+                <w:rFonts w:cstheme="minorHAnsi"/>
                 <w:bCs/>
                 <w:lang w:val="en"/>
               </w:rPr>
             </w:pPr>
             <w:r>
               <w:rPr>
-                <w:rFonts w:ascii="Calibri" w:hAnsi="Calibri" w:cs="Calibri"/>
+                <w:rFonts w:cstheme="minorHAnsi"/>
                 <w:b/>
                 <w:bCs/>
                 <w:lang w:val="en"/>
@@ -1242,7 +1831,7 @@
             </w:r>
             <w:r>
               <w:rPr>
-                <w:rFonts w:ascii="Calibri" w:hAnsi="Calibri" w:cs="Calibri"/>
+                <w:rFonts w:cstheme="minorHAnsi"/>
                 <w:bCs/>
                 <w:lang w:val="en"/>
               </w:rPr>
@@ -1250,7 +1839,7 @@
             </w:r>
             <w:r>
               <w:rPr>
-                <w:rFonts w:ascii="Calibri" w:hAnsi="Calibri" w:cs="Calibri"/>
+                <w:rFonts w:cstheme="minorHAnsi"/>
                 <w:b/>
                 <w:bCs/>
                 <w:lang w:val="en"/>
@@ -1259,7 +1848,7 @@
             </w:r>
             <w:r>
               <w:rPr>
-                <w:rFonts w:ascii="Calibri" w:hAnsi="Calibri" w:cs="Calibri"/>
+                <w:rFonts w:cstheme="minorHAnsi"/>
                 <w:bCs/>
                 <w:lang w:val="en"/>
               </w:rPr>
@@ -1290,7 +1879,7 @@
               <w:adjustRightInd w:val="0"/>
               <w:spacing w:after="0" w:line="240" w:lineRule="auto"/>
               <w:rPr>
-                <w:rFonts w:ascii="Calibri" w:hAnsi="Calibri" w:cs="Calibri"/>
+                <w:rFonts w:cstheme="minorHAnsi"/>
                 <w:b/>
                 <w:bCs/>
                 <w:lang w:val="en"/>
@@ -1298,7 +1887,7 @@
             </w:pPr>
             <w:r>
               <w:rPr>
-                <w:rFonts w:ascii="Calibri" w:hAnsi="Calibri" w:cs="Calibri"/>
+                <w:rFonts w:cstheme="minorHAnsi"/>
                 <w:b/>
                 <w:bCs/>
                 <w:lang w:val="en"/>
@@ -1318,14 +1907,14 @@
               <w:spacing w:after="0" w:line="240" w:lineRule="auto"/>
               <w:ind w:left="720" w:hanging="360"/>
               <w:rPr>
-                <w:rFonts w:ascii="Calibri" w:hAnsi="Calibri" w:cs="Calibri"/>
+                <w:rFonts w:cstheme="minorHAnsi"/>
                 <w:bCs/>
                 <w:lang w:val="en"/>
               </w:rPr>
             </w:pPr>
             <w:r>
               <w:rPr>
-                <w:rFonts w:ascii="Calibri" w:hAnsi="Calibri" w:cs="Calibri"/>
+                <w:rFonts w:cstheme="minorHAnsi"/>
                 <w:bCs/>
                 <w:lang w:val="en"/>
               </w:rPr>
@@ -1333,7 +1922,7 @@
             </w:r>
             <w:r>
               <w:rPr>
-                <w:rFonts w:ascii="Calibri" w:hAnsi="Calibri" w:cs="Calibri"/>
+                <w:rFonts w:cstheme="minorHAnsi"/>
                 <w:bCs/>
                 <w:lang w:val="en"/>
               </w:rPr>
@@ -1352,14 +1941,14 @@
               <w:spacing w:after="0" w:line="240" w:lineRule="auto"/>
               <w:ind w:left="720" w:hanging="360"/>
               <w:rPr>
-                <w:rFonts w:ascii="Calibri" w:hAnsi="Calibri" w:cs="Calibri"/>
+                <w:rFonts w:cstheme="minorHAnsi"/>
                 <w:bCs/>
                 <w:lang w:val="en"/>
               </w:rPr>
             </w:pPr>
             <w:r>
               <w:rPr>
-                <w:rFonts w:ascii="Calibri" w:hAnsi="Calibri" w:cs="Calibri"/>
+                <w:rFonts w:cstheme="minorHAnsi"/>
                 <w:bCs/>
                 <w:lang w:val="en"/>
               </w:rPr>
@@ -1367,7 +1956,7 @@
             </w:r>
             <w:r>
               <w:rPr>
-                <w:rFonts w:ascii="Calibri" w:hAnsi="Calibri" w:cs="Calibri"/>
+                <w:rFonts w:cstheme="minorHAnsi"/>
                 <w:bCs/>
                 <w:lang w:val="en"/>
               </w:rPr>
@@ -1386,14 +1975,14 @@
               <w:spacing w:after="0" w:line="240" w:lineRule="auto"/>
               <w:ind w:left="720" w:hanging="360"/>
               <w:rPr>
-                <w:rFonts w:ascii="Calibri" w:hAnsi="Calibri" w:cs="Calibri"/>
+                <w:rFonts w:cstheme="minorHAnsi"/>
                 <w:bCs/>
                 <w:lang w:val="en"/>
               </w:rPr>
             </w:pPr>
             <w:r>
               <w:rPr>
-                <w:rFonts w:ascii="Calibri" w:hAnsi="Calibri" w:cs="Calibri"/>
+                <w:rFonts w:cstheme="minorHAnsi"/>
                 <w:bCs/>
                 <w:lang w:val="en"/>
               </w:rPr>
@@ -1401,7 +1990,7 @@
             </w:r>
             <w:r>
               <w:rPr>
-                <w:rFonts w:ascii="Calibri" w:hAnsi="Calibri" w:cs="Calibri"/>
+                <w:rFonts w:cstheme="minorHAnsi"/>
                 <w:bCs/>
                 <w:lang w:val="en"/>
               </w:rPr>
@@ -1409,7 +1998,7 @@
             </w:r>
             <w:r>
               <w:rPr>
-                <w:rFonts w:ascii="Calibri" w:hAnsi="Calibri" w:cs="Calibri"/>
+                <w:rFonts w:cstheme="minorHAnsi"/>
                 <w:bCs/>
                 <w:lang w:val="en"/>
               </w:rPr>
@@ -1417,7 +2006,7 @@
             </w:r>
             <w:r>
               <w:rPr>
-                <w:rFonts w:ascii="Calibri" w:hAnsi="Calibri" w:cs="Calibri"/>
+                <w:rFonts w:cstheme="minorHAnsi"/>
                 <w:bCs/>
                 <w:lang w:val="en"/>
               </w:rPr>
@@ -1436,14 +2025,14 @@
               <w:spacing w:after="0" w:line="240" w:lineRule="auto"/>
               <w:ind w:left="720" w:hanging="360"/>
               <w:rPr>
-                <w:rFonts w:ascii="Calibri" w:hAnsi="Calibri" w:cs="Calibri"/>
+                <w:rFonts w:cstheme="minorHAnsi"/>
                 <w:bCs/>
                 <w:lang w:val="en"/>
               </w:rPr>
             </w:pPr>
             <w:r>
               <w:rPr>
-                <w:rFonts w:ascii="Calibri" w:hAnsi="Calibri" w:cs="Calibri"/>
+                <w:rFonts w:cstheme="minorHAnsi"/>
                 <w:bCs/>
                 <w:lang w:val="en"/>
               </w:rPr>
@@ -1451,7 +2040,7 @@
             </w:r>
             <w:r>
               <w:rPr>
-                <w:rFonts w:ascii="Calibri" w:hAnsi="Calibri" w:cs="Calibri"/>
+                <w:rFonts w:cstheme="minorHAnsi"/>
                 <w:bCs/>
                 <w:lang w:val="en"/>
               </w:rPr>
@@ -1470,13 +2059,13 @@
               <w:spacing w:after="0" w:line="240" w:lineRule="auto"/>
               <w:ind w:left="720" w:hanging="360"/>
               <w:rPr>
-                <w:rFonts w:ascii="Calibri" w:hAnsi="Calibri" w:cs="Calibri"/>
+                <w:rFonts w:cstheme="minorHAnsi"/>
                 <w:lang w:val="en"/>
               </w:rPr>
             </w:pPr>
             <w:r>
               <w:rPr>
-                <w:rFonts w:ascii="Calibri" w:hAnsi="Calibri" w:cs="Calibri"/>
+                <w:rFonts w:cstheme="minorHAnsi"/>
                 <w:bCs/>
                 <w:lang w:val="en"/>
               </w:rPr>
@@ -1484,7 +2073,7 @@
             </w:r>
             <w:r>
               <w:rPr>
-                <w:rFonts w:ascii="Calibri" w:hAnsi="Calibri" w:cs="Calibri"/>
+                <w:rFonts w:cstheme="minorHAnsi"/>
                 <w:bCs/>
                 <w:lang w:val="en"/>
               </w:rPr>
@@ -1510,7 +2099,7 @@
               <w:adjustRightInd w:val="0"/>
               <w:spacing w:after="0" w:line="240" w:lineRule="auto"/>
               <w:rPr>
-                <w:rFonts w:ascii="Calibri" w:hAnsi="Calibri" w:cs="Calibri"/>
+                <w:rFonts w:cstheme="minorHAnsi"/>
                 <w:b/>
                 <w:bCs/>
                 <w:lang w:val="en"/>
@@ -1518,7 +2107,7 @@
             </w:pPr>
             <w:r>
               <w:rPr>
-                <w:rFonts w:ascii="Calibri" w:hAnsi="Calibri" w:cs="Calibri"/>
+                <w:rFonts w:cstheme="minorHAnsi"/>
                 <w:b/>
                 <w:bCs/>
                 <w:lang w:val="en"/>
@@ -1538,14 +2127,14 @@
               <w:spacing w:after="0" w:line="240" w:lineRule="auto"/>
               <w:ind w:left="720" w:hanging="360"/>
               <w:rPr>
-                <w:rFonts w:ascii="Calibri" w:hAnsi="Calibri" w:cs="Calibri"/>
+                <w:rFonts w:cstheme="minorHAnsi"/>
                 <w:bCs/>
                 <w:lang w:val="en"/>
               </w:rPr>
             </w:pPr>
             <w:r>
               <w:rPr>
-                <w:rFonts w:ascii="Calibri" w:hAnsi="Calibri" w:cs="Calibri"/>
+                <w:rFonts w:cstheme="minorHAnsi"/>
                 <w:bCs/>
                 <w:lang w:val="en"/>
               </w:rPr>
@@ -1564,13 +2153,13 @@
               <w:spacing w:after="0" w:line="240" w:lineRule="auto"/>
               <w:ind w:left="720" w:hanging="360"/>
               <w:rPr>
-                <w:rFonts w:ascii="Calibri" w:hAnsi="Calibri" w:cs="Calibri"/>
+                <w:rFonts w:cstheme="minorHAnsi"/>
                 <w:lang w:val="en"/>
               </w:rPr>
             </w:pPr>
             <w:r>
               <w:rPr>
-                <w:rFonts w:ascii="Calibri" w:hAnsi="Calibri" w:cs="Calibri"/>
+                <w:rFonts w:cstheme="minorHAnsi"/>
                 <w:bCs/>
                 <w:lang w:val="en"/>
               </w:rPr>
@@ -1602,13 +2191,13 @@
               <w:adjustRightInd w:val="0"/>
               <w:spacing w:after="0" w:line="240" w:lineRule="auto"/>
               <w:rPr>
-                <w:rFonts w:ascii="Calibri" w:hAnsi="Calibri" w:cs="Calibri"/>
+                <w:rFonts w:cstheme="minorHAnsi"/>
                 <w:lang w:val="en"/>
               </w:rPr>
             </w:pPr>
             <w:r>
               <w:rPr>
-                <w:rFonts w:ascii="Calibri" w:hAnsi="Calibri" w:cs="Calibri"/>
+                <w:rFonts w:cstheme="minorHAnsi"/>
                 <w:b/>
                 <w:bCs/>
                 <w:lang w:val="en"/>
@@ -1617,7 +2206,7 @@
             </w:r>
             <w:r>
               <w:rPr>
-                <w:rFonts w:ascii="Calibri" w:hAnsi="Calibri" w:cs="Calibri"/>
+                <w:rFonts w:cstheme="minorHAnsi"/>
                 <w:b/>
                 <w:bCs/>
                 <w:lang w:val="en"/>
@@ -1626,7 +2215,7 @@
             </w:r>
             <w:r>
               <w:rPr>
-                <w:rFonts w:ascii="Calibri" w:hAnsi="Calibri" w:cs="Calibri"/>
+                <w:rFonts w:cstheme="minorHAnsi"/>
                 <w:bCs/>
                 <w:lang w:val="en"/>
               </w:rPr>
@@ -1634,7 +2223,7 @@
             </w:r>
             <w:r>
               <w:rPr>
-                <w:rFonts w:ascii="Calibri" w:hAnsi="Calibri" w:cs="Calibri"/>
+                <w:rFonts w:cstheme="minorHAnsi"/>
                 <w:lang w:val="en"/>
               </w:rPr>
               <w:t>A class to hold data on specifically the resource type of Book.</w:t>
@@ -1643,8 +2232,35 @@
         </w:tc>
       </w:tr>
     </w:tbl>
-    <w:p/>
-    <w:p/>
+    <w:p>
+      <w:pPr>
+        <w:rPr>
+          <w:rFonts w:cstheme="minorHAnsi"/>
+        </w:rPr>
+      </w:pPr>
+    </w:p>
+    <w:p>
+      <w:pPr>
+        <w:rPr>
+          <w:rFonts w:cstheme="minorHAnsi"/>
+          <w:b/>
+        </w:rPr>
+      </w:pPr>
+      <w:r>
+        <w:rPr>
+          <w:rFonts w:cstheme="minorHAnsi"/>
+          <w:b/>
+        </w:rPr>
+        <w:t>2</w:t>
+      </w:r>
+      <w:r>
+        <w:rPr>
+          <w:rFonts w:cstheme="minorHAnsi"/>
+          <w:b/>
+        </w:rPr>
+        <w:t>.3</w:t>
+      </w:r>
+    </w:p>
     <w:tbl>
       <w:tblPr>
         <w:tblW w:w="5000" w:type="pct"/>
@@ -1679,13 +2295,13 @@
               <w:spacing w:after="0" w:line="240" w:lineRule="auto"/>
               <w:jc w:val="center"/>
               <w:rPr>
-                <w:rFonts w:ascii="Calibri" w:hAnsi="Calibri" w:cs="Calibri"/>
+                <w:rFonts w:cstheme="minorHAnsi"/>
                 <w:lang w:val="en"/>
               </w:rPr>
             </w:pPr>
             <w:r>
               <w:rPr>
-                <w:rFonts w:ascii="Calibri" w:hAnsi="Calibri" w:cs="Calibri"/>
+                <w:rFonts w:cstheme="minorHAnsi"/>
                 <w:b/>
                 <w:bCs/>
                 <w:sz w:val="24"/>
@@ -1722,14 +2338,14 @@
               <w:spacing w:after="0" w:line="240" w:lineRule="auto"/>
               <w:jc w:val="center"/>
               <w:rPr>
-                <w:rFonts w:ascii="Calibri" w:hAnsi="Calibri" w:cs="Calibri"/>
+                <w:rFonts w:cstheme="minorHAnsi"/>
                 <w:bCs/>
                 <w:lang w:val="en"/>
               </w:rPr>
             </w:pPr>
             <w:r>
               <w:rPr>
-                <w:rFonts w:ascii="Calibri" w:hAnsi="Calibri" w:cs="Calibri"/>
+                <w:rFonts w:cstheme="minorHAnsi"/>
                 <w:b/>
                 <w:bCs/>
                 <w:lang w:val="en"/>
@@ -1738,7 +2354,7 @@
             </w:r>
             <w:r>
               <w:rPr>
-                <w:rFonts w:ascii="Calibri" w:hAnsi="Calibri" w:cs="Calibri"/>
+                <w:rFonts w:cstheme="minorHAnsi"/>
                 <w:bCs/>
                 <w:lang w:val="en"/>
               </w:rPr>
@@ -1753,14 +2369,14 @@
               <w:spacing w:after="0" w:line="240" w:lineRule="auto"/>
               <w:jc w:val="center"/>
               <w:rPr>
-                <w:rFonts w:ascii="Calibri" w:hAnsi="Calibri" w:cs="Calibri"/>
+                <w:rFonts w:cstheme="minorHAnsi"/>
                 <w:bCs/>
                 <w:lang w:val="en"/>
               </w:rPr>
             </w:pPr>
             <w:r>
               <w:rPr>
-                <w:rFonts w:ascii="Calibri" w:hAnsi="Calibri" w:cs="Calibri"/>
+                <w:rFonts w:cstheme="minorHAnsi"/>
                 <w:b/>
                 <w:bCs/>
                 <w:lang w:val="en"/>
@@ -1769,7 +2385,7 @@
             </w:r>
             <w:r>
               <w:rPr>
-                <w:rFonts w:ascii="Calibri" w:hAnsi="Calibri" w:cs="Calibri"/>
+                <w:rFonts w:cstheme="minorHAnsi"/>
                 <w:bCs/>
                 <w:lang w:val="en"/>
               </w:rPr>
@@ -1777,7 +2393,7 @@
             </w:r>
             <w:r>
               <w:rPr>
-                <w:rFonts w:ascii="Calibri" w:hAnsi="Calibri" w:cs="Calibri"/>
+                <w:rFonts w:cstheme="minorHAnsi"/>
                 <w:b/>
                 <w:bCs/>
                 <w:lang w:val="en"/>
@@ -1786,7 +2402,7 @@
             </w:r>
             <w:r>
               <w:rPr>
-                <w:rFonts w:ascii="Calibri" w:hAnsi="Calibri" w:cs="Calibri"/>
+                <w:rFonts w:cstheme="minorHAnsi"/>
                 <w:bCs/>
                 <w:lang w:val="en"/>
               </w:rPr>
@@ -1817,7 +2433,7 @@
               <w:adjustRightInd w:val="0"/>
               <w:spacing w:after="0" w:line="240" w:lineRule="auto"/>
               <w:rPr>
-                <w:rFonts w:ascii="Calibri" w:hAnsi="Calibri" w:cs="Calibri"/>
+                <w:rFonts w:cstheme="minorHAnsi"/>
                 <w:b/>
                 <w:bCs/>
                 <w:lang w:val="en"/>
@@ -1825,7 +2441,7 @@
             </w:pPr>
             <w:r>
               <w:rPr>
-                <w:rFonts w:ascii="Calibri" w:hAnsi="Calibri" w:cs="Calibri"/>
+                <w:rFonts w:cstheme="minorHAnsi"/>
                 <w:b/>
                 <w:bCs/>
                 <w:lang w:val="en"/>
@@ -1845,14 +2461,14 @@
               <w:spacing w:after="0" w:line="240" w:lineRule="auto"/>
               <w:ind w:left="720" w:hanging="360"/>
               <w:rPr>
-                <w:rFonts w:ascii="Calibri" w:hAnsi="Calibri" w:cs="Calibri"/>
+                <w:rFonts w:cstheme="minorHAnsi"/>
                 <w:bCs/>
                 <w:lang w:val="en"/>
               </w:rPr>
             </w:pPr>
             <w:r>
               <w:rPr>
-                <w:rFonts w:ascii="Calibri" w:hAnsi="Calibri" w:cs="Calibri"/>
+                <w:rFonts w:cstheme="minorHAnsi"/>
                 <w:bCs/>
                 <w:lang w:val="en"/>
               </w:rPr>
@@ -1860,7 +2476,7 @@
             </w:r>
             <w:r>
               <w:rPr>
-                <w:rFonts w:ascii="Calibri" w:hAnsi="Calibri" w:cs="Calibri"/>
+                <w:rFonts w:cstheme="minorHAnsi"/>
                 <w:bCs/>
                 <w:lang w:val="en"/>
               </w:rPr>
@@ -1879,14 +2495,14 @@
               <w:spacing w:after="0" w:line="240" w:lineRule="auto"/>
               <w:ind w:left="720" w:hanging="360"/>
               <w:rPr>
-                <w:rFonts w:ascii="Calibri" w:hAnsi="Calibri" w:cs="Calibri"/>
+                <w:rFonts w:cstheme="minorHAnsi"/>
                 <w:bCs/>
                 <w:lang w:val="en"/>
               </w:rPr>
             </w:pPr>
             <w:r>
               <w:rPr>
-                <w:rFonts w:ascii="Calibri" w:hAnsi="Calibri" w:cs="Calibri"/>
+                <w:rFonts w:cstheme="minorHAnsi"/>
                 <w:bCs/>
                 <w:lang w:val="en"/>
               </w:rPr>
@@ -1894,7 +2510,7 @@
             </w:r>
             <w:r>
               <w:rPr>
-                <w:rFonts w:ascii="Calibri" w:hAnsi="Calibri" w:cs="Calibri"/>
+                <w:rFonts w:cstheme="minorHAnsi"/>
                 <w:bCs/>
                 <w:lang w:val="en"/>
               </w:rPr>
@@ -1913,14 +2529,14 @@
               <w:spacing w:after="0" w:line="240" w:lineRule="auto"/>
               <w:ind w:left="720" w:hanging="360"/>
               <w:rPr>
-                <w:rFonts w:ascii="Calibri" w:hAnsi="Calibri" w:cs="Calibri"/>
+                <w:rFonts w:cstheme="minorHAnsi"/>
                 <w:bCs/>
                 <w:lang w:val="en"/>
               </w:rPr>
             </w:pPr>
             <w:r>
               <w:rPr>
-                <w:rFonts w:ascii="Calibri" w:hAnsi="Calibri" w:cs="Calibri"/>
+                <w:rFonts w:cstheme="minorHAnsi"/>
                 <w:bCs/>
                 <w:lang w:val="en"/>
               </w:rPr>
@@ -1928,7 +2544,7 @@
             </w:r>
             <w:r>
               <w:rPr>
-                <w:rFonts w:ascii="Calibri" w:hAnsi="Calibri" w:cs="Calibri"/>
+                <w:rFonts w:cstheme="minorHAnsi"/>
                 <w:bCs/>
                 <w:lang w:val="en"/>
               </w:rPr>
@@ -1947,14 +2563,14 @@
               <w:spacing w:after="0" w:line="240" w:lineRule="auto"/>
               <w:ind w:left="720" w:hanging="360"/>
               <w:rPr>
-                <w:rFonts w:ascii="Calibri" w:hAnsi="Calibri" w:cs="Calibri"/>
+                <w:rFonts w:cstheme="minorHAnsi"/>
                 <w:bCs/>
                 <w:lang w:val="en"/>
               </w:rPr>
             </w:pPr>
             <w:r>
               <w:rPr>
-                <w:rFonts w:ascii="Calibri" w:hAnsi="Calibri" w:cs="Calibri"/>
+                <w:rFonts w:cstheme="minorHAnsi"/>
                 <w:bCs/>
                 <w:lang w:val="en"/>
               </w:rPr>
@@ -1962,7 +2578,7 @@
             </w:r>
             <w:r>
               <w:rPr>
-                <w:rFonts w:ascii="Calibri" w:hAnsi="Calibri" w:cs="Calibri"/>
+                <w:rFonts w:cstheme="minorHAnsi"/>
                 <w:bCs/>
                 <w:lang w:val="en"/>
               </w:rPr>
@@ -1981,14 +2597,14 @@
               <w:spacing w:after="0" w:line="240" w:lineRule="auto"/>
               <w:ind w:left="720" w:hanging="360"/>
               <w:rPr>
-                <w:rFonts w:ascii="Calibri" w:hAnsi="Calibri" w:cs="Calibri"/>
+                <w:rFonts w:cstheme="minorHAnsi"/>
                 <w:bCs/>
                 <w:lang w:val="en"/>
               </w:rPr>
             </w:pPr>
             <w:r>
               <w:rPr>
-                <w:rFonts w:ascii="Calibri" w:hAnsi="Calibri" w:cs="Calibri"/>
+                <w:rFonts w:cstheme="minorHAnsi"/>
                 <w:bCs/>
                 <w:lang w:val="en"/>
               </w:rPr>
@@ -1996,7 +2612,7 @@
             </w:r>
             <w:r>
               <w:rPr>
-                <w:rFonts w:ascii="Calibri" w:hAnsi="Calibri" w:cs="Calibri"/>
+                <w:rFonts w:cstheme="minorHAnsi"/>
                 <w:bCs/>
                 <w:lang w:val="en"/>
               </w:rPr>
@@ -2015,13 +2631,13 @@
               <w:spacing w:after="0" w:line="240" w:lineRule="auto"/>
               <w:ind w:left="720" w:hanging="360"/>
               <w:rPr>
-                <w:rFonts w:ascii="Calibri" w:hAnsi="Calibri" w:cs="Calibri"/>
+                <w:rFonts w:cstheme="minorHAnsi"/>
                 <w:lang w:val="en"/>
               </w:rPr>
             </w:pPr>
             <w:r>
               <w:rPr>
-                <w:rFonts w:ascii="Calibri" w:hAnsi="Calibri" w:cs="Calibri"/>
+                <w:rFonts w:cstheme="minorHAnsi"/>
                 <w:bCs/>
                 <w:lang w:val="en"/>
               </w:rPr>
@@ -2029,7 +2645,7 @@
             </w:r>
             <w:r>
               <w:rPr>
-                <w:rFonts w:ascii="Calibri" w:hAnsi="Calibri" w:cs="Calibri"/>
+                <w:rFonts w:cstheme="minorHAnsi"/>
                 <w:bCs/>
                 <w:lang w:val="en"/>
               </w:rPr>
@@ -2055,7 +2671,7 @@
               <w:adjustRightInd w:val="0"/>
               <w:spacing w:after="0" w:line="240" w:lineRule="auto"/>
               <w:rPr>
-                <w:rFonts w:ascii="Calibri" w:hAnsi="Calibri" w:cs="Calibri"/>
+                <w:rFonts w:cstheme="minorHAnsi"/>
                 <w:b/>
                 <w:bCs/>
                 <w:lang w:val="en"/>
@@ -2063,7 +2679,7 @@
             </w:pPr>
             <w:r>
               <w:rPr>
-                <w:rFonts w:ascii="Calibri" w:hAnsi="Calibri" w:cs="Calibri"/>
+                <w:rFonts w:cstheme="minorHAnsi"/>
                 <w:b/>
                 <w:bCs/>
                 <w:lang w:val="en"/>
@@ -2083,14 +2699,14 @@
               <w:spacing w:after="0" w:line="240" w:lineRule="auto"/>
               <w:ind w:left="720" w:hanging="360"/>
               <w:rPr>
-                <w:rFonts w:ascii="Calibri" w:hAnsi="Calibri" w:cs="Calibri"/>
+                <w:rFonts w:cstheme="minorHAnsi"/>
                 <w:bCs/>
                 <w:lang w:val="en"/>
               </w:rPr>
             </w:pPr>
             <w:r>
               <w:rPr>
-                <w:rFonts w:ascii="Calibri" w:hAnsi="Calibri" w:cs="Calibri"/>
+                <w:rFonts w:cstheme="minorHAnsi"/>
                 <w:bCs/>
                 <w:lang w:val="en"/>
               </w:rPr>
@@ -2109,13 +2725,13 @@
               <w:spacing w:after="0" w:line="240" w:lineRule="auto"/>
               <w:ind w:left="720" w:hanging="360"/>
               <w:rPr>
-                <w:rFonts w:ascii="Calibri" w:hAnsi="Calibri" w:cs="Calibri"/>
+                <w:rFonts w:cstheme="minorHAnsi"/>
                 <w:lang w:val="en"/>
               </w:rPr>
             </w:pPr>
             <w:r>
               <w:rPr>
-                <w:rFonts w:ascii="Calibri" w:hAnsi="Calibri" w:cs="Calibri"/>
+                <w:rFonts w:cstheme="minorHAnsi"/>
                 <w:bCs/>
                 <w:lang w:val="en"/>
               </w:rPr>
@@ -2147,31 +2763,22 @@
               <w:adjustRightInd w:val="0"/>
               <w:spacing w:after="0" w:line="240" w:lineRule="auto"/>
               <w:rPr>
-                <w:rFonts w:ascii="Calibri" w:hAnsi="Calibri" w:cs="Calibri"/>
+                <w:rFonts w:cstheme="minorHAnsi"/>
                 <w:lang w:val="en"/>
               </w:rPr>
             </w:pPr>
             <w:r>
               <w:rPr>
-                <w:rFonts w:ascii="Calibri" w:hAnsi="Calibri" w:cs="Calibri"/>
+                <w:rFonts w:cstheme="minorHAnsi"/>
                 <w:b/>
                 <w:bCs/>
                 <w:lang w:val="en"/>
               </w:rPr>
-              <w:t xml:space="preserve">Rough </w:t>
-            </w:r>
-            <w:r>
-              <w:rPr>
-                <w:rFonts w:ascii="Calibri" w:hAnsi="Calibri" w:cs="Calibri"/>
-                <w:b/>
-                <w:bCs/>
-                <w:lang w:val="en"/>
-              </w:rPr>
-              <w:t xml:space="preserve">Description: </w:t>
-            </w:r>
-            <w:r>
-              <w:rPr>
-                <w:rFonts w:ascii="Calibri" w:hAnsi="Calibri" w:cs="Calibri"/>
+              <w:t xml:space="preserve">Rough Description: </w:t>
+            </w:r>
+            <w:r>
+              <w:rPr>
+                <w:rFonts w:cstheme="minorHAnsi"/>
                 <w:lang w:val="en"/>
               </w:rPr>
               <w:t>A child class of Resources, to store information about laptops available to rent in library.</w:t>
@@ -2180,11 +2787,58 @@
         </w:tc>
       </w:tr>
     </w:tbl>
-    <w:p/>
-    <w:p/>
-    <w:p/>
-    <w:p/>
-    <w:p/>
+    <w:p>
+      <w:pPr>
+        <w:rPr>
+          <w:rFonts w:cstheme="minorHAnsi"/>
+        </w:rPr>
+      </w:pPr>
+    </w:p>
+    <w:p>
+      <w:pPr>
+        <w:rPr>
+          <w:rFonts w:cstheme="minorHAnsi"/>
+        </w:rPr>
+      </w:pPr>
+    </w:p>
+    <w:p>
+      <w:pPr>
+        <w:rPr>
+          <w:rFonts w:cstheme="minorHAnsi"/>
+        </w:rPr>
+      </w:pPr>
+    </w:p>
+    <w:p>
+      <w:pPr>
+        <w:rPr>
+          <w:rFonts w:cstheme="minorHAnsi"/>
+          <w:b/>
+          <w:u w:val="single"/>
+        </w:rPr>
+      </w:pPr>
+    </w:p>
+    <w:p>
+      <w:pPr>
+        <w:rPr>
+          <w:rFonts w:cstheme="minorHAnsi"/>
+          <w:b/>
+        </w:rPr>
+      </w:pPr>
+      <w:r>
+        <w:rPr>
+          <w:rFonts w:cstheme="minorHAnsi"/>
+          <w:b/>
+        </w:rPr>
+        <w:t>2</w:t>
+      </w:r>
+      <w:r>
+        <w:rPr>
+          <w:rFonts w:cstheme="minorHAnsi"/>
+          <w:b/>
+        </w:rPr>
+        <w:t>.4</w:t>
+      </w:r>
+    </w:p>
     <w:tbl>
       <w:tblPr>
         <w:tblW w:w="5000" w:type="pct"/>
@@ -2219,21 +2873,20 @@
               <w:spacing w:after="0" w:line="240" w:lineRule="auto"/>
               <w:jc w:val="center"/>
               <w:rPr>
-                <w:rFonts w:ascii="Calibri" w:hAnsi="Calibri" w:cs="Calibri"/>
+                <w:rFonts w:cstheme="minorHAnsi"/>
                 <w:lang w:val="en"/>
               </w:rPr>
             </w:pPr>
             <w:bookmarkStart w:id="1" w:name="_Hlk527888848"/>
             <w:r>
               <w:rPr>
-                <w:rFonts w:ascii="Calibri" w:hAnsi="Calibri" w:cs="Calibri"/>
+                <w:rFonts w:cstheme="minorHAnsi"/>
                 <w:b/>
                 <w:bCs/>
                 <w:sz w:val="24"/>
                 <w:szCs w:val="24"/>
                 <w:lang w:val="en"/>
               </w:rPr>
-              <w:lastRenderedPageBreak/>
               <w:t>DVD</w:t>
             </w:r>
           </w:p>
@@ -2264,14 +2917,14 @@
               <w:spacing w:after="0" w:line="240" w:lineRule="auto"/>
               <w:jc w:val="center"/>
               <w:rPr>
-                <w:rFonts w:ascii="Calibri" w:hAnsi="Calibri" w:cs="Calibri"/>
+                <w:rFonts w:cstheme="minorHAnsi"/>
                 <w:bCs/>
                 <w:lang w:val="en"/>
               </w:rPr>
             </w:pPr>
             <w:r>
               <w:rPr>
-                <w:rFonts w:ascii="Calibri" w:hAnsi="Calibri" w:cs="Calibri"/>
+                <w:rFonts w:cstheme="minorHAnsi"/>
                 <w:b/>
                 <w:bCs/>
                 <w:lang w:val="en"/>
@@ -2280,7 +2933,7 @@
             </w:r>
             <w:r>
               <w:rPr>
-                <w:rFonts w:ascii="Calibri" w:hAnsi="Calibri" w:cs="Calibri"/>
+                <w:rFonts w:cstheme="minorHAnsi"/>
                 <w:bCs/>
                 <w:lang w:val="en"/>
               </w:rPr>
@@ -2295,14 +2948,14 @@
               <w:spacing w:after="0" w:line="240" w:lineRule="auto"/>
               <w:jc w:val="center"/>
               <w:rPr>
-                <w:rFonts w:ascii="Calibri" w:hAnsi="Calibri" w:cs="Calibri"/>
+                <w:rFonts w:cstheme="minorHAnsi"/>
                 <w:bCs/>
                 <w:lang w:val="en"/>
               </w:rPr>
             </w:pPr>
             <w:r>
               <w:rPr>
-                <w:rFonts w:ascii="Calibri" w:hAnsi="Calibri" w:cs="Calibri"/>
+                <w:rFonts w:cstheme="minorHAnsi"/>
                 <w:b/>
                 <w:bCs/>
                 <w:lang w:val="en"/>
@@ -2311,7 +2964,7 @@
             </w:r>
             <w:r>
               <w:rPr>
-                <w:rFonts w:ascii="Calibri" w:hAnsi="Calibri" w:cs="Calibri"/>
+                <w:rFonts w:cstheme="minorHAnsi"/>
                 <w:bCs/>
                 <w:lang w:val="en"/>
               </w:rPr>
@@ -2319,7 +2972,7 @@
             </w:r>
             <w:r>
               <w:rPr>
-                <w:rFonts w:ascii="Calibri" w:hAnsi="Calibri" w:cs="Calibri"/>
+                <w:rFonts w:cstheme="minorHAnsi"/>
                 <w:b/>
                 <w:bCs/>
                 <w:lang w:val="en"/>
@@ -2328,7 +2981,7 @@
             </w:r>
             <w:r>
               <w:rPr>
-                <w:rFonts w:ascii="Calibri" w:hAnsi="Calibri" w:cs="Calibri"/>
+                <w:rFonts w:cstheme="minorHAnsi"/>
                 <w:bCs/>
                 <w:lang w:val="en"/>
               </w:rPr>
@@ -2359,7 +3012,7 @@
               <w:adjustRightInd w:val="0"/>
               <w:spacing w:after="0" w:line="240" w:lineRule="auto"/>
               <w:rPr>
-                <w:rFonts w:ascii="Calibri" w:hAnsi="Calibri" w:cs="Calibri"/>
+                <w:rFonts w:cstheme="minorHAnsi"/>
                 <w:b/>
                 <w:bCs/>
                 <w:lang w:val="en"/>
@@ -2367,7 +3020,7 @@
             </w:pPr>
             <w:r>
               <w:rPr>
-                <w:rFonts w:ascii="Calibri" w:hAnsi="Calibri" w:cs="Calibri"/>
+                <w:rFonts w:cstheme="minorHAnsi"/>
                 <w:b/>
                 <w:bCs/>
                 <w:lang w:val="en"/>
@@ -2387,14 +3040,20 @@
               <w:spacing w:after="0" w:line="240" w:lineRule="auto"/>
               <w:ind w:left="720" w:hanging="360"/>
               <w:rPr>
-                <w:rFonts w:ascii="Calibri" w:hAnsi="Calibri" w:cs="Calibri"/>
+                <w:rFonts w:cstheme="minorHAnsi"/>
                 <w:lang w:val="en"/>
               </w:rPr>
             </w:pPr>
             <w:r>
+              <w:rPr>
+                <w:rFonts w:cstheme="minorHAnsi"/>
+              </w:rPr>
               <w:t>Get</w:t>
             </w:r>
             <w:r>
+              <w:rPr>
+                <w:rFonts w:cstheme="minorHAnsi"/>
+              </w:rPr>
               <w:t xml:space="preserve"> Director.</w:t>
             </w:r>
           </w:p>
@@ -2410,14 +3069,20 @@
               <w:spacing w:after="0" w:line="240" w:lineRule="auto"/>
               <w:ind w:left="720" w:hanging="360"/>
               <w:rPr>
-                <w:rFonts w:ascii="Calibri" w:hAnsi="Calibri" w:cs="Calibri"/>
+                <w:rFonts w:cstheme="minorHAnsi"/>
                 <w:lang w:val="en"/>
               </w:rPr>
             </w:pPr>
             <w:r>
+              <w:rPr>
+                <w:rFonts w:cstheme="minorHAnsi"/>
+              </w:rPr>
               <w:t>Get</w:t>
             </w:r>
             <w:r>
+              <w:rPr>
+                <w:rFonts w:cstheme="minorHAnsi"/>
+              </w:rPr>
               <w:t xml:space="preserve"> Runtime.</w:t>
             </w:r>
           </w:p>
@@ -2433,14 +3098,20 @@
               <w:spacing w:after="0" w:line="240" w:lineRule="auto"/>
               <w:ind w:left="720" w:hanging="360"/>
               <w:rPr>
-                <w:rFonts w:ascii="Calibri" w:hAnsi="Calibri" w:cs="Calibri"/>
+                <w:rFonts w:cstheme="minorHAnsi"/>
                 <w:lang w:val="en"/>
               </w:rPr>
             </w:pPr>
             <w:r>
+              <w:rPr>
+                <w:rFonts w:cstheme="minorHAnsi"/>
+              </w:rPr>
               <w:t>Get</w:t>
             </w:r>
             <w:r>
+              <w:rPr>
+                <w:rFonts w:cstheme="minorHAnsi"/>
+              </w:rPr>
               <w:t xml:space="preserve"> Language.</w:t>
             </w:r>
           </w:p>
@@ -2456,14 +3127,20 @@
               <w:spacing w:after="0" w:line="240" w:lineRule="auto"/>
               <w:ind w:left="720" w:hanging="360"/>
               <w:rPr>
-                <w:rFonts w:ascii="Calibri" w:hAnsi="Calibri" w:cs="Calibri"/>
+                <w:rFonts w:cstheme="minorHAnsi"/>
                 <w:lang w:val="en"/>
               </w:rPr>
             </w:pPr>
             <w:r>
+              <w:rPr>
+                <w:rFonts w:cstheme="minorHAnsi"/>
+              </w:rPr>
               <w:t>Get</w:t>
             </w:r>
             <w:r>
+              <w:rPr>
+                <w:rFonts w:cstheme="minorHAnsi"/>
+              </w:rPr>
               <w:t xml:space="preserve"> Subtitle Language.</w:t>
             </w:r>
           </w:p>
@@ -2486,7 +3163,7 @@
               <w:adjustRightInd w:val="0"/>
               <w:spacing w:after="0" w:line="240" w:lineRule="auto"/>
               <w:rPr>
-                <w:rFonts w:ascii="Calibri" w:hAnsi="Calibri" w:cs="Calibri"/>
+                <w:rFonts w:cstheme="minorHAnsi"/>
                 <w:b/>
                 <w:bCs/>
                 <w:lang w:val="en"/>
@@ -2494,7 +3171,7 @@
             </w:pPr>
             <w:r>
               <w:rPr>
-                <w:rFonts w:ascii="Calibri" w:hAnsi="Calibri" w:cs="Calibri"/>
+                <w:rFonts w:cstheme="minorHAnsi"/>
                 <w:b/>
                 <w:bCs/>
                 <w:lang w:val="en"/>
@@ -2514,13 +3191,13 @@
               <w:spacing w:after="0" w:line="240" w:lineRule="auto"/>
               <w:ind w:left="720" w:hanging="360"/>
               <w:rPr>
-                <w:rFonts w:ascii="Calibri" w:hAnsi="Calibri" w:cs="Calibri"/>
+                <w:rFonts w:cstheme="minorHAnsi"/>
                 <w:lang w:val="en"/>
               </w:rPr>
             </w:pPr>
             <w:r>
               <w:rPr>
-                <w:rFonts w:ascii="Calibri" w:hAnsi="Calibri" w:cs="Calibri"/>
+                <w:rFonts w:cstheme="minorHAnsi"/>
                 <w:lang w:val="en"/>
               </w:rPr>
               <w:t>Resources</w:t>
@@ -2538,13 +3215,13 @@
               <w:spacing w:after="0" w:line="240" w:lineRule="auto"/>
               <w:ind w:left="720" w:hanging="360"/>
               <w:rPr>
-                <w:rFonts w:ascii="Calibri" w:hAnsi="Calibri" w:cs="Calibri"/>
+                <w:rFonts w:cstheme="minorHAnsi"/>
                 <w:lang w:val="en"/>
               </w:rPr>
             </w:pPr>
             <w:r>
               <w:rPr>
-                <w:rFonts w:ascii="Calibri" w:hAnsi="Calibri" w:cs="Calibri"/>
+                <w:rFonts w:cstheme="minorHAnsi"/>
                 <w:lang w:val="en"/>
               </w:rPr>
               <w:t>Copies</w:t>
@@ -2569,25 +3246,24 @@
             <w:shd w:val="clear" w:color="000000" w:fill="FFFFFF"/>
           </w:tcPr>
           <w:p>
-            <w:r>
-              <w:rPr>
-                <w:rFonts w:ascii="Calibri" w:hAnsi="Calibri" w:cs="Calibri"/>
+            <w:pPr>
+              <w:rPr>
+                <w:rFonts w:cstheme="minorHAnsi"/>
+              </w:rPr>
+            </w:pPr>
+            <w:r>
+              <w:rPr>
+                <w:rFonts w:cstheme="minorHAnsi"/>
                 <w:b/>
                 <w:bCs/>
                 <w:lang w:val="en"/>
               </w:rPr>
-              <w:t xml:space="preserve">Rough </w:t>
-            </w:r>
-            <w:r>
-              <w:rPr>
-                <w:rFonts w:ascii="Calibri" w:hAnsi="Calibri" w:cs="Calibri"/>
-                <w:b/>
-                <w:bCs/>
-                <w:lang w:val="en"/>
-              </w:rPr>
-              <w:t xml:space="preserve">Description: </w:t>
-            </w:r>
-            <w:r>
+              <w:t xml:space="preserve">Rough Description: </w:t>
+            </w:r>
+            <w:r>
+              <w:rPr>
+                <w:rFonts w:cstheme="minorHAnsi"/>
+              </w:rPr>
               <w:t>Child class of Resources, stores attributes of DVDs available to rent from the library.</w:t>
             </w:r>
           </w:p>
@@ -2595,8 +3271,752 @@
       </w:tr>
       <w:bookmarkEnd w:id="1"/>
     </w:tbl>
-    <w:p/>
-    <w:p/>
+    <w:p>
+      <w:pPr>
+        <w:rPr>
+          <w:rFonts w:cstheme="minorHAnsi"/>
+        </w:rPr>
+      </w:pPr>
+    </w:p>
+    <w:p>
+      <w:pPr>
+        <w:rPr>
+          <w:rFonts w:cstheme="minorHAnsi"/>
+          <w:b/>
+        </w:rPr>
+      </w:pPr>
+      <w:r>
+        <w:rPr>
+          <w:rFonts w:cstheme="minorHAnsi"/>
+          <w:b/>
+        </w:rPr>
+        <w:t>2</w:t>
+      </w:r>
+      <w:r>
+        <w:rPr>
+          <w:rFonts w:cstheme="minorHAnsi"/>
+          <w:b/>
+        </w:rPr>
+        <w:t>.5</w:t>
+      </w:r>
+    </w:p>
+    <w:tbl>
+      <w:tblPr>
+        <w:tblW w:w="5000" w:type="pct"/>
+        <w:tblLook w:val="0000" w:firstRow="0" w:lastRow="0" w:firstColumn="0" w:lastColumn="0" w:noHBand="0" w:noVBand="0"/>
+      </w:tblPr>
+      <w:tblGrid>
+        <w:gridCol w:w="5229"/>
+        <w:gridCol w:w="5229"/>
+      </w:tblGrid>
+      <w:tr>
+        <w:trPr>
+          <w:trHeight w:val="469"/>
+        </w:trPr>
+        <w:tc>
+          <w:tcPr>
+            <w:tcW w:w="5000" w:type="pct"/>
+            <w:gridSpan w:val="2"/>
+            <w:tcBorders>
+              <w:top w:val="single" w:sz="3" w:space="0" w:color="000000"/>
+              <w:left w:val="single" w:sz="3" w:space="0" w:color="000000"/>
+              <w:bottom w:val="single" w:sz="3" w:space="0" w:color="000000"/>
+              <w:right w:val="single" w:sz="3" w:space="0" w:color="000000"/>
+            </w:tcBorders>
+            <w:shd w:val="clear" w:color="000000" w:fill="FFFFFF"/>
+            <w:vAlign w:val="center"/>
+          </w:tcPr>
+          <w:p>
+            <w:pPr>
+              <w:autoSpaceDE w:val="0"/>
+              <w:autoSpaceDN w:val="0"/>
+              <w:adjustRightInd w:val="0"/>
+              <w:spacing w:after="0" w:line="240" w:lineRule="auto"/>
+              <w:jc w:val="center"/>
+              <w:rPr>
+                <w:rFonts w:cstheme="minorHAnsi"/>
+                <w:lang w:val="en"/>
+              </w:rPr>
+            </w:pPr>
+            <w:r>
+              <w:rPr>
+                <w:rFonts w:cstheme="minorHAnsi"/>
+                <w:b/>
+                <w:bCs/>
+                <w:sz w:val="24"/>
+                <w:szCs w:val="24"/>
+                <w:lang w:val="en"/>
+              </w:rPr>
+              <w:t>Copies</w:t>
+            </w:r>
+          </w:p>
+        </w:tc>
+      </w:tr>
+      <w:tr>
+        <w:trPr>
+          <w:trHeight w:val="469"/>
+        </w:trPr>
+        <w:tc>
+          <w:tcPr>
+            <w:tcW w:w="5000" w:type="pct"/>
+            <w:gridSpan w:val="2"/>
+            <w:tcBorders>
+              <w:top w:val="single" w:sz="3" w:space="0" w:color="000000"/>
+              <w:left w:val="single" w:sz="3" w:space="0" w:color="000000"/>
+              <w:bottom w:val="single" w:sz="3" w:space="0" w:color="000000"/>
+              <w:right w:val="single" w:sz="3" w:space="0" w:color="000000"/>
+            </w:tcBorders>
+            <w:shd w:val="clear" w:color="000000" w:fill="FFFFFF"/>
+            <w:vAlign w:val="center"/>
+          </w:tcPr>
+          <w:p>
+            <w:pPr>
+              <w:autoSpaceDE w:val="0"/>
+              <w:autoSpaceDN w:val="0"/>
+              <w:adjustRightInd w:val="0"/>
+              <w:spacing w:after="0" w:line="240" w:lineRule="auto"/>
+              <w:jc w:val="center"/>
+              <w:rPr>
+                <w:rFonts w:cstheme="minorHAnsi"/>
+                <w:bCs/>
+                <w:lang w:val="en"/>
+              </w:rPr>
+            </w:pPr>
+            <w:r>
+              <w:rPr>
+                <w:rFonts w:cstheme="minorHAnsi"/>
+                <w:b/>
+                <w:bCs/>
+                <w:lang w:val="en"/>
+              </w:rPr>
+              <w:t xml:space="preserve">Author: </w:t>
+            </w:r>
+            <w:r>
+              <w:rPr>
+                <w:rFonts w:cstheme="minorHAnsi"/>
+                <w:bCs/>
+                <w:lang w:val="en"/>
+              </w:rPr>
+              <w:t>Alex Moras</w:t>
+            </w:r>
+          </w:p>
+          <w:p>
+            <w:pPr>
+              <w:autoSpaceDE w:val="0"/>
+              <w:autoSpaceDN w:val="0"/>
+              <w:adjustRightInd w:val="0"/>
+              <w:spacing w:after="0" w:line="240" w:lineRule="auto"/>
+              <w:jc w:val="center"/>
+              <w:rPr>
+                <w:rFonts w:cstheme="minorHAnsi"/>
+                <w:bCs/>
+                <w:lang w:val="en"/>
+              </w:rPr>
+            </w:pPr>
+            <w:r>
+              <w:rPr>
+                <w:rFonts w:cstheme="minorHAnsi"/>
+                <w:b/>
+                <w:bCs/>
+                <w:lang w:val="en"/>
+              </w:rPr>
+              <w:t>Super Class:</w:t>
+            </w:r>
+            <w:r>
+              <w:rPr>
+                <w:rFonts w:cstheme="minorHAnsi"/>
+                <w:bCs/>
+                <w:lang w:val="en"/>
+              </w:rPr>
+              <w:t xml:space="preserve"> </w:t>
+            </w:r>
+            <w:r>
+              <w:rPr>
+                <w:rFonts w:cstheme="minorHAnsi"/>
+                <w:bCs/>
+                <w:lang w:val="en"/>
+              </w:rPr>
+              <w:t>None</w:t>
+            </w:r>
+            <w:r>
+              <w:rPr>
+                <w:rFonts w:cstheme="minorHAnsi"/>
+                <w:bCs/>
+                <w:lang w:val="en"/>
+              </w:rPr>
+              <w:t xml:space="preserve">   </w:t>
+            </w:r>
+            <w:r>
+              <w:rPr>
+                <w:rFonts w:cstheme="minorHAnsi"/>
+                <w:b/>
+                <w:bCs/>
+                <w:lang w:val="en"/>
+              </w:rPr>
+              <w:t xml:space="preserve"> Sub Classes: </w:t>
+            </w:r>
+            <w:r>
+              <w:rPr>
+                <w:rFonts w:cstheme="minorHAnsi"/>
+                <w:bCs/>
+                <w:lang w:val="en"/>
+              </w:rPr>
+              <w:t>None</w:t>
+            </w:r>
+          </w:p>
+        </w:tc>
+      </w:tr>
+      <w:tr>
+        <w:trPr>
+          <w:trHeight w:val="1011"/>
+        </w:trPr>
+        <w:tc>
+          <w:tcPr>
+            <w:tcW w:w="2500" w:type="pct"/>
+            <w:tcBorders>
+              <w:top w:val="single" w:sz="3" w:space="0" w:color="000000"/>
+              <w:left w:val="single" w:sz="3" w:space="0" w:color="000000"/>
+              <w:bottom w:val="single" w:sz="3" w:space="0" w:color="000000"/>
+              <w:right w:val="single" w:sz="3" w:space="0" w:color="000000"/>
+            </w:tcBorders>
+            <w:shd w:val="clear" w:color="000000" w:fill="FFFFFF"/>
+          </w:tcPr>
+          <w:p>
+            <w:pPr>
+              <w:autoSpaceDE w:val="0"/>
+              <w:autoSpaceDN w:val="0"/>
+              <w:adjustRightInd w:val="0"/>
+              <w:spacing w:after="0" w:line="240" w:lineRule="auto"/>
+              <w:rPr>
+                <w:rFonts w:cstheme="minorHAnsi"/>
+                <w:b/>
+                <w:bCs/>
+                <w:lang w:val="en"/>
+              </w:rPr>
+            </w:pPr>
+            <w:r>
+              <w:rPr>
+                <w:rFonts w:cstheme="minorHAnsi"/>
+                <w:b/>
+                <w:bCs/>
+                <w:lang w:val="en"/>
+              </w:rPr>
+              <w:t>Responsibilities</w:t>
+            </w:r>
+          </w:p>
+          <w:p>
+            <w:pPr>
+              <w:autoSpaceDE w:val="0"/>
+              <w:autoSpaceDN w:val="0"/>
+              <w:adjustRightInd w:val="0"/>
+              <w:spacing w:after="0" w:line="240" w:lineRule="auto"/>
+              <w:rPr>
+                <w:rFonts w:cstheme="minorHAnsi"/>
+                <w:b/>
+                <w:bCs/>
+                <w:lang w:val="en"/>
+              </w:rPr>
+            </w:pPr>
+          </w:p>
+          <w:p>
+            <w:pPr>
+              <w:pStyle w:val="ListParagraph"/>
+              <w:numPr>
+                <w:ilvl w:val="0"/>
+                <w:numId w:val="15"/>
+              </w:numPr>
+              <w:autoSpaceDE w:val="0"/>
+              <w:autoSpaceDN w:val="0"/>
+              <w:adjustRightInd w:val="0"/>
+              <w:spacing w:after="0" w:line="240" w:lineRule="auto"/>
+              <w:rPr>
+                <w:rFonts w:cstheme="minorHAnsi"/>
+              </w:rPr>
+            </w:pPr>
+            <w:r>
+              <w:rPr>
+                <w:rFonts w:cstheme="minorHAnsi"/>
+              </w:rPr>
+              <w:t>Contains</w:t>
+            </w:r>
+            <w:r>
+              <w:rPr>
+                <w:rFonts w:cstheme="minorHAnsi"/>
+              </w:rPr>
+              <w:t>:</w:t>
+            </w:r>
+          </w:p>
+          <w:p>
+            <w:pPr>
+              <w:pStyle w:val="ListParagraph"/>
+              <w:numPr>
+                <w:ilvl w:val="1"/>
+                <w:numId w:val="15"/>
+              </w:numPr>
+              <w:autoSpaceDE w:val="0"/>
+              <w:autoSpaceDN w:val="0"/>
+              <w:adjustRightInd w:val="0"/>
+              <w:spacing w:after="0" w:line="240" w:lineRule="auto"/>
+              <w:rPr>
+                <w:rFonts w:cstheme="minorHAnsi"/>
+              </w:rPr>
+            </w:pPr>
+            <w:r>
+              <w:rPr>
+                <w:rFonts w:cstheme="minorHAnsi"/>
+              </w:rPr>
+              <w:t xml:space="preserve">Unique copy-ID (PK) </w:t>
+            </w:r>
+          </w:p>
+          <w:p>
+            <w:pPr>
+              <w:pStyle w:val="ListParagraph"/>
+              <w:numPr>
+                <w:ilvl w:val="1"/>
+                <w:numId w:val="15"/>
+              </w:numPr>
+              <w:autoSpaceDE w:val="0"/>
+              <w:autoSpaceDN w:val="0"/>
+              <w:adjustRightInd w:val="0"/>
+              <w:spacing w:after="0" w:line="240" w:lineRule="auto"/>
+              <w:rPr>
+                <w:rFonts w:cstheme="minorHAnsi"/>
+              </w:rPr>
+            </w:pPr>
+            <w:r>
+              <w:rPr>
+                <w:rFonts w:cstheme="minorHAnsi"/>
+              </w:rPr>
+              <w:t xml:space="preserve">Resource ID (FK) </w:t>
+            </w:r>
+          </w:p>
+          <w:p>
+            <w:pPr>
+              <w:pStyle w:val="ListParagraph"/>
+              <w:numPr>
+                <w:ilvl w:val="1"/>
+                <w:numId w:val="15"/>
+              </w:numPr>
+              <w:autoSpaceDE w:val="0"/>
+              <w:autoSpaceDN w:val="0"/>
+              <w:adjustRightInd w:val="0"/>
+              <w:spacing w:after="0" w:line="240" w:lineRule="auto"/>
+              <w:rPr>
+                <w:rFonts w:cstheme="minorHAnsi"/>
+              </w:rPr>
+            </w:pPr>
+            <w:r>
+              <w:rPr>
+                <w:rFonts w:cstheme="minorHAnsi"/>
+              </w:rPr>
+              <w:t xml:space="preserve">Issued to (User FK) </w:t>
+            </w:r>
+          </w:p>
+          <w:p>
+            <w:pPr>
+              <w:pStyle w:val="ListParagraph"/>
+              <w:numPr>
+                <w:ilvl w:val="1"/>
+                <w:numId w:val="15"/>
+              </w:numPr>
+              <w:autoSpaceDE w:val="0"/>
+              <w:autoSpaceDN w:val="0"/>
+              <w:adjustRightInd w:val="0"/>
+              <w:spacing w:after="0" w:line="240" w:lineRule="auto"/>
+              <w:rPr>
+                <w:rFonts w:cstheme="minorHAnsi"/>
+              </w:rPr>
+            </w:pPr>
+            <w:r>
+              <w:rPr>
+                <w:rFonts w:cstheme="minorHAnsi"/>
+              </w:rPr>
+              <w:t xml:space="preserve">Issue date </w:t>
+            </w:r>
+          </w:p>
+          <w:p>
+            <w:pPr>
+              <w:pStyle w:val="ListParagraph"/>
+              <w:numPr>
+                <w:ilvl w:val="1"/>
+                <w:numId w:val="15"/>
+              </w:numPr>
+              <w:autoSpaceDE w:val="0"/>
+              <w:autoSpaceDN w:val="0"/>
+              <w:adjustRightInd w:val="0"/>
+              <w:spacing w:after="0" w:line="240" w:lineRule="auto"/>
+              <w:rPr>
+                <w:rFonts w:cstheme="minorHAnsi"/>
+              </w:rPr>
+            </w:pPr>
+            <w:r>
+              <w:rPr>
+                <w:rFonts w:cstheme="minorHAnsi"/>
+              </w:rPr>
+              <w:t xml:space="preserve">Issued by (Librarian FK) </w:t>
+            </w:r>
+          </w:p>
+          <w:p>
+            <w:pPr>
+              <w:pStyle w:val="ListParagraph"/>
+              <w:numPr>
+                <w:ilvl w:val="1"/>
+                <w:numId w:val="15"/>
+              </w:numPr>
+              <w:autoSpaceDE w:val="0"/>
+              <w:autoSpaceDN w:val="0"/>
+              <w:adjustRightInd w:val="0"/>
+              <w:spacing w:after="0" w:line="240" w:lineRule="auto"/>
+              <w:rPr>
+                <w:rFonts w:cstheme="minorHAnsi"/>
+              </w:rPr>
+            </w:pPr>
+            <w:r>
+              <w:rPr>
+                <w:rFonts w:cstheme="minorHAnsi"/>
+              </w:rPr>
+              <w:t xml:space="preserve">Loan duration </w:t>
+            </w:r>
+          </w:p>
+          <w:p>
+            <w:pPr>
+              <w:pStyle w:val="ListParagraph"/>
+              <w:numPr>
+                <w:ilvl w:val="1"/>
+                <w:numId w:val="15"/>
+              </w:numPr>
+              <w:autoSpaceDE w:val="0"/>
+              <w:autoSpaceDN w:val="0"/>
+              <w:adjustRightInd w:val="0"/>
+              <w:spacing w:after="0" w:line="240" w:lineRule="auto"/>
+              <w:rPr>
+                <w:rFonts w:cstheme="minorHAnsi"/>
+              </w:rPr>
+            </w:pPr>
+            <w:r>
+              <w:rPr>
+                <w:rFonts w:cstheme="minorHAnsi"/>
+              </w:rPr>
+              <w:t xml:space="preserve">Expected return date </w:t>
+            </w:r>
+          </w:p>
+          <w:p>
+            <w:pPr>
+              <w:pStyle w:val="ListParagraph"/>
+              <w:numPr>
+                <w:ilvl w:val="1"/>
+                <w:numId w:val="15"/>
+              </w:numPr>
+              <w:autoSpaceDE w:val="0"/>
+              <w:autoSpaceDN w:val="0"/>
+              <w:adjustRightInd w:val="0"/>
+              <w:spacing w:after="0" w:line="240" w:lineRule="auto"/>
+              <w:rPr>
+                <w:rFonts w:cstheme="minorHAnsi"/>
+              </w:rPr>
+            </w:pPr>
+            <w:r>
+              <w:rPr>
+                <w:rFonts w:cstheme="minorHAnsi"/>
+              </w:rPr>
+              <w:t>Actual return date</w:t>
+            </w:r>
+          </w:p>
+          <w:p>
+            <w:pPr>
+              <w:numPr>
+                <w:ilvl w:val="0"/>
+                <w:numId w:val="15"/>
+              </w:numPr>
+              <w:autoSpaceDE w:val="0"/>
+              <w:autoSpaceDN w:val="0"/>
+              <w:adjustRightInd w:val="0"/>
+              <w:spacing w:after="0" w:line="240" w:lineRule="auto"/>
+              <w:rPr>
+                <w:rFonts w:cstheme="minorHAnsi"/>
+              </w:rPr>
+            </w:pPr>
+            <w:r>
+              <w:rPr>
+                <w:rFonts w:cstheme="minorHAnsi"/>
+              </w:rPr>
+              <w:t>Return date isn’t set until someone else requests the item and one isn’t available. </w:t>
+            </w:r>
+          </w:p>
+          <w:p>
+            <w:pPr>
+              <w:numPr>
+                <w:ilvl w:val="0"/>
+                <w:numId w:val="15"/>
+              </w:numPr>
+              <w:autoSpaceDE w:val="0"/>
+              <w:autoSpaceDN w:val="0"/>
+              <w:adjustRightInd w:val="0"/>
+              <w:spacing w:after="0" w:line="240" w:lineRule="auto"/>
+              <w:rPr>
+                <w:rFonts w:cstheme="minorHAnsi"/>
+              </w:rPr>
+            </w:pPr>
+            <w:r>
+              <w:rPr>
+                <w:rFonts w:cstheme="minorHAnsi"/>
+              </w:rPr>
+              <w:t>Each copy is a unique instance referencing a resource FK. </w:t>
+            </w:r>
+          </w:p>
+          <w:p>
+            <w:pPr>
+              <w:numPr>
+                <w:ilvl w:val="0"/>
+                <w:numId w:val="15"/>
+              </w:numPr>
+              <w:autoSpaceDE w:val="0"/>
+              <w:autoSpaceDN w:val="0"/>
+              <w:adjustRightInd w:val="0"/>
+              <w:spacing w:after="0" w:line="240" w:lineRule="auto"/>
+              <w:rPr>
+                <w:rFonts w:cstheme="minorHAnsi"/>
+              </w:rPr>
+            </w:pPr>
+            <w:r>
+              <w:rPr>
+                <w:rFonts w:cstheme="minorHAnsi"/>
+              </w:rPr>
+              <w:t>Each copy references the user (FK) borrowing it.</w:t>
+            </w:r>
+          </w:p>
+          <w:p>
+            <w:pPr>
+              <w:autoSpaceDE w:val="0"/>
+              <w:autoSpaceDN w:val="0"/>
+              <w:adjustRightInd w:val="0"/>
+              <w:spacing w:after="0" w:line="240" w:lineRule="auto"/>
+              <w:ind w:left="720"/>
+              <w:rPr>
+                <w:rFonts w:cstheme="minorHAnsi"/>
+                <w:lang w:val="en"/>
+              </w:rPr>
+            </w:pPr>
+          </w:p>
+        </w:tc>
+        <w:tc>
+          <w:tcPr>
+            <w:tcW w:w="2500" w:type="pct"/>
+            <w:tcBorders>
+              <w:top w:val="single" w:sz="3" w:space="0" w:color="000000"/>
+              <w:left w:val="single" w:sz="3" w:space="0" w:color="000000"/>
+              <w:bottom w:val="single" w:sz="3" w:space="0" w:color="000000"/>
+              <w:right w:val="single" w:sz="3" w:space="0" w:color="000000"/>
+            </w:tcBorders>
+            <w:shd w:val="clear" w:color="000000" w:fill="FFFFFF"/>
+          </w:tcPr>
+          <w:p>
+            <w:pPr>
+              <w:autoSpaceDE w:val="0"/>
+              <w:autoSpaceDN w:val="0"/>
+              <w:adjustRightInd w:val="0"/>
+              <w:spacing w:after="0" w:line="240" w:lineRule="auto"/>
+              <w:rPr>
+                <w:rFonts w:cstheme="minorHAnsi"/>
+                <w:b/>
+                <w:bCs/>
+                <w:lang w:val="en"/>
+              </w:rPr>
+            </w:pPr>
+            <w:r>
+              <w:rPr>
+                <w:rFonts w:cstheme="minorHAnsi"/>
+                <w:b/>
+                <w:bCs/>
+                <w:lang w:val="en"/>
+              </w:rPr>
+              <w:t>Collaborations</w:t>
+            </w:r>
+          </w:p>
+          <w:p>
+            <w:pPr>
+              <w:pStyle w:val="paragraph"/>
+              <w:numPr>
+                <w:ilvl w:val="0"/>
+                <w:numId w:val="16"/>
+              </w:numPr>
+              <w:spacing w:before="0" w:beforeAutospacing="0" w:after="0"/>
+              <w:ind w:left="360" w:firstLine="0"/>
+              <w:textAlignment w:val="baseline"/>
+              <w:rPr>
+                <w:rFonts w:ascii="Calibri" w:hAnsi="Calibri"/>
+                <w:sz w:val="22"/>
+                <w:szCs w:val="22"/>
+              </w:rPr>
+            </w:pPr>
+            <w:r>
+              <w:rPr>
+                <w:rStyle w:val="normaltextrun"/>
+                <w:rFonts w:ascii="Calibri" w:eastAsiaTheme="majorEastAsia" w:hAnsi="Calibri"/>
+                <w:sz w:val="22"/>
+                <w:szCs w:val="22"/>
+              </w:rPr>
+              <w:t>User</w:t>
+            </w:r>
+            <w:r>
+              <w:rPr>
+                <w:rStyle w:val="eop"/>
+                <w:rFonts w:ascii="Calibri" w:eastAsiaTheme="majorEastAsia" w:hAnsi="Calibri"/>
+                <w:sz w:val="22"/>
+                <w:szCs w:val="22"/>
+              </w:rPr>
+              <w:t> </w:t>
+            </w:r>
+          </w:p>
+          <w:p>
+            <w:pPr>
+              <w:pStyle w:val="paragraph"/>
+              <w:numPr>
+                <w:ilvl w:val="0"/>
+                <w:numId w:val="16"/>
+              </w:numPr>
+              <w:spacing w:before="0" w:beforeAutospacing="0" w:after="0"/>
+              <w:ind w:left="360" w:firstLine="0"/>
+              <w:textAlignment w:val="baseline"/>
+              <w:rPr>
+                <w:rFonts w:ascii="Calibri" w:hAnsi="Calibri"/>
+                <w:sz w:val="22"/>
+                <w:szCs w:val="22"/>
+              </w:rPr>
+            </w:pPr>
+            <w:r>
+              <w:rPr>
+                <w:rStyle w:val="normaltextrun"/>
+                <w:rFonts w:ascii="Calibri" w:eastAsiaTheme="majorEastAsia" w:hAnsi="Calibri"/>
+                <w:sz w:val="22"/>
+                <w:szCs w:val="22"/>
+              </w:rPr>
+              <w:t>Book</w:t>
+            </w:r>
+            <w:r>
+              <w:rPr>
+                <w:rStyle w:val="eop"/>
+                <w:rFonts w:ascii="Calibri" w:eastAsiaTheme="majorEastAsia" w:hAnsi="Calibri"/>
+                <w:sz w:val="22"/>
+                <w:szCs w:val="22"/>
+              </w:rPr>
+              <w:t> </w:t>
+            </w:r>
+          </w:p>
+          <w:p>
+            <w:pPr>
+              <w:pStyle w:val="paragraph"/>
+              <w:numPr>
+                <w:ilvl w:val="0"/>
+                <w:numId w:val="16"/>
+              </w:numPr>
+              <w:spacing w:before="0" w:beforeAutospacing="0" w:after="0"/>
+              <w:ind w:left="360" w:firstLine="0"/>
+              <w:textAlignment w:val="baseline"/>
+              <w:rPr>
+                <w:rFonts w:ascii="Calibri" w:hAnsi="Calibri"/>
+                <w:sz w:val="22"/>
+                <w:szCs w:val="22"/>
+              </w:rPr>
+            </w:pPr>
+            <w:r>
+              <w:rPr>
+                <w:rStyle w:val="normaltextrun"/>
+                <w:rFonts w:ascii="Calibri" w:eastAsiaTheme="majorEastAsia" w:hAnsi="Calibri"/>
+                <w:sz w:val="22"/>
+                <w:szCs w:val="22"/>
+              </w:rPr>
+              <w:t>Laptop</w:t>
+            </w:r>
+            <w:r>
+              <w:rPr>
+                <w:rStyle w:val="eop"/>
+                <w:rFonts w:ascii="Calibri" w:eastAsiaTheme="majorEastAsia" w:hAnsi="Calibri"/>
+                <w:sz w:val="22"/>
+                <w:szCs w:val="22"/>
+              </w:rPr>
+              <w:t> </w:t>
+            </w:r>
+          </w:p>
+          <w:p>
+            <w:pPr>
+              <w:pStyle w:val="paragraph"/>
+              <w:numPr>
+                <w:ilvl w:val="0"/>
+                <w:numId w:val="16"/>
+              </w:numPr>
+              <w:spacing w:before="0" w:beforeAutospacing="0" w:after="0"/>
+              <w:ind w:left="360" w:firstLine="0"/>
+              <w:textAlignment w:val="baseline"/>
+              <w:rPr>
+                <w:rFonts w:ascii="Calibri" w:hAnsi="Calibri"/>
+                <w:sz w:val="22"/>
+                <w:szCs w:val="22"/>
+              </w:rPr>
+            </w:pPr>
+            <w:r>
+              <w:rPr>
+                <w:rStyle w:val="normaltextrun"/>
+                <w:rFonts w:ascii="Calibri" w:eastAsiaTheme="majorEastAsia" w:hAnsi="Calibri"/>
+                <w:sz w:val="22"/>
+                <w:szCs w:val="22"/>
+              </w:rPr>
+              <w:t>DVD</w:t>
+            </w:r>
+          </w:p>
+        </w:tc>
+      </w:tr>
+      <w:tr>
+        <w:trPr>
+          <w:trHeight w:val="298"/>
+        </w:trPr>
+        <w:tc>
+          <w:tcPr>
+            <w:tcW w:w="5000" w:type="pct"/>
+            <w:gridSpan w:val="2"/>
+            <w:tcBorders>
+              <w:top w:val="single" w:sz="3" w:space="0" w:color="000000"/>
+              <w:left w:val="single" w:sz="3" w:space="0" w:color="000000"/>
+              <w:bottom w:val="single" w:sz="3" w:space="0" w:color="000000"/>
+              <w:right w:val="single" w:sz="3" w:space="0" w:color="000000"/>
+            </w:tcBorders>
+            <w:shd w:val="clear" w:color="000000" w:fill="FFFFFF"/>
+          </w:tcPr>
+          <w:p>
+            <w:pPr>
+              <w:rPr>
+                <w:rFonts w:cstheme="minorHAnsi"/>
+              </w:rPr>
+            </w:pPr>
+            <w:r>
+              <w:rPr>
+                <w:rFonts w:cstheme="minorHAnsi"/>
+                <w:b/>
+                <w:bCs/>
+                <w:lang w:val="en"/>
+              </w:rPr>
+              <w:t xml:space="preserve">Rough Description: </w:t>
+            </w:r>
+            <w:r>
+              <w:rPr>
+                <w:rStyle w:val="normaltextrun"/>
+                <w:rFonts w:ascii="Calibri" w:hAnsi="Calibri"/>
+                <w:color w:val="000000"/>
+                <w:shd w:val="clear" w:color="auto" w:fill="FFFFFF"/>
+              </w:rPr>
+              <w:t>This class is standalone and doesn’t have any super/sub classes.  Instead, it references other objects using a foreign key. A librarian can issue a copy to a User which requires them to specify which resource (i.e. type of book/DVD/laptop) through a foreign key for that object. On issue, return date isn’t set. If someone requests an unavailable item, the oldest “on loan” item is marked with a due date that is no-shorter than the loan-duration.</w:t>
+            </w:r>
+          </w:p>
+        </w:tc>
+      </w:tr>
+    </w:tbl>
+    <w:p>
+      <w:pPr>
+        <w:rPr>
+          <w:rFonts w:cstheme="minorHAnsi"/>
+        </w:rPr>
+      </w:pPr>
+    </w:p>
     <w:sectPr>
       <w:headerReference w:type="default" r:id="rId8"/>
       <w:pgSz w:w="11906" w:h="16838"/>
@@ -2877,6 +4297,914 @@
     </w:lvl>
   </w:abstractNum>
   <w:abstractNum w:abstractNumId="2" w15:restartNumberingAfterBreak="0">
+    <w:nsid w:val="09873724"/>
+    <w:multiLevelType w:val="multilevel"/>
+    <w:tmpl w:val="3BCED4AA"/>
+    <w:lvl w:ilvl="0">
+      <w:start w:val="1"/>
+      <w:numFmt w:val="bullet"/>
+      <w:lvlText w:val=""/>
+      <w:lvlJc w:val="left"/>
+      <w:pPr>
+        <w:tabs>
+          <w:tab w:val="num" w:pos="720"/>
+        </w:tabs>
+        <w:ind w:left="720" w:hanging="360"/>
+      </w:pPr>
+      <w:rPr>
+        <w:rFonts w:ascii="Symbol" w:hAnsi="Symbol" w:hint="default"/>
+        <w:sz w:val="20"/>
+      </w:rPr>
+    </w:lvl>
+    <w:lvl w:ilvl="1" w:tentative="1">
+      <w:start w:val="1"/>
+      <w:numFmt w:val="bullet"/>
+      <w:lvlText w:val=""/>
+      <w:lvlJc w:val="left"/>
+      <w:pPr>
+        <w:tabs>
+          <w:tab w:val="num" w:pos="1440"/>
+        </w:tabs>
+        <w:ind w:left="1440" w:hanging="360"/>
+      </w:pPr>
+      <w:rPr>
+        <w:rFonts w:ascii="Symbol" w:hAnsi="Symbol" w:hint="default"/>
+        <w:sz w:val="20"/>
+      </w:rPr>
+    </w:lvl>
+    <w:lvl w:ilvl="2" w:tentative="1">
+      <w:start w:val="1"/>
+      <w:numFmt w:val="bullet"/>
+      <w:lvlText w:val=""/>
+      <w:lvlJc w:val="left"/>
+      <w:pPr>
+        <w:tabs>
+          <w:tab w:val="num" w:pos="2160"/>
+        </w:tabs>
+        <w:ind w:left="2160" w:hanging="360"/>
+      </w:pPr>
+      <w:rPr>
+        <w:rFonts w:ascii="Symbol" w:hAnsi="Symbol" w:hint="default"/>
+        <w:sz w:val="20"/>
+      </w:rPr>
+    </w:lvl>
+    <w:lvl w:ilvl="3" w:tentative="1">
+      <w:start w:val="1"/>
+      <w:numFmt w:val="bullet"/>
+      <w:lvlText w:val=""/>
+      <w:lvlJc w:val="left"/>
+      <w:pPr>
+        <w:tabs>
+          <w:tab w:val="num" w:pos="2880"/>
+        </w:tabs>
+        <w:ind w:left="2880" w:hanging="360"/>
+      </w:pPr>
+      <w:rPr>
+        <w:rFonts w:ascii="Symbol" w:hAnsi="Symbol" w:hint="default"/>
+        <w:sz w:val="20"/>
+      </w:rPr>
+    </w:lvl>
+    <w:lvl w:ilvl="4" w:tentative="1">
+      <w:start w:val="1"/>
+      <w:numFmt w:val="bullet"/>
+      <w:lvlText w:val=""/>
+      <w:lvlJc w:val="left"/>
+      <w:pPr>
+        <w:tabs>
+          <w:tab w:val="num" w:pos="3600"/>
+        </w:tabs>
+        <w:ind w:left="3600" w:hanging="360"/>
+      </w:pPr>
+      <w:rPr>
+        <w:rFonts w:ascii="Symbol" w:hAnsi="Symbol" w:hint="default"/>
+        <w:sz w:val="20"/>
+      </w:rPr>
+    </w:lvl>
+    <w:lvl w:ilvl="5" w:tentative="1">
+      <w:start w:val="1"/>
+      <w:numFmt w:val="bullet"/>
+      <w:lvlText w:val=""/>
+      <w:lvlJc w:val="left"/>
+      <w:pPr>
+        <w:tabs>
+          <w:tab w:val="num" w:pos="4320"/>
+        </w:tabs>
+        <w:ind w:left="4320" w:hanging="360"/>
+      </w:pPr>
+      <w:rPr>
+        <w:rFonts w:ascii="Symbol" w:hAnsi="Symbol" w:hint="default"/>
+        <w:sz w:val="20"/>
+      </w:rPr>
+    </w:lvl>
+    <w:lvl w:ilvl="6" w:tentative="1">
+      <w:start w:val="1"/>
+      <w:numFmt w:val="bullet"/>
+      <w:lvlText w:val=""/>
+      <w:lvlJc w:val="left"/>
+      <w:pPr>
+        <w:tabs>
+          <w:tab w:val="num" w:pos="5040"/>
+        </w:tabs>
+        <w:ind w:left="5040" w:hanging="360"/>
+      </w:pPr>
+      <w:rPr>
+        <w:rFonts w:ascii="Symbol" w:hAnsi="Symbol" w:hint="default"/>
+        <w:sz w:val="20"/>
+      </w:rPr>
+    </w:lvl>
+    <w:lvl w:ilvl="7" w:tentative="1">
+      <w:start w:val="1"/>
+      <w:numFmt w:val="bullet"/>
+      <w:lvlText w:val=""/>
+      <w:lvlJc w:val="left"/>
+      <w:pPr>
+        <w:tabs>
+          <w:tab w:val="num" w:pos="5760"/>
+        </w:tabs>
+        <w:ind w:left="5760" w:hanging="360"/>
+      </w:pPr>
+      <w:rPr>
+        <w:rFonts w:ascii="Symbol" w:hAnsi="Symbol" w:hint="default"/>
+        <w:sz w:val="20"/>
+      </w:rPr>
+    </w:lvl>
+    <w:lvl w:ilvl="8" w:tentative="1">
+      <w:start w:val="1"/>
+      <w:numFmt w:val="bullet"/>
+      <w:lvlText w:val=""/>
+      <w:lvlJc w:val="left"/>
+      <w:pPr>
+        <w:tabs>
+          <w:tab w:val="num" w:pos="6480"/>
+        </w:tabs>
+        <w:ind w:left="6480" w:hanging="360"/>
+      </w:pPr>
+      <w:rPr>
+        <w:rFonts w:ascii="Symbol" w:hAnsi="Symbol" w:hint="default"/>
+        <w:sz w:val="20"/>
+      </w:rPr>
+    </w:lvl>
+  </w:abstractNum>
+  <w:abstractNum w:abstractNumId="3" w15:restartNumberingAfterBreak="0">
+    <w:nsid w:val="11650D78"/>
+    <w:multiLevelType w:val="multilevel"/>
+    <w:tmpl w:val="CBC25EF6"/>
+    <w:lvl w:ilvl="0">
+      <w:start w:val="1"/>
+      <w:numFmt w:val="decimal"/>
+      <w:lvlText w:val="%1"/>
+      <w:lvlJc w:val="left"/>
+      <w:pPr>
+        <w:ind w:left="360" w:hanging="360"/>
+      </w:pPr>
+      <w:rPr>
+        <w:rFonts w:hint="default"/>
+      </w:rPr>
+    </w:lvl>
+    <w:lvl w:ilvl="1">
+      <w:start w:val="1"/>
+      <w:numFmt w:val="decimal"/>
+      <w:lvlText w:val="%1.%2"/>
+      <w:lvlJc w:val="left"/>
+      <w:pPr>
+        <w:ind w:left="360" w:hanging="360"/>
+      </w:pPr>
+      <w:rPr>
+        <w:rFonts w:hint="default"/>
+      </w:rPr>
+    </w:lvl>
+    <w:lvl w:ilvl="2">
+      <w:start w:val="1"/>
+      <w:numFmt w:val="decimal"/>
+      <w:lvlText w:val="%1.%2.%3"/>
+      <w:lvlJc w:val="left"/>
+      <w:pPr>
+        <w:ind w:left="720" w:hanging="720"/>
+      </w:pPr>
+      <w:rPr>
+        <w:rFonts w:hint="default"/>
+      </w:rPr>
+    </w:lvl>
+    <w:lvl w:ilvl="3">
+      <w:start w:val="1"/>
+      <w:numFmt w:val="decimal"/>
+      <w:lvlText w:val="%1.%2.%3.%4"/>
+      <w:lvlJc w:val="left"/>
+      <w:pPr>
+        <w:ind w:left="720" w:hanging="720"/>
+      </w:pPr>
+      <w:rPr>
+        <w:rFonts w:hint="default"/>
+      </w:rPr>
+    </w:lvl>
+    <w:lvl w:ilvl="4">
+      <w:start w:val="1"/>
+      <w:numFmt w:val="decimal"/>
+      <w:lvlText w:val="%1.%2.%3.%4.%5"/>
+      <w:lvlJc w:val="left"/>
+      <w:pPr>
+        <w:ind w:left="1080" w:hanging="1080"/>
+      </w:pPr>
+      <w:rPr>
+        <w:rFonts w:hint="default"/>
+      </w:rPr>
+    </w:lvl>
+    <w:lvl w:ilvl="5">
+      <w:start w:val="1"/>
+      <w:numFmt w:val="decimal"/>
+      <w:lvlText w:val="%1.%2.%3.%4.%5.%6"/>
+      <w:lvlJc w:val="left"/>
+      <w:pPr>
+        <w:ind w:left="1080" w:hanging="1080"/>
+      </w:pPr>
+      <w:rPr>
+        <w:rFonts w:hint="default"/>
+      </w:rPr>
+    </w:lvl>
+    <w:lvl w:ilvl="6">
+      <w:start w:val="1"/>
+      <w:numFmt w:val="decimal"/>
+      <w:lvlText w:val="%1.%2.%3.%4.%5.%6.%7"/>
+      <w:lvlJc w:val="left"/>
+      <w:pPr>
+        <w:ind w:left="1440" w:hanging="1440"/>
+      </w:pPr>
+      <w:rPr>
+        <w:rFonts w:hint="default"/>
+      </w:rPr>
+    </w:lvl>
+    <w:lvl w:ilvl="7">
+      <w:start w:val="1"/>
+      <w:numFmt w:val="decimal"/>
+      <w:lvlText w:val="%1.%2.%3.%4.%5.%6.%7.%8"/>
+      <w:lvlJc w:val="left"/>
+      <w:pPr>
+        <w:ind w:left="1440" w:hanging="1440"/>
+      </w:pPr>
+      <w:rPr>
+        <w:rFonts w:hint="default"/>
+      </w:rPr>
+    </w:lvl>
+    <w:lvl w:ilvl="8">
+      <w:start w:val="1"/>
+      <w:numFmt w:val="decimal"/>
+      <w:lvlText w:val="%1.%2.%3.%4.%5.%6.%7.%8.%9"/>
+      <w:lvlJc w:val="left"/>
+      <w:pPr>
+        <w:ind w:left="1800" w:hanging="1800"/>
+      </w:pPr>
+      <w:rPr>
+        <w:rFonts w:hint="default"/>
+      </w:rPr>
+    </w:lvl>
+  </w:abstractNum>
+  <w:abstractNum w:abstractNumId="4" w15:restartNumberingAfterBreak="0">
+    <w:nsid w:val="129472A8"/>
+    <w:multiLevelType w:val="multilevel"/>
+    <w:tmpl w:val="3BCED4AA"/>
+    <w:lvl w:ilvl="0">
+      <w:start w:val="1"/>
+      <w:numFmt w:val="bullet"/>
+      <w:lvlText w:val=""/>
+      <w:lvlJc w:val="left"/>
+      <w:pPr>
+        <w:tabs>
+          <w:tab w:val="num" w:pos="720"/>
+        </w:tabs>
+        <w:ind w:left="720" w:hanging="360"/>
+      </w:pPr>
+      <w:rPr>
+        <w:rFonts w:ascii="Symbol" w:hAnsi="Symbol" w:hint="default"/>
+        <w:sz w:val="20"/>
+      </w:rPr>
+    </w:lvl>
+    <w:lvl w:ilvl="1" w:tentative="1">
+      <w:start w:val="1"/>
+      <w:numFmt w:val="bullet"/>
+      <w:lvlText w:val=""/>
+      <w:lvlJc w:val="left"/>
+      <w:pPr>
+        <w:tabs>
+          <w:tab w:val="num" w:pos="1440"/>
+        </w:tabs>
+        <w:ind w:left="1440" w:hanging="360"/>
+      </w:pPr>
+      <w:rPr>
+        <w:rFonts w:ascii="Symbol" w:hAnsi="Symbol" w:hint="default"/>
+        <w:sz w:val="20"/>
+      </w:rPr>
+    </w:lvl>
+    <w:lvl w:ilvl="2" w:tentative="1">
+      <w:start w:val="1"/>
+      <w:numFmt w:val="bullet"/>
+      <w:lvlText w:val=""/>
+      <w:lvlJc w:val="left"/>
+      <w:pPr>
+        <w:tabs>
+          <w:tab w:val="num" w:pos="2160"/>
+        </w:tabs>
+        <w:ind w:left="2160" w:hanging="360"/>
+      </w:pPr>
+      <w:rPr>
+        <w:rFonts w:ascii="Symbol" w:hAnsi="Symbol" w:hint="default"/>
+        <w:sz w:val="20"/>
+      </w:rPr>
+    </w:lvl>
+    <w:lvl w:ilvl="3" w:tentative="1">
+      <w:start w:val="1"/>
+      <w:numFmt w:val="bullet"/>
+      <w:lvlText w:val=""/>
+      <w:lvlJc w:val="left"/>
+      <w:pPr>
+        <w:tabs>
+          <w:tab w:val="num" w:pos="2880"/>
+        </w:tabs>
+        <w:ind w:left="2880" w:hanging="360"/>
+      </w:pPr>
+      <w:rPr>
+        <w:rFonts w:ascii="Symbol" w:hAnsi="Symbol" w:hint="default"/>
+        <w:sz w:val="20"/>
+      </w:rPr>
+    </w:lvl>
+    <w:lvl w:ilvl="4" w:tentative="1">
+      <w:start w:val="1"/>
+      <w:numFmt w:val="bullet"/>
+      <w:lvlText w:val=""/>
+      <w:lvlJc w:val="left"/>
+      <w:pPr>
+        <w:tabs>
+          <w:tab w:val="num" w:pos="3600"/>
+        </w:tabs>
+        <w:ind w:left="3600" w:hanging="360"/>
+      </w:pPr>
+      <w:rPr>
+        <w:rFonts w:ascii="Symbol" w:hAnsi="Symbol" w:hint="default"/>
+        <w:sz w:val="20"/>
+      </w:rPr>
+    </w:lvl>
+    <w:lvl w:ilvl="5" w:tentative="1">
+      <w:start w:val="1"/>
+      <w:numFmt w:val="bullet"/>
+      <w:lvlText w:val=""/>
+      <w:lvlJc w:val="left"/>
+      <w:pPr>
+        <w:tabs>
+          <w:tab w:val="num" w:pos="4320"/>
+        </w:tabs>
+        <w:ind w:left="4320" w:hanging="360"/>
+      </w:pPr>
+      <w:rPr>
+        <w:rFonts w:ascii="Symbol" w:hAnsi="Symbol" w:hint="default"/>
+        <w:sz w:val="20"/>
+      </w:rPr>
+    </w:lvl>
+    <w:lvl w:ilvl="6" w:tentative="1">
+      <w:start w:val="1"/>
+      <w:numFmt w:val="bullet"/>
+      <w:lvlText w:val=""/>
+      <w:lvlJc w:val="left"/>
+      <w:pPr>
+        <w:tabs>
+          <w:tab w:val="num" w:pos="5040"/>
+        </w:tabs>
+        <w:ind w:left="5040" w:hanging="360"/>
+      </w:pPr>
+      <w:rPr>
+        <w:rFonts w:ascii="Symbol" w:hAnsi="Symbol" w:hint="default"/>
+        <w:sz w:val="20"/>
+      </w:rPr>
+    </w:lvl>
+    <w:lvl w:ilvl="7" w:tentative="1">
+      <w:start w:val="1"/>
+      <w:numFmt w:val="bullet"/>
+      <w:lvlText w:val=""/>
+      <w:lvlJc w:val="left"/>
+      <w:pPr>
+        <w:tabs>
+          <w:tab w:val="num" w:pos="5760"/>
+        </w:tabs>
+        <w:ind w:left="5760" w:hanging="360"/>
+      </w:pPr>
+      <w:rPr>
+        <w:rFonts w:ascii="Symbol" w:hAnsi="Symbol" w:hint="default"/>
+        <w:sz w:val="20"/>
+      </w:rPr>
+    </w:lvl>
+    <w:lvl w:ilvl="8" w:tentative="1">
+      <w:start w:val="1"/>
+      <w:numFmt w:val="bullet"/>
+      <w:lvlText w:val=""/>
+      <w:lvlJc w:val="left"/>
+      <w:pPr>
+        <w:tabs>
+          <w:tab w:val="num" w:pos="6480"/>
+        </w:tabs>
+        <w:ind w:left="6480" w:hanging="360"/>
+      </w:pPr>
+      <w:rPr>
+        <w:rFonts w:ascii="Symbol" w:hAnsi="Symbol" w:hint="default"/>
+        <w:sz w:val="20"/>
+      </w:rPr>
+    </w:lvl>
+  </w:abstractNum>
+  <w:abstractNum w:abstractNumId="5" w15:restartNumberingAfterBreak="0">
+    <w:nsid w:val="149F5049"/>
+    <w:multiLevelType w:val="multilevel"/>
+    <w:tmpl w:val="9CAA9120"/>
+    <w:lvl w:ilvl="0">
+      <w:start w:val="1"/>
+      <w:numFmt w:val="decimal"/>
+      <w:lvlText w:val="%1"/>
+      <w:lvlJc w:val="left"/>
+      <w:pPr>
+        <w:ind w:left="360" w:hanging="360"/>
+      </w:pPr>
+      <w:rPr>
+        <w:rFonts w:hint="default"/>
+      </w:rPr>
+    </w:lvl>
+    <w:lvl w:ilvl="1">
+      <w:start w:val="1"/>
+      <w:numFmt w:val="decimal"/>
+      <w:lvlText w:val="%1.%2"/>
+      <w:lvlJc w:val="left"/>
+      <w:pPr>
+        <w:ind w:left="360" w:hanging="360"/>
+      </w:pPr>
+      <w:rPr>
+        <w:rFonts w:hint="default"/>
+      </w:rPr>
+    </w:lvl>
+    <w:lvl w:ilvl="2">
+      <w:start w:val="1"/>
+      <w:numFmt w:val="decimal"/>
+      <w:lvlText w:val="%1.%2.%3"/>
+      <w:lvlJc w:val="left"/>
+      <w:pPr>
+        <w:ind w:left="720" w:hanging="720"/>
+      </w:pPr>
+      <w:rPr>
+        <w:rFonts w:hint="default"/>
+      </w:rPr>
+    </w:lvl>
+    <w:lvl w:ilvl="3">
+      <w:start w:val="1"/>
+      <w:numFmt w:val="decimal"/>
+      <w:lvlText w:val="%1.%2.%3.%4"/>
+      <w:lvlJc w:val="left"/>
+      <w:pPr>
+        <w:ind w:left="720" w:hanging="720"/>
+      </w:pPr>
+      <w:rPr>
+        <w:rFonts w:hint="default"/>
+      </w:rPr>
+    </w:lvl>
+    <w:lvl w:ilvl="4">
+      <w:start w:val="1"/>
+      <w:numFmt w:val="decimal"/>
+      <w:lvlText w:val="%1.%2.%3.%4.%5"/>
+      <w:lvlJc w:val="left"/>
+      <w:pPr>
+        <w:ind w:left="1080" w:hanging="1080"/>
+      </w:pPr>
+      <w:rPr>
+        <w:rFonts w:hint="default"/>
+      </w:rPr>
+    </w:lvl>
+    <w:lvl w:ilvl="5">
+      <w:start w:val="1"/>
+      <w:numFmt w:val="decimal"/>
+      <w:lvlText w:val="%1.%2.%3.%4.%5.%6"/>
+      <w:lvlJc w:val="left"/>
+      <w:pPr>
+        <w:ind w:left="1080" w:hanging="1080"/>
+      </w:pPr>
+      <w:rPr>
+        <w:rFonts w:hint="default"/>
+      </w:rPr>
+    </w:lvl>
+    <w:lvl w:ilvl="6">
+      <w:start w:val="1"/>
+      <w:numFmt w:val="decimal"/>
+      <w:lvlText w:val="%1.%2.%3.%4.%5.%6.%7"/>
+      <w:lvlJc w:val="left"/>
+      <w:pPr>
+        <w:ind w:left="1440" w:hanging="1440"/>
+      </w:pPr>
+      <w:rPr>
+        <w:rFonts w:hint="default"/>
+      </w:rPr>
+    </w:lvl>
+    <w:lvl w:ilvl="7">
+      <w:start w:val="1"/>
+      <w:numFmt w:val="decimal"/>
+      <w:lvlText w:val="%1.%2.%3.%4.%5.%6.%7.%8"/>
+      <w:lvlJc w:val="left"/>
+      <w:pPr>
+        <w:ind w:left="1440" w:hanging="1440"/>
+      </w:pPr>
+      <w:rPr>
+        <w:rFonts w:hint="default"/>
+      </w:rPr>
+    </w:lvl>
+    <w:lvl w:ilvl="8">
+      <w:start w:val="1"/>
+      <w:numFmt w:val="decimal"/>
+      <w:lvlText w:val="%1.%2.%3.%4.%5.%6.%7.%8.%9"/>
+      <w:lvlJc w:val="left"/>
+      <w:pPr>
+        <w:ind w:left="1800" w:hanging="1800"/>
+      </w:pPr>
+      <w:rPr>
+        <w:rFonts w:hint="default"/>
+      </w:rPr>
+    </w:lvl>
+  </w:abstractNum>
+  <w:abstractNum w:abstractNumId="6" w15:restartNumberingAfterBreak="0">
+    <w:nsid w:val="15F33CC5"/>
+    <w:multiLevelType w:val="multilevel"/>
+    <w:tmpl w:val="3BCED4AA"/>
+    <w:lvl w:ilvl="0">
+      <w:start w:val="1"/>
+      <w:numFmt w:val="bullet"/>
+      <w:lvlText w:val=""/>
+      <w:lvlJc w:val="left"/>
+      <w:pPr>
+        <w:tabs>
+          <w:tab w:val="num" w:pos="720"/>
+        </w:tabs>
+        <w:ind w:left="720" w:hanging="360"/>
+      </w:pPr>
+      <w:rPr>
+        <w:rFonts w:ascii="Symbol" w:hAnsi="Symbol" w:hint="default"/>
+        <w:sz w:val="20"/>
+      </w:rPr>
+    </w:lvl>
+    <w:lvl w:ilvl="1" w:tentative="1">
+      <w:start w:val="1"/>
+      <w:numFmt w:val="bullet"/>
+      <w:lvlText w:val=""/>
+      <w:lvlJc w:val="left"/>
+      <w:pPr>
+        <w:tabs>
+          <w:tab w:val="num" w:pos="1440"/>
+        </w:tabs>
+        <w:ind w:left="1440" w:hanging="360"/>
+      </w:pPr>
+      <w:rPr>
+        <w:rFonts w:ascii="Symbol" w:hAnsi="Symbol" w:hint="default"/>
+        <w:sz w:val="20"/>
+      </w:rPr>
+    </w:lvl>
+    <w:lvl w:ilvl="2" w:tentative="1">
+      <w:start w:val="1"/>
+      <w:numFmt w:val="bullet"/>
+      <w:lvlText w:val=""/>
+      <w:lvlJc w:val="left"/>
+      <w:pPr>
+        <w:tabs>
+          <w:tab w:val="num" w:pos="2160"/>
+        </w:tabs>
+        <w:ind w:left="2160" w:hanging="360"/>
+      </w:pPr>
+      <w:rPr>
+        <w:rFonts w:ascii="Symbol" w:hAnsi="Symbol" w:hint="default"/>
+        <w:sz w:val="20"/>
+      </w:rPr>
+    </w:lvl>
+    <w:lvl w:ilvl="3" w:tentative="1">
+      <w:start w:val="1"/>
+      <w:numFmt w:val="bullet"/>
+      <w:lvlText w:val=""/>
+      <w:lvlJc w:val="left"/>
+      <w:pPr>
+        <w:tabs>
+          <w:tab w:val="num" w:pos="2880"/>
+        </w:tabs>
+        <w:ind w:left="2880" w:hanging="360"/>
+      </w:pPr>
+      <w:rPr>
+        <w:rFonts w:ascii="Symbol" w:hAnsi="Symbol" w:hint="default"/>
+        <w:sz w:val="20"/>
+      </w:rPr>
+    </w:lvl>
+    <w:lvl w:ilvl="4" w:tentative="1">
+      <w:start w:val="1"/>
+      <w:numFmt w:val="bullet"/>
+      <w:lvlText w:val=""/>
+      <w:lvlJc w:val="left"/>
+      <w:pPr>
+        <w:tabs>
+          <w:tab w:val="num" w:pos="3600"/>
+        </w:tabs>
+        <w:ind w:left="3600" w:hanging="360"/>
+      </w:pPr>
+      <w:rPr>
+        <w:rFonts w:ascii="Symbol" w:hAnsi="Symbol" w:hint="default"/>
+        <w:sz w:val="20"/>
+      </w:rPr>
+    </w:lvl>
+    <w:lvl w:ilvl="5" w:tentative="1">
+      <w:start w:val="1"/>
+      <w:numFmt w:val="bullet"/>
+      <w:lvlText w:val=""/>
+      <w:lvlJc w:val="left"/>
+      <w:pPr>
+        <w:tabs>
+          <w:tab w:val="num" w:pos="4320"/>
+        </w:tabs>
+        <w:ind w:left="4320" w:hanging="360"/>
+      </w:pPr>
+      <w:rPr>
+        <w:rFonts w:ascii="Symbol" w:hAnsi="Symbol" w:hint="default"/>
+        <w:sz w:val="20"/>
+      </w:rPr>
+    </w:lvl>
+    <w:lvl w:ilvl="6" w:tentative="1">
+      <w:start w:val="1"/>
+      <w:numFmt w:val="bullet"/>
+      <w:lvlText w:val=""/>
+      <w:lvlJc w:val="left"/>
+      <w:pPr>
+        <w:tabs>
+          <w:tab w:val="num" w:pos="5040"/>
+        </w:tabs>
+        <w:ind w:left="5040" w:hanging="360"/>
+      </w:pPr>
+      <w:rPr>
+        <w:rFonts w:ascii="Symbol" w:hAnsi="Symbol" w:hint="default"/>
+        <w:sz w:val="20"/>
+      </w:rPr>
+    </w:lvl>
+    <w:lvl w:ilvl="7" w:tentative="1">
+      <w:start w:val="1"/>
+      <w:numFmt w:val="bullet"/>
+      <w:lvlText w:val=""/>
+      <w:lvlJc w:val="left"/>
+      <w:pPr>
+        <w:tabs>
+          <w:tab w:val="num" w:pos="5760"/>
+        </w:tabs>
+        <w:ind w:left="5760" w:hanging="360"/>
+      </w:pPr>
+      <w:rPr>
+        <w:rFonts w:ascii="Symbol" w:hAnsi="Symbol" w:hint="default"/>
+        <w:sz w:val="20"/>
+      </w:rPr>
+    </w:lvl>
+    <w:lvl w:ilvl="8" w:tentative="1">
+      <w:start w:val="1"/>
+      <w:numFmt w:val="bullet"/>
+      <w:lvlText w:val=""/>
+      <w:lvlJc w:val="left"/>
+      <w:pPr>
+        <w:tabs>
+          <w:tab w:val="num" w:pos="6480"/>
+        </w:tabs>
+        <w:ind w:left="6480" w:hanging="360"/>
+      </w:pPr>
+      <w:rPr>
+        <w:rFonts w:ascii="Symbol" w:hAnsi="Symbol" w:hint="default"/>
+        <w:sz w:val="20"/>
+      </w:rPr>
+    </w:lvl>
+  </w:abstractNum>
+  <w:abstractNum w:abstractNumId="7" w15:restartNumberingAfterBreak="0">
+    <w:nsid w:val="24864F60"/>
+    <w:multiLevelType w:val="multilevel"/>
+    <w:tmpl w:val="0809001F"/>
+    <w:lvl w:ilvl="0">
+      <w:start w:val="1"/>
+      <w:numFmt w:val="decimal"/>
+      <w:lvlText w:val="%1."/>
+      <w:lvlJc w:val="left"/>
+      <w:pPr>
+        <w:ind w:left="360" w:hanging="360"/>
+      </w:pPr>
+    </w:lvl>
+    <w:lvl w:ilvl="1">
+      <w:start w:val="1"/>
+      <w:numFmt w:val="decimal"/>
+      <w:lvlText w:val="%1.%2."/>
+      <w:lvlJc w:val="left"/>
+      <w:pPr>
+        <w:ind w:left="792" w:hanging="432"/>
+      </w:pPr>
+    </w:lvl>
+    <w:lvl w:ilvl="2">
+      <w:start w:val="1"/>
+      <w:numFmt w:val="decimal"/>
+      <w:lvlText w:val="%1.%2.%3."/>
+      <w:lvlJc w:val="left"/>
+      <w:pPr>
+        <w:ind w:left="1224" w:hanging="504"/>
+      </w:pPr>
+    </w:lvl>
+    <w:lvl w:ilvl="3">
+      <w:start w:val="1"/>
+      <w:numFmt w:val="decimal"/>
+      <w:lvlText w:val="%1.%2.%3.%4."/>
+      <w:lvlJc w:val="left"/>
+      <w:pPr>
+        <w:ind w:left="1728" w:hanging="648"/>
+      </w:pPr>
+    </w:lvl>
+    <w:lvl w:ilvl="4">
+      <w:start w:val="1"/>
+      <w:numFmt w:val="decimal"/>
+      <w:lvlText w:val="%1.%2.%3.%4.%5."/>
+      <w:lvlJc w:val="left"/>
+      <w:pPr>
+        <w:ind w:left="2232" w:hanging="792"/>
+      </w:pPr>
+    </w:lvl>
+    <w:lvl w:ilvl="5">
+      <w:start w:val="1"/>
+      <w:numFmt w:val="decimal"/>
+      <w:lvlText w:val="%1.%2.%3.%4.%5.%6."/>
+      <w:lvlJc w:val="left"/>
+      <w:pPr>
+        <w:ind w:left="2736" w:hanging="936"/>
+      </w:pPr>
+    </w:lvl>
+    <w:lvl w:ilvl="6">
+      <w:start w:val="1"/>
+      <w:numFmt w:val="decimal"/>
+      <w:lvlText w:val="%1.%2.%3.%4.%5.%6.%7."/>
+      <w:lvlJc w:val="left"/>
+      <w:pPr>
+        <w:ind w:left="3240" w:hanging="1080"/>
+      </w:pPr>
+    </w:lvl>
+    <w:lvl w:ilvl="7">
+      <w:start w:val="1"/>
+      <w:numFmt w:val="decimal"/>
+      <w:lvlText w:val="%1.%2.%3.%4.%5.%6.%7.%8."/>
+      <w:lvlJc w:val="left"/>
+      <w:pPr>
+        <w:ind w:left="3744" w:hanging="1224"/>
+      </w:pPr>
+    </w:lvl>
+    <w:lvl w:ilvl="8">
+      <w:start w:val="1"/>
+      <w:numFmt w:val="decimal"/>
+      <w:lvlText w:val="%1.%2.%3.%4.%5.%6.%7.%8.%9."/>
+      <w:lvlJc w:val="left"/>
+      <w:pPr>
+        <w:ind w:left="4320" w:hanging="1440"/>
+      </w:pPr>
+    </w:lvl>
+  </w:abstractNum>
+  <w:abstractNum w:abstractNumId="8" w15:restartNumberingAfterBreak="0">
+    <w:nsid w:val="26233E61"/>
+    <w:multiLevelType w:val="multilevel"/>
+    <w:tmpl w:val="9028BD12"/>
+    <w:lvl w:ilvl="0">
+      <w:start w:val="1"/>
+      <w:numFmt w:val="bullet"/>
+      <w:lvlText w:val=""/>
+      <w:lvlJc w:val="left"/>
+      <w:pPr>
+        <w:tabs>
+          <w:tab w:val="num" w:pos="720"/>
+        </w:tabs>
+        <w:ind w:left="720" w:hanging="360"/>
+      </w:pPr>
+      <w:rPr>
+        <w:rFonts w:ascii="Symbol" w:hAnsi="Symbol" w:hint="default"/>
+        <w:sz w:val="20"/>
+      </w:rPr>
+    </w:lvl>
+    <w:lvl w:ilvl="1" w:tentative="1">
+      <w:start w:val="1"/>
+      <w:numFmt w:val="bullet"/>
+      <w:lvlText w:val=""/>
+      <w:lvlJc w:val="left"/>
+      <w:pPr>
+        <w:tabs>
+          <w:tab w:val="num" w:pos="1440"/>
+        </w:tabs>
+        <w:ind w:left="1440" w:hanging="360"/>
+      </w:pPr>
+      <w:rPr>
+        <w:rFonts w:ascii="Symbol" w:hAnsi="Symbol" w:hint="default"/>
+        <w:sz w:val="20"/>
+      </w:rPr>
+    </w:lvl>
+    <w:lvl w:ilvl="2" w:tentative="1">
+      <w:start w:val="1"/>
+      <w:numFmt w:val="bullet"/>
+      <w:lvlText w:val=""/>
+      <w:lvlJc w:val="left"/>
+      <w:pPr>
+        <w:tabs>
+          <w:tab w:val="num" w:pos="2160"/>
+        </w:tabs>
+        <w:ind w:left="2160" w:hanging="360"/>
+      </w:pPr>
+      <w:rPr>
+        <w:rFonts w:ascii="Symbol" w:hAnsi="Symbol" w:hint="default"/>
+        <w:sz w:val="20"/>
+      </w:rPr>
+    </w:lvl>
+    <w:lvl w:ilvl="3" w:tentative="1">
+      <w:start w:val="1"/>
+      <w:numFmt w:val="bullet"/>
+      <w:lvlText w:val=""/>
+      <w:lvlJc w:val="left"/>
+      <w:pPr>
+        <w:tabs>
+          <w:tab w:val="num" w:pos="2880"/>
+        </w:tabs>
+        <w:ind w:left="2880" w:hanging="360"/>
+      </w:pPr>
+      <w:rPr>
+        <w:rFonts w:ascii="Symbol" w:hAnsi="Symbol" w:hint="default"/>
+        <w:sz w:val="20"/>
+      </w:rPr>
+    </w:lvl>
+    <w:lvl w:ilvl="4" w:tentative="1">
+      <w:start w:val="1"/>
+      <w:numFmt w:val="bullet"/>
+      <w:lvlText w:val=""/>
+      <w:lvlJc w:val="left"/>
+      <w:pPr>
+        <w:tabs>
+          <w:tab w:val="num" w:pos="3600"/>
+        </w:tabs>
+        <w:ind w:left="3600" w:hanging="360"/>
+      </w:pPr>
+      <w:rPr>
+        <w:rFonts w:ascii="Symbol" w:hAnsi="Symbol" w:hint="default"/>
+        <w:sz w:val="20"/>
+      </w:rPr>
+    </w:lvl>
+    <w:lvl w:ilvl="5" w:tentative="1">
+      <w:start w:val="1"/>
+      <w:numFmt w:val="bullet"/>
+      <w:lvlText w:val=""/>
+      <w:lvlJc w:val="left"/>
+      <w:pPr>
+        <w:tabs>
+          <w:tab w:val="num" w:pos="4320"/>
+        </w:tabs>
+        <w:ind w:left="4320" w:hanging="360"/>
+      </w:pPr>
+      <w:rPr>
+        <w:rFonts w:ascii="Symbol" w:hAnsi="Symbol" w:hint="default"/>
+        <w:sz w:val="20"/>
+      </w:rPr>
+    </w:lvl>
+    <w:lvl w:ilvl="6" w:tentative="1">
+      <w:start w:val="1"/>
+      <w:numFmt w:val="bullet"/>
+      <w:lvlText w:val=""/>
+      <w:lvlJc w:val="left"/>
+      <w:pPr>
+        <w:tabs>
+          <w:tab w:val="num" w:pos="5040"/>
+        </w:tabs>
+        <w:ind w:left="5040" w:hanging="360"/>
+      </w:pPr>
+      <w:rPr>
+        <w:rFonts w:ascii="Symbol" w:hAnsi="Symbol" w:hint="default"/>
+        <w:sz w:val="20"/>
+      </w:rPr>
+    </w:lvl>
+    <w:lvl w:ilvl="7" w:tentative="1">
+      <w:start w:val="1"/>
+      <w:numFmt w:val="bullet"/>
+      <w:lvlText w:val=""/>
+      <w:lvlJc w:val="left"/>
+      <w:pPr>
+        <w:tabs>
+          <w:tab w:val="num" w:pos="5760"/>
+        </w:tabs>
+        <w:ind w:left="5760" w:hanging="360"/>
+      </w:pPr>
+      <w:rPr>
+        <w:rFonts w:ascii="Symbol" w:hAnsi="Symbol" w:hint="default"/>
+        <w:sz w:val="20"/>
+      </w:rPr>
+    </w:lvl>
+    <w:lvl w:ilvl="8" w:tentative="1">
+      <w:start w:val="1"/>
+      <w:numFmt w:val="bullet"/>
+      <w:lvlText w:val=""/>
+      <w:lvlJc w:val="left"/>
+      <w:pPr>
+        <w:tabs>
+          <w:tab w:val="num" w:pos="6480"/>
+        </w:tabs>
+        <w:ind w:left="6480" w:hanging="360"/>
+      </w:pPr>
+      <w:rPr>
+        <w:rFonts w:ascii="Symbol" w:hAnsi="Symbol" w:hint="default"/>
+        <w:sz w:val="20"/>
+      </w:rPr>
+    </w:lvl>
+  </w:abstractNum>
+  <w:abstractNum w:abstractNumId="9" w15:restartNumberingAfterBreak="0">
     <w:nsid w:val="394F4FB2"/>
     <w:multiLevelType w:val="hybridMultilevel"/>
     <w:tmpl w:val="482665C2"/>
@@ -2962,7 +5290,653 @@
       </w:pPr>
     </w:lvl>
   </w:abstractNum>
-  <w:abstractNum w:abstractNumId="3" w15:restartNumberingAfterBreak="0">
+  <w:abstractNum w:abstractNumId="10" w15:restartNumberingAfterBreak="0">
+    <w:nsid w:val="3CB5387E"/>
+    <w:multiLevelType w:val="multilevel"/>
+    <w:tmpl w:val="0809001F"/>
+    <w:lvl w:ilvl="0">
+      <w:start w:val="1"/>
+      <w:numFmt w:val="decimal"/>
+      <w:lvlText w:val="%1."/>
+      <w:lvlJc w:val="left"/>
+      <w:pPr>
+        <w:ind w:left="360" w:hanging="360"/>
+      </w:pPr>
+    </w:lvl>
+    <w:lvl w:ilvl="1">
+      <w:start w:val="1"/>
+      <w:numFmt w:val="decimal"/>
+      <w:lvlText w:val="%1.%2."/>
+      <w:lvlJc w:val="left"/>
+      <w:pPr>
+        <w:ind w:left="792" w:hanging="432"/>
+      </w:pPr>
+    </w:lvl>
+    <w:lvl w:ilvl="2">
+      <w:start w:val="1"/>
+      <w:numFmt w:val="decimal"/>
+      <w:lvlText w:val="%1.%2.%3."/>
+      <w:lvlJc w:val="left"/>
+      <w:pPr>
+        <w:ind w:left="1224" w:hanging="504"/>
+      </w:pPr>
+    </w:lvl>
+    <w:lvl w:ilvl="3">
+      <w:start w:val="1"/>
+      <w:numFmt w:val="decimal"/>
+      <w:lvlText w:val="%1.%2.%3.%4."/>
+      <w:lvlJc w:val="left"/>
+      <w:pPr>
+        <w:ind w:left="1728" w:hanging="648"/>
+      </w:pPr>
+    </w:lvl>
+    <w:lvl w:ilvl="4">
+      <w:start w:val="1"/>
+      <w:numFmt w:val="decimal"/>
+      <w:lvlText w:val="%1.%2.%3.%4.%5."/>
+      <w:lvlJc w:val="left"/>
+      <w:pPr>
+        <w:ind w:left="2232" w:hanging="792"/>
+      </w:pPr>
+    </w:lvl>
+    <w:lvl w:ilvl="5">
+      <w:start w:val="1"/>
+      <w:numFmt w:val="decimal"/>
+      <w:lvlText w:val="%1.%2.%3.%4.%5.%6."/>
+      <w:lvlJc w:val="left"/>
+      <w:pPr>
+        <w:ind w:left="2736" w:hanging="936"/>
+      </w:pPr>
+    </w:lvl>
+    <w:lvl w:ilvl="6">
+      <w:start w:val="1"/>
+      <w:numFmt w:val="decimal"/>
+      <w:lvlText w:val="%1.%2.%3.%4.%5.%6.%7."/>
+      <w:lvlJc w:val="left"/>
+      <w:pPr>
+        <w:ind w:left="3240" w:hanging="1080"/>
+      </w:pPr>
+    </w:lvl>
+    <w:lvl w:ilvl="7">
+      <w:start w:val="1"/>
+      <w:numFmt w:val="decimal"/>
+      <w:lvlText w:val="%1.%2.%3.%4.%5.%6.%7.%8."/>
+      <w:lvlJc w:val="left"/>
+      <w:pPr>
+        <w:ind w:left="3744" w:hanging="1224"/>
+      </w:pPr>
+    </w:lvl>
+    <w:lvl w:ilvl="8">
+      <w:start w:val="1"/>
+      <w:numFmt w:val="decimal"/>
+      <w:lvlText w:val="%1.%2.%3.%4.%5.%6.%7.%8.%9."/>
+      <w:lvlJc w:val="left"/>
+      <w:pPr>
+        <w:ind w:left="4320" w:hanging="1440"/>
+      </w:pPr>
+    </w:lvl>
+  </w:abstractNum>
+  <w:abstractNum w:abstractNumId="11" w15:restartNumberingAfterBreak="0">
+    <w:nsid w:val="42EE5D98"/>
+    <w:multiLevelType w:val="multilevel"/>
+    <w:tmpl w:val="9446CAB2"/>
+    <w:lvl w:ilvl="0">
+      <w:start w:val="1"/>
+      <w:numFmt w:val="bullet"/>
+      <w:lvlText w:val=""/>
+      <w:lvlJc w:val="left"/>
+      <w:pPr>
+        <w:tabs>
+          <w:tab w:val="num" w:pos="720"/>
+        </w:tabs>
+        <w:ind w:left="720" w:hanging="360"/>
+      </w:pPr>
+      <w:rPr>
+        <w:rFonts w:ascii="Symbol" w:hAnsi="Symbol" w:hint="default"/>
+        <w:sz w:val="20"/>
+      </w:rPr>
+    </w:lvl>
+    <w:lvl w:ilvl="1" w:tentative="1">
+      <w:start w:val="1"/>
+      <w:numFmt w:val="bullet"/>
+      <w:lvlText w:val=""/>
+      <w:lvlJc w:val="left"/>
+      <w:pPr>
+        <w:tabs>
+          <w:tab w:val="num" w:pos="1440"/>
+        </w:tabs>
+        <w:ind w:left="1440" w:hanging="360"/>
+      </w:pPr>
+      <w:rPr>
+        <w:rFonts w:ascii="Symbol" w:hAnsi="Symbol" w:hint="default"/>
+        <w:sz w:val="20"/>
+      </w:rPr>
+    </w:lvl>
+    <w:lvl w:ilvl="2" w:tentative="1">
+      <w:start w:val="1"/>
+      <w:numFmt w:val="bullet"/>
+      <w:lvlText w:val=""/>
+      <w:lvlJc w:val="left"/>
+      <w:pPr>
+        <w:tabs>
+          <w:tab w:val="num" w:pos="2160"/>
+        </w:tabs>
+        <w:ind w:left="2160" w:hanging="360"/>
+      </w:pPr>
+      <w:rPr>
+        <w:rFonts w:ascii="Symbol" w:hAnsi="Symbol" w:hint="default"/>
+        <w:sz w:val="20"/>
+      </w:rPr>
+    </w:lvl>
+    <w:lvl w:ilvl="3" w:tentative="1">
+      <w:start w:val="1"/>
+      <w:numFmt w:val="bullet"/>
+      <w:lvlText w:val=""/>
+      <w:lvlJc w:val="left"/>
+      <w:pPr>
+        <w:tabs>
+          <w:tab w:val="num" w:pos="2880"/>
+        </w:tabs>
+        <w:ind w:left="2880" w:hanging="360"/>
+      </w:pPr>
+      <w:rPr>
+        <w:rFonts w:ascii="Symbol" w:hAnsi="Symbol" w:hint="default"/>
+        <w:sz w:val="20"/>
+      </w:rPr>
+    </w:lvl>
+    <w:lvl w:ilvl="4" w:tentative="1">
+      <w:start w:val="1"/>
+      <w:numFmt w:val="bullet"/>
+      <w:lvlText w:val=""/>
+      <w:lvlJc w:val="left"/>
+      <w:pPr>
+        <w:tabs>
+          <w:tab w:val="num" w:pos="3600"/>
+        </w:tabs>
+        <w:ind w:left="3600" w:hanging="360"/>
+      </w:pPr>
+      <w:rPr>
+        <w:rFonts w:ascii="Symbol" w:hAnsi="Symbol" w:hint="default"/>
+        <w:sz w:val="20"/>
+      </w:rPr>
+    </w:lvl>
+    <w:lvl w:ilvl="5" w:tentative="1">
+      <w:start w:val="1"/>
+      <w:numFmt w:val="bullet"/>
+      <w:lvlText w:val=""/>
+      <w:lvlJc w:val="left"/>
+      <w:pPr>
+        <w:tabs>
+          <w:tab w:val="num" w:pos="4320"/>
+        </w:tabs>
+        <w:ind w:left="4320" w:hanging="360"/>
+      </w:pPr>
+      <w:rPr>
+        <w:rFonts w:ascii="Symbol" w:hAnsi="Symbol" w:hint="default"/>
+        <w:sz w:val="20"/>
+      </w:rPr>
+    </w:lvl>
+    <w:lvl w:ilvl="6" w:tentative="1">
+      <w:start w:val="1"/>
+      <w:numFmt w:val="bullet"/>
+      <w:lvlText w:val=""/>
+      <w:lvlJc w:val="left"/>
+      <w:pPr>
+        <w:tabs>
+          <w:tab w:val="num" w:pos="5040"/>
+        </w:tabs>
+        <w:ind w:left="5040" w:hanging="360"/>
+      </w:pPr>
+      <w:rPr>
+        <w:rFonts w:ascii="Symbol" w:hAnsi="Symbol" w:hint="default"/>
+        <w:sz w:val="20"/>
+      </w:rPr>
+    </w:lvl>
+    <w:lvl w:ilvl="7" w:tentative="1">
+      <w:start w:val="1"/>
+      <w:numFmt w:val="bullet"/>
+      <w:lvlText w:val=""/>
+      <w:lvlJc w:val="left"/>
+      <w:pPr>
+        <w:tabs>
+          <w:tab w:val="num" w:pos="5760"/>
+        </w:tabs>
+        <w:ind w:left="5760" w:hanging="360"/>
+      </w:pPr>
+      <w:rPr>
+        <w:rFonts w:ascii="Symbol" w:hAnsi="Symbol" w:hint="default"/>
+        <w:sz w:val="20"/>
+      </w:rPr>
+    </w:lvl>
+    <w:lvl w:ilvl="8" w:tentative="1">
+      <w:start w:val="1"/>
+      <w:numFmt w:val="bullet"/>
+      <w:lvlText w:val=""/>
+      <w:lvlJc w:val="left"/>
+      <w:pPr>
+        <w:tabs>
+          <w:tab w:val="num" w:pos="6480"/>
+        </w:tabs>
+        <w:ind w:left="6480" w:hanging="360"/>
+      </w:pPr>
+      <w:rPr>
+        <w:rFonts w:ascii="Symbol" w:hAnsi="Symbol" w:hint="default"/>
+        <w:sz w:val="20"/>
+      </w:rPr>
+    </w:lvl>
+  </w:abstractNum>
+  <w:abstractNum w:abstractNumId="12" w15:restartNumberingAfterBreak="0">
+    <w:nsid w:val="4FD01273"/>
+    <w:multiLevelType w:val="multilevel"/>
+    <w:tmpl w:val="E946C92C"/>
+    <w:lvl w:ilvl="0">
+      <w:start w:val="1"/>
+      <w:numFmt w:val="decimal"/>
+      <w:lvlText w:val="%1"/>
+      <w:lvlJc w:val="left"/>
+      <w:pPr>
+        <w:ind w:left="360" w:hanging="360"/>
+      </w:pPr>
+      <w:rPr>
+        <w:rFonts w:hint="default"/>
+      </w:rPr>
+    </w:lvl>
+    <w:lvl w:ilvl="1">
+      <w:start w:val="1"/>
+      <w:numFmt w:val="decimal"/>
+      <w:lvlText w:val="%1.%2"/>
+      <w:lvlJc w:val="left"/>
+      <w:pPr>
+        <w:ind w:left="360" w:hanging="360"/>
+      </w:pPr>
+      <w:rPr>
+        <w:rFonts w:hint="default"/>
+      </w:rPr>
+    </w:lvl>
+    <w:lvl w:ilvl="2">
+      <w:start w:val="1"/>
+      <w:numFmt w:val="decimal"/>
+      <w:lvlText w:val="%1.%2.%3"/>
+      <w:lvlJc w:val="left"/>
+      <w:pPr>
+        <w:ind w:left="720" w:hanging="720"/>
+      </w:pPr>
+      <w:rPr>
+        <w:rFonts w:hint="default"/>
+      </w:rPr>
+    </w:lvl>
+    <w:lvl w:ilvl="3">
+      <w:start w:val="1"/>
+      <w:numFmt w:val="decimal"/>
+      <w:lvlText w:val="%1.%2.%3.%4"/>
+      <w:lvlJc w:val="left"/>
+      <w:pPr>
+        <w:ind w:left="720" w:hanging="720"/>
+      </w:pPr>
+      <w:rPr>
+        <w:rFonts w:hint="default"/>
+      </w:rPr>
+    </w:lvl>
+    <w:lvl w:ilvl="4">
+      <w:start w:val="1"/>
+      <w:numFmt w:val="decimal"/>
+      <w:lvlText w:val="%1.%2.%3.%4.%5"/>
+      <w:lvlJc w:val="left"/>
+      <w:pPr>
+        <w:ind w:left="1080" w:hanging="1080"/>
+      </w:pPr>
+      <w:rPr>
+        <w:rFonts w:hint="default"/>
+      </w:rPr>
+    </w:lvl>
+    <w:lvl w:ilvl="5">
+      <w:start w:val="1"/>
+      <w:numFmt w:val="decimal"/>
+      <w:lvlText w:val="%1.%2.%3.%4.%5.%6"/>
+      <w:lvlJc w:val="left"/>
+      <w:pPr>
+        <w:ind w:left="1080" w:hanging="1080"/>
+      </w:pPr>
+      <w:rPr>
+        <w:rFonts w:hint="default"/>
+      </w:rPr>
+    </w:lvl>
+    <w:lvl w:ilvl="6">
+      <w:start w:val="1"/>
+      <w:numFmt w:val="decimal"/>
+      <w:lvlText w:val="%1.%2.%3.%4.%5.%6.%7"/>
+      <w:lvlJc w:val="left"/>
+      <w:pPr>
+        <w:ind w:left="1440" w:hanging="1440"/>
+      </w:pPr>
+      <w:rPr>
+        <w:rFonts w:hint="default"/>
+      </w:rPr>
+    </w:lvl>
+    <w:lvl w:ilvl="7">
+      <w:start w:val="1"/>
+      <w:numFmt w:val="decimal"/>
+      <w:lvlText w:val="%1.%2.%3.%4.%5.%6.%7.%8"/>
+      <w:lvlJc w:val="left"/>
+      <w:pPr>
+        <w:ind w:left="1440" w:hanging="1440"/>
+      </w:pPr>
+      <w:rPr>
+        <w:rFonts w:hint="default"/>
+      </w:rPr>
+    </w:lvl>
+    <w:lvl w:ilvl="8">
+      <w:start w:val="1"/>
+      <w:numFmt w:val="decimal"/>
+      <w:lvlText w:val="%1.%2.%3.%4.%5.%6.%7.%8.%9"/>
+      <w:lvlJc w:val="left"/>
+      <w:pPr>
+        <w:ind w:left="1800" w:hanging="1800"/>
+      </w:pPr>
+      <w:rPr>
+        <w:rFonts w:hint="default"/>
+      </w:rPr>
+    </w:lvl>
+  </w:abstractNum>
+  <w:abstractNum w:abstractNumId="13" w15:restartNumberingAfterBreak="0">
+    <w:nsid w:val="53B92000"/>
+    <w:multiLevelType w:val="multilevel"/>
+    <w:tmpl w:val="8C02A47C"/>
+    <w:lvl w:ilvl="0">
+      <w:start w:val="1"/>
+      <w:numFmt w:val="bullet"/>
+      <w:lvlText w:val=""/>
+      <w:lvlJc w:val="left"/>
+      <w:pPr>
+        <w:tabs>
+          <w:tab w:val="num" w:pos="720"/>
+        </w:tabs>
+        <w:ind w:left="720" w:hanging="360"/>
+      </w:pPr>
+      <w:rPr>
+        <w:rFonts w:ascii="Symbol" w:hAnsi="Symbol" w:hint="default"/>
+        <w:sz w:val="20"/>
+      </w:rPr>
+    </w:lvl>
+    <w:lvl w:ilvl="1" w:tentative="1">
+      <w:start w:val="1"/>
+      <w:numFmt w:val="bullet"/>
+      <w:lvlText w:val=""/>
+      <w:lvlJc w:val="left"/>
+      <w:pPr>
+        <w:tabs>
+          <w:tab w:val="num" w:pos="1440"/>
+        </w:tabs>
+        <w:ind w:left="1440" w:hanging="360"/>
+      </w:pPr>
+      <w:rPr>
+        <w:rFonts w:ascii="Symbol" w:hAnsi="Symbol" w:hint="default"/>
+        <w:sz w:val="20"/>
+      </w:rPr>
+    </w:lvl>
+    <w:lvl w:ilvl="2" w:tentative="1">
+      <w:start w:val="1"/>
+      <w:numFmt w:val="bullet"/>
+      <w:lvlText w:val=""/>
+      <w:lvlJc w:val="left"/>
+      <w:pPr>
+        <w:tabs>
+          <w:tab w:val="num" w:pos="2160"/>
+        </w:tabs>
+        <w:ind w:left="2160" w:hanging="360"/>
+      </w:pPr>
+      <w:rPr>
+        <w:rFonts w:ascii="Symbol" w:hAnsi="Symbol" w:hint="default"/>
+        <w:sz w:val="20"/>
+      </w:rPr>
+    </w:lvl>
+    <w:lvl w:ilvl="3" w:tentative="1">
+      <w:start w:val="1"/>
+      <w:numFmt w:val="bullet"/>
+      <w:lvlText w:val=""/>
+      <w:lvlJc w:val="left"/>
+      <w:pPr>
+        <w:tabs>
+          <w:tab w:val="num" w:pos="2880"/>
+        </w:tabs>
+        <w:ind w:left="2880" w:hanging="360"/>
+      </w:pPr>
+      <w:rPr>
+        <w:rFonts w:ascii="Symbol" w:hAnsi="Symbol" w:hint="default"/>
+        <w:sz w:val="20"/>
+      </w:rPr>
+    </w:lvl>
+    <w:lvl w:ilvl="4" w:tentative="1">
+      <w:start w:val="1"/>
+      <w:numFmt w:val="bullet"/>
+      <w:lvlText w:val=""/>
+      <w:lvlJc w:val="left"/>
+      <w:pPr>
+        <w:tabs>
+          <w:tab w:val="num" w:pos="3600"/>
+        </w:tabs>
+        <w:ind w:left="3600" w:hanging="360"/>
+      </w:pPr>
+      <w:rPr>
+        <w:rFonts w:ascii="Symbol" w:hAnsi="Symbol" w:hint="default"/>
+        <w:sz w:val="20"/>
+      </w:rPr>
+    </w:lvl>
+    <w:lvl w:ilvl="5" w:tentative="1">
+      <w:start w:val="1"/>
+      <w:numFmt w:val="bullet"/>
+      <w:lvlText w:val=""/>
+      <w:lvlJc w:val="left"/>
+      <w:pPr>
+        <w:tabs>
+          <w:tab w:val="num" w:pos="4320"/>
+        </w:tabs>
+        <w:ind w:left="4320" w:hanging="360"/>
+      </w:pPr>
+      <w:rPr>
+        <w:rFonts w:ascii="Symbol" w:hAnsi="Symbol" w:hint="default"/>
+        <w:sz w:val="20"/>
+      </w:rPr>
+    </w:lvl>
+    <w:lvl w:ilvl="6" w:tentative="1">
+      <w:start w:val="1"/>
+      <w:numFmt w:val="bullet"/>
+      <w:lvlText w:val=""/>
+      <w:lvlJc w:val="left"/>
+      <w:pPr>
+        <w:tabs>
+          <w:tab w:val="num" w:pos="5040"/>
+        </w:tabs>
+        <w:ind w:left="5040" w:hanging="360"/>
+      </w:pPr>
+      <w:rPr>
+        <w:rFonts w:ascii="Symbol" w:hAnsi="Symbol" w:hint="default"/>
+        <w:sz w:val="20"/>
+      </w:rPr>
+    </w:lvl>
+    <w:lvl w:ilvl="7" w:tentative="1">
+      <w:start w:val="1"/>
+      <w:numFmt w:val="bullet"/>
+      <w:lvlText w:val=""/>
+      <w:lvlJc w:val="left"/>
+      <w:pPr>
+        <w:tabs>
+          <w:tab w:val="num" w:pos="5760"/>
+        </w:tabs>
+        <w:ind w:left="5760" w:hanging="360"/>
+      </w:pPr>
+      <w:rPr>
+        <w:rFonts w:ascii="Symbol" w:hAnsi="Symbol" w:hint="default"/>
+        <w:sz w:val="20"/>
+      </w:rPr>
+    </w:lvl>
+    <w:lvl w:ilvl="8" w:tentative="1">
+      <w:start w:val="1"/>
+      <w:numFmt w:val="bullet"/>
+      <w:lvlText w:val=""/>
+      <w:lvlJc w:val="left"/>
+      <w:pPr>
+        <w:tabs>
+          <w:tab w:val="num" w:pos="6480"/>
+        </w:tabs>
+        <w:ind w:left="6480" w:hanging="360"/>
+      </w:pPr>
+      <w:rPr>
+        <w:rFonts w:ascii="Symbol" w:hAnsi="Symbol" w:hint="default"/>
+        <w:sz w:val="20"/>
+      </w:rPr>
+    </w:lvl>
+  </w:abstractNum>
+  <w:abstractNum w:abstractNumId="14" w15:restartNumberingAfterBreak="0">
+    <w:nsid w:val="545227F9"/>
+    <w:multiLevelType w:val="multilevel"/>
+    <w:tmpl w:val="68562D74"/>
+    <w:lvl w:ilvl="0">
+      <w:start w:val="1"/>
+      <w:numFmt w:val="bullet"/>
+      <w:lvlText w:val="o"/>
+      <w:lvlJc w:val="left"/>
+      <w:pPr>
+        <w:tabs>
+          <w:tab w:val="num" w:pos="720"/>
+        </w:tabs>
+        <w:ind w:left="720" w:hanging="360"/>
+      </w:pPr>
+      <w:rPr>
+        <w:rFonts w:ascii="Courier New" w:hAnsi="Courier New" w:hint="default"/>
+        <w:sz w:val="20"/>
+      </w:rPr>
+    </w:lvl>
+    <w:lvl w:ilvl="1" w:tentative="1">
+      <w:start w:val="1"/>
+      <w:numFmt w:val="bullet"/>
+      <w:lvlText w:val="o"/>
+      <w:lvlJc w:val="left"/>
+      <w:pPr>
+        <w:tabs>
+          <w:tab w:val="num" w:pos="1440"/>
+        </w:tabs>
+        <w:ind w:left="1440" w:hanging="360"/>
+      </w:pPr>
+      <w:rPr>
+        <w:rFonts w:ascii="Courier New" w:hAnsi="Courier New" w:hint="default"/>
+        <w:sz w:val="20"/>
+      </w:rPr>
+    </w:lvl>
+    <w:lvl w:ilvl="2" w:tentative="1">
+      <w:start w:val="1"/>
+      <w:numFmt w:val="bullet"/>
+      <w:lvlText w:val="o"/>
+      <w:lvlJc w:val="left"/>
+      <w:pPr>
+        <w:tabs>
+          <w:tab w:val="num" w:pos="2160"/>
+        </w:tabs>
+        <w:ind w:left="2160" w:hanging="360"/>
+      </w:pPr>
+      <w:rPr>
+        <w:rFonts w:ascii="Courier New" w:hAnsi="Courier New" w:hint="default"/>
+        <w:sz w:val="20"/>
+      </w:rPr>
+    </w:lvl>
+    <w:lvl w:ilvl="3" w:tentative="1">
+      <w:start w:val="1"/>
+      <w:numFmt w:val="bullet"/>
+      <w:lvlText w:val="o"/>
+      <w:lvlJc w:val="left"/>
+      <w:pPr>
+        <w:tabs>
+          <w:tab w:val="num" w:pos="2880"/>
+        </w:tabs>
+        <w:ind w:left="2880" w:hanging="360"/>
+      </w:pPr>
+      <w:rPr>
+        <w:rFonts w:ascii="Courier New" w:hAnsi="Courier New" w:hint="default"/>
+        <w:sz w:val="20"/>
+      </w:rPr>
+    </w:lvl>
+    <w:lvl w:ilvl="4" w:tentative="1">
+      <w:start w:val="1"/>
+      <w:numFmt w:val="bullet"/>
+      <w:lvlText w:val="o"/>
+      <w:lvlJc w:val="left"/>
+      <w:pPr>
+        <w:tabs>
+          <w:tab w:val="num" w:pos="3600"/>
+        </w:tabs>
+        <w:ind w:left="3600" w:hanging="360"/>
+      </w:pPr>
+      <w:rPr>
+        <w:rFonts w:ascii="Courier New" w:hAnsi="Courier New" w:hint="default"/>
+        <w:sz w:val="20"/>
+      </w:rPr>
+    </w:lvl>
+    <w:lvl w:ilvl="5" w:tentative="1">
+      <w:start w:val="1"/>
+      <w:numFmt w:val="bullet"/>
+      <w:lvlText w:val="o"/>
+      <w:lvlJc w:val="left"/>
+      <w:pPr>
+        <w:tabs>
+          <w:tab w:val="num" w:pos="4320"/>
+        </w:tabs>
+        <w:ind w:left="4320" w:hanging="360"/>
+      </w:pPr>
+      <w:rPr>
+        <w:rFonts w:ascii="Courier New" w:hAnsi="Courier New" w:hint="default"/>
+        <w:sz w:val="20"/>
+      </w:rPr>
+    </w:lvl>
+    <w:lvl w:ilvl="6" w:tentative="1">
+      <w:start w:val="1"/>
+      <w:numFmt w:val="bullet"/>
+      <w:lvlText w:val="o"/>
+      <w:lvlJc w:val="left"/>
+      <w:pPr>
+        <w:tabs>
+          <w:tab w:val="num" w:pos="5040"/>
+        </w:tabs>
+        <w:ind w:left="5040" w:hanging="360"/>
+      </w:pPr>
+      <w:rPr>
+        <w:rFonts w:ascii="Courier New" w:hAnsi="Courier New" w:hint="default"/>
+        <w:sz w:val="20"/>
+      </w:rPr>
+    </w:lvl>
+    <w:lvl w:ilvl="7" w:tentative="1">
+      <w:start w:val="1"/>
+      <w:numFmt w:val="bullet"/>
+      <w:lvlText w:val="o"/>
+      <w:lvlJc w:val="left"/>
+      <w:pPr>
+        <w:tabs>
+          <w:tab w:val="num" w:pos="5760"/>
+        </w:tabs>
+        <w:ind w:left="5760" w:hanging="360"/>
+      </w:pPr>
+      <w:rPr>
+        <w:rFonts w:ascii="Courier New" w:hAnsi="Courier New" w:hint="default"/>
+        <w:sz w:val="20"/>
+      </w:rPr>
+    </w:lvl>
+    <w:lvl w:ilvl="8" w:tentative="1">
+      <w:start w:val="1"/>
+      <w:numFmt w:val="bullet"/>
+      <w:lvlText w:val="o"/>
+      <w:lvlJc w:val="left"/>
+      <w:pPr>
+        <w:tabs>
+          <w:tab w:val="num" w:pos="6480"/>
+        </w:tabs>
+        <w:ind w:left="6480" w:hanging="360"/>
+      </w:pPr>
+      <w:rPr>
+        <w:rFonts w:ascii="Courier New" w:hAnsi="Courier New" w:hint="default"/>
+        <w:sz w:val="20"/>
+      </w:rPr>
+    </w:lvl>
+  </w:abstractNum>
+  <w:abstractNum w:abstractNumId="15" w15:restartNumberingAfterBreak="0">
     <w:nsid w:val="5C1C5614"/>
     <w:multiLevelType w:val="hybridMultilevel"/>
     <w:tmpl w:val="0C2EC39A"/>
@@ -3075,7 +6049,305 @@
       </w:rPr>
     </w:lvl>
   </w:abstractNum>
-  <w:abstractNum w:abstractNumId="4" w15:restartNumberingAfterBreak="0">
+  <w:abstractNum w:abstractNumId="16" w15:restartNumberingAfterBreak="0">
+    <w:nsid w:val="68571FD9"/>
+    <w:multiLevelType w:val="multilevel"/>
+    <w:tmpl w:val="14126104"/>
+    <w:lvl w:ilvl="0">
+      <w:start w:val="1"/>
+      <w:numFmt w:val="bullet"/>
+      <w:lvlText w:val="o"/>
+      <w:lvlJc w:val="left"/>
+      <w:pPr>
+        <w:tabs>
+          <w:tab w:val="num" w:pos="720"/>
+        </w:tabs>
+        <w:ind w:left="720" w:hanging="360"/>
+      </w:pPr>
+      <w:rPr>
+        <w:rFonts w:ascii="Courier New" w:hAnsi="Courier New" w:hint="default"/>
+        <w:sz w:val="20"/>
+      </w:rPr>
+    </w:lvl>
+    <w:lvl w:ilvl="1" w:tentative="1">
+      <w:start w:val="1"/>
+      <w:numFmt w:val="bullet"/>
+      <w:lvlText w:val="o"/>
+      <w:lvlJc w:val="left"/>
+      <w:pPr>
+        <w:tabs>
+          <w:tab w:val="num" w:pos="1440"/>
+        </w:tabs>
+        <w:ind w:left="1440" w:hanging="360"/>
+      </w:pPr>
+      <w:rPr>
+        <w:rFonts w:ascii="Courier New" w:hAnsi="Courier New" w:hint="default"/>
+        <w:sz w:val="20"/>
+      </w:rPr>
+    </w:lvl>
+    <w:lvl w:ilvl="2" w:tentative="1">
+      <w:start w:val="1"/>
+      <w:numFmt w:val="bullet"/>
+      <w:lvlText w:val="o"/>
+      <w:lvlJc w:val="left"/>
+      <w:pPr>
+        <w:tabs>
+          <w:tab w:val="num" w:pos="2160"/>
+        </w:tabs>
+        <w:ind w:left="2160" w:hanging="360"/>
+      </w:pPr>
+      <w:rPr>
+        <w:rFonts w:ascii="Courier New" w:hAnsi="Courier New" w:hint="default"/>
+        <w:sz w:val="20"/>
+      </w:rPr>
+    </w:lvl>
+    <w:lvl w:ilvl="3" w:tentative="1">
+      <w:start w:val="1"/>
+      <w:numFmt w:val="bullet"/>
+      <w:lvlText w:val="o"/>
+      <w:lvlJc w:val="left"/>
+      <w:pPr>
+        <w:tabs>
+          <w:tab w:val="num" w:pos="2880"/>
+        </w:tabs>
+        <w:ind w:left="2880" w:hanging="360"/>
+      </w:pPr>
+      <w:rPr>
+        <w:rFonts w:ascii="Courier New" w:hAnsi="Courier New" w:hint="default"/>
+        <w:sz w:val="20"/>
+      </w:rPr>
+    </w:lvl>
+    <w:lvl w:ilvl="4" w:tentative="1">
+      <w:start w:val="1"/>
+      <w:numFmt w:val="bullet"/>
+      <w:lvlText w:val="o"/>
+      <w:lvlJc w:val="left"/>
+      <w:pPr>
+        <w:tabs>
+          <w:tab w:val="num" w:pos="3600"/>
+        </w:tabs>
+        <w:ind w:left="3600" w:hanging="360"/>
+      </w:pPr>
+      <w:rPr>
+        <w:rFonts w:ascii="Courier New" w:hAnsi="Courier New" w:hint="default"/>
+        <w:sz w:val="20"/>
+      </w:rPr>
+    </w:lvl>
+    <w:lvl w:ilvl="5" w:tentative="1">
+      <w:start w:val="1"/>
+      <w:numFmt w:val="bullet"/>
+      <w:lvlText w:val="o"/>
+      <w:lvlJc w:val="left"/>
+      <w:pPr>
+        <w:tabs>
+          <w:tab w:val="num" w:pos="4320"/>
+        </w:tabs>
+        <w:ind w:left="4320" w:hanging="360"/>
+      </w:pPr>
+      <w:rPr>
+        <w:rFonts w:ascii="Courier New" w:hAnsi="Courier New" w:hint="default"/>
+        <w:sz w:val="20"/>
+      </w:rPr>
+    </w:lvl>
+    <w:lvl w:ilvl="6" w:tentative="1">
+      <w:start w:val="1"/>
+      <w:numFmt w:val="bullet"/>
+      <w:lvlText w:val="o"/>
+      <w:lvlJc w:val="left"/>
+      <w:pPr>
+        <w:tabs>
+          <w:tab w:val="num" w:pos="5040"/>
+        </w:tabs>
+        <w:ind w:left="5040" w:hanging="360"/>
+      </w:pPr>
+      <w:rPr>
+        <w:rFonts w:ascii="Courier New" w:hAnsi="Courier New" w:hint="default"/>
+        <w:sz w:val="20"/>
+      </w:rPr>
+    </w:lvl>
+    <w:lvl w:ilvl="7" w:tentative="1">
+      <w:start w:val="1"/>
+      <w:numFmt w:val="bullet"/>
+      <w:lvlText w:val="o"/>
+      <w:lvlJc w:val="left"/>
+      <w:pPr>
+        <w:tabs>
+          <w:tab w:val="num" w:pos="5760"/>
+        </w:tabs>
+        <w:ind w:left="5760" w:hanging="360"/>
+      </w:pPr>
+      <w:rPr>
+        <w:rFonts w:ascii="Courier New" w:hAnsi="Courier New" w:hint="default"/>
+        <w:sz w:val="20"/>
+      </w:rPr>
+    </w:lvl>
+    <w:lvl w:ilvl="8" w:tentative="1">
+      <w:start w:val="1"/>
+      <w:numFmt w:val="bullet"/>
+      <w:lvlText w:val="o"/>
+      <w:lvlJc w:val="left"/>
+      <w:pPr>
+        <w:tabs>
+          <w:tab w:val="num" w:pos="6480"/>
+        </w:tabs>
+        <w:ind w:left="6480" w:hanging="360"/>
+      </w:pPr>
+      <w:rPr>
+        <w:rFonts w:ascii="Courier New" w:hAnsi="Courier New" w:hint="default"/>
+        <w:sz w:val="20"/>
+      </w:rPr>
+    </w:lvl>
+  </w:abstractNum>
+  <w:abstractNum w:abstractNumId="17" w15:restartNumberingAfterBreak="0">
+    <w:nsid w:val="687B7E04"/>
+    <w:multiLevelType w:val="multilevel"/>
+    <w:tmpl w:val="3BCED4AA"/>
+    <w:lvl w:ilvl="0">
+      <w:start w:val="1"/>
+      <w:numFmt w:val="bullet"/>
+      <w:lvlText w:val=""/>
+      <w:lvlJc w:val="left"/>
+      <w:pPr>
+        <w:tabs>
+          <w:tab w:val="num" w:pos="720"/>
+        </w:tabs>
+        <w:ind w:left="720" w:hanging="360"/>
+      </w:pPr>
+      <w:rPr>
+        <w:rFonts w:ascii="Symbol" w:hAnsi="Symbol" w:hint="default"/>
+        <w:sz w:val="20"/>
+      </w:rPr>
+    </w:lvl>
+    <w:lvl w:ilvl="1" w:tentative="1">
+      <w:start w:val="1"/>
+      <w:numFmt w:val="bullet"/>
+      <w:lvlText w:val=""/>
+      <w:lvlJc w:val="left"/>
+      <w:pPr>
+        <w:tabs>
+          <w:tab w:val="num" w:pos="1440"/>
+        </w:tabs>
+        <w:ind w:left="1440" w:hanging="360"/>
+      </w:pPr>
+      <w:rPr>
+        <w:rFonts w:ascii="Symbol" w:hAnsi="Symbol" w:hint="default"/>
+        <w:sz w:val="20"/>
+      </w:rPr>
+    </w:lvl>
+    <w:lvl w:ilvl="2" w:tentative="1">
+      <w:start w:val="1"/>
+      <w:numFmt w:val="bullet"/>
+      <w:lvlText w:val=""/>
+      <w:lvlJc w:val="left"/>
+      <w:pPr>
+        <w:tabs>
+          <w:tab w:val="num" w:pos="2160"/>
+        </w:tabs>
+        <w:ind w:left="2160" w:hanging="360"/>
+      </w:pPr>
+      <w:rPr>
+        <w:rFonts w:ascii="Symbol" w:hAnsi="Symbol" w:hint="default"/>
+        <w:sz w:val="20"/>
+      </w:rPr>
+    </w:lvl>
+    <w:lvl w:ilvl="3" w:tentative="1">
+      <w:start w:val="1"/>
+      <w:numFmt w:val="bullet"/>
+      <w:lvlText w:val=""/>
+      <w:lvlJc w:val="left"/>
+      <w:pPr>
+        <w:tabs>
+          <w:tab w:val="num" w:pos="2880"/>
+        </w:tabs>
+        <w:ind w:left="2880" w:hanging="360"/>
+      </w:pPr>
+      <w:rPr>
+        <w:rFonts w:ascii="Symbol" w:hAnsi="Symbol" w:hint="default"/>
+        <w:sz w:val="20"/>
+      </w:rPr>
+    </w:lvl>
+    <w:lvl w:ilvl="4" w:tentative="1">
+      <w:start w:val="1"/>
+      <w:numFmt w:val="bullet"/>
+      <w:lvlText w:val=""/>
+      <w:lvlJc w:val="left"/>
+      <w:pPr>
+        <w:tabs>
+          <w:tab w:val="num" w:pos="3600"/>
+        </w:tabs>
+        <w:ind w:left="3600" w:hanging="360"/>
+      </w:pPr>
+      <w:rPr>
+        <w:rFonts w:ascii="Symbol" w:hAnsi="Symbol" w:hint="default"/>
+        <w:sz w:val="20"/>
+      </w:rPr>
+    </w:lvl>
+    <w:lvl w:ilvl="5" w:tentative="1">
+      <w:start w:val="1"/>
+      <w:numFmt w:val="bullet"/>
+      <w:lvlText w:val=""/>
+      <w:lvlJc w:val="left"/>
+      <w:pPr>
+        <w:tabs>
+          <w:tab w:val="num" w:pos="4320"/>
+        </w:tabs>
+        <w:ind w:left="4320" w:hanging="360"/>
+      </w:pPr>
+      <w:rPr>
+        <w:rFonts w:ascii="Symbol" w:hAnsi="Symbol" w:hint="default"/>
+        <w:sz w:val="20"/>
+      </w:rPr>
+    </w:lvl>
+    <w:lvl w:ilvl="6" w:tentative="1">
+      <w:start w:val="1"/>
+      <w:numFmt w:val="bullet"/>
+      <w:lvlText w:val=""/>
+      <w:lvlJc w:val="left"/>
+      <w:pPr>
+        <w:tabs>
+          <w:tab w:val="num" w:pos="5040"/>
+        </w:tabs>
+        <w:ind w:left="5040" w:hanging="360"/>
+      </w:pPr>
+      <w:rPr>
+        <w:rFonts w:ascii="Symbol" w:hAnsi="Symbol" w:hint="default"/>
+        <w:sz w:val="20"/>
+      </w:rPr>
+    </w:lvl>
+    <w:lvl w:ilvl="7" w:tentative="1">
+      <w:start w:val="1"/>
+      <w:numFmt w:val="bullet"/>
+      <w:lvlText w:val=""/>
+      <w:lvlJc w:val="left"/>
+      <w:pPr>
+        <w:tabs>
+          <w:tab w:val="num" w:pos="5760"/>
+        </w:tabs>
+        <w:ind w:left="5760" w:hanging="360"/>
+      </w:pPr>
+      <w:rPr>
+        <w:rFonts w:ascii="Symbol" w:hAnsi="Symbol" w:hint="default"/>
+        <w:sz w:val="20"/>
+      </w:rPr>
+    </w:lvl>
+    <w:lvl w:ilvl="8" w:tentative="1">
+      <w:start w:val="1"/>
+      <w:numFmt w:val="bullet"/>
+      <w:lvlText w:val=""/>
+      <w:lvlJc w:val="left"/>
+      <w:pPr>
+        <w:tabs>
+          <w:tab w:val="num" w:pos="6480"/>
+        </w:tabs>
+        <w:ind w:left="6480" w:hanging="360"/>
+      </w:pPr>
+      <w:rPr>
+        <w:rFonts w:ascii="Symbol" w:hAnsi="Symbol" w:hint="default"/>
+        <w:sz w:val="20"/>
+      </w:rPr>
+    </w:lvl>
+  </w:abstractNum>
+  <w:abstractNum w:abstractNumId="18" w15:restartNumberingAfterBreak="0">
     <w:nsid w:val="764A46D7"/>
     <w:multiLevelType w:val="hybridMultilevel"/>
     <w:tmpl w:val="CC542A6E"/>
@@ -3185,6 +6457,155 @@
       </w:pPr>
       <w:rPr>
         <w:rFonts w:ascii="Wingdings" w:hAnsi="Wingdings" w:hint="default"/>
+      </w:rPr>
+    </w:lvl>
+  </w:abstractNum>
+  <w:abstractNum w:abstractNumId="19" w15:restartNumberingAfterBreak="0">
+    <w:nsid w:val="7AD767F9"/>
+    <w:multiLevelType w:val="multilevel"/>
+    <w:tmpl w:val="3BCED4AA"/>
+    <w:lvl w:ilvl="0">
+      <w:start w:val="1"/>
+      <w:numFmt w:val="bullet"/>
+      <w:lvlText w:val=""/>
+      <w:lvlJc w:val="left"/>
+      <w:pPr>
+        <w:tabs>
+          <w:tab w:val="num" w:pos="720"/>
+        </w:tabs>
+        <w:ind w:left="720" w:hanging="360"/>
+      </w:pPr>
+      <w:rPr>
+        <w:rFonts w:ascii="Symbol" w:hAnsi="Symbol" w:hint="default"/>
+        <w:sz w:val="20"/>
+      </w:rPr>
+    </w:lvl>
+    <w:lvl w:ilvl="1">
+      <w:start w:val="1"/>
+      <w:numFmt w:val="bullet"/>
+      <w:lvlText w:val=""/>
+      <w:lvlJc w:val="left"/>
+      <w:pPr>
+        <w:tabs>
+          <w:tab w:val="num" w:pos="1440"/>
+        </w:tabs>
+        <w:ind w:left="1440" w:hanging="360"/>
+      </w:pPr>
+      <w:rPr>
+        <w:rFonts w:ascii="Symbol" w:hAnsi="Symbol" w:hint="default"/>
+        <w:sz w:val="20"/>
+      </w:rPr>
+    </w:lvl>
+    <w:lvl w:ilvl="2" w:tentative="1">
+      <w:start w:val="1"/>
+      <w:numFmt w:val="bullet"/>
+      <w:lvlText w:val=""/>
+      <w:lvlJc w:val="left"/>
+      <w:pPr>
+        <w:tabs>
+          <w:tab w:val="num" w:pos="2160"/>
+        </w:tabs>
+        <w:ind w:left="2160" w:hanging="360"/>
+      </w:pPr>
+      <w:rPr>
+        <w:rFonts w:ascii="Symbol" w:hAnsi="Symbol" w:hint="default"/>
+        <w:sz w:val="20"/>
+      </w:rPr>
+    </w:lvl>
+    <w:lvl w:ilvl="3" w:tentative="1">
+      <w:start w:val="1"/>
+      <w:numFmt w:val="bullet"/>
+      <w:lvlText w:val=""/>
+      <w:lvlJc w:val="left"/>
+      <w:pPr>
+        <w:tabs>
+          <w:tab w:val="num" w:pos="2880"/>
+        </w:tabs>
+        <w:ind w:left="2880" w:hanging="360"/>
+      </w:pPr>
+      <w:rPr>
+        <w:rFonts w:ascii="Symbol" w:hAnsi="Symbol" w:hint="default"/>
+        <w:sz w:val="20"/>
+      </w:rPr>
+    </w:lvl>
+    <w:lvl w:ilvl="4" w:tentative="1">
+      <w:start w:val="1"/>
+      <w:numFmt w:val="bullet"/>
+      <w:lvlText w:val=""/>
+      <w:lvlJc w:val="left"/>
+      <w:pPr>
+        <w:tabs>
+          <w:tab w:val="num" w:pos="3600"/>
+        </w:tabs>
+        <w:ind w:left="3600" w:hanging="360"/>
+      </w:pPr>
+      <w:rPr>
+        <w:rFonts w:ascii="Symbol" w:hAnsi="Symbol" w:hint="default"/>
+        <w:sz w:val="20"/>
+      </w:rPr>
+    </w:lvl>
+    <w:lvl w:ilvl="5" w:tentative="1">
+      <w:start w:val="1"/>
+      <w:numFmt w:val="bullet"/>
+      <w:lvlText w:val=""/>
+      <w:lvlJc w:val="left"/>
+      <w:pPr>
+        <w:tabs>
+          <w:tab w:val="num" w:pos="4320"/>
+        </w:tabs>
+        <w:ind w:left="4320" w:hanging="360"/>
+      </w:pPr>
+      <w:rPr>
+        <w:rFonts w:ascii="Symbol" w:hAnsi="Symbol" w:hint="default"/>
+        <w:sz w:val="20"/>
+      </w:rPr>
+    </w:lvl>
+    <w:lvl w:ilvl="6" w:tentative="1">
+      <w:start w:val="1"/>
+      <w:numFmt w:val="bullet"/>
+      <w:lvlText w:val=""/>
+      <w:lvlJc w:val="left"/>
+      <w:pPr>
+        <w:tabs>
+          <w:tab w:val="num" w:pos="5040"/>
+        </w:tabs>
+        <w:ind w:left="5040" w:hanging="360"/>
+      </w:pPr>
+      <w:rPr>
+        <w:rFonts w:ascii="Symbol" w:hAnsi="Symbol" w:hint="default"/>
+        <w:sz w:val="20"/>
+      </w:rPr>
+    </w:lvl>
+    <w:lvl w:ilvl="7" w:tentative="1">
+      <w:start w:val="1"/>
+      <w:numFmt w:val="bullet"/>
+      <w:lvlText w:val=""/>
+      <w:lvlJc w:val="left"/>
+      <w:pPr>
+        <w:tabs>
+          <w:tab w:val="num" w:pos="5760"/>
+        </w:tabs>
+        <w:ind w:left="5760" w:hanging="360"/>
+      </w:pPr>
+      <w:rPr>
+        <w:rFonts w:ascii="Symbol" w:hAnsi="Symbol" w:hint="default"/>
+        <w:sz w:val="20"/>
+      </w:rPr>
+    </w:lvl>
+    <w:lvl w:ilvl="8" w:tentative="1">
+      <w:start w:val="1"/>
+      <w:numFmt w:val="bullet"/>
+      <w:lvlText w:val=""/>
+      <w:lvlJc w:val="left"/>
+      <w:pPr>
+        <w:tabs>
+          <w:tab w:val="num" w:pos="6480"/>
+        </w:tabs>
+        <w:ind w:left="6480" w:hanging="360"/>
+      </w:pPr>
+      <w:rPr>
+        <w:rFonts w:ascii="Symbol" w:hAnsi="Symbol" w:hint="default"/>
+        <w:sz w:val="20"/>
       </w:rPr>
     </w:lvl>
   </w:abstractNum>
@@ -3206,13 +6627,58 @@
     <w:abstractNumId w:val="1"/>
   </w:num>
   <w:num w:numId="3">
-    <w:abstractNumId w:val="3"/>
+    <w:abstractNumId w:val="15"/>
   </w:num>
   <w:num w:numId="4">
+    <w:abstractNumId w:val="18"/>
+  </w:num>
+  <w:num w:numId="5">
+    <w:abstractNumId w:val="9"/>
+  </w:num>
+  <w:num w:numId="6">
+    <w:abstractNumId w:val="13"/>
+  </w:num>
+  <w:num w:numId="7">
+    <w:abstractNumId w:val="16"/>
+  </w:num>
+  <w:num w:numId="8">
+    <w:abstractNumId w:val="6"/>
+  </w:num>
+  <w:num w:numId="9">
+    <w:abstractNumId w:val="8"/>
+  </w:num>
+  <w:num w:numId="10">
+    <w:abstractNumId w:val="11"/>
+  </w:num>
+  <w:num w:numId="11">
+    <w:abstractNumId w:val="14"/>
+  </w:num>
+  <w:num w:numId="12">
     <w:abstractNumId w:val="4"/>
   </w:num>
-  <w:num w:numId="5">
+  <w:num w:numId="13">
     <w:abstractNumId w:val="2"/>
+  </w:num>
+  <w:num w:numId="14">
+    <w:abstractNumId w:val="10"/>
+  </w:num>
+  <w:num w:numId="15">
+    <w:abstractNumId w:val="19"/>
+  </w:num>
+  <w:num w:numId="16">
+    <w:abstractNumId w:val="17"/>
+  </w:num>
+  <w:num w:numId="17">
+    <w:abstractNumId w:val="7"/>
+  </w:num>
+  <w:num w:numId="18">
+    <w:abstractNumId w:val="5"/>
+  </w:num>
+  <w:num w:numId="19">
+    <w:abstractNumId w:val="12"/>
+  </w:num>
+  <w:num w:numId="20">
+    <w:abstractNumId w:val="3"/>
   </w:num>
 </w:numbering>
 </file>
@@ -3822,7 +7288,6 @@
   <w:style w:type="character" w:default="1" w:styleId="DefaultParagraphFont">
     <w:name w:val="Default Paragraph Font"/>
     <w:uiPriority w:val="1"/>
-    <w:semiHidden/>
     <w:unhideWhenUsed/>
   </w:style>
   <w:style w:type="table" w:default="1" w:styleId="TableNormal">
@@ -4282,6 +7747,30 @@
       <w:contextualSpacing/>
     </w:pPr>
   </w:style>
+  <w:style w:type="paragraph" w:customStyle="1" w:styleId="paragraph">
+    <w:name w:val="paragraph"/>
+    <w:basedOn w:val="Normal"/>
+    <w:rsid w:val="00947F15"/>
+    <w:pPr>
+      <w:spacing w:before="100" w:beforeAutospacing="1" w:after="100" w:afterAutospacing="1" w:line="240" w:lineRule="auto"/>
+    </w:pPr>
+    <w:rPr>
+      <w:rFonts w:ascii="Times New Roman" w:eastAsia="Times New Roman" w:hAnsi="Times New Roman" w:cs="Times New Roman"/>
+      <w:sz w:val="24"/>
+      <w:szCs w:val="24"/>
+      <w:lang w:eastAsia="en-GB"/>
+    </w:rPr>
+  </w:style>
+  <w:style w:type="character" w:customStyle="1" w:styleId="normaltextrun">
+    <w:name w:val="normaltextrun"/>
+    <w:basedOn w:val="DefaultParagraphFont"/>
+    <w:rsid w:val="00947F15"/>
+  </w:style>
+  <w:style w:type="character" w:customStyle="1" w:styleId="eop">
+    <w:name w:val="eop"/>
+    <w:basedOn w:val="DefaultParagraphFont"/>
+    <w:rsid w:val="00947F15"/>
+  </w:style>
 </w:styles>
 </file>
 
@@ -4585,7 +8074,7 @@
 </file>
 
 <file path=customXml/itemProps1.xml><?xml version="1.0" encoding="utf-8"?>
-<ds:datastoreItem xmlns:ds="http://schemas.openxmlformats.org/officeDocument/2006/customXml" ds:itemID="{7F5E1C31-DA02-CF4D-B4BC-66254390900B}">
+<ds:datastoreItem xmlns:ds="http://schemas.openxmlformats.org/officeDocument/2006/customXml" ds:itemID="{1723407A-384A-437C-8F0D-5F25AB9070CF}">
   <ds:schemaRefs>
     <ds:schemaRef ds:uri="http://schemas.openxmlformats.org/officeDocument/2006/bibliography"/>
   </ds:schemaRefs>

--- a/docs/Design Document.docx
+++ b/docs/Design Document.docx
@@ -930,6 +930,8 @@
         </w:rPr>
         <w:t>Description of problem</w:t>
       </w:r>
+      <w:bookmarkStart w:id="0" w:name="_GoBack"/>
+      <w:bookmarkEnd w:id="0"/>
     </w:p>
     <w:p>
       <w:pPr>
@@ -1097,8 +1099,6 @@
           <w:u w:val="single"/>
         </w:rPr>
       </w:pPr>
-      <w:bookmarkStart w:id="0" w:name="_GoBack"/>
-      <w:bookmarkEnd w:id="0"/>
     </w:p>
     <w:p>
       <w:pPr>
@@ -2228,6 +2228,13 @@
               </w:rPr>
               <w:t>A class to hold data on specifically the resource type of Book.</w:t>
             </w:r>
+            <w:r>
+              <w:rPr>
+                <w:rFonts w:cstheme="minorHAnsi"/>
+                <w:lang w:val="en"/>
+              </w:rPr>
+              <w:t xml:space="preserve"> A Book is a kind of resource.</w:t>
+            </w:r>
           </w:p>
         </w:tc>
       </w:tr>
@@ -2783,6 +2790,13 @@
               </w:rPr>
               <w:t>A child class of Resources, to store information about laptops available to rent in library.</w:t>
             </w:r>
+            <w:r>
+              <w:rPr>
+                <w:rFonts w:cstheme="minorHAnsi"/>
+                <w:lang w:val="en"/>
+              </w:rPr>
+              <w:t xml:space="preserve"> A Laptop is a kind of resource.</w:t>
+            </w:r>
           </w:p>
         </w:tc>
       </w:tr>
@@ -2805,13 +2819,6 @@
       <w:pPr>
         <w:rPr>
           <w:rFonts w:cstheme="minorHAnsi"/>
-        </w:rPr>
-      </w:pPr>
-    </w:p>
-    <w:p>
-      <w:pPr>
-        <w:rPr>
-          <w:rFonts w:cstheme="minorHAnsi"/>
           <w:b/>
           <w:u w:val="single"/>
         </w:rPr>
@@ -2829,6 +2836,7 @@
           <w:rFonts w:cstheme="minorHAnsi"/>
           <w:b/>
         </w:rPr>
+        <w:lastRenderedPageBreak/>
         <w:t>2</w:t>
       </w:r>
       <w:r>
@@ -3265,6 +3273,12 @@
                 <w:rFonts w:cstheme="minorHAnsi"/>
               </w:rPr>
               <w:t>Child class of Resources, stores attributes of DVDs available to rent from the library.</w:t>
+            </w:r>
+            <w:r>
+              <w:rPr>
+                <w:rFonts w:cstheme="minorHAnsi"/>
+              </w:rPr>
+              <w:t xml:space="preserve"> A DVD is a kind of resource.</w:t>
             </w:r>
           </w:p>
         </w:tc>
@@ -7288,6 +7302,7 @@
   <w:style w:type="character" w:default="1" w:styleId="DefaultParagraphFont">
     <w:name w:val="Default Paragraph Font"/>
     <w:uiPriority w:val="1"/>
+    <w:semiHidden/>
     <w:unhideWhenUsed/>
   </w:style>
   <w:style w:type="table" w:default="1" w:styleId="TableNormal">
@@ -8074,7 +8089,7 @@
 </file>
 
 <file path=customXml/itemProps1.xml><?xml version="1.0" encoding="utf-8"?>
-<ds:datastoreItem xmlns:ds="http://schemas.openxmlformats.org/officeDocument/2006/customXml" ds:itemID="{1723407A-384A-437C-8F0D-5F25AB9070CF}">
+<ds:datastoreItem xmlns:ds="http://schemas.openxmlformats.org/officeDocument/2006/customXml" ds:itemID="{60CC3B8C-03AC-5842-82C8-D3A3873D8AD0}">
   <ds:schemaRefs>
     <ds:schemaRef ds:uri="http://schemas.openxmlformats.org/officeDocument/2006/bibliography"/>
   </ds:schemaRefs>

--- a/docs/Design Document.docx
+++ b/docs/Design Document.docx
@@ -514,6 +514,18 @@
     <w:p>
       <w:pPr>
         <w:pStyle w:val="ListParagraph"/>
+        <w:numPr>
+          <w:ilvl w:val="1"/>
+          <w:numId w:val="17"/>
+        </w:numPr>
+        <w:rPr>
+          <w:rFonts w:cstheme="minorHAnsi"/>
+        </w:rPr>
+      </w:pPr>
+    </w:p>
+    <w:p>
+      <w:pPr>
+        <w:pStyle w:val="ListParagraph"/>
         <w:rPr>
           <w:rFonts w:cstheme="minorHAnsi"/>
           <w:sz w:val="28"/>
@@ -785,7 +797,6 @@
           <w:b/>
           <w:sz w:val="28"/>
         </w:rPr>
-        <w:lastRenderedPageBreak/>
         <w:t xml:space="preserve">Section 1 – </w:t>
       </w:r>
       <w:r>
@@ -930,8 +941,6 @@
         </w:rPr>
         <w:t>Description of problem</w:t>
       </w:r>
-      <w:bookmarkStart w:id="0" w:name="_GoBack"/>
-      <w:bookmarkEnd w:id="0"/>
     </w:p>
     <w:p>
       <w:pPr>
@@ -1153,7 +1162,6 @@
           <w:b/>
           <w:sz w:val="28"/>
         </w:rPr>
-        <w:lastRenderedPageBreak/>
         <w:t xml:space="preserve">Section </w:t>
       </w:r>
       <w:r>
@@ -2836,7 +2844,6 @@
           <w:rFonts w:cstheme="minorHAnsi"/>
           <w:b/>
         </w:rPr>
-        <w:lastRenderedPageBreak/>
         <w:t>2</w:t>
       </w:r>
       <w:r>
@@ -2885,7 +2892,7 @@
                 <w:lang w:val="en"/>
               </w:rPr>
             </w:pPr>
-            <w:bookmarkStart w:id="1" w:name="_Hlk527888848"/>
+            <w:bookmarkStart w:id="0" w:name="_Hlk527888848"/>
             <w:r>
               <w:rPr>
                 <w:rFonts w:cstheme="minorHAnsi"/>
@@ -3283,7 +3290,7 @@
           </w:p>
         </w:tc>
       </w:tr>
-      <w:bookmarkEnd w:id="1"/>
+      <w:bookmarkEnd w:id="0"/>
     </w:tbl>
     <w:p>
       <w:pPr>
@@ -4020,6 +4027,1674 @@
               </w:rPr>
               <w:t>This class is standalone and doesn’t have any super/sub classes.  Instead, it references other objects using a foreign key. A librarian can issue a copy to a User which requires them to specify which resource (i.e. type of book/DVD/laptop) through a foreign key for that object. On issue, return date isn’t set. If someone requests an unavailable item, the oldest “on loan” item is marked with a due date that is no-shorter than the loan-duration.</w:t>
             </w:r>
+          </w:p>
+        </w:tc>
+      </w:tr>
+    </w:tbl>
+    <w:p>
+      <w:pPr>
+        <w:rPr>
+          <w:rFonts w:cstheme="minorHAnsi"/>
+        </w:rPr>
+      </w:pPr>
+    </w:p>
+    <w:p>
+      <w:pPr>
+        <w:rPr>
+          <w:rFonts w:cstheme="minorHAnsi"/>
+        </w:rPr>
+      </w:pPr>
+    </w:p>
+    <w:p>
+      <w:pPr>
+        <w:rPr>
+          <w:rFonts w:cstheme="minorHAnsi"/>
+        </w:rPr>
+      </w:pPr>
+    </w:p>
+    <w:p>
+      <w:pPr>
+        <w:rPr>
+          <w:rFonts w:cstheme="minorHAnsi"/>
+        </w:rPr>
+      </w:pPr>
+    </w:p>
+    <w:p>
+      <w:pPr>
+        <w:rPr>
+          <w:rFonts w:cstheme="minorHAnsi"/>
+        </w:rPr>
+      </w:pPr>
+    </w:p>
+    <w:p>
+      <w:pPr>
+        <w:rPr>
+          <w:rFonts w:cstheme="minorHAnsi"/>
+        </w:rPr>
+      </w:pPr>
+      <w:r>
+        <w:rPr>
+          <w:rFonts w:cstheme="minorHAnsi"/>
+          <w:b/>
+        </w:rPr>
+        <w:lastRenderedPageBreak/>
+        <w:t>2.6</w:t>
+      </w:r>
+    </w:p>
+    <w:tbl>
+      <w:tblPr>
+        <w:tblW w:w="5000" w:type="pct"/>
+        <w:tblLook w:val="0000" w:firstRow="0" w:lastRow="0" w:firstColumn="0" w:lastColumn="0" w:noHBand="0" w:noVBand="0"/>
+      </w:tblPr>
+      <w:tblGrid>
+        <w:gridCol w:w="5229"/>
+        <w:gridCol w:w="5229"/>
+      </w:tblGrid>
+      <w:tr>
+        <w:trPr>
+          <w:trHeight w:val="469"/>
+        </w:trPr>
+        <w:tc>
+          <w:tcPr>
+            <w:tcW w:w="5000" w:type="pct"/>
+            <w:gridSpan w:val="2"/>
+            <w:tcBorders>
+              <w:top w:val="single" w:sz="3" w:space="0" w:color="000000"/>
+              <w:left w:val="single" w:sz="3" w:space="0" w:color="000000"/>
+              <w:bottom w:val="single" w:sz="3" w:space="0" w:color="000000"/>
+              <w:right w:val="single" w:sz="3" w:space="0" w:color="000000"/>
+            </w:tcBorders>
+            <w:shd w:val="clear" w:color="000000" w:fill="FFFFFF"/>
+            <w:vAlign w:val="center"/>
+          </w:tcPr>
+          <w:p>
+            <w:pPr>
+              <w:autoSpaceDE w:val="0"/>
+              <w:autoSpaceDN w:val="0"/>
+              <w:adjustRightInd w:val="0"/>
+              <w:spacing w:after="0" w:line="240" w:lineRule="auto"/>
+              <w:jc w:val="center"/>
+              <w:rPr>
+                <w:rFonts w:cstheme="minorHAnsi"/>
+                <w:lang w:val="en"/>
+              </w:rPr>
+            </w:pPr>
+            <w:r>
+              <w:rPr>
+                <w:rFonts w:cstheme="minorHAnsi"/>
+                <w:b/>
+                <w:bCs/>
+                <w:sz w:val="24"/>
+                <w:szCs w:val="24"/>
+                <w:lang w:val="en"/>
+              </w:rPr>
+              <w:t>Users</w:t>
+            </w:r>
+          </w:p>
+        </w:tc>
+      </w:tr>
+      <w:tr>
+        <w:trPr>
+          <w:trHeight w:val="469"/>
+        </w:trPr>
+        <w:tc>
+          <w:tcPr>
+            <w:tcW w:w="5000" w:type="pct"/>
+            <w:gridSpan w:val="2"/>
+            <w:tcBorders>
+              <w:top w:val="single" w:sz="3" w:space="0" w:color="000000"/>
+              <w:left w:val="single" w:sz="3" w:space="0" w:color="000000"/>
+              <w:bottom w:val="single" w:sz="3" w:space="0" w:color="000000"/>
+              <w:right w:val="single" w:sz="3" w:space="0" w:color="000000"/>
+            </w:tcBorders>
+            <w:shd w:val="clear" w:color="000000" w:fill="FFFFFF"/>
+            <w:vAlign w:val="center"/>
+          </w:tcPr>
+          <w:p>
+            <w:pPr>
+              <w:autoSpaceDE w:val="0"/>
+              <w:autoSpaceDN w:val="0"/>
+              <w:adjustRightInd w:val="0"/>
+              <w:spacing w:after="0" w:line="240" w:lineRule="auto"/>
+              <w:jc w:val="center"/>
+              <w:rPr>
+                <w:rFonts w:cstheme="minorHAnsi"/>
+                <w:bCs/>
+                <w:lang w:val="en"/>
+              </w:rPr>
+            </w:pPr>
+            <w:r>
+              <w:rPr>
+                <w:rFonts w:cstheme="minorHAnsi"/>
+                <w:b/>
+                <w:bCs/>
+                <w:lang w:val="en"/>
+              </w:rPr>
+              <w:t xml:space="preserve">Author: </w:t>
+            </w:r>
+            <w:r>
+              <w:rPr>
+                <w:rFonts w:cstheme="minorHAnsi"/>
+                <w:bCs/>
+                <w:lang w:val="en"/>
+              </w:rPr>
+              <w:t>Christian Onishile</w:t>
+            </w:r>
+          </w:p>
+          <w:p>
+            <w:pPr>
+              <w:autoSpaceDE w:val="0"/>
+              <w:autoSpaceDN w:val="0"/>
+              <w:adjustRightInd w:val="0"/>
+              <w:spacing w:after="0" w:line="240" w:lineRule="auto"/>
+              <w:jc w:val="center"/>
+              <w:rPr>
+                <w:rFonts w:cstheme="minorHAnsi"/>
+                <w:bCs/>
+                <w:lang w:val="en"/>
+              </w:rPr>
+            </w:pPr>
+            <w:r>
+              <w:rPr>
+                <w:rFonts w:cstheme="minorHAnsi"/>
+                <w:b/>
+                <w:bCs/>
+                <w:lang w:val="en"/>
+              </w:rPr>
+              <w:t>Super Class:</w:t>
+            </w:r>
+            <w:r>
+              <w:rPr>
+                <w:rFonts w:cstheme="minorHAnsi"/>
+                <w:bCs/>
+                <w:lang w:val="en"/>
+              </w:rPr>
+              <w:t xml:space="preserve"> </w:t>
+            </w:r>
+            <w:r>
+              <w:rPr>
+                <w:rFonts w:cstheme="minorHAnsi"/>
+                <w:bCs/>
+                <w:lang w:val="en"/>
+              </w:rPr>
+              <w:t>Account</w:t>
+            </w:r>
+            <w:r>
+              <w:rPr>
+                <w:rFonts w:cstheme="minorHAnsi"/>
+                <w:bCs/>
+                <w:lang w:val="en"/>
+              </w:rPr>
+              <w:t xml:space="preserve">   </w:t>
+            </w:r>
+            <w:r>
+              <w:rPr>
+                <w:rFonts w:cstheme="minorHAnsi"/>
+                <w:b/>
+                <w:bCs/>
+                <w:lang w:val="en"/>
+              </w:rPr>
+              <w:t xml:space="preserve"> Sub Classes: </w:t>
+            </w:r>
+            <w:r>
+              <w:rPr>
+                <w:rFonts w:cstheme="minorHAnsi"/>
+                <w:bCs/>
+                <w:lang w:val="en"/>
+              </w:rPr>
+              <w:t>None</w:t>
+            </w:r>
+          </w:p>
+        </w:tc>
+      </w:tr>
+      <w:tr>
+        <w:trPr>
+          <w:trHeight w:val="1011"/>
+        </w:trPr>
+        <w:tc>
+          <w:tcPr>
+            <w:tcW w:w="2500" w:type="pct"/>
+            <w:tcBorders>
+              <w:top w:val="single" w:sz="3" w:space="0" w:color="000000"/>
+              <w:left w:val="single" w:sz="3" w:space="0" w:color="000000"/>
+              <w:bottom w:val="single" w:sz="3" w:space="0" w:color="000000"/>
+              <w:right w:val="single" w:sz="3" w:space="0" w:color="000000"/>
+            </w:tcBorders>
+            <w:shd w:val="clear" w:color="000000" w:fill="FFFFFF"/>
+          </w:tcPr>
+          <w:p>
+            <w:pPr>
+              <w:autoSpaceDE w:val="0"/>
+              <w:autoSpaceDN w:val="0"/>
+              <w:adjustRightInd w:val="0"/>
+              <w:spacing w:after="0" w:line="240" w:lineRule="auto"/>
+              <w:rPr>
+                <w:rFonts w:cstheme="minorHAnsi"/>
+                <w:b/>
+                <w:bCs/>
+                <w:lang w:val="en"/>
+              </w:rPr>
+            </w:pPr>
+            <w:r>
+              <w:rPr>
+                <w:rFonts w:cstheme="minorHAnsi"/>
+                <w:b/>
+                <w:bCs/>
+                <w:lang w:val="en"/>
+              </w:rPr>
+              <w:t>Responsibilities</w:t>
+            </w:r>
+          </w:p>
+          <w:p>
+            <w:pPr>
+              <w:autoSpaceDE w:val="0"/>
+              <w:autoSpaceDN w:val="0"/>
+              <w:adjustRightInd w:val="0"/>
+              <w:spacing w:after="0" w:line="240" w:lineRule="auto"/>
+              <w:rPr>
+                <w:rFonts w:cstheme="minorHAnsi"/>
+                <w:b/>
+                <w:bCs/>
+                <w:lang w:val="en"/>
+              </w:rPr>
+            </w:pPr>
+          </w:p>
+          <w:p>
+            <w:pPr>
+              <w:numPr>
+                <w:ilvl w:val="0"/>
+                <w:numId w:val="15"/>
+              </w:numPr>
+              <w:autoSpaceDE w:val="0"/>
+              <w:autoSpaceDN w:val="0"/>
+              <w:adjustRightInd w:val="0"/>
+              <w:spacing w:after="0" w:line="240" w:lineRule="auto"/>
+              <w:rPr>
+                <w:rFonts w:cstheme="minorHAnsi"/>
+                <w:lang w:val="en"/>
+              </w:rPr>
+            </w:pPr>
+            <w:r>
+              <w:rPr>
+                <w:rFonts w:cstheme="minorHAnsi"/>
+                <w:lang w:val="en"/>
+              </w:rPr>
+              <w:t>Username to identify instances of account</w:t>
+            </w:r>
+          </w:p>
+          <w:p>
+            <w:pPr>
+              <w:numPr>
+                <w:ilvl w:val="0"/>
+                <w:numId w:val="15"/>
+              </w:numPr>
+              <w:autoSpaceDE w:val="0"/>
+              <w:autoSpaceDN w:val="0"/>
+              <w:adjustRightInd w:val="0"/>
+              <w:spacing w:after="0" w:line="240" w:lineRule="auto"/>
+              <w:rPr>
+                <w:rFonts w:cstheme="minorHAnsi"/>
+                <w:lang w:val="en"/>
+              </w:rPr>
+            </w:pPr>
+            <w:r>
+              <w:rPr>
+                <w:rFonts w:cstheme="minorHAnsi"/>
+                <w:lang w:val="en"/>
+              </w:rPr>
+              <w:t>First name of instance of account</w:t>
+            </w:r>
+          </w:p>
+          <w:p>
+            <w:pPr>
+              <w:numPr>
+                <w:ilvl w:val="0"/>
+                <w:numId w:val="15"/>
+              </w:numPr>
+              <w:autoSpaceDE w:val="0"/>
+              <w:autoSpaceDN w:val="0"/>
+              <w:adjustRightInd w:val="0"/>
+              <w:spacing w:after="0" w:line="240" w:lineRule="auto"/>
+              <w:rPr>
+                <w:rFonts w:cstheme="minorHAnsi"/>
+                <w:lang w:val="en"/>
+              </w:rPr>
+            </w:pPr>
+            <w:r>
+              <w:rPr>
+                <w:rFonts w:cstheme="minorHAnsi"/>
+                <w:lang w:val="en"/>
+              </w:rPr>
+              <w:t>Last name of instance of account</w:t>
+            </w:r>
+          </w:p>
+          <w:p>
+            <w:pPr>
+              <w:numPr>
+                <w:ilvl w:val="0"/>
+                <w:numId w:val="15"/>
+              </w:numPr>
+              <w:autoSpaceDE w:val="0"/>
+              <w:autoSpaceDN w:val="0"/>
+              <w:adjustRightInd w:val="0"/>
+              <w:spacing w:after="0" w:line="240" w:lineRule="auto"/>
+              <w:rPr>
+                <w:rFonts w:cstheme="minorHAnsi"/>
+                <w:lang w:val="en"/>
+              </w:rPr>
+            </w:pPr>
+            <w:r>
+              <w:rPr>
+                <w:rFonts w:cstheme="minorHAnsi"/>
+                <w:lang w:val="en"/>
+              </w:rPr>
+              <w:t>Phone number on instance of account</w:t>
+            </w:r>
+          </w:p>
+          <w:p>
+            <w:pPr>
+              <w:numPr>
+                <w:ilvl w:val="0"/>
+                <w:numId w:val="15"/>
+              </w:numPr>
+              <w:autoSpaceDE w:val="0"/>
+              <w:autoSpaceDN w:val="0"/>
+              <w:adjustRightInd w:val="0"/>
+              <w:spacing w:after="0" w:line="240" w:lineRule="auto"/>
+              <w:rPr>
+                <w:rFonts w:cstheme="minorHAnsi"/>
+                <w:lang w:val="en"/>
+              </w:rPr>
+            </w:pPr>
+            <w:r>
+              <w:rPr>
+                <w:rFonts w:cstheme="minorHAnsi"/>
+                <w:lang w:val="en"/>
+              </w:rPr>
+              <w:t>Address of instance of account</w:t>
+            </w:r>
+          </w:p>
+          <w:p>
+            <w:pPr>
+              <w:numPr>
+                <w:ilvl w:val="0"/>
+                <w:numId w:val="15"/>
+              </w:numPr>
+              <w:autoSpaceDE w:val="0"/>
+              <w:autoSpaceDN w:val="0"/>
+              <w:adjustRightInd w:val="0"/>
+              <w:spacing w:after="0" w:line="240" w:lineRule="auto"/>
+              <w:rPr>
+                <w:rFonts w:cstheme="minorHAnsi"/>
+                <w:lang w:val="en"/>
+              </w:rPr>
+            </w:pPr>
+            <w:r>
+              <w:rPr>
+                <w:rFonts w:cstheme="minorHAnsi"/>
+                <w:lang w:val="en"/>
+              </w:rPr>
+              <w:t>Profile image of instance of account</w:t>
+            </w:r>
+          </w:p>
+          <w:p>
+            <w:pPr>
+              <w:autoSpaceDE w:val="0"/>
+              <w:autoSpaceDN w:val="0"/>
+              <w:adjustRightInd w:val="0"/>
+              <w:spacing w:after="0" w:line="240" w:lineRule="auto"/>
+              <w:ind w:left="720"/>
+              <w:rPr>
+                <w:rFonts w:cstheme="minorHAnsi"/>
+                <w:lang w:val="en"/>
+              </w:rPr>
+            </w:pPr>
+          </w:p>
+        </w:tc>
+        <w:tc>
+          <w:tcPr>
+            <w:tcW w:w="2500" w:type="pct"/>
+            <w:tcBorders>
+              <w:top w:val="single" w:sz="3" w:space="0" w:color="000000"/>
+              <w:left w:val="single" w:sz="3" w:space="0" w:color="000000"/>
+              <w:bottom w:val="single" w:sz="3" w:space="0" w:color="000000"/>
+              <w:right w:val="single" w:sz="3" w:space="0" w:color="000000"/>
+            </w:tcBorders>
+            <w:shd w:val="clear" w:color="000000" w:fill="FFFFFF"/>
+          </w:tcPr>
+          <w:p>
+            <w:pPr>
+              <w:autoSpaceDE w:val="0"/>
+              <w:autoSpaceDN w:val="0"/>
+              <w:adjustRightInd w:val="0"/>
+              <w:spacing w:after="0" w:line="240" w:lineRule="auto"/>
+              <w:rPr>
+                <w:rFonts w:cstheme="minorHAnsi"/>
+                <w:b/>
+                <w:bCs/>
+                <w:lang w:val="en"/>
+              </w:rPr>
+            </w:pPr>
+            <w:r>
+              <w:rPr>
+                <w:rFonts w:cstheme="minorHAnsi"/>
+                <w:b/>
+                <w:bCs/>
+                <w:lang w:val="en"/>
+              </w:rPr>
+              <w:t>Collaborations</w:t>
+            </w:r>
+          </w:p>
+          <w:p>
+            <w:pPr>
+              <w:pStyle w:val="paragraph"/>
+              <w:numPr>
+                <w:ilvl w:val="0"/>
+                <w:numId w:val="16"/>
+              </w:numPr>
+              <w:spacing w:after="0"/>
+              <w:textAlignment w:val="baseline"/>
+              <w:rPr>
+                <w:rFonts w:ascii="Calibri" w:hAnsi="Calibri"/>
+                <w:sz w:val="22"/>
+                <w:szCs w:val="22"/>
+              </w:rPr>
+            </w:pPr>
+            <w:r>
+              <w:rPr>
+                <w:rFonts w:ascii="Calibri" w:hAnsi="Calibri"/>
+                <w:sz w:val="22"/>
+                <w:szCs w:val="22"/>
+              </w:rPr>
+              <w:t>Accounts</w:t>
+            </w:r>
+          </w:p>
+          <w:p>
+            <w:pPr>
+              <w:pStyle w:val="paragraph"/>
+              <w:numPr>
+                <w:ilvl w:val="0"/>
+                <w:numId w:val="16"/>
+              </w:numPr>
+              <w:spacing w:before="0" w:beforeAutospacing="0" w:after="0"/>
+              <w:textAlignment w:val="baseline"/>
+              <w:rPr>
+                <w:rFonts w:ascii="Calibri" w:hAnsi="Calibri"/>
+                <w:sz w:val="22"/>
+                <w:szCs w:val="22"/>
+              </w:rPr>
+            </w:pPr>
+            <w:r>
+              <w:rPr>
+                <w:rFonts w:ascii="Calibri" w:hAnsi="Calibri"/>
+                <w:sz w:val="22"/>
+                <w:szCs w:val="22"/>
+              </w:rPr>
+              <w:t>Copy</w:t>
+            </w:r>
+          </w:p>
+        </w:tc>
+      </w:tr>
+      <w:tr>
+        <w:trPr>
+          <w:trHeight w:val="298"/>
+        </w:trPr>
+        <w:tc>
+          <w:tcPr>
+            <w:tcW w:w="5000" w:type="pct"/>
+            <w:gridSpan w:val="2"/>
+            <w:tcBorders>
+              <w:top w:val="single" w:sz="3" w:space="0" w:color="000000"/>
+              <w:left w:val="single" w:sz="3" w:space="0" w:color="000000"/>
+              <w:bottom w:val="single" w:sz="3" w:space="0" w:color="000000"/>
+              <w:right w:val="single" w:sz="3" w:space="0" w:color="000000"/>
+            </w:tcBorders>
+            <w:shd w:val="clear" w:color="000000" w:fill="FFFFFF"/>
+          </w:tcPr>
+          <w:p>
+            <w:pPr>
+              <w:rPr>
+                <w:rFonts w:cstheme="minorHAnsi"/>
+              </w:rPr>
+            </w:pPr>
+            <w:r>
+              <w:rPr>
+                <w:rFonts w:cstheme="minorHAnsi"/>
+                <w:b/>
+                <w:bCs/>
+                <w:lang w:val="en"/>
+              </w:rPr>
+              <w:t xml:space="preserve">Rough Description: </w:t>
+            </w:r>
+            <w:r>
+              <w:rPr>
+                <w:rFonts w:cstheme="minorHAnsi"/>
+                <w:bCs/>
+                <w:lang w:val="en"/>
+              </w:rPr>
+              <w:t>This class models the characteristics of a valid user’s account within the Tawe-Lib.</w:t>
+            </w:r>
+            <w:r>
+              <w:rPr>
+                <w:rFonts w:cstheme="minorHAnsi"/>
+                <w:bCs/>
+                <w:lang w:val="en"/>
+              </w:rPr>
+              <w:t xml:space="preserve"> A user is a kind of account.</w:t>
+            </w:r>
+          </w:p>
+        </w:tc>
+      </w:tr>
+    </w:tbl>
+    <w:p>
+      <w:pPr>
+        <w:rPr>
+          <w:rFonts w:cstheme="minorHAnsi"/>
+        </w:rPr>
+      </w:pPr>
+    </w:p>
+    <w:p>
+      <w:pPr>
+        <w:rPr>
+          <w:rFonts w:cstheme="minorHAnsi"/>
+        </w:rPr>
+      </w:pPr>
+      <w:r>
+        <w:rPr>
+          <w:rFonts w:cstheme="minorHAnsi"/>
+          <w:b/>
+        </w:rPr>
+        <w:t>2.7</w:t>
+      </w:r>
+    </w:p>
+    <w:tbl>
+      <w:tblPr>
+        <w:tblW w:w="5000" w:type="pct"/>
+        <w:tblLook w:val="0000" w:firstRow="0" w:lastRow="0" w:firstColumn="0" w:lastColumn="0" w:noHBand="0" w:noVBand="0"/>
+      </w:tblPr>
+      <w:tblGrid>
+        <w:gridCol w:w="5229"/>
+        <w:gridCol w:w="5229"/>
+      </w:tblGrid>
+      <w:tr>
+        <w:trPr>
+          <w:trHeight w:val="469"/>
+        </w:trPr>
+        <w:tc>
+          <w:tcPr>
+            <w:tcW w:w="5000" w:type="pct"/>
+            <w:gridSpan w:val="2"/>
+            <w:tcBorders>
+              <w:top w:val="single" w:sz="3" w:space="0" w:color="000000"/>
+              <w:left w:val="single" w:sz="3" w:space="0" w:color="000000"/>
+              <w:bottom w:val="single" w:sz="3" w:space="0" w:color="000000"/>
+              <w:right w:val="single" w:sz="3" w:space="0" w:color="000000"/>
+            </w:tcBorders>
+            <w:shd w:val="clear" w:color="000000" w:fill="FFFFFF"/>
+            <w:vAlign w:val="center"/>
+          </w:tcPr>
+          <w:p>
+            <w:pPr>
+              <w:autoSpaceDE w:val="0"/>
+              <w:autoSpaceDN w:val="0"/>
+              <w:adjustRightInd w:val="0"/>
+              <w:spacing w:after="0" w:line="240" w:lineRule="auto"/>
+              <w:jc w:val="center"/>
+              <w:rPr>
+                <w:rFonts w:cstheme="minorHAnsi"/>
+                <w:lang w:val="en"/>
+              </w:rPr>
+            </w:pPr>
+            <w:r>
+              <w:rPr>
+                <w:rFonts w:cstheme="minorHAnsi"/>
+                <w:b/>
+                <w:bCs/>
+                <w:sz w:val="24"/>
+                <w:szCs w:val="24"/>
+                <w:lang w:val="en"/>
+              </w:rPr>
+              <w:t>Librarian</w:t>
+            </w:r>
+          </w:p>
+        </w:tc>
+      </w:tr>
+      <w:tr>
+        <w:trPr>
+          <w:trHeight w:val="469"/>
+        </w:trPr>
+        <w:tc>
+          <w:tcPr>
+            <w:tcW w:w="5000" w:type="pct"/>
+            <w:gridSpan w:val="2"/>
+            <w:tcBorders>
+              <w:top w:val="single" w:sz="3" w:space="0" w:color="000000"/>
+              <w:left w:val="single" w:sz="3" w:space="0" w:color="000000"/>
+              <w:bottom w:val="single" w:sz="3" w:space="0" w:color="000000"/>
+              <w:right w:val="single" w:sz="3" w:space="0" w:color="000000"/>
+            </w:tcBorders>
+            <w:shd w:val="clear" w:color="000000" w:fill="FFFFFF"/>
+            <w:vAlign w:val="center"/>
+          </w:tcPr>
+          <w:p>
+            <w:pPr>
+              <w:autoSpaceDE w:val="0"/>
+              <w:autoSpaceDN w:val="0"/>
+              <w:adjustRightInd w:val="0"/>
+              <w:spacing w:after="0" w:line="240" w:lineRule="auto"/>
+              <w:jc w:val="center"/>
+              <w:rPr>
+                <w:rFonts w:cstheme="minorHAnsi"/>
+                <w:bCs/>
+                <w:lang w:val="en"/>
+              </w:rPr>
+            </w:pPr>
+            <w:r>
+              <w:rPr>
+                <w:rFonts w:cstheme="minorHAnsi"/>
+                <w:b/>
+                <w:bCs/>
+                <w:lang w:val="en"/>
+              </w:rPr>
+              <w:t xml:space="preserve">Author: </w:t>
+            </w:r>
+            <w:r>
+              <w:rPr>
+                <w:rFonts w:cstheme="minorHAnsi"/>
+                <w:bCs/>
+                <w:lang w:val="en"/>
+              </w:rPr>
+              <w:t>Christian Onishile</w:t>
+            </w:r>
+          </w:p>
+          <w:p>
+            <w:pPr>
+              <w:autoSpaceDE w:val="0"/>
+              <w:autoSpaceDN w:val="0"/>
+              <w:adjustRightInd w:val="0"/>
+              <w:spacing w:after="0" w:line="240" w:lineRule="auto"/>
+              <w:jc w:val="center"/>
+              <w:rPr>
+                <w:rFonts w:cstheme="minorHAnsi"/>
+                <w:bCs/>
+                <w:lang w:val="en"/>
+              </w:rPr>
+            </w:pPr>
+            <w:r>
+              <w:rPr>
+                <w:rFonts w:cstheme="minorHAnsi"/>
+                <w:b/>
+                <w:bCs/>
+                <w:lang w:val="en"/>
+              </w:rPr>
+              <w:t>Super Class:</w:t>
+            </w:r>
+            <w:r>
+              <w:rPr>
+                <w:rFonts w:cstheme="minorHAnsi"/>
+                <w:bCs/>
+                <w:lang w:val="en"/>
+              </w:rPr>
+              <w:t xml:space="preserve"> </w:t>
+            </w:r>
+            <w:r>
+              <w:rPr>
+                <w:rFonts w:cstheme="minorHAnsi"/>
+                <w:bCs/>
+                <w:lang w:val="en"/>
+              </w:rPr>
+              <w:t>Account</w:t>
+            </w:r>
+            <w:r>
+              <w:rPr>
+                <w:rFonts w:cstheme="minorHAnsi"/>
+                <w:bCs/>
+                <w:lang w:val="en"/>
+              </w:rPr>
+              <w:t xml:space="preserve">   </w:t>
+            </w:r>
+            <w:r>
+              <w:rPr>
+                <w:rFonts w:cstheme="minorHAnsi"/>
+                <w:b/>
+                <w:bCs/>
+                <w:lang w:val="en"/>
+              </w:rPr>
+              <w:t xml:space="preserve"> Sub Classes: </w:t>
+            </w:r>
+            <w:r>
+              <w:rPr>
+                <w:rFonts w:cstheme="minorHAnsi"/>
+                <w:bCs/>
+                <w:lang w:val="en"/>
+              </w:rPr>
+              <w:t>None</w:t>
+            </w:r>
+          </w:p>
+        </w:tc>
+      </w:tr>
+      <w:tr>
+        <w:trPr>
+          <w:trHeight w:val="1011"/>
+        </w:trPr>
+        <w:tc>
+          <w:tcPr>
+            <w:tcW w:w="2500" w:type="pct"/>
+            <w:tcBorders>
+              <w:top w:val="single" w:sz="3" w:space="0" w:color="000000"/>
+              <w:left w:val="single" w:sz="3" w:space="0" w:color="000000"/>
+              <w:bottom w:val="single" w:sz="3" w:space="0" w:color="000000"/>
+              <w:right w:val="single" w:sz="3" w:space="0" w:color="000000"/>
+            </w:tcBorders>
+            <w:shd w:val="clear" w:color="000000" w:fill="FFFFFF"/>
+          </w:tcPr>
+          <w:p>
+            <w:pPr>
+              <w:autoSpaceDE w:val="0"/>
+              <w:autoSpaceDN w:val="0"/>
+              <w:adjustRightInd w:val="0"/>
+              <w:spacing w:after="0" w:line="240" w:lineRule="auto"/>
+              <w:rPr>
+                <w:rFonts w:cstheme="minorHAnsi"/>
+                <w:b/>
+                <w:bCs/>
+                <w:lang w:val="en"/>
+              </w:rPr>
+            </w:pPr>
+            <w:r>
+              <w:rPr>
+                <w:rFonts w:cstheme="minorHAnsi"/>
+                <w:b/>
+                <w:bCs/>
+                <w:lang w:val="en"/>
+              </w:rPr>
+              <w:t>Responsibilities</w:t>
+            </w:r>
+          </w:p>
+          <w:p>
+            <w:pPr>
+              <w:autoSpaceDE w:val="0"/>
+              <w:autoSpaceDN w:val="0"/>
+              <w:adjustRightInd w:val="0"/>
+              <w:spacing w:after="0" w:line="240" w:lineRule="auto"/>
+              <w:rPr>
+                <w:rFonts w:cstheme="minorHAnsi"/>
+                <w:b/>
+                <w:bCs/>
+                <w:lang w:val="en"/>
+              </w:rPr>
+            </w:pPr>
+          </w:p>
+          <w:p>
+            <w:pPr>
+              <w:numPr>
+                <w:ilvl w:val="0"/>
+                <w:numId w:val="15"/>
+              </w:numPr>
+              <w:autoSpaceDE w:val="0"/>
+              <w:autoSpaceDN w:val="0"/>
+              <w:adjustRightInd w:val="0"/>
+              <w:spacing w:after="0" w:line="240" w:lineRule="auto"/>
+              <w:rPr>
+                <w:rFonts w:cstheme="minorHAnsi"/>
+                <w:lang w:val="en"/>
+              </w:rPr>
+            </w:pPr>
+            <w:r>
+              <w:rPr>
+                <w:rFonts w:cstheme="minorHAnsi"/>
+                <w:lang w:val="en"/>
+              </w:rPr>
+              <w:t>Username to identify instances of account</w:t>
+            </w:r>
+          </w:p>
+          <w:p>
+            <w:pPr>
+              <w:numPr>
+                <w:ilvl w:val="0"/>
+                <w:numId w:val="15"/>
+              </w:numPr>
+              <w:autoSpaceDE w:val="0"/>
+              <w:autoSpaceDN w:val="0"/>
+              <w:adjustRightInd w:val="0"/>
+              <w:spacing w:after="0" w:line="240" w:lineRule="auto"/>
+              <w:rPr>
+                <w:rFonts w:cstheme="minorHAnsi"/>
+                <w:lang w:val="en"/>
+              </w:rPr>
+            </w:pPr>
+            <w:r>
+              <w:rPr>
+                <w:rFonts w:cstheme="minorHAnsi"/>
+                <w:lang w:val="en"/>
+              </w:rPr>
+              <w:t>First name of instance of account</w:t>
+            </w:r>
+          </w:p>
+          <w:p>
+            <w:pPr>
+              <w:numPr>
+                <w:ilvl w:val="0"/>
+                <w:numId w:val="15"/>
+              </w:numPr>
+              <w:autoSpaceDE w:val="0"/>
+              <w:autoSpaceDN w:val="0"/>
+              <w:adjustRightInd w:val="0"/>
+              <w:spacing w:after="0" w:line="240" w:lineRule="auto"/>
+              <w:rPr>
+                <w:rFonts w:cstheme="minorHAnsi"/>
+                <w:lang w:val="en"/>
+              </w:rPr>
+            </w:pPr>
+            <w:r>
+              <w:rPr>
+                <w:rFonts w:cstheme="minorHAnsi"/>
+                <w:lang w:val="en"/>
+              </w:rPr>
+              <w:t>Last name of instance of account</w:t>
+            </w:r>
+          </w:p>
+          <w:p>
+            <w:pPr>
+              <w:numPr>
+                <w:ilvl w:val="0"/>
+                <w:numId w:val="15"/>
+              </w:numPr>
+              <w:autoSpaceDE w:val="0"/>
+              <w:autoSpaceDN w:val="0"/>
+              <w:adjustRightInd w:val="0"/>
+              <w:spacing w:after="0" w:line="240" w:lineRule="auto"/>
+              <w:rPr>
+                <w:rFonts w:cstheme="minorHAnsi"/>
+                <w:lang w:val="en"/>
+              </w:rPr>
+            </w:pPr>
+            <w:r>
+              <w:rPr>
+                <w:rFonts w:cstheme="minorHAnsi"/>
+                <w:lang w:val="en"/>
+              </w:rPr>
+              <w:t>Phone number on instance of account</w:t>
+            </w:r>
+          </w:p>
+          <w:p>
+            <w:pPr>
+              <w:numPr>
+                <w:ilvl w:val="0"/>
+                <w:numId w:val="15"/>
+              </w:numPr>
+              <w:autoSpaceDE w:val="0"/>
+              <w:autoSpaceDN w:val="0"/>
+              <w:adjustRightInd w:val="0"/>
+              <w:spacing w:after="0" w:line="240" w:lineRule="auto"/>
+              <w:rPr>
+                <w:rFonts w:cstheme="minorHAnsi"/>
+                <w:lang w:val="en"/>
+              </w:rPr>
+            </w:pPr>
+            <w:r>
+              <w:rPr>
+                <w:rFonts w:cstheme="minorHAnsi"/>
+                <w:lang w:val="en"/>
+              </w:rPr>
+              <w:t>Address of instance of account</w:t>
+            </w:r>
+          </w:p>
+          <w:p>
+            <w:pPr>
+              <w:numPr>
+                <w:ilvl w:val="0"/>
+                <w:numId w:val="15"/>
+              </w:numPr>
+              <w:autoSpaceDE w:val="0"/>
+              <w:autoSpaceDN w:val="0"/>
+              <w:adjustRightInd w:val="0"/>
+              <w:spacing w:after="0" w:line="240" w:lineRule="auto"/>
+              <w:rPr>
+                <w:rFonts w:cstheme="minorHAnsi"/>
+                <w:lang w:val="en"/>
+              </w:rPr>
+            </w:pPr>
+            <w:r>
+              <w:rPr>
+                <w:rFonts w:cstheme="minorHAnsi"/>
+                <w:lang w:val="en"/>
+              </w:rPr>
+              <w:t>Profile image of instance of account</w:t>
+            </w:r>
+          </w:p>
+          <w:p>
+            <w:pPr>
+              <w:numPr>
+                <w:ilvl w:val="0"/>
+                <w:numId w:val="15"/>
+              </w:numPr>
+              <w:autoSpaceDE w:val="0"/>
+              <w:autoSpaceDN w:val="0"/>
+              <w:adjustRightInd w:val="0"/>
+              <w:spacing w:after="0" w:line="240" w:lineRule="auto"/>
+              <w:rPr>
+                <w:rFonts w:cstheme="minorHAnsi"/>
+                <w:lang w:val="en"/>
+              </w:rPr>
+            </w:pPr>
+            <w:r>
+              <w:rPr>
+                <w:rFonts w:cstheme="minorHAnsi"/>
+                <w:lang w:val="en"/>
+              </w:rPr>
+              <w:t>Employment date of instance of account</w:t>
+            </w:r>
+          </w:p>
+          <w:p>
+            <w:pPr>
+              <w:numPr>
+                <w:ilvl w:val="0"/>
+                <w:numId w:val="15"/>
+              </w:numPr>
+              <w:autoSpaceDE w:val="0"/>
+              <w:autoSpaceDN w:val="0"/>
+              <w:adjustRightInd w:val="0"/>
+              <w:spacing w:after="0" w:line="240" w:lineRule="auto"/>
+              <w:rPr>
+                <w:rFonts w:cstheme="minorHAnsi"/>
+                <w:lang w:val="en"/>
+              </w:rPr>
+            </w:pPr>
+            <w:r>
+              <w:rPr>
+                <w:rFonts w:cstheme="minorHAnsi"/>
+                <w:lang w:val="en"/>
+              </w:rPr>
+              <w:t>Staff number of instance of account</w:t>
+            </w:r>
+          </w:p>
+          <w:p>
+            <w:pPr>
+              <w:autoSpaceDE w:val="0"/>
+              <w:autoSpaceDN w:val="0"/>
+              <w:adjustRightInd w:val="0"/>
+              <w:spacing w:after="0" w:line="240" w:lineRule="auto"/>
+              <w:ind w:left="720"/>
+              <w:rPr>
+                <w:rFonts w:cstheme="minorHAnsi"/>
+                <w:lang w:val="en"/>
+              </w:rPr>
+            </w:pPr>
+          </w:p>
+        </w:tc>
+        <w:tc>
+          <w:tcPr>
+            <w:tcW w:w="2500" w:type="pct"/>
+            <w:tcBorders>
+              <w:top w:val="single" w:sz="3" w:space="0" w:color="000000"/>
+              <w:left w:val="single" w:sz="3" w:space="0" w:color="000000"/>
+              <w:bottom w:val="single" w:sz="3" w:space="0" w:color="000000"/>
+              <w:right w:val="single" w:sz="3" w:space="0" w:color="000000"/>
+            </w:tcBorders>
+            <w:shd w:val="clear" w:color="000000" w:fill="FFFFFF"/>
+          </w:tcPr>
+          <w:p>
+            <w:pPr>
+              <w:autoSpaceDE w:val="0"/>
+              <w:autoSpaceDN w:val="0"/>
+              <w:adjustRightInd w:val="0"/>
+              <w:spacing w:after="0" w:line="240" w:lineRule="auto"/>
+              <w:rPr>
+                <w:rFonts w:cstheme="minorHAnsi"/>
+                <w:b/>
+                <w:bCs/>
+                <w:lang w:val="en"/>
+              </w:rPr>
+            </w:pPr>
+            <w:r>
+              <w:rPr>
+                <w:rFonts w:cstheme="minorHAnsi"/>
+                <w:b/>
+                <w:bCs/>
+                <w:lang w:val="en"/>
+              </w:rPr>
+              <w:t>Collaborations</w:t>
+            </w:r>
+          </w:p>
+          <w:p>
+            <w:pPr>
+              <w:pStyle w:val="paragraph"/>
+              <w:numPr>
+                <w:ilvl w:val="0"/>
+                <w:numId w:val="16"/>
+              </w:numPr>
+              <w:spacing w:after="0"/>
+              <w:textAlignment w:val="baseline"/>
+              <w:rPr>
+                <w:rFonts w:ascii="Calibri" w:hAnsi="Calibri"/>
+                <w:sz w:val="22"/>
+                <w:szCs w:val="22"/>
+              </w:rPr>
+            </w:pPr>
+            <w:r>
+              <w:rPr>
+                <w:rFonts w:ascii="Calibri" w:hAnsi="Calibri"/>
+                <w:sz w:val="22"/>
+                <w:szCs w:val="22"/>
+              </w:rPr>
+              <w:t>Accounts</w:t>
+            </w:r>
+          </w:p>
+          <w:p>
+            <w:pPr>
+              <w:pStyle w:val="paragraph"/>
+              <w:numPr>
+                <w:ilvl w:val="0"/>
+                <w:numId w:val="16"/>
+              </w:numPr>
+              <w:spacing w:before="0" w:beforeAutospacing="0" w:after="0"/>
+              <w:textAlignment w:val="baseline"/>
+              <w:rPr>
+                <w:rFonts w:ascii="Calibri" w:hAnsi="Calibri"/>
+                <w:sz w:val="22"/>
+                <w:szCs w:val="22"/>
+              </w:rPr>
+            </w:pPr>
+            <w:r>
+              <w:rPr>
+                <w:rFonts w:ascii="Calibri" w:hAnsi="Calibri"/>
+                <w:sz w:val="22"/>
+                <w:szCs w:val="22"/>
+              </w:rPr>
+              <w:t>Copy</w:t>
+            </w:r>
+          </w:p>
+        </w:tc>
+      </w:tr>
+      <w:tr>
+        <w:trPr>
+          <w:trHeight w:val="298"/>
+        </w:trPr>
+        <w:tc>
+          <w:tcPr>
+            <w:tcW w:w="5000" w:type="pct"/>
+            <w:gridSpan w:val="2"/>
+            <w:tcBorders>
+              <w:top w:val="single" w:sz="3" w:space="0" w:color="000000"/>
+              <w:left w:val="single" w:sz="3" w:space="0" w:color="000000"/>
+              <w:bottom w:val="single" w:sz="3" w:space="0" w:color="000000"/>
+              <w:right w:val="single" w:sz="3" w:space="0" w:color="000000"/>
+            </w:tcBorders>
+            <w:shd w:val="clear" w:color="000000" w:fill="FFFFFF"/>
+          </w:tcPr>
+          <w:p>
+            <w:pPr>
+              <w:rPr>
+                <w:rFonts w:cstheme="minorHAnsi"/>
+              </w:rPr>
+            </w:pPr>
+            <w:r>
+              <w:rPr>
+                <w:rFonts w:cstheme="minorHAnsi"/>
+                <w:b/>
+                <w:bCs/>
+                <w:lang w:val="en"/>
+              </w:rPr>
+              <w:t xml:space="preserve">Rough Description: </w:t>
+            </w:r>
+            <w:r>
+              <w:rPr>
+                <w:noProof/>
+              </w:rPr>
+              <w:t>This class models the characteristics of a valid librarian’s account within the Tawe-Lib.</w:t>
+            </w:r>
+            <w:r>
+              <w:rPr>
+                <w:noProof/>
+              </w:rPr>
+              <w:t xml:space="preserve"> A librarian is a kind of account.</w:t>
+            </w:r>
+          </w:p>
+        </w:tc>
+      </w:tr>
+    </w:tbl>
+    <w:p>
+      <w:pPr>
+        <w:rPr>
+          <w:rFonts w:cstheme="minorHAnsi"/>
+        </w:rPr>
+      </w:pPr>
+    </w:p>
+    <w:p>
+      <w:pPr>
+        <w:rPr>
+          <w:rFonts w:cstheme="minorHAnsi"/>
+        </w:rPr>
+      </w:pPr>
+    </w:p>
+    <w:p>
+      <w:pPr>
+        <w:rPr>
+          <w:rFonts w:cstheme="minorHAnsi"/>
+        </w:rPr>
+      </w:pPr>
+    </w:p>
+    <w:p>
+      <w:pPr>
+        <w:rPr>
+          <w:rFonts w:cstheme="minorHAnsi"/>
+        </w:rPr>
+      </w:pPr>
+    </w:p>
+    <w:p>
+      <w:pPr>
+        <w:rPr>
+          <w:rFonts w:cstheme="minorHAnsi"/>
+        </w:rPr>
+      </w:pPr>
+    </w:p>
+    <w:p>
+      <w:pPr>
+        <w:rPr>
+          <w:rFonts w:cstheme="minorHAnsi"/>
+        </w:rPr>
+      </w:pPr>
+    </w:p>
+    <w:p>
+      <w:pPr>
+        <w:rPr>
+          <w:rFonts w:cstheme="minorHAnsi"/>
+        </w:rPr>
+      </w:pPr>
+    </w:p>
+    <w:p>
+      <w:pPr>
+        <w:rPr>
+          <w:rFonts w:cstheme="minorHAnsi"/>
+        </w:rPr>
+      </w:pPr>
+    </w:p>
+    <w:p>
+      <w:pPr>
+        <w:rPr>
+          <w:rFonts w:cstheme="minorHAnsi"/>
+        </w:rPr>
+      </w:pPr>
+    </w:p>
+    <w:p>
+      <w:pPr>
+        <w:rPr>
+          <w:rFonts w:cstheme="minorHAnsi"/>
+        </w:rPr>
+      </w:pPr>
+    </w:p>
+    <w:p>
+      <w:pPr>
+        <w:rPr>
+          <w:rFonts w:cstheme="minorHAnsi"/>
+          <w:b/>
+        </w:rPr>
+      </w:pPr>
+      <w:r>
+        <w:rPr>
+          <w:rFonts w:cstheme="minorHAnsi"/>
+          <w:b/>
+        </w:rPr>
+        <w:lastRenderedPageBreak/>
+        <w:t>2.8</w:t>
+      </w:r>
+    </w:p>
+    <w:tbl>
+      <w:tblPr>
+        <w:tblW w:w="5000" w:type="pct"/>
+        <w:tblLook w:val="0000" w:firstRow="0" w:lastRow="0" w:firstColumn="0" w:lastColumn="0" w:noHBand="0" w:noVBand="0"/>
+      </w:tblPr>
+      <w:tblGrid>
+        <w:gridCol w:w="5229"/>
+        <w:gridCol w:w="5229"/>
+      </w:tblGrid>
+      <w:tr>
+        <w:trPr>
+          <w:trHeight w:val="469"/>
+        </w:trPr>
+        <w:tc>
+          <w:tcPr>
+            <w:tcW w:w="5000" w:type="pct"/>
+            <w:gridSpan w:val="2"/>
+            <w:tcBorders>
+              <w:top w:val="single" w:sz="3" w:space="0" w:color="000000"/>
+              <w:left w:val="single" w:sz="3" w:space="0" w:color="000000"/>
+              <w:bottom w:val="single" w:sz="3" w:space="0" w:color="000000"/>
+              <w:right w:val="single" w:sz="3" w:space="0" w:color="000000"/>
+            </w:tcBorders>
+            <w:shd w:val="clear" w:color="000000" w:fill="FFFFFF"/>
+            <w:vAlign w:val="center"/>
+          </w:tcPr>
+          <w:p>
+            <w:pPr>
+              <w:autoSpaceDE w:val="0"/>
+              <w:autoSpaceDN w:val="0"/>
+              <w:adjustRightInd w:val="0"/>
+              <w:spacing w:after="0" w:line="240" w:lineRule="auto"/>
+              <w:jc w:val="center"/>
+              <w:rPr>
+                <w:rFonts w:cstheme="minorHAnsi"/>
+                <w:lang w:val="en"/>
+              </w:rPr>
+            </w:pPr>
+            <w:r>
+              <w:rPr>
+                <w:rFonts w:cstheme="minorHAnsi"/>
+                <w:b/>
+                <w:bCs/>
+                <w:sz w:val="24"/>
+                <w:szCs w:val="24"/>
+                <w:lang w:val="en"/>
+              </w:rPr>
+              <w:t>Account</w:t>
+            </w:r>
+          </w:p>
+        </w:tc>
+      </w:tr>
+      <w:tr>
+        <w:trPr>
+          <w:trHeight w:val="469"/>
+        </w:trPr>
+        <w:tc>
+          <w:tcPr>
+            <w:tcW w:w="5000" w:type="pct"/>
+            <w:gridSpan w:val="2"/>
+            <w:tcBorders>
+              <w:top w:val="single" w:sz="3" w:space="0" w:color="000000"/>
+              <w:left w:val="single" w:sz="3" w:space="0" w:color="000000"/>
+              <w:bottom w:val="single" w:sz="3" w:space="0" w:color="000000"/>
+              <w:right w:val="single" w:sz="3" w:space="0" w:color="000000"/>
+            </w:tcBorders>
+            <w:shd w:val="clear" w:color="000000" w:fill="FFFFFF"/>
+            <w:vAlign w:val="center"/>
+          </w:tcPr>
+          <w:p>
+            <w:pPr>
+              <w:autoSpaceDE w:val="0"/>
+              <w:autoSpaceDN w:val="0"/>
+              <w:adjustRightInd w:val="0"/>
+              <w:spacing w:after="0" w:line="240" w:lineRule="auto"/>
+              <w:jc w:val="center"/>
+              <w:rPr>
+                <w:rFonts w:cstheme="minorHAnsi"/>
+                <w:bCs/>
+                <w:lang w:val="en"/>
+              </w:rPr>
+            </w:pPr>
+            <w:r>
+              <w:rPr>
+                <w:rFonts w:cstheme="minorHAnsi"/>
+                <w:b/>
+                <w:bCs/>
+                <w:lang w:val="en"/>
+              </w:rPr>
+              <w:t xml:space="preserve">Author: </w:t>
+            </w:r>
+            <w:r>
+              <w:rPr>
+                <w:rFonts w:cstheme="minorHAnsi"/>
+                <w:bCs/>
+                <w:lang w:val="en"/>
+              </w:rPr>
+              <w:t>Christian Onishile</w:t>
+            </w:r>
+          </w:p>
+          <w:p>
+            <w:pPr>
+              <w:autoSpaceDE w:val="0"/>
+              <w:autoSpaceDN w:val="0"/>
+              <w:adjustRightInd w:val="0"/>
+              <w:spacing w:after="0" w:line="240" w:lineRule="auto"/>
+              <w:jc w:val="center"/>
+              <w:rPr>
+                <w:rFonts w:cstheme="minorHAnsi"/>
+                <w:bCs/>
+                <w:lang w:val="en"/>
+              </w:rPr>
+            </w:pPr>
+            <w:r>
+              <w:rPr>
+                <w:rFonts w:cstheme="minorHAnsi"/>
+                <w:b/>
+                <w:bCs/>
+                <w:lang w:val="en"/>
+              </w:rPr>
+              <w:t>Super Class:</w:t>
+            </w:r>
+            <w:r>
+              <w:rPr>
+                <w:rFonts w:cstheme="minorHAnsi"/>
+                <w:bCs/>
+                <w:lang w:val="en"/>
+              </w:rPr>
+              <w:t xml:space="preserve"> </w:t>
+            </w:r>
+            <w:r>
+              <w:rPr>
+                <w:rFonts w:cstheme="minorHAnsi"/>
+                <w:bCs/>
+                <w:lang w:val="en"/>
+              </w:rPr>
+              <w:t>None</w:t>
+            </w:r>
+            <w:r>
+              <w:rPr>
+                <w:rFonts w:cstheme="minorHAnsi"/>
+                <w:bCs/>
+                <w:lang w:val="en"/>
+              </w:rPr>
+              <w:t xml:space="preserve">   </w:t>
+            </w:r>
+            <w:r>
+              <w:rPr>
+                <w:rFonts w:cstheme="minorHAnsi"/>
+                <w:b/>
+                <w:bCs/>
+                <w:lang w:val="en"/>
+              </w:rPr>
+              <w:t xml:space="preserve"> Sub Classes: </w:t>
+            </w:r>
+            <w:r>
+              <w:rPr>
+                <w:rFonts w:cstheme="minorHAnsi"/>
+                <w:bCs/>
+                <w:lang w:val="en"/>
+              </w:rPr>
+              <w:t>Librarian, User</w:t>
+            </w:r>
+          </w:p>
+        </w:tc>
+      </w:tr>
+      <w:tr>
+        <w:trPr>
+          <w:trHeight w:val="1011"/>
+        </w:trPr>
+        <w:tc>
+          <w:tcPr>
+            <w:tcW w:w="2500" w:type="pct"/>
+            <w:tcBorders>
+              <w:top w:val="single" w:sz="3" w:space="0" w:color="000000"/>
+              <w:left w:val="single" w:sz="3" w:space="0" w:color="000000"/>
+              <w:bottom w:val="single" w:sz="3" w:space="0" w:color="000000"/>
+              <w:right w:val="single" w:sz="3" w:space="0" w:color="000000"/>
+            </w:tcBorders>
+            <w:shd w:val="clear" w:color="000000" w:fill="FFFFFF"/>
+          </w:tcPr>
+          <w:p>
+            <w:pPr>
+              <w:autoSpaceDE w:val="0"/>
+              <w:autoSpaceDN w:val="0"/>
+              <w:adjustRightInd w:val="0"/>
+              <w:spacing w:after="0" w:line="240" w:lineRule="auto"/>
+              <w:rPr>
+                <w:rFonts w:cstheme="minorHAnsi"/>
+                <w:b/>
+                <w:bCs/>
+                <w:lang w:val="en"/>
+              </w:rPr>
+            </w:pPr>
+            <w:r>
+              <w:rPr>
+                <w:rFonts w:cstheme="minorHAnsi"/>
+                <w:b/>
+                <w:bCs/>
+                <w:lang w:val="en"/>
+              </w:rPr>
+              <w:t>Responsibilities</w:t>
+            </w:r>
+          </w:p>
+          <w:p>
+            <w:pPr>
+              <w:autoSpaceDE w:val="0"/>
+              <w:autoSpaceDN w:val="0"/>
+              <w:adjustRightInd w:val="0"/>
+              <w:spacing w:after="0" w:line="240" w:lineRule="auto"/>
+              <w:rPr>
+                <w:rFonts w:cstheme="minorHAnsi"/>
+                <w:b/>
+                <w:bCs/>
+                <w:lang w:val="en"/>
+              </w:rPr>
+            </w:pPr>
+          </w:p>
+          <w:p>
+            <w:pPr>
+              <w:numPr>
+                <w:ilvl w:val="0"/>
+                <w:numId w:val="15"/>
+              </w:numPr>
+              <w:autoSpaceDE w:val="0"/>
+              <w:autoSpaceDN w:val="0"/>
+              <w:adjustRightInd w:val="0"/>
+              <w:spacing w:after="0" w:line="240" w:lineRule="auto"/>
+              <w:rPr>
+                <w:rFonts w:cstheme="minorHAnsi"/>
+                <w:lang w:val="en"/>
+              </w:rPr>
+            </w:pPr>
+            <w:r>
+              <w:rPr>
+                <w:rFonts w:cstheme="minorHAnsi"/>
+                <w:lang w:val="en"/>
+              </w:rPr>
+              <w:t>Username to identify instances of account</w:t>
+            </w:r>
+          </w:p>
+          <w:p>
+            <w:pPr>
+              <w:numPr>
+                <w:ilvl w:val="0"/>
+                <w:numId w:val="15"/>
+              </w:numPr>
+              <w:autoSpaceDE w:val="0"/>
+              <w:autoSpaceDN w:val="0"/>
+              <w:adjustRightInd w:val="0"/>
+              <w:spacing w:after="0" w:line="240" w:lineRule="auto"/>
+              <w:rPr>
+                <w:rFonts w:cstheme="minorHAnsi"/>
+                <w:lang w:val="en"/>
+              </w:rPr>
+            </w:pPr>
+            <w:r>
+              <w:rPr>
+                <w:rFonts w:cstheme="minorHAnsi"/>
+                <w:lang w:val="en"/>
+              </w:rPr>
+              <w:t>First name of instance of account</w:t>
+            </w:r>
+          </w:p>
+          <w:p>
+            <w:pPr>
+              <w:numPr>
+                <w:ilvl w:val="0"/>
+                <w:numId w:val="15"/>
+              </w:numPr>
+              <w:autoSpaceDE w:val="0"/>
+              <w:autoSpaceDN w:val="0"/>
+              <w:adjustRightInd w:val="0"/>
+              <w:spacing w:after="0" w:line="240" w:lineRule="auto"/>
+              <w:rPr>
+                <w:rFonts w:cstheme="minorHAnsi"/>
+                <w:lang w:val="en"/>
+              </w:rPr>
+            </w:pPr>
+            <w:r>
+              <w:rPr>
+                <w:rFonts w:cstheme="minorHAnsi"/>
+                <w:lang w:val="en"/>
+              </w:rPr>
+              <w:t>Last name of instance of account</w:t>
+            </w:r>
+          </w:p>
+          <w:p>
+            <w:pPr>
+              <w:numPr>
+                <w:ilvl w:val="0"/>
+                <w:numId w:val="15"/>
+              </w:numPr>
+              <w:autoSpaceDE w:val="0"/>
+              <w:autoSpaceDN w:val="0"/>
+              <w:adjustRightInd w:val="0"/>
+              <w:spacing w:after="0" w:line="240" w:lineRule="auto"/>
+              <w:rPr>
+                <w:rFonts w:cstheme="minorHAnsi"/>
+                <w:lang w:val="en"/>
+              </w:rPr>
+            </w:pPr>
+            <w:r>
+              <w:rPr>
+                <w:rFonts w:cstheme="minorHAnsi"/>
+                <w:lang w:val="en"/>
+              </w:rPr>
+              <w:t>Phone number on instance of account</w:t>
+            </w:r>
+          </w:p>
+          <w:p>
+            <w:pPr>
+              <w:numPr>
+                <w:ilvl w:val="0"/>
+                <w:numId w:val="15"/>
+              </w:numPr>
+              <w:autoSpaceDE w:val="0"/>
+              <w:autoSpaceDN w:val="0"/>
+              <w:adjustRightInd w:val="0"/>
+              <w:spacing w:after="0" w:line="240" w:lineRule="auto"/>
+              <w:rPr>
+                <w:rFonts w:cstheme="minorHAnsi"/>
+                <w:lang w:val="en"/>
+              </w:rPr>
+            </w:pPr>
+            <w:r>
+              <w:rPr>
+                <w:rFonts w:cstheme="minorHAnsi"/>
+                <w:lang w:val="en"/>
+              </w:rPr>
+              <w:t>Address of instance of account</w:t>
+            </w:r>
+          </w:p>
+          <w:p>
+            <w:pPr>
+              <w:numPr>
+                <w:ilvl w:val="0"/>
+                <w:numId w:val="15"/>
+              </w:numPr>
+              <w:autoSpaceDE w:val="0"/>
+              <w:autoSpaceDN w:val="0"/>
+              <w:adjustRightInd w:val="0"/>
+              <w:spacing w:after="0" w:line="240" w:lineRule="auto"/>
+              <w:rPr>
+                <w:rFonts w:cstheme="minorHAnsi"/>
+                <w:lang w:val="en"/>
+              </w:rPr>
+            </w:pPr>
+            <w:r>
+              <w:rPr>
+                <w:rFonts w:cstheme="minorHAnsi"/>
+                <w:lang w:val="en"/>
+              </w:rPr>
+              <w:t>Profile image of instance of account</w:t>
+            </w:r>
+          </w:p>
+          <w:p>
+            <w:pPr>
+              <w:autoSpaceDE w:val="0"/>
+              <w:autoSpaceDN w:val="0"/>
+              <w:adjustRightInd w:val="0"/>
+              <w:spacing w:after="0" w:line="240" w:lineRule="auto"/>
+              <w:ind w:left="720"/>
+              <w:rPr>
+                <w:rFonts w:cstheme="minorHAnsi"/>
+                <w:lang w:val="en"/>
+              </w:rPr>
+            </w:pPr>
+          </w:p>
+        </w:tc>
+        <w:tc>
+          <w:tcPr>
+            <w:tcW w:w="2500" w:type="pct"/>
+            <w:tcBorders>
+              <w:top w:val="single" w:sz="3" w:space="0" w:color="000000"/>
+              <w:left w:val="single" w:sz="3" w:space="0" w:color="000000"/>
+              <w:bottom w:val="single" w:sz="3" w:space="0" w:color="000000"/>
+              <w:right w:val="single" w:sz="3" w:space="0" w:color="000000"/>
+            </w:tcBorders>
+            <w:shd w:val="clear" w:color="000000" w:fill="FFFFFF"/>
+          </w:tcPr>
+          <w:p>
+            <w:pPr>
+              <w:autoSpaceDE w:val="0"/>
+              <w:autoSpaceDN w:val="0"/>
+              <w:adjustRightInd w:val="0"/>
+              <w:spacing w:after="0" w:line="240" w:lineRule="auto"/>
+              <w:rPr>
+                <w:rFonts w:cstheme="minorHAnsi"/>
+                <w:b/>
+                <w:bCs/>
+                <w:lang w:val="en"/>
+              </w:rPr>
+            </w:pPr>
+            <w:r>
+              <w:rPr>
+                <w:rFonts w:cstheme="minorHAnsi"/>
+                <w:b/>
+                <w:bCs/>
+                <w:lang w:val="en"/>
+              </w:rPr>
+              <w:t>Collaborations</w:t>
+            </w:r>
+          </w:p>
+          <w:p>
+            <w:pPr>
+              <w:pStyle w:val="paragraph"/>
+              <w:spacing w:before="0" w:beforeAutospacing="0" w:after="0"/>
+              <w:ind w:left="720"/>
+              <w:textAlignment w:val="baseline"/>
+              <w:rPr>
+                <w:rFonts w:ascii="Calibri" w:hAnsi="Calibri"/>
+                <w:sz w:val="22"/>
+                <w:szCs w:val="22"/>
+              </w:rPr>
+            </w:pPr>
+          </w:p>
+        </w:tc>
+      </w:tr>
+      <w:tr>
+        <w:trPr>
+          <w:trHeight w:val="298"/>
+        </w:trPr>
+        <w:tc>
+          <w:tcPr>
+            <w:tcW w:w="5000" w:type="pct"/>
+            <w:gridSpan w:val="2"/>
+            <w:tcBorders>
+              <w:top w:val="single" w:sz="3" w:space="0" w:color="000000"/>
+              <w:left w:val="single" w:sz="3" w:space="0" w:color="000000"/>
+              <w:bottom w:val="single" w:sz="3" w:space="0" w:color="000000"/>
+              <w:right w:val="single" w:sz="3" w:space="0" w:color="000000"/>
+            </w:tcBorders>
+            <w:shd w:val="clear" w:color="000000" w:fill="FFFFFF"/>
+          </w:tcPr>
+          <w:p>
+            <w:pPr>
+              <w:rPr>
+                <w:rFonts w:cstheme="minorHAnsi"/>
+              </w:rPr>
+            </w:pPr>
+            <w:r>
+              <w:rPr>
+                <w:rFonts w:cstheme="minorHAnsi"/>
+                <w:b/>
+                <w:bCs/>
+                <w:lang w:val="en"/>
+              </w:rPr>
+              <w:t xml:space="preserve">Rough Description: </w:t>
+            </w:r>
+            <w:r>
+              <w:t xml:space="preserve">An abstract class. With two sub-types of User, a standard User and a Librarian. </w:t>
+            </w:r>
+            <w:bookmarkStart w:id="1" w:name="_GoBack"/>
+            <w:bookmarkEnd w:id="1"/>
           </w:p>
         </w:tc>
       </w:tr>
@@ -8089,7 +9764,7 @@
 </file>
 
 <file path=customXml/itemProps1.xml><?xml version="1.0" encoding="utf-8"?>
-<ds:datastoreItem xmlns:ds="http://schemas.openxmlformats.org/officeDocument/2006/customXml" ds:itemID="{60CC3B8C-03AC-5842-82C8-D3A3873D8AD0}">
+<ds:datastoreItem xmlns:ds="http://schemas.openxmlformats.org/officeDocument/2006/customXml" ds:itemID="{DF3B36B3-FE15-4F0B-A4B2-C62874009C38}">
   <ds:schemaRefs>
     <ds:schemaRef ds:uri="http://schemas.openxmlformats.org/officeDocument/2006/bibliography"/>
   </ds:schemaRefs>

--- a/docs/Design Document.docx
+++ b/docs/Design Document.docx
@@ -522,10 +522,112 @@
           <w:rFonts w:cstheme="minorHAnsi"/>
         </w:rPr>
       </w:pPr>
+      <w:r>
+        <w:rPr>
+          <w:rFonts w:cstheme="minorHAnsi"/>
+        </w:rPr>
+        <w:t>User</w:t>
+      </w:r>
     </w:p>
     <w:p>
       <w:pPr>
         <w:pStyle w:val="ListParagraph"/>
+        <w:numPr>
+          <w:ilvl w:val="1"/>
+          <w:numId w:val="17"/>
+        </w:numPr>
+        <w:rPr>
+          <w:rFonts w:cstheme="minorHAnsi"/>
+        </w:rPr>
+      </w:pPr>
+      <w:r>
+        <w:rPr>
+          <w:rFonts w:cstheme="minorHAnsi"/>
+        </w:rPr>
+        <w:t>Librarian</w:t>
+      </w:r>
+    </w:p>
+    <w:p>
+      <w:pPr>
+        <w:pStyle w:val="ListParagraph"/>
+        <w:numPr>
+          <w:ilvl w:val="1"/>
+          <w:numId w:val="17"/>
+        </w:numPr>
+        <w:rPr>
+          <w:rFonts w:cstheme="minorHAnsi"/>
+        </w:rPr>
+      </w:pPr>
+      <w:r>
+        <w:rPr>
+          <w:rFonts w:cstheme="minorHAnsi"/>
+        </w:rPr>
+        <w:t>Account</w:t>
+      </w:r>
+    </w:p>
+    <w:p>
+      <w:pPr>
+        <w:pStyle w:val="ListParagraph"/>
+        <w:numPr>
+          <w:ilvl w:val="0"/>
+          <w:numId w:val="17"/>
+        </w:numPr>
+        <w:rPr>
+          <w:rFonts w:cstheme="minorHAnsi"/>
+        </w:rPr>
+      </w:pPr>
+      <w:r>
+        <w:rPr>
+          <w:rFonts w:cstheme="minorHAnsi"/>
+        </w:rPr>
+        <w:t>UML</w:t>
+      </w:r>
+      <w:r>
+        <w:rPr>
+          <w:rFonts w:cstheme="minorHAnsi"/>
+        </w:rPr>
+        <w:t xml:space="preserve"> Class Diagrams</w:t>
+      </w:r>
+    </w:p>
+    <w:p>
+      <w:pPr>
+        <w:pStyle w:val="ListParagraph"/>
+        <w:numPr>
+          <w:ilvl w:val="0"/>
+          <w:numId w:val="17"/>
+        </w:numPr>
+        <w:rPr>
+          <w:rFonts w:cstheme="minorHAnsi"/>
+        </w:rPr>
+      </w:pPr>
+      <w:r>
+        <w:rPr>
+          <w:rFonts w:cstheme="minorHAnsi"/>
+        </w:rPr>
+        <w:t>Database Design</w:t>
+      </w:r>
+    </w:p>
+    <w:p>
+      <w:pPr>
+        <w:pStyle w:val="ListParagraph"/>
+        <w:numPr>
+          <w:ilvl w:val="0"/>
+          <w:numId w:val="17"/>
+        </w:numPr>
+        <w:rPr>
+          <w:rFonts w:cstheme="minorHAnsi"/>
+        </w:rPr>
+      </w:pPr>
+      <w:r>
+        <w:rPr>
+          <w:rFonts w:cstheme="minorHAnsi"/>
+        </w:rPr>
+        <w:t xml:space="preserve">UI Mock-ups </w:t>
+      </w:r>
+    </w:p>
+    <w:p>
+      <w:pPr>
+        <w:pStyle w:val="ListParagraph"/>
         <w:rPr>
           <w:rFonts w:cstheme="minorHAnsi"/>
           <w:sz w:val="28"/>
@@ -594,6 +696,8 @@
           <w:sz w:val="28"/>
         </w:rPr>
       </w:pPr>
+      <w:bookmarkStart w:id="0" w:name="_GoBack"/>
+      <w:bookmarkEnd w:id="0"/>
     </w:p>
     <w:p>
       <w:pPr>
@@ -1105,63 +1209,25 @@
         <w:rPr>
           <w:rFonts w:cstheme="minorHAnsi"/>
           <w:b/>
-          <w:u w:val="single"/>
-        </w:rPr>
-      </w:pPr>
-    </w:p>
-    <w:p>
-      <w:pPr>
-        <w:rPr>
-          <w:rFonts w:cstheme="minorHAnsi"/>
-          <w:b/>
-          <w:u w:val="single"/>
+          <w:sz w:val="28"/>
         </w:rPr>
       </w:pPr>
     </w:p>
     <w:p>
       <w:pPr>
         <w:jc w:val="center"/>
+        <w:rPr>
+          <w:rFonts w:cstheme="minorHAnsi"/>
+          <w:sz w:val="28"/>
+        </w:rPr>
+      </w:pPr>
+      <w:r>
         <w:rPr>
           <w:rFonts w:cstheme="minorHAnsi"/>
           <w:b/>
           <w:sz w:val="28"/>
         </w:rPr>
-      </w:pPr>
-    </w:p>
-    <w:p>
-      <w:pPr>
-        <w:jc w:val="center"/>
-        <w:rPr>
-          <w:rFonts w:cstheme="minorHAnsi"/>
-          <w:b/>
-          <w:sz w:val="28"/>
-        </w:rPr>
-      </w:pPr>
-    </w:p>
-    <w:p>
-      <w:pPr>
-        <w:jc w:val="center"/>
-        <w:rPr>
-          <w:rFonts w:cstheme="minorHAnsi"/>
-          <w:b/>
-          <w:sz w:val="28"/>
-        </w:rPr>
-      </w:pPr>
-    </w:p>
-    <w:p>
-      <w:pPr>
-        <w:jc w:val="center"/>
-        <w:rPr>
-          <w:rFonts w:cstheme="minorHAnsi"/>
-          <w:sz w:val="28"/>
-        </w:rPr>
-      </w:pPr>
-      <w:r>
-        <w:rPr>
-          <w:rFonts w:cstheme="minorHAnsi"/>
-          <w:b/>
-          <w:sz w:val="28"/>
-        </w:rPr>
+        <w:lastRenderedPageBreak/>
         <w:t xml:space="preserve">Section </w:t>
       </w:r>
       <w:r>
@@ -2844,6 +2910,7 @@
           <w:rFonts w:cstheme="minorHAnsi"/>
           <w:b/>
         </w:rPr>
+        <w:lastRenderedPageBreak/>
         <w:t>2</w:t>
       </w:r>
       <w:r>
@@ -2892,7 +2959,7 @@
                 <w:lang w:val="en"/>
               </w:rPr>
             </w:pPr>
-            <w:bookmarkStart w:id="0" w:name="_Hlk527888848"/>
+            <w:bookmarkStart w:id="1" w:name="_Hlk527888848"/>
             <w:r>
               <w:rPr>
                 <w:rFonts w:cstheme="minorHAnsi"/>
@@ -3290,7 +3357,7 @@
           </w:p>
         </w:tc>
       </w:tr>
-      <w:bookmarkEnd w:id="0"/>
+      <w:bookmarkEnd w:id="1"/>
     </w:tbl>
     <w:p>
       <w:pPr>
@@ -4072,6 +4139,20 @@
           <w:rFonts w:cstheme="minorHAnsi"/>
         </w:rPr>
       </w:pPr>
+    </w:p>
+    <w:p>
+      <w:pPr>
+        <w:rPr>
+          <w:rFonts w:cstheme="minorHAnsi"/>
+        </w:rPr>
+      </w:pPr>
+    </w:p>
+    <w:p>
+      <w:pPr>
+        <w:rPr>
+          <w:rFonts w:cstheme="minorHAnsi"/>
+        </w:rPr>
+      </w:pPr>
       <w:r>
         <w:rPr>
           <w:rFonts w:cstheme="minorHAnsi"/>
@@ -5693,8 +5774,6 @@
             <w:r>
               <w:t xml:space="preserve">An abstract class. With two sub-types of User, a standard User and a Librarian. </w:t>
             </w:r>
-            <w:bookmarkStart w:id="1" w:name="_GoBack"/>
-            <w:bookmarkEnd w:id="1"/>
           </w:p>
         </w:tc>
       </w:tr>
@@ -5706,8 +5785,219 @@
         </w:rPr>
       </w:pPr>
     </w:p>
+    <w:p>
+      <w:pPr>
+        <w:rPr>
+          <w:rFonts w:cstheme="minorHAnsi"/>
+        </w:rPr>
+      </w:pPr>
+    </w:p>
+    <w:p>
+      <w:pPr>
+        <w:jc w:val="center"/>
+        <w:rPr>
+          <w:rFonts w:cstheme="minorHAnsi"/>
+          <w:sz w:val="28"/>
+        </w:rPr>
+      </w:pPr>
+      <w:r>
+        <w:rPr>
+          <w:rFonts w:cstheme="minorHAnsi"/>
+          <w:b/>
+          <w:sz w:val="28"/>
+        </w:rPr>
+        <w:t xml:space="preserve">Section 3 </w:t>
+      </w:r>
+      <w:r>
+        <w:rPr>
+          <w:rFonts w:cstheme="minorHAnsi"/>
+          <w:sz w:val="28"/>
+        </w:rPr>
+        <w:t>– UML Class Diagrams</w:t>
+      </w:r>
+    </w:p>
+    <w:p>
+      <w:pPr>
+        <w:rPr>
+          <w:rFonts w:cstheme="minorHAnsi"/>
+          <w:noProof/>
+        </w:rPr>
+      </w:pPr>
+      <w:r>
+        <w:rPr>
+          <w:rFonts w:cstheme="minorHAnsi"/>
+          <w:b/>
+        </w:rPr>
+        <w:t>3.1</w:t>
+      </w:r>
+    </w:p>
+    <w:p>
+      <w:pPr>
+        <w:jc w:val="center"/>
+        <w:rPr>
+          <w:rFonts w:cstheme="minorHAnsi"/>
+          <w:b/>
+        </w:rPr>
+      </w:pPr>
+      <w:r>
+        <w:rPr>
+          <w:noProof/>
+        </w:rPr>
+        <w:drawing>
+          <wp:inline distT="0" distB="0" distL="0" distR="0" wp14:anchorId="18EE81E5" wp14:editId="11ACA2C2">
+            <wp:extent cx="5781675" cy="5372100"/>
+            <wp:effectExtent l="0" t="0" r="9525" b="0"/>
+            <wp:docPr id="4" name="Picture 4"/>
+            <wp:cNvGraphicFramePr>
+              <a:graphicFrameLocks xmlns:a="http://schemas.openxmlformats.org/drawingml/2006/main" noChangeAspect="1"/>
+            </wp:cNvGraphicFramePr>
+            <a:graphic xmlns:a="http://schemas.openxmlformats.org/drawingml/2006/main">
+              <a:graphicData uri="http://schemas.openxmlformats.org/drawingml/2006/picture">
+                <pic:pic xmlns:pic="http://schemas.openxmlformats.org/drawingml/2006/picture">
+                  <pic:nvPicPr>
+                    <pic:cNvPr id="0" name="Picture 5"/>
+                    <pic:cNvPicPr>
+                      <a:picLocks noChangeAspect="1" noChangeArrowheads="1"/>
+                    </pic:cNvPicPr>
+                  </pic:nvPicPr>
+                  <pic:blipFill rotWithShape="1">
+                    <a:blip r:embed="rId8">
+                      <a:extLst>
+                        <a:ext uri="{28A0092B-C50C-407E-A947-70E740481C1C}">
+                          <a14:useLocalDpi xmlns:a14="http://schemas.microsoft.com/office/drawing/2010/main" val="0"/>
+                        </a:ext>
+                      </a:extLst>
+                    </a:blip>
+                    <a:srcRect r="12156"/>
+                    <a:stretch/>
+                  </pic:blipFill>
+                  <pic:spPr bwMode="auto">
+                    <a:xfrm>
+                      <a:off x="0" y="0"/>
+                      <a:ext cx="5781675" cy="5372100"/>
+                    </a:xfrm>
+                    <a:prstGeom prst="rect">
+                      <a:avLst/>
+                    </a:prstGeom>
+                    <a:noFill/>
+                    <a:ln>
+                      <a:noFill/>
+                    </a:ln>
+                    <a:extLst>
+                      <a:ext uri="{53640926-AAD7-44D8-BBD7-CCE9431645EC}">
+                        <a14:shadowObscured xmlns:a14="http://schemas.microsoft.com/office/drawing/2010/main"/>
+                      </a:ext>
+                    </a:extLst>
+                  </pic:spPr>
+                </pic:pic>
+              </a:graphicData>
+            </a:graphic>
+          </wp:inline>
+        </w:drawing>
+      </w:r>
+    </w:p>
+    <w:p>
+      <w:pPr>
+        <w:rPr>
+          <w:rFonts w:cstheme="minorHAnsi"/>
+          <w:b/>
+        </w:rPr>
+      </w:pPr>
+      <w:r>
+        <w:rPr>
+          <w:rFonts w:cstheme="minorHAnsi"/>
+          <w:b/>
+        </w:rPr>
+        <w:lastRenderedPageBreak/>
+        <w:t>3.2</w:t>
+      </w:r>
+    </w:p>
+    <w:p>
+      <w:pPr>
+        <w:rPr>
+          <w:rFonts w:cstheme="minorHAnsi"/>
+          <w:b/>
+          <w:noProof/>
+        </w:rPr>
+      </w:pPr>
+    </w:p>
+    <w:p>
+      <w:pPr>
+        <w:jc w:val="center"/>
+        <w:rPr>
+          <w:rFonts w:cstheme="minorHAnsi"/>
+          <w:b/>
+        </w:rPr>
+      </w:pPr>
+      <w:r>
+        <w:rPr>
+          <w:rFonts w:cstheme="minorHAnsi"/>
+          <w:b/>
+          <w:noProof/>
+        </w:rPr>
+        <w:drawing>
+          <wp:inline distT="0" distB="0" distL="0" distR="0" wp14:anchorId="4E603818" wp14:editId="78A82A3A">
+            <wp:extent cx="4457700" cy="5572125"/>
+            <wp:effectExtent l="0" t="0" r="0" b="0"/>
+            <wp:docPr id="3" name="Picture 3"/>
+            <wp:cNvGraphicFramePr>
+              <a:graphicFrameLocks xmlns:a="http://schemas.openxmlformats.org/drawingml/2006/main" noChangeAspect="1"/>
+            </wp:cNvGraphicFramePr>
+            <a:graphic xmlns:a="http://schemas.openxmlformats.org/drawingml/2006/main">
+              <a:graphicData uri="http://schemas.openxmlformats.org/drawingml/2006/picture">
+                <pic:pic xmlns:pic="http://schemas.openxmlformats.org/drawingml/2006/picture">
+                  <pic:nvPicPr>
+                    <pic:cNvPr id="0" name="Picture 4"/>
+                    <pic:cNvPicPr>
+                      <a:picLocks noChangeAspect="1" noChangeArrowheads="1"/>
+                    </pic:cNvPicPr>
+                  </pic:nvPicPr>
+                  <pic:blipFill rotWithShape="1">
+                    <a:blip r:embed="rId9">
+                      <a:extLst>
+                        <a:ext uri="{28A0092B-C50C-407E-A947-70E740481C1C}">
+                          <a14:useLocalDpi xmlns:a14="http://schemas.microsoft.com/office/drawing/2010/main" val="0"/>
+                        </a:ext>
+                      </a:extLst>
+                    </a:blip>
+                    <a:srcRect b="9020"/>
+                    <a:stretch/>
+                  </pic:blipFill>
+                  <pic:spPr bwMode="auto">
+                    <a:xfrm>
+                      <a:off x="0" y="0"/>
+                      <a:ext cx="4457700" cy="5572125"/>
+                    </a:xfrm>
+                    <a:prstGeom prst="rect">
+                      <a:avLst/>
+                    </a:prstGeom>
+                    <a:noFill/>
+                    <a:ln>
+                      <a:noFill/>
+                    </a:ln>
+                    <a:extLst>
+                      <a:ext uri="{53640926-AAD7-44D8-BBD7-CCE9431645EC}">
+                        <a14:shadowObscured xmlns:a14="http://schemas.microsoft.com/office/drawing/2010/main"/>
+                      </a:ext>
+                    </a:extLst>
+                  </pic:spPr>
+                </pic:pic>
+              </a:graphicData>
+            </a:graphic>
+          </wp:inline>
+        </w:drawing>
+      </w:r>
+    </w:p>
+    <w:p>
+      <w:pPr>
+        <w:rPr>
+          <w:rFonts w:cstheme="minorHAnsi"/>
+          <w:b/>
+        </w:rPr>
+      </w:pPr>
+    </w:p>
     <w:sectPr>
-      <w:headerReference w:type="default" r:id="rId8"/>
+      <w:headerReference w:type="default" r:id="rId10"/>
       <w:pgSz w:w="11906" w:h="16838"/>
       <w:pgMar w:top="720" w:right="720" w:bottom="720" w:left="720" w:header="708" w:footer="708" w:gutter="0"/>
       <w:pgBorders w:offsetFrom="page">
@@ -9764,7 +10054,7 @@
 </file>
 
 <file path=customXml/itemProps1.xml><?xml version="1.0" encoding="utf-8"?>
-<ds:datastoreItem xmlns:ds="http://schemas.openxmlformats.org/officeDocument/2006/customXml" ds:itemID="{DF3B36B3-FE15-4F0B-A4B2-C62874009C38}">
+<ds:datastoreItem xmlns:ds="http://schemas.openxmlformats.org/officeDocument/2006/customXml" ds:itemID="{D3C3C21A-755C-4F0E-8010-1A5571630307}">
   <ds:schemaRefs>
     <ds:schemaRef ds:uri="http://schemas.openxmlformats.org/officeDocument/2006/bibliography"/>
   </ds:schemaRefs>

--- a/docs/Design Document.docx
+++ b/docs/Design Document.docx
@@ -696,53 +696,6 @@
           <w:sz w:val="28"/>
         </w:rPr>
       </w:pPr>
-      <w:bookmarkStart w:id="0" w:name="_GoBack"/>
-      <w:bookmarkEnd w:id="0"/>
-    </w:p>
-    <w:p>
-      <w:pPr>
-        <w:pStyle w:val="ListParagraph"/>
-        <w:rPr>
-          <w:rFonts w:cstheme="minorHAnsi"/>
-          <w:sz w:val="28"/>
-        </w:rPr>
-      </w:pPr>
-    </w:p>
-    <w:p>
-      <w:pPr>
-        <w:pStyle w:val="ListParagraph"/>
-        <w:rPr>
-          <w:rFonts w:cstheme="minorHAnsi"/>
-          <w:sz w:val="28"/>
-        </w:rPr>
-      </w:pPr>
-    </w:p>
-    <w:p>
-      <w:pPr>
-        <w:pStyle w:val="ListParagraph"/>
-        <w:rPr>
-          <w:rFonts w:cstheme="minorHAnsi"/>
-          <w:sz w:val="28"/>
-        </w:rPr>
-      </w:pPr>
-    </w:p>
-    <w:p>
-      <w:pPr>
-        <w:pStyle w:val="ListParagraph"/>
-        <w:rPr>
-          <w:rFonts w:cstheme="minorHAnsi"/>
-          <w:sz w:val="28"/>
-        </w:rPr>
-      </w:pPr>
-    </w:p>
-    <w:p>
-      <w:pPr>
-        <w:pStyle w:val="ListParagraph"/>
-        <w:rPr>
-          <w:rFonts w:cstheme="minorHAnsi"/>
-          <w:sz w:val="28"/>
-        </w:rPr>
-      </w:pPr>
     </w:p>
     <w:p>
       <w:pPr>
@@ -901,6 +854,7 @@
           <w:b/>
           <w:sz w:val="28"/>
         </w:rPr>
+        <w:lastRenderedPageBreak/>
         <w:t xml:space="preserve">Section 1 – </w:t>
       </w:r>
       <w:r>
@@ -1086,6 +1040,28 @@
         </w:rPr>
         <w:t>Architecture</w:t>
       </w:r>
+      <w:bookmarkStart w:id="0" w:name="_GoBack"/>
+      <w:bookmarkEnd w:id="0"/>
+    </w:p>
+    <w:p>
+      <w:pPr>
+        <w:rPr>
+          <w:rFonts w:cstheme="minorHAnsi"/>
+          <w:b/>
+          <w:noProof/>
+          <w:u w:val="single"/>
+        </w:rPr>
+      </w:pPr>
+    </w:p>
+    <w:p>
+      <w:pPr>
+        <w:rPr>
+          <w:rFonts w:cstheme="minorHAnsi"/>
+          <w:b/>
+          <w:noProof/>
+          <w:u w:val="single"/>
+        </w:rPr>
+      </w:pPr>
     </w:p>
     <w:p>
       <w:pPr>
@@ -1095,6 +1071,64 @@
           <w:u w:val="single"/>
         </w:rPr>
       </w:pPr>
+      <w:r>
+        <w:rPr>
+          <w:rFonts w:cstheme="minorHAnsi"/>
+          <w:b/>
+          <w:noProof/>
+        </w:rPr>
+        <w:drawing>
+          <wp:inline distT="0" distB="0" distL="0" distR="0" wp14:anchorId="6AF64904" wp14:editId="08E4BD79">
+            <wp:extent cx="6543675" cy="3267075"/>
+            <wp:effectExtent l="0" t="0" r="9525" b="9525"/>
+            <wp:docPr id="5" name="Picture 5"/>
+            <wp:cNvGraphicFramePr>
+              <a:graphicFrameLocks xmlns:a="http://schemas.openxmlformats.org/drawingml/2006/main" noChangeAspect="1"/>
+            </wp:cNvGraphicFramePr>
+            <a:graphic xmlns:a="http://schemas.openxmlformats.org/drawingml/2006/main">
+              <a:graphicData uri="http://schemas.openxmlformats.org/drawingml/2006/picture">
+                <pic:pic xmlns:pic="http://schemas.openxmlformats.org/drawingml/2006/picture">
+                  <pic:nvPicPr>
+                    <pic:cNvPr id="0" name="Picture 7"/>
+                    <pic:cNvPicPr>
+                      <a:picLocks noChangeAspect="1" noChangeArrowheads="1"/>
+                    </pic:cNvPicPr>
+                  </pic:nvPicPr>
+                  <pic:blipFill rotWithShape="1">
+                    <a:blip r:embed="rId8">
+                      <a:extLst>
+                        <a:ext uri="{28A0092B-C50C-407E-A947-70E740481C1C}">
+                          <a14:useLocalDpi xmlns:a14="http://schemas.microsoft.com/office/drawing/2010/main" val="0"/>
+                        </a:ext>
+                      </a:extLst>
+                    </a:blip>
+                    <a:srcRect l="860" t="6486" r="574" b="811"/>
+                    <a:stretch/>
+                  </pic:blipFill>
+                  <pic:spPr bwMode="auto">
+                    <a:xfrm>
+                      <a:off x="0" y="0"/>
+                      <a:ext cx="6543675" cy="3267075"/>
+                    </a:xfrm>
+                    <a:prstGeom prst="rect">
+                      <a:avLst/>
+                    </a:prstGeom>
+                    <a:noFill/>
+                    <a:ln>
+                      <a:noFill/>
+                    </a:ln>
+                    <a:extLst>
+                      <a:ext uri="{53640926-AAD7-44D8-BBD7-CCE9431645EC}">
+                        <a14:shadowObscured xmlns:a14="http://schemas.microsoft.com/office/drawing/2010/main"/>
+                      </a:ext>
+                    </a:extLst>
+                  </pic:spPr>
+                </pic:pic>
+              </a:graphicData>
+            </a:graphic>
+          </wp:inline>
+        </w:drawing>
+      </w:r>
     </w:p>
     <w:p>
       <w:pPr>
@@ -1209,25 +1243,69 @@
         <w:rPr>
           <w:rFonts w:cstheme="minorHAnsi"/>
           <w:b/>
-          <w:sz w:val="28"/>
-        </w:rPr>
-      </w:pPr>
-    </w:p>
-    <w:p>
-      <w:pPr>
-        <w:jc w:val="center"/>
-        <w:rPr>
-          <w:rFonts w:cstheme="minorHAnsi"/>
-          <w:sz w:val="28"/>
-        </w:rPr>
-      </w:pPr>
-      <w:r>
+          <w:u w:val="single"/>
+        </w:rPr>
+      </w:pPr>
+    </w:p>
+    <w:p>
+      <w:pPr>
+        <w:rPr>
+          <w:rFonts w:cstheme="minorHAnsi"/>
+          <w:b/>
+          <w:u w:val="single"/>
+        </w:rPr>
+      </w:pPr>
+    </w:p>
+    <w:p>
+      <w:pPr>
+        <w:rPr>
+          <w:rFonts w:cstheme="minorHAnsi"/>
+          <w:b/>
+          <w:u w:val="single"/>
+        </w:rPr>
+      </w:pPr>
+    </w:p>
+    <w:p>
+      <w:pPr>
+        <w:rPr>
+          <w:rFonts w:cstheme="minorHAnsi"/>
+          <w:b/>
+          <w:u w:val="single"/>
+        </w:rPr>
+      </w:pPr>
+    </w:p>
+    <w:p>
+      <w:pPr>
+        <w:rPr>
+          <w:rFonts w:cstheme="minorHAnsi"/>
+          <w:b/>
+          <w:u w:val="single"/>
+        </w:rPr>
+      </w:pPr>
+    </w:p>
+    <w:p>
+      <w:pPr>
         <w:rPr>
           <w:rFonts w:cstheme="minorHAnsi"/>
           <w:b/>
           <w:sz w:val="28"/>
         </w:rPr>
-        <w:lastRenderedPageBreak/>
+      </w:pPr>
+    </w:p>
+    <w:p>
+      <w:pPr>
+        <w:jc w:val="center"/>
+        <w:rPr>
+          <w:rFonts w:cstheme="minorHAnsi"/>
+          <w:sz w:val="28"/>
+        </w:rPr>
+      </w:pPr>
+      <w:r>
+        <w:rPr>
+          <w:rFonts w:cstheme="minorHAnsi"/>
+          <w:b/>
+          <w:sz w:val="28"/>
+        </w:rPr>
         <w:t xml:space="preserve">Section </w:t>
       </w:r>
       <w:r>
@@ -1746,7 +1824,7 @@
               <w:rPr>
                 <w:rFonts w:cstheme="minorHAnsi"/>
               </w:rPr>
-              <w:t>Child class of Resources, stores attributes of DVDs available to rent from the library.</w:t>
+              <w:t>Abstract class. Contains the attributes held by all resources.</w:t>
             </w:r>
           </w:p>
         </w:tc>
@@ -2332,6 +2410,7 @@
           <w:rFonts w:cstheme="minorHAnsi"/>
           <w:b/>
         </w:rPr>
+        <w:lastRenderedPageBreak/>
         <w:t>2</w:t>
       </w:r>
       <w:r>
@@ -2910,7 +2989,6 @@
           <w:rFonts w:cstheme="minorHAnsi"/>
           <w:b/>
         </w:rPr>
-        <w:lastRenderedPageBreak/>
         <w:t>2</w:t>
       </w:r>
       <w:r>
@@ -3828,6 +3906,7 @@
               <w:rPr>
                 <w:rFonts w:cstheme="minorHAnsi"/>
               </w:rPr>
+              <w:lastRenderedPageBreak/>
               <w:t>Return date isn’t set until someone else requests the item and one isn’t available. </w:t>
             </w:r>
           </w:p>
@@ -3918,6 +3997,7 @@
                 <w:bCs/>
                 <w:lang w:val="en"/>
               </w:rPr>
+              <w:lastRenderedPageBreak/>
               <w:t>Collaborations</w:t>
             </w:r>
           </w:p>
@@ -4158,7 +4238,6 @@
           <w:rFonts w:cstheme="minorHAnsi"/>
           <w:b/>
         </w:rPr>
-        <w:lastRenderedPageBreak/>
         <w:t>2.6</w:t>
       </w:r>
     </w:p>
@@ -5041,6 +5120,7 @@
                 <w:rFonts w:cstheme="minorHAnsi"/>
                 <w:lang w:val="en"/>
               </w:rPr>
+              <w:lastRenderedPageBreak/>
               <w:t>Profile image of instance of account</w:t>
             </w:r>
           </w:p>
@@ -5135,6 +5215,7 @@
                 <w:bCs/>
                 <w:lang w:val="en"/>
               </w:rPr>
+              <w:lastRenderedPageBreak/>
               <w:t>Collaborations</w:t>
             </w:r>
           </w:p>
@@ -5317,7 +5398,6 @@
           <w:rFonts w:cstheme="minorHAnsi"/>
           <w:b/>
         </w:rPr>
-        <w:lastRenderedPageBreak/>
         <w:t>2.8</w:t>
       </w:r>
     </w:p>
@@ -5843,6 +5923,7 @@
         <w:rPr>
           <w:noProof/>
         </w:rPr>
+        <w:lastRenderedPageBreak/>
         <w:drawing>
           <wp:inline distT="0" distB="0" distL="0" distR="0" wp14:anchorId="18EE81E5" wp14:editId="11ACA2C2">
             <wp:extent cx="5781675" cy="5372100"/>
@@ -5861,7 +5942,7 @@
                     </pic:cNvPicPr>
                   </pic:nvPicPr>
                   <pic:blipFill rotWithShape="1">
-                    <a:blip r:embed="rId8">
+                    <a:blip r:embed="rId9">
                       <a:extLst>
                         <a:ext uri="{28A0092B-C50C-407E-A947-70E740481C1C}">
                           <a14:useLocalDpi xmlns:a14="http://schemas.microsoft.com/office/drawing/2010/main" val="0"/>
@@ -5908,7 +5989,6 @@
           <w:rFonts w:cstheme="minorHAnsi"/>
           <w:b/>
         </w:rPr>
-        <w:lastRenderedPageBreak/>
         <w:t>3.2</w:t>
       </w:r>
     </w:p>
@@ -5935,6 +6015,7 @@
           <w:b/>
           <w:noProof/>
         </w:rPr>
+        <w:lastRenderedPageBreak/>
         <w:drawing>
           <wp:inline distT="0" distB="0" distL="0" distR="0" wp14:anchorId="4E603818" wp14:editId="78A82A3A">
             <wp:extent cx="4457700" cy="5572125"/>
@@ -5953,7 +6034,7 @@
                     </pic:cNvPicPr>
                   </pic:nvPicPr>
                   <pic:blipFill rotWithShape="1">
-                    <a:blip r:embed="rId9">
+                    <a:blip r:embed="rId10">
                       <a:extLst>
                         <a:ext uri="{28A0092B-C50C-407E-A947-70E740481C1C}">
                           <a14:useLocalDpi xmlns:a14="http://schemas.microsoft.com/office/drawing/2010/main" val="0"/>
@@ -5997,7 +6078,7 @@
       </w:pPr>
     </w:p>
     <w:sectPr>
-      <w:headerReference w:type="default" r:id="rId10"/>
+      <w:headerReference w:type="default" r:id="rId11"/>
       <w:pgSz w:w="11906" w:h="16838"/>
       <w:pgMar w:top="720" w:right="720" w:bottom="720" w:left="720" w:header="708" w:footer="708" w:gutter="0"/>
       <w:pgBorders w:offsetFrom="page">
@@ -10054,7 +10135,7 @@
 </file>
 
 <file path=customXml/itemProps1.xml><?xml version="1.0" encoding="utf-8"?>
-<ds:datastoreItem xmlns:ds="http://schemas.openxmlformats.org/officeDocument/2006/customXml" ds:itemID="{D3C3C21A-755C-4F0E-8010-1A5571630307}">
+<ds:datastoreItem xmlns:ds="http://schemas.openxmlformats.org/officeDocument/2006/customXml" ds:itemID="{27CFA875-0585-4FD7-B561-898985B4DFB6}">
   <ds:schemaRefs>
     <ds:schemaRef ds:uri="http://schemas.openxmlformats.org/officeDocument/2006/bibliography"/>
   </ds:schemaRefs>

--- a/docs/Design Document.docx
+++ b/docs/Design Document.docx
@@ -1040,11 +1040,19 @@
         </w:rPr>
         <w:t>Architecture</w:t>
       </w:r>
-      <w:bookmarkStart w:id="0" w:name="_GoBack"/>
-      <w:bookmarkEnd w:id="0"/>
-    </w:p>
-    <w:p>
-      <w:pPr>
+    </w:p>
+    <w:p>
+      <w:pPr>
+        <w:rPr>
+          <w:rFonts w:cstheme="minorHAnsi"/>
+          <w:b/>
+          <w:u w:val="single"/>
+        </w:rPr>
+      </w:pPr>
+    </w:p>
+    <w:p>
+      <w:pPr>
+        <w:jc w:val="center"/>
         <w:rPr>
           <w:rFonts w:cstheme="minorHAnsi"/>
           <w:b/>
@@ -1052,36 +1060,17 @@
           <w:u w:val="single"/>
         </w:rPr>
       </w:pPr>
-    </w:p>
-    <w:p>
-      <w:pPr>
+      <w:r>
         <w:rPr>
           <w:rFonts w:cstheme="minorHAnsi"/>
           <w:b/>
           <w:noProof/>
-          <w:u w:val="single"/>
-        </w:rPr>
-      </w:pPr>
-    </w:p>
-    <w:p>
-      <w:pPr>
-        <w:rPr>
-          <w:rFonts w:cstheme="minorHAnsi"/>
-          <w:b/>
-          <w:u w:val="single"/>
-        </w:rPr>
-      </w:pPr>
-      <w:r>
-        <w:rPr>
-          <w:rFonts w:cstheme="minorHAnsi"/>
-          <w:b/>
-          <w:noProof/>
         </w:rPr>
         <w:drawing>
-          <wp:inline distT="0" distB="0" distL="0" distR="0" wp14:anchorId="6AF64904" wp14:editId="08E4BD79">
-            <wp:extent cx="6543675" cy="3267075"/>
+          <wp:inline distT="0" distB="0" distL="0" distR="0" wp14:anchorId="46060235" wp14:editId="62CE3B01">
+            <wp:extent cx="5248275" cy="3819525"/>
             <wp:effectExtent l="0" t="0" r="9525" b="9525"/>
-            <wp:docPr id="5" name="Picture 5"/>
+            <wp:docPr id="6" name="Picture 6" descr="C:\Users\Ben\Downloads\Archetectural.png"/>
             <wp:cNvGraphicFramePr>
               <a:graphicFrameLocks xmlns:a="http://schemas.openxmlformats.org/drawingml/2006/main" noChangeAspect="1"/>
             </wp:cNvGraphicFramePr>
@@ -1089,12 +1078,12 @@
               <a:graphicData uri="http://schemas.openxmlformats.org/drawingml/2006/picture">
                 <pic:pic xmlns:pic="http://schemas.openxmlformats.org/drawingml/2006/picture">
                   <pic:nvPicPr>
-                    <pic:cNvPr id="0" name="Picture 7"/>
+                    <pic:cNvPr id="0" name="Picture 8" descr="C:\Users\Ben\Downloads\Archetectural.png"/>
                     <pic:cNvPicPr>
                       <a:picLocks noChangeAspect="1" noChangeArrowheads="1"/>
                     </pic:cNvPicPr>
                   </pic:nvPicPr>
-                  <pic:blipFill rotWithShape="1">
+                  <pic:blipFill>
                     <a:blip r:embed="rId8">
                       <a:extLst>
                         <a:ext uri="{28A0092B-C50C-407E-A947-70E740481C1C}">
@@ -1102,13 +1091,15 @@
                         </a:ext>
                       </a:extLst>
                     </a:blip>
-                    <a:srcRect l="860" t="6486" r="574" b="811"/>
-                    <a:stretch/>
+                    <a:srcRect/>
+                    <a:stretch>
+                      <a:fillRect/>
+                    </a:stretch>
                   </pic:blipFill>
                   <pic:spPr bwMode="auto">
                     <a:xfrm>
                       <a:off x="0" y="0"/>
-                      <a:ext cx="6543675" cy="3267075"/>
+                      <a:ext cx="5248275" cy="3819525"/>
                     </a:xfrm>
                     <a:prstGeom prst="rect">
                       <a:avLst/>
@@ -1117,11 +1108,6 @@
                     <a:ln>
                       <a:noFill/>
                     </a:ln>
-                    <a:extLst>
-                      <a:ext uri="{53640926-AAD7-44D8-BBD7-CCE9431645EC}">
-                        <a14:shadowObscured xmlns:a14="http://schemas.microsoft.com/office/drawing/2010/main"/>
-                      </a:ext>
-                    </a:extLst>
                   </pic:spPr>
                 </pic:pic>
               </a:graphicData>
@@ -1135,6 +1121,7 @@
         <w:rPr>
           <w:rFonts w:cstheme="minorHAnsi"/>
           <w:b/>
+          <w:noProof/>
           <w:u w:val="single"/>
         </w:rPr>
       </w:pPr>
@@ -1165,147 +1152,24 @@
           <w:u w:val="single"/>
         </w:rPr>
       </w:pPr>
-    </w:p>
-    <w:p>
-      <w:pPr>
-        <w:rPr>
-          <w:rFonts w:cstheme="minorHAnsi"/>
-          <w:b/>
-          <w:u w:val="single"/>
-        </w:rPr>
-      </w:pPr>
-    </w:p>
-    <w:p>
-      <w:pPr>
-        <w:rPr>
-          <w:rFonts w:cstheme="minorHAnsi"/>
-          <w:b/>
-          <w:u w:val="single"/>
-        </w:rPr>
-      </w:pPr>
-    </w:p>
-    <w:p>
-      <w:pPr>
-        <w:rPr>
-          <w:rFonts w:cstheme="minorHAnsi"/>
-          <w:b/>
-          <w:u w:val="single"/>
-        </w:rPr>
-      </w:pPr>
-    </w:p>
-    <w:p>
-      <w:pPr>
-        <w:rPr>
-          <w:rFonts w:cstheme="minorHAnsi"/>
-          <w:b/>
-          <w:u w:val="single"/>
-        </w:rPr>
-      </w:pPr>
-    </w:p>
-    <w:p>
-      <w:pPr>
-        <w:rPr>
-          <w:rFonts w:cstheme="minorHAnsi"/>
-          <w:b/>
-          <w:u w:val="single"/>
-        </w:rPr>
-      </w:pPr>
-    </w:p>
-    <w:p>
-      <w:pPr>
-        <w:rPr>
-          <w:rFonts w:cstheme="minorHAnsi"/>
-          <w:b/>
-          <w:u w:val="single"/>
-        </w:rPr>
-      </w:pPr>
-    </w:p>
-    <w:p>
-      <w:pPr>
-        <w:rPr>
-          <w:rFonts w:cstheme="minorHAnsi"/>
-          <w:b/>
-          <w:u w:val="single"/>
-        </w:rPr>
-      </w:pPr>
-    </w:p>
-    <w:p>
-      <w:pPr>
-        <w:rPr>
-          <w:rFonts w:cstheme="minorHAnsi"/>
-          <w:b/>
-          <w:u w:val="single"/>
-        </w:rPr>
-      </w:pPr>
-    </w:p>
-    <w:p>
-      <w:pPr>
-        <w:rPr>
-          <w:rFonts w:cstheme="minorHAnsi"/>
-          <w:b/>
-          <w:u w:val="single"/>
-        </w:rPr>
-      </w:pPr>
-    </w:p>
-    <w:p>
-      <w:pPr>
-        <w:rPr>
-          <w:rFonts w:cstheme="minorHAnsi"/>
-          <w:b/>
-          <w:u w:val="single"/>
-        </w:rPr>
-      </w:pPr>
-    </w:p>
-    <w:p>
-      <w:pPr>
-        <w:rPr>
-          <w:rFonts w:cstheme="minorHAnsi"/>
-          <w:b/>
-          <w:u w:val="single"/>
-        </w:rPr>
-      </w:pPr>
-    </w:p>
-    <w:p>
-      <w:pPr>
-        <w:rPr>
-          <w:rFonts w:cstheme="minorHAnsi"/>
-          <w:b/>
-          <w:u w:val="single"/>
-        </w:rPr>
-      </w:pPr>
-    </w:p>
-    <w:p>
-      <w:pPr>
-        <w:rPr>
-          <w:rFonts w:cstheme="minorHAnsi"/>
-          <w:b/>
-          <w:u w:val="single"/>
-        </w:rPr>
-      </w:pPr>
-    </w:p>
-    <w:p>
-      <w:pPr>
+      <w:bookmarkStart w:id="0" w:name="_GoBack"/>
+      <w:bookmarkEnd w:id="0"/>
+    </w:p>
+    <w:p>
+      <w:pPr>
+        <w:jc w:val="center"/>
+        <w:rPr>
+          <w:rFonts w:cstheme="minorHAnsi"/>
+          <w:sz w:val="28"/>
+        </w:rPr>
+      </w:pPr>
+      <w:r>
         <w:rPr>
           <w:rFonts w:cstheme="minorHAnsi"/>
           <w:b/>
           <w:sz w:val="28"/>
         </w:rPr>
-      </w:pPr>
-    </w:p>
-    <w:p>
-      <w:pPr>
-        <w:jc w:val="center"/>
-        <w:rPr>
-          <w:rFonts w:cstheme="minorHAnsi"/>
-          <w:sz w:val="28"/>
-        </w:rPr>
-      </w:pPr>
-      <w:r>
-        <w:rPr>
-          <w:rFonts w:cstheme="minorHAnsi"/>
-          <w:b/>
-          <w:sz w:val="28"/>
-        </w:rPr>
+        <w:lastRenderedPageBreak/>
         <w:t xml:space="preserve">Section </w:t>
       </w:r>
       <w:r>
@@ -2410,7 +2274,6 @@
           <w:rFonts w:cstheme="minorHAnsi"/>
           <w:b/>
         </w:rPr>
-        <w:lastRenderedPageBreak/>
         <w:t>2</w:t>
       </w:r>
       <w:r>
@@ -2989,6 +2852,7 @@
           <w:rFonts w:cstheme="minorHAnsi"/>
           <w:b/>
         </w:rPr>
+        <w:lastRenderedPageBreak/>
         <w:t>2</w:t>
       </w:r>
       <w:r>
@@ -3906,7 +3770,6 @@
               <w:rPr>
                 <w:rFonts w:cstheme="minorHAnsi"/>
               </w:rPr>
-              <w:lastRenderedPageBreak/>
               <w:t>Return date isn’t set until someone else requests the item and one isn’t available. </w:t>
             </w:r>
           </w:p>
@@ -3997,7 +3860,6 @@
                 <w:bCs/>
                 <w:lang w:val="en"/>
               </w:rPr>
-              <w:lastRenderedPageBreak/>
               <w:t>Collaborations</w:t>
             </w:r>
           </w:p>
@@ -4238,6 +4100,7 @@
           <w:rFonts w:cstheme="minorHAnsi"/>
           <w:b/>
         </w:rPr>
+        <w:lastRenderedPageBreak/>
         <w:t>2.6</w:t>
       </w:r>
     </w:p>
@@ -5120,7 +4983,6 @@
                 <w:rFonts w:cstheme="minorHAnsi"/>
                 <w:lang w:val="en"/>
               </w:rPr>
-              <w:lastRenderedPageBreak/>
               <w:t>Profile image of instance of account</w:t>
             </w:r>
           </w:p>
@@ -5215,7 +5077,6 @@
                 <w:bCs/>
                 <w:lang w:val="en"/>
               </w:rPr>
-              <w:lastRenderedPageBreak/>
               <w:t>Collaborations</w:t>
             </w:r>
           </w:p>
@@ -5398,6 +5259,7 @@
           <w:rFonts w:cstheme="minorHAnsi"/>
           <w:b/>
         </w:rPr>
+        <w:lastRenderedPageBreak/>
         <w:t>2.8</w:t>
       </w:r>
     </w:p>
@@ -5923,7 +5785,6 @@
         <w:rPr>
           <w:noProof/>
         </w:rPr>
-        <w:lastRenderedPageBreak/>
         <w:drawing>
           <wp:inline distT="0" distB="0" distL="0" distR="0" wp14:anchorId="18EE81E5" wp14:editId="11ACA2C2">
             <wp:extent cx="5781675" cy="5372100"/>
@@ -5989,6 +5850,7 @@
           <w:rFonts w:cstheme="minorHAnsi"/>
           <w:b/>
         </w:rPr>
+        <w:lastRenderedPageBreak/>
         <w:t>3.2</w:t>
       </w:r>
     </w:p>
@@ -6015,7 +5877,6 @@
           <w:b/>
           <w:noProof/>
         </w:rPr>
-        <w:lastRenderedPageBreak/>
         <w:drawing>
           <wp:inline distT="0" distB="0" distL="0" distR="0" wp14:anchorId="4E603818" wp14:editId="78A82A3A">
             <wp:extent cx="4457700" cy="5572125"/>
@@ -10135,7 +9996,7 @@
 </file>
 
 <file path=customXml/itemProps1.xml><?xml version="1.0" encoding="utf-8"?>
-<ds:datastoreItem xmlns:ds="http://schemas.openxmlformats.org/officeDocument/2006/customXml" ds:itemID="{27CFA875-0585-4FD7-B561-898985B4DFB6}">
+<ds:datastoreItem xmlns:ds="http://schemas.openxmlformats.org/officeDocument/2006/customXml" ds:itemID="{37FDCF4A-0344-4A32-AD5C-ABD525453006}">
   <ds:schemaRefs>
     <ds:schemaRef ds:uri="http://schemas.openxmlformats.org/officeDocument/2006/bibliography"/>
   </ds:schemaRefs>

--- a/docs/Design Document.docx
+++ b/docs/Design Document.docx
@@ -400,6 +400,26 @@
         <w:rPr>
           <w:rFonts w:cstheme="minorHAnsi"/>
         </w:rPr>
+        <w:t>Use Case Diagram</w:t>
+      </w:r>
+      <w:bookmarkStart w:id="0" w:name="_GoBack"/>
+      <w:bookmarkEnd w:id="0"/>
+    </w:p>
+    <w:p>
+      <w:pPr>
+        <w:pStyle w:val="ListParagraph"/>
+        <w:numPr>
+          <w:ilvl w:val="2"/>
+          <w:numId w:val="17"/>
+        </w:numPr>
+        <w:rPr>
+          <w:rFonts w:cstheme="minorHAnsi"/>
+        </w:rPr>
+      </w:pPr>
+      <w:r>
+        <w:rPr>
+          <w:rFonts w:cstheme="minorHAnsi"/>
+        </w:rPr>
         <w:t>Architecture</w:t>
       </w:r>
     </w:p>
@@ -854,7 +874,6 @@
           <w:b/>
           <w:sz w:val="28"/>
         </w:rPr>
-        <w:lastRenderedPageBreak/>
         <w:t xml:space="preserve">Section 1 – </w:t>
       </w:r>
       <w:r>
@@ -1010,14 +1029,17 @@
         <w:rPr>
           <w:rFonts w:cstheme="minorHAnsi"/>
         </w:rPr>
-        <w:t>Users of the library must be able to browse all available library resources, get information on a resource and be able to check-out the resource if a copy of it is available. Or be Queued until one is available. Librarians must be able to add</w:t>
+        <w:t xml:space="preserve">Users of the library must be able to browse all available library resources, get information on a resource and be able to check-out the resource if a copy of it is available. Or be Queued until one is available. Librarians must be able to add or remove resources or copies from the library and facilitate the payment of fines alongside the check-in and check-out of resources by users. </w:t>
       </w:r>
-      <w:r>
-        <w:rPr>
-          <w:rFonts w:cstheme="minorHAnsi"/>
-        </w:rPr>
-        <w:t xml:space="preserve"> or remove resources or copies from the library and facilitate the payment of fines alongside the check-in and check-out of resources by users. </w:t>
-      </w:r>
+    </w:p>
+    <w:p>
+      <w:pPr>
+        <w:rPr>
+          <w:rFonts w:cstheme="minorHAnsi"/>
+          <w:b/>
+          <w:u w:val="single"/>
+        </w:rPr>
+      </w:pPr>
     </w:p>
     <w:p>
       <w:pPr>
@@ -1038,11 +1060,216 @@
           <w:b/>
           <w:u w:val="single"/>
         </w:rPr>
+        <w:t>Use Case Diagram</w:t>
+      </w:r>
+    </w:p>
+    <w:p>
+      <w:pPr>
+        <w:pStyle w:val="ListParagraph"/>
+        <w:rPr>
+          <w:rFonts w:cstheme="minorHAnsi"/>
+          <w:b/>
+          <w:u w:val="single"/>
+        </w:rPr>
+      </w:pPr>
+    </w:p>
+    <w:p>
+      <w:pPr>
+        <w:pStyle w:val="ListParagraph"/>
+        <w:jc w:val="center"/>
+        <w:rPr>
+          <w:rFonts w:cstheme="minorHAnsi"/>
+          <w:b/>
+          <w:u w:val="single"/>
+        </w:rPr>
+      </w:pPr>
+      <w:r>
+        <w:rPr>
+          <w:noProof/>
+        </w:rPr>
+        <w:drawing>
+          <wp:inline distT="0" distB="0" distL="0" distR="0" wp14:anchorId="2CD95E9D" wp14:editId="2A0F8261">
+            <wp:extent cx="4486275" cy="3057525"/>
+            <wp:effectExtent l="0" t="0" r="9525" b="9525"/>
+            <wp:docPr id="7" name="Picture 7"/>
+            <wp:cNvGraphicFramePr>
+              <a:graphicFrameLocks xmlns:a="http://schemas.openxmlformats.org/drawingml/2006/main" noChangeAspect="1"/>
+            </wp:cNvGraphicFramePr>
+            <a:graphic xmlns:a="http://schemas.openxmlformats.org/drawingml/2006/main">
+              <a:graphicData uri="http://schemas.openxmlformats.org/drawingml/2006/picture">
+                <pic:pic xmlns:pic="http://schemas.openxmlformats.org/drawingml/2006/picture">
+                  <pic:nvPicPr>
+                    <pic:cNvPr id="0" name="Picture 9"/>
+                    <pic:cNvPicPr>
+                      <a:picLocks noChangeAspect="1" noChangeArrowheads="1"/>
+                    </pic:cNvPicPr>
+                  </pic:nvPicPr>
+                  <pic:blipFill>
+                    <a:blip r:embed="rId8">
+                      <a:extLst>
+                        <a:ext uri="{28A0092B-C50C-407E-A947-70E740481C1C}">
+                          <a14:useLocalDpi xmlns:a14="http://schemas.microsoft.com/office/drawing/2010/main" val="0"/>
+                        </a:ext>
+                      </a:extLst>
+                    </a:blip>
+                    <a:srcRect/>
+                    <a:stretch>
+                      <a:fillRect/>
+                    </a:stretch>
+                  </pic:blipFill>
+                  <pic:spPr bwMode="auto">
+                    <a:xfrm>
+                      <a:off x="0" y="0"/>
+                      <a:ext cx="4486275" cy="3057525"/>
+                    </a:xfrm>
+                    <a:prstGeom prst="rect">
+                      <a:avLst/>
+                    </a:prstGeom>
+                    <a:noFill/>
+                    <a:ln>
+                      <a:noFill/>
+                    </a:ln>
+                  </pic:spPr>
+                </pic:pic>
+              </a:graphicData>
+            </a:graphic>
+          </wp:inline>
+        </w:drawing>
+      </w:r>
+    </w:p>
+    <w:p>
+      <w:pPr>
+        <w:pStyle w:val="ListParagraph"/>
+        <w:jc w:val="center"/>
+        <w:rPr>
+          <w:rFonts w:cstheme="minorHAnsi"/>
+          <w:b/>
+          <w:u w:val="single"/>
+        </w:rPr>
+      </w:pPr>
+    </w:p>
+    <w:p>
+      <w:pPr>
+        <w:pStyle w:val="ListParagraph"/>
+        <w:jc w:val="center"/>
+        <w:rPr>
+          <w:rFonts w:cstheme="minorHAnsi"/>
+          <w:b/>
+          <w:u w:val="single"/>
+        </w:rPr>
+      </w:pPr>
+    </w:p>
+    <w:p>
+      <w:pPr>
+        <w:pStyle w:val="ListParagraph"/>
+        <w:jc w:val="center"/>
+        <w:rPr>
+          <w:rFonts w:cstheme="minorHAnsi"/>
+          <w:b/>
+          <w:u w:val="single"/>
+        </w:rPr>
+      </w:pPr>
+    </w:p>
+    <w:p>
+      <w:pPr>
+        <w:pStyle w:val="ListParagraph"/>
+        <w:jc w:val="center"/>
+        <w:rPr>
+          <w:rFonts w:cstheme="minorHAnsi"/>
+          <w:b/>
+          <w:u w:val="single"/>
+        </w:rPr>
+      </w:pPr>
+    </w:p>
+    <w:p>
+      <w:pPr>
+        <w:pStyle w:val="ListParagraph"/>
+        <w:jc w:val="center"/>
+        <w:rPr>
+          <w:rFonts w:cstheme="minorHAnsi"/>
+          <w:b/>
+          <w:u w:val="single"/>
+        </w:rPr>
+      </w:pPr>
+    </w:p>
+    <w:p>
+      <w:pPr>
+        <w:pStyle w:val="ListParagraph"/>
+        <w:jc w:val="center"/>
+        <w:rPr>
+          <w:rFonts w:cstheme="minorHAnsi"/>
+          <w:b/>
+          <w:u w:val="single"/>
+        </w:rPr>
+      </w:pPr>
+    </w:p>
+    <w:p>
+      <w:pPr>
+        <w:pStyle w:val="ListParagraph"/>
+        <w:jc w:val="center"/>
+        <w:rPr>
+          <w:rFonts w:cstheme="minorHAnsi"/>
+          <w:b/>
+          <w:u w:val="single"/>
+        </w:rPr>
+      </w:pPr>
+    </w:p>
+    <w:p>
+      <w:pPr>
+        <w:pStyle w:val="ListParagraph"/>
+        <w:jc w:val="center"/>
+        <w:rPr>
+          <w:rFonts w:cstheme="minorHAnsi"/>
+          <w:b/>
+          <w:u w:val="single"/>
+        </w:rPr>
+      </w:pPr>
+    </w:p>
+    <w:p>
+      <w:pPr>
+        <w:pStyle w:val="ListParagraph"/>
+        <w:rPr>
+          <w:rFonts w:cstheme="minorHAnsi"/>
+          <w:b/>
+          <w:u w:val="single"/>
+        </w:rPr>
+      </w:pPr>
+    </w:p>
+    <w:p>
+      <w:pPr>
+        <w:pStyle w:val="ListParagraph"/>
+        <w:rPr>
+          <w:rFonts w:cstheme="minorHAnsi"/>
+          <w:b/>
+          <w:u w:val="single"/>
+        </w:rPr>
+      </w:pPr>
+    </w:p>
+    <w:p>
+      <w:pPr>
+        <w:pStyle w:val="ListParagraph"/>
+        <w:numPr>
+          <w:ilvl w:val="2"/>
+          <w:numId w:val="20"/>
+        </w:numPr>
+        <w:rPr>
+          <w:rFonts w:cstheme="minorHAnsi"/>
+          <w:b/>
+          <w:u w:val="single"/>
+        </w:rPr>
+      </w:pPr>
+      <w:r>
+        <w:rPr>
+          <w:rFonts w:cstheme="minorHAnsi"/>
+          <w:b/>
+          <w:u w:val="single"/>
+        </w:rPr>
         <w:t>Architecture</w:t>
       </w:r>
     </w:p>
     <w:p>
       <w:pPr>
+        <w:pStyle w:val="ListParagraph"/>
         <w:rPr>
           <w:rFonts w:cstheme="minorHAnsi"/>
           <w:b/>
@@ -1052,22 +1279,22 @@
     </w:p>
     <w:p>
       <w:pPr>
+        <w:pStyle w:val="ListParagraph"/>
         <w:jc w:val="center"/>
+        <w:rPr>
+          <w:rFonts w:cstheme="minorHAnsi"/>
+          <w:b/>
+          <w:u w:val="single"/>
+        </w:rPr>
+      </w:pPr>
+      <w:r>
         <w:rPr>
           <w:rFonts w:cstheme="minorHAnsi"/>
           <w:b/>
           <w:noProof/>
-          <w:u w:val="single"/>
-        </w:rPr>
-      </w:pPr>
-      <w:r>
-        <w:rPr>
-          <w:rFonts w:cstheme="minorHAnsi"/>
-          <w:b/>
-          <w:noProof/>
         </w:rPr>
         <w:drawing>
-          <wp:inline distT="0" distB="0" distL="0" distR="0" wp14:anchorId="46060235" wp14:editId="62CE3B01">
+          <wp:inline distT="0" distB="0" distL="0" distR="0" wp14:anchorId="2B0BD502" wp14:editId="7FF777D4">
             <wp:extent cx="5248275" cy="3819525"/>
             <wp:effectExtent l="0" t="0" r="9525" b="9525"/>
             <wp:docPr id="6" name="Picture 6" descr="C:\Users\Ben\Downloads\Archetectural.png"/>
@@ -1084,7 +1311,7 @@
                     </pic:cNvPicPr>
                   </pic:nvPicPr>
                   <pic:blipFill>
-                    <a:blip r:embed="rId8">
+                    <a:blip r:embed="rId9">
                       <a:extLst>
                         <a:ext uri="{28A0092B-C50C-407E-A947-70E740481C1C}">
                           <a14:useLocalDpi xmlns:a14="http://schemas.microsoft.com/office/drawing/2010/main" val="0"/>
@@ -1131,6 +1358,7 @@
         <w:rPr>
           <w:rFonts w:cstheme="minorHAnsi"/>
           <w:b/>
+          <w:noProof/>
           <w:u w:val="single"/>
         </w:rPr>
       </w:pPr>
@@ -1146,14 +1374,152 @@
     </w:p>
     <w:p>
       <w:pPr>
+        <w:jc w:val="center"/>
         <w:rPr>
           <w:rFonts w:cstheme="minorHAnsi"/>
           <w:b/>
           <w:u w:val="single"/>
         </w:rPr>
       </w:pPr>
-      <w:bookmarkStart w:id="0" w:name="_GoBack"/>
-      <w:bookmarkEnd w:id="0"/>
+    </w:p>
+    <w:p>
+      <w:pPr>
+        <w:jc w:val="center"/>
+        <w:rPr>
+          <w:rFonts w:cstheme="minorHAnsi"/>
+          <w:b/>
+          <w:u w:val="single"/>
+        </w:rPr>
+      </w:pPr>
+    </w:p>
+    <w:p>
+      <w:pPr>
+        <w:jc w:val="center"/>
+        <w:rPr>
+          <w:rFonts w:cstheme="minorHAnsi"/>
+          <w:b/>
+          <w:u w:val="single"/>
+        </w:rPr>
+      </w:pPr>
+    </w:p>
+    <w:p>
+      <w:pPr>
+        <w:jc w:val="center"/>
+        <w:rPr>
+          <w:rFonts w:cstheme="minorHAnsi"/>
+          <w:b/>
+          <w:u w:val="single"/>
+        </w:rPr>
+      </w:pPr>
+    </w:p>
+    <w:p>
+      <w:pPr>
+        <w:jc w:val="center"/>
+        <w:rPr>
+          <w:rFonts w:cstheme="minorHAnsi"/>
+          <w:b/>
+          <w:u w:val="single"/>
+        </w:rPr>
+      </w:pPr>
+    </w:p>
+    <w:p>
+      <w:pPr>
+        <w:jc w:val="center"/>
+        <w:rPr>
+          <w:rFonts w:cstheme="minorHAnsi"/>
+          <w:b/>
+          <w:u w:val="single"/>
+        </w:rPr>
+      </w:pPr>
+    </w:p>
+    <w:p>
+      <w:pPr>
+        <w:jc w:val="center"/>
+        <w:rPr>
+          <w:rFonts w:cstheme="minorHAnsi"/>
+          <w:b/>
+          <w:u w:val="single"/>
+        </w:rPr>
+      </w:pPr>
+    </w:p>
+    <w:p>
+      <w:pPr>
+        <w:jc w:val="center"/>
+        <w:rPr>
+          <w:rFonts w:cstheme="minorHAnsi"/>
+          <w:b/>
+          <w:u w:val="single"/>
+        </w:rPr>
+      </w:pPr>
+    </w:p>
+    <w:p>
+      <w:pPr>
+        <w:jc w:val="center"/>
+        <w:rPr>
+          <w:rFonts w:cstheme="minorHAnsi"/>
+          <w:b/>
+          <w:u w:val="single"/>
+        </w:rPr>
+      </w:pPr>
+    </w:p>
+    <w:p>
+      <w:pPr>
+        <w:jc w:val="center"/>
+        <w:rPr>
+          <w:rFonts w:cstheme="minorHAnsi"/>
+          <w:b/>
+          <w:u w:val="single"/>
+        </w:rPr>
+      </w:pPr>
+    </w:p>
+    <w:p>
+      <w:pPr>
+        <w:jc w:val="center"/>
+        <w:rPr>
+          <w:rFonts w:cstheme="minorHAnsi"/>
+          <w:b/>
+          <w:u w:val="single"/>
+        </w:rPr>
+      </w:pPr>
+    </w:p>
+    <w:p>
+      <w:pPr>
+        <w:jc w:val="center"/>
+        <w:rPr>
+          <w:rFonts w:cstheme="minorHAnsi"/>
+          <w:b/>
+          <w:u w:val="single"/>
+        </w:rPr>
+      </w:pPr>
+    </w:p>
+    <w:p>
+      <w:pPr>
+        <w:jc w:val="center"/>
+        <w:rPr>
+          <w:rFonts w:cstheme="minorHAnsi"/>
+          <w:b/>
+          <w:u w:val="single"/>
+        </w:rPr>
+      </w:pPr>
+    </w:p>
+    <w:p>
+      <w:pPr>
+        <w:jc w:val="center"/>
+        <w:rPr>
+          <w:rFonts w:cstheme="minorHAnsi"/>
+          <w:b/>
+          <w:u w:val="single"/>
+        </w:rPr>
+      </w:pPr>
+    </w:p>
+    <w:p>
+      <w:pPr>
+        <w:rPr>
+          <w:rFonts w:cstheme="minorHAnsi"/>
+          <w:b/>
+          <w:u w:val="single"/>
+        </w:rPr>
+      </w:pPr>
     </w:p>
     <w:p>
       <w:pPr>
@@ -1169,7 +1535,6 @@
           <w:b/>
           <w:sz w:val="28"/>
         </w:rPr>
-        <w:lastRenderedPageBreak/>
         <w:t xml:space="preserve">Section </w:t>
       </w:r>
       <w:r>
@@ -2852,7 +3217,6 @@
           <w:rFonts w:cstheme="minorHAnsi"/>
           <w:b/>
         </w:rPr>
-        <w:lastRenderedPageBreak/>
         <w:t>2</w:t>
       </w:r>
       <w:r>
@@ -4100,7 +4464,6 @@
           <w:rFonts w:cstheme="minorHAnsi"/>
           <w:b/>
         </w:rPr>
-        <w:lastRenderedPageBreak/>
         <w:t>2.6</w:t>
       </w:r>
     </w:p>
@@ -5259,7 +5622,6 @@
           <w:rFonts w:cstheme="minorHAnsi"/>
           <w:b/>
         </w:rPr>
-        <w:lastRenderedPageBreak/>
         <w:t>2.8</w:t>
       </w:r>
     </w:p>
@@ -5785,6 +6147,7 @@
         <w:rPr>
           <w:noProof/>
         </w:rPr>
+        <w:lastRenderedPageBreak/>
         <w:drawing>
           <wp:inline distT="0" distB="0" distL="0" distR="0" wp14:anchorId="18EE81E5" wp14:editId="11ACA2C2">
             <wp:extent cx="5781675" cy="5372100"/>
@@ -5803,7 +6166,7 @@
                     </pic:cNvPicPr>
                   </pic:nvPicPr>
                   <pic:blipFill rotWithShape="1">
-                    <a:blip r:embed="rId9">
+                    <a:blip r:embed="rId10">
                       <a:extLst>
                         <a:ext uri="{28A0092B-C50C-407E-A947-70E740481C1C}">
                           <a14:useLocalDpi xmlns:a14="http://schemas.microsoft.com/office/drawing/2010/main" val="0"/>
@@ -5850,7 +6213,6 @@
           <w:rFonts w:cstheme="minorHAnsi"/>
           <w:b/>
         </w:rPr>
-        <w:lastRenderedPageBreak/>
         <w:t>3.2</w:t>
       </w:r>
     </w:p>
@@ -5877,6 +6239,7 @@
           <w:b/>
           <w:noProof/>
         </w:rPr>
+        <w:lastRenderedPageBreak/>
         <w:drawing>
           <wp:inline distT="0" distB="0" distL="0" distR="0" wp14:anchorId="4E603818" wp14:editId="78A82A3A">
             <wp:extent cx="4457700" cy="5572125"/>
@@ -5895,7 +6258,7 @@
                     </pic:cNvPicPr>
                   </pic:nvPicPr>
                   <pic:blipFill rotWithShape="1">
-                    <a:blip r:embed="rId10">
+                    <a:blip r:embed="rId11">
                       <a:extLst>
                         <a:ext uri="{28A0092B-C50C-407E-A947-70E740481C1C}">
                           <a14:useLocalDpi xmlns:a14="http://schemas.microsoft.com/office/drawing/2010/main" val="0"/>
@@ -5939,7 +6302,7 @@
       </w:pPr>
     </w:p>
     <w:sectPr>
-      <w:headerReference w:type="default" r:id="rId11"/>
+      <w:headerReference w:type="default" r:id="rId12"/>
       <w:pgSz w:w="11906" w:h="16838"/>
       <w:pgMar w:top="720" w:right="720" w:bottom="720" w:left="720" w:header="708" w:footer="708" w:gutter="0"/>
       <w:pgBorders w:offsetFrom="page">
@@ -9996,7 +10359,7 @@
 </file>
 
 <file path=customXml/itemProps1.xml><?xml version="1.0" encoding="utf-8"?>
-<ds:datastoreItem xmlns:ds="http://schemas.openxmlformats.org/officeDocument/2006/customXml" ds:itemID="{37FDCF4A-0344-4A32-AD5C-ABD525453006}">
+<ds:datastoreItem xmlns:ds="http://schemas.openxmlformats.org/officeDocument/2006/customXml" ds:itemID="{B14EFEBB-806F-4E4D-9E64-03656AB05271}">
   <ds:schemaRefs>
     <ds:schemaRef ds:uri="http://schemas.openxmlformats.org/officeDocument/2006/bibliography"/>
   </ds:schemaRefs>

--- a/docs/Design Document.docx
+++ b/docs/Design Document.docx
@@ -402,8 +402,6 @@
         </w:rPr>
         <w:t>Use Case Diagram</w:t>
       </w:r>
-      <w:bookmarkStart w:id="0" w:name="_GoBack"/>
-      <w:bookmarkEnd w:id="0"/>
     </w:p>
     <w:p>
       <w:pPr>
@@ -3265,7 +3263,7 @@
                 <w:lang w:val="en"/>
               </w:rPr>
             </w:pPr>
-            <w:bookmarkStart w:id="1" w:name="_Hlk527888848"/>
+            <w:bookmarkStart w:id="0" w:name="_Hlk527888848"/>
             <w:r>
               <w:rPr>
                 <w:rFonts w:cstheme="minorHAnsi"/>
@@ -3663,7 +3661,7 @@
           </w:p>
         </w:tc>
       </w:tr>
-      <w:bookmarkEnd w:id="1"/>
+      <w:bookmarkEnd w:id="0"/>
     </w:tbl>
     <w:p>
       <w:pPr>
@@ -5607,13 +5605,6 @@
       <w:pPr>
         <w:rPr>
           <w:rFonts w:cstheme="minorHAnsi"/>
-        </w:rPr>
-      </w:pPr>
-    </w:p>
-    <w:p>
-      <w:pPr>
-        <w:rPr>
-          <w:rFonts w:cstheme="minorHAnsi"/>
           <w:b/>
         </w:rPr>
       </w:pPr>
@@ -5622,6 +5613,7 @@
           <w:rFonts w:cstheme="minorHAnsi"/>
           <w:b/>
         </w:rPr>
+        <w:lastRenderedPageBreak/>
         <w:t>2.8</w:t>
       </w:r>
     </w:p>
@@ -6124,7 +6116,7 @@
       <w:pPr>
         <w:rPr>
           <w:rFonts w:cstheme="minorHAnsi"/>
-          <w:noProof/>
+          <w:b/>
         </w:rPr>
       </w:pPr>
       <w:r>
@@ -6147,7 +6139,6 @@
         <w:rPr>
           <w:noProof/>
         </w:rPr>
-        <w:lastRenderedPageBreak/>
         <w:drawing>
           <wp:inline distT="0" distB="0" distL="0" distR="0" wp14:anchorId="18EE81E5" wp14:editId="11ACA2C2">
             <wp:extent cx="5781675" cy="5372100"/>
@@ -6213,8 +6204,11 @@
           <w:rFonts w:cstheme="minorHAnsi"/>
           <w:b/>
         </w:rPr>
+        <w:lastRenderedPageBreak/>
         <w:t>3.2</w:t>
       </w:r>
+      <w:bookmarkStart w:id="1" w:name="_GoBack"/>
+      <w:bookmarkEnd w:id="1"/>
     </w:p>
     <w:p>
       <w:pPr>
@@ -6239,7 +6233,6 @@
           <w:b/>
           <w:noProof/>
         </w:rPr>
-        <w:lastRenderedPageBreak/>
         <w:drawing>
           <wp:inline distT="0" distB="0" distL="0" distR="0" wp14:anchorId="4E603818" wp14:editId="78A82A3A">
             <wp:extent cx="4457700" cy="5572125"/>
@@ -10359,7 +10352,7 @@
 </file>
 
 <file path=customXml/itemProps1.xml><?xml version="1.0" encoding="utf-8"?>
-<ds:datastoreItem xmlns:ds="http://schemas.openxmlformats.org/officeDocument/2006/customXml" ds:itemID="{B14EFEBB-806F-4E4D-9E64-03656AB05271}">
+<ds:datastoreItem xmlns:ds="http://schemas.openxmlformats.org/officeDocument/2006/customXml" ds:itemID="{BDAD1775-4C63-4A90-B09F-6B93F5DFD213}">
   <ds:schemaRefs>
     <ds:schemaRef ds:uri="http://schemas.openxmlformats.org/officeDocument/2006/bibliography"/>
   </ds:schemaRefs>

--- a/docs/Design Document.docx
+++ b/docs/Design Document.docx
@@ -609,6 +609,12 @@
           <w:rFonts w:cstheme="minorHAnsi"/>
         </w:rPr>
       </w:pPr>
+      <w:r>
+        <w:rPr>
+          <w:rFonts w:cstheme="minorHAnsi"/>
+        </w:rPr>
+        <w:t>Resources and copies</w:t>
+      </w:r>
     </w:p>
     <w:p>
       <w:pPr>
@@ -621,6 +627,14 @@
           <w:rFonts w:cstheme="minorHAnsi"/>
         </w:rPr>
       </w:pPr>
+      <w:r>
+        <w:rPr>
+          <w:rFonts w:cstheme="minorHAnsi"/>
+        </w:rPr>
+        <w:t>Users</w:t>
+      </w:r>
+      <w:bookmarkStart w:id="0" w:name="_GoBack"/>
+      <w:bookmarkEnd w:id="0"/>
     </w:p>
     <w:p>
       <w:pPr>
@@ -827,7 +841,7 @@
           <w:sz w:val="28"/>
         </w:rPr>
       </w:pPr>
-      <w:bookmarkStart w:id="0" w:name="__DdeLink__478_3737520526"/>
+      <w:bookmarkStart w:id="1" w:name="__DdeLink__478_3737520526"/>
       <w:r>
         <w:rPr>
           <w:rFonts w:cstheme="minorHAnsi"/>
@@ -844,7 +858,7 @@
         </w:rPr>
         <w:t>Introduction</w:t>
       </w:r>
-      <w:bookmarkEnd w:id="0"/>
+      <w:bookmarkEnd w:id="1"/>
     </w:p>
     <w:p>
       <w:pPr>
@@ -878,13 +892,7 @@
         <w:rPr>
           <w:rFonts w:cstheme="minorHAnsi"/>
         </w:rPr>
-        <w:t xml:space="preserve">The purpose of this document is to describe the implementation of the Tawe-Lib Specification given to us in assignment one of </w:t>
-      </w:r>
-      <w:r>
-        <w:rPr>
-          <w:rFonts w:cstheme="minorHAnsi"/>
-        </w:rPr>
-        <w:t>CS230. The Tawe-Lib software is a library management system.</w:t>
+        <w:t>The purpose of this document is to describe the implementation of the Tawe-Lib Specification given to us in assignment one of CS230. The Tawe-Lib software is a library management system.</w:t>
       </w:r>
     </w:p>
     <w:p>
@@ -919,13 +927,7 @@
         <w:rPr>
           <w:rFonts w:cstheme="minorHAnsi"/>
         </w:rPr>
-        <w:t>The Tawe-Lib software is a rudimental library system and is designed to keep track of all library resources, the check-in and check-out of these resources, fines for overdue loans, and mult</w:t>
-      </w:r>
-      <w:r>
-        <w:rPr>
-          <w:rFonts w:cstheme="minorHAnsi"/>
-        </w:rPr>
-        <w:t>iple copies. All managed through a simple GUI with two distinct types of user.</w:t>
+        <w:t>The Tawe-Lib software is a rudimental library system and is designed to keep track of all library resources, the check-in and check-out of these resources, fines for overdue loans, and multiple copies. All managed through a simple GUI with two distinct types of user.</w:t>
       </w:r>
     </w:p>
     <w:p>
@@ -997,13 +999,7 @@
         <w:rPr>
           <w:rFonts w:cstheme="minorHAnsi"/>
         </w:rPr>
-        <w:t xml:space="preserve">Users of the library must be able to browse all available library resources, get information on a resource and be able to check-out the </w:t>
-      </w:r>
-      <w:r>
-        <w:rPr>
-          <w:rFonts w:cstheme="minorHAnsi"/>
-        </w:rPr>
-        <w:t xml:space="preserve">resource if a copy of it is available. Or be Queued until one is available. Librarians must be able to add or remove resources or copies from the library and facilitate the payment of fines alongside the check-in and check-out of resources by users. </w:t>
+        <w:t xml:space="preserve">Users of the library must be able to browse all available library resources, get information on a resource and be able to check-out the resource if a copy of it is available. Or be Queued until one is available. Librarians must be able to add or remove resources or copies from the library and facilitate the payment of fines alongside the check-in and check-out of resources by users. </w:t>
       </w:r>
     </w:p>
     <w:p>
@@ -1034,15 +1030,7 @@
           <w:b/>
           <w:u w:val="single"/>
         </w:rPr>
-        <w:t xml:space="preserve">Use </w:t>
-      </w:r>
-      <w:r>
-        <w:rPr>
-          <w:rFonts w:cstheme="minorHAnsi"/>
-          <w:b/>
-          <w:u w:val="single"/>
-        </w:rPr>
-        <w:t>Case Diagram</w:t>
+        <w:t>Use Case Diagram</w:t>
       </w:r>
     </w:p>
     <w:p>
@@ -1740,15 +1728,7 @@
                 <w:bCs/>
                 <w:lang w:val="en"/>
               </w:rPr>
-              <w:t xml:space="preserve">Provide a basic framework for the </w:t>
-            </w:r>
-            <w:r>
-              <w:rPr>
-                <w:rFonts w:cstheme="minorHAnsi"/>
-                <w:bCs/>
-                <w:lang w:val="en"/>
-              </w:rPr>
-              <w:t>creation of other objects.</w:t>
+              <w:t>Provide a basic framework for the creation of other objects.</w:t>
             </w:r>
           </w:p>
           <w:p>
@@ -2418,14 +2398,7 @@
                 <w:rFonts w:cstheme="minorHAnsi"/>
                 <w:lang w:val="en"/>
               </w:rPr>
-              <w:t xml:space="preserve">A class to hold data on specifically the resource type of </w:t>
-            </w:r>
-            <w:r>
-              <w:rPr>
-                <w:rFonts w:cstheme="minorHAnsi"/>
-                <w:lang w:val="en"/>
-              </w:rPr>
-              <w:t>Book. A Book is a kind of resource.</w:t>
+              <w:t>A class to hold data on specifically the resource type of Book. A Book is a kind of resource.</w:t>
             </w:r>
           </w:p>
         </w:tc>
@@ -3337,16 +3310,10 @@
               <w:rPr>
                 <w:rFonts w:cstheme="minorHAnsi"/>
               </w:rPr>
-              <w:t xml:space="preserve">Child class of Resources, stores attributes of DVDs available to rent from the library. A DVD is a </w:t>
-            </w:r>
-            <w:r>
-              <w:rPr>
-                <w:rFonts w:cstheme="minorHAnsi"/>
-              </w:rPr>
-              <w:t>kind of resource.</w:t>
-            </w:r>
-            <w:bookmarkStart w:id="1" w:name="_Hlk527888848"/>
-            <w:bookmarkEnd w:id="1"/>
+              <w:t>Child class of Resources, stores attributes of DVDs available to rent from the library. A DVD is a kind of resource.</w:t>
+            </w:r>
+            <w:bookmarkStart w:id="2" w:name="_Hlk527888848"/>
+            <w:bookmarkEnd w:id="2"/>
           </w:p>
         </w:tc>
       </w:tr>
@@ -4018,15 +3985,7 @@
                 <w:color w:val="000000"/>
                 <w:shd w:val="clear" w:color="auto" w:fill="FFFFFF"/>
               </w:rPr>
-              <w:t xml:space="preserve">This class is standalone and doesn’t have any super/sub classes.  Instead, it references other objects using a foreign key. A librarian can issue a copy to a User which requires them to specify which </w:t>
-            </w:r>
-            <w:r>
-              <w:rPr>
-                <w:rStyle w:val="normaltextrun"/>
-                <w:color w:val="000000"/>
-                <w:shd w:val="clear" w:color="auto" w:fill="FFFFFF"/>
-              </w:rPr>
-              <w:t>resource (i.e. type of book/DVD/laptop) through a foreign key for that object. On issue, return date isn’t set. If someone requests an unavailable item, the oldest “on loan” item is marked with a due date that is no-shorter than the loan-duration.</w:t>
+              <w:t>This class is standalone and doesn’t have any super/sub classes.  Instead, it references other objects using a foreign key. A librarian can issue a copy to a User which requires them to specify which resource (i.e. type of book/DVD/laptop) through a foreign key for that object. On issue, return date isn’t set. If someone requests an unavailable item, the oldest “on loan” item is marked with a due date that is no-shorter than the loan-duration.</w:t>
             </w:r>
           </w:p>
         </w:tc>
@@ -4885,14 +4844,7 @@
                 <w:rFonts w:cstheme="minorHAnsi"/>
                 <w:lang w:val="en"/>
               </w:rPr>
-              <w:t xml:space="preserve">Address of </w:t>
-            </w:r>
-            <w:r>
-              <w:rPr>
-                <w:rFonts w:cstheme="minorHAnsi"/>
-                <w:lang w:val="en"/>
-              </w:rPr>
-              <w:t>instance of account</w:t>
+              <w:t>Address of instance of account</w:t>
             </w:r>
           </w:p>
           <w:p>
@@ -5095,10 +5047,7 @@
               <w:t xml:space="preserve">Rough Description: </w:t>
             </w:r>
             <w:r>
-              <w:t xml:space="preserve">This class models the characteristics of a valid librarian’s </w:t>
-            </w:r>
-            <w:r>
-              <w:t>account within the Tawe-Lib. A librarian is a kind of account.</w:t>
+              <w:t>This class models the characteristics of a valid librarian’s account within the Tawe-Lib. A librarian is a kind of account.</w:t>
             </w:r>
           </w:p>
         </w:tc>
@@ -5364,14 +5313,7 @@
                 <w:rFonts w:cstheme="minorHAnsi"/>
                 <w:lang w:val="en"/>
               </w:rPr>
-              <w:t xml:space="preserve">First name of instance of </w:t>
-            </w:r>
-            <w:r>
-              <w:rPr>
-                <w:rFonts w:cstheme="minorHAnsi"/>
-                <w:lang w:val="en"/>
-              </w:rPr>
-              <w:t>account</w:t>
+              <w:t>First name of instance of account</w:t>
             </w:r>
           </w:p>
           <w:p>
@@ -5555,8 +5497,6 @@
           <w:rFonts w:cstheme="minorHAnsi"/>
         </w:rPr>
       </w:pPr>
-      <w:bookmarkStart w:id="2" w:name="_GoBack"/>
-      <w:bookmarkEnd w:id="2"/>
     </w:p>
     <w:p>
       <w:pPr>
@@ -5607,19 +5547,7 @@
       </w:r>
       <w:proofErr w:type="gramEnd"/>
       <w:r>
-        <w:t xml:space="preserve"> the proposed structural class diagram</w:t>
-      </w:r>
-      <w:r>
-        <w:t>s</w:t>
-      </w:r>
-      <w:r>
-        <w:t xml:space="preserve"> for the Tawe</w:t>
-      </w:r>
-      <w:r>
-        <w:t xml:space="preserve">-lib </w:t>
-      </w:r>
-      <w:r>
-        <w:t xml:space="preserve">software solution. This diagram shows the proposed classes with their respective relations, attributes and methods. This is only the proposed structure and is likely to be altered minimally within the implementation. An example of this would be the sates of the methods and attributes, in respect of their visibility and whether they are static or not. These two properties are currently shown as all are public and non-static, this is likely to change during the implementation stage. </w:t>
+        <w:t xml:space="preserve"> the proposed structural class diagrams for the Tawe-lib software solution. This diagram shows the proposed classes with their respective relations, attributes and methods. This is only the proposed structure and is likely to be altered minimally within the implementation. An example of this would be the sates of the methods and attributes, in respect of their visibility and whether they are static or not. These two properties are currently shown as all are public and non-static, this is likely to change during the implementation stage. </w:t>
       </w:r>
     </w:p>
     <w:p>
@@ -5990,59 +5918,61 @@
           <w:sz w:val="24"/>
           <w:szCs w:val="24"/>
         </w:rPr>
-        <w:t xml:space="preserve"> own table in the database. Each resource type’s table (i.e. </w:t>
-      </w:r>
+        <w:t xml:space="preserve"> own table in the database. Each resource type’s table (i.e. Book, Laptop, DVD) is referentially linked to the master Resource table through the </w:t>
+      </w:r>
+      <w:proofErr w:type="spellStart"/>
       <w:r>
         <w:rPr>
           <w:rFonts w:ascii="Calibri" w:hAnsi="Calibri"/>
           <w:sz w:val="24"/>
           <w:szCs w:val="24"/>
         </w:rPr>
-        <w:t xml:space="preserve">Book, Laptop, DVD) is referentially linked to the master Resource table through the </w:t>
-      </w:r>
-      <w:proofErr w:type="spellStart"/>
+        <w:t>resourceUID</w:t>
+      </w:r>
+      <w:proofErr w:type="spellEnd"/>
       <w:r>
         <w:rPr>
           <w:rFonts w:ascii="Calibri" w:hAnsi="Calibri"/>
           <w:sz w:val="24"/>
           <w:szCs w:val="24"/>
         </w:rPr>
-        <w:t>resourceUID</w:t>
-      </w:r>
-      <w:proofErr w:type="spellEnd"/>
+        <w:t xml:space="preserve"> primary key. The same principle applies for the </w:t>
+      </w:r>
+      <w:proofErr w:type="spellStart"/>
       <w:r>
         <w:rPr>
           <w:rFonts w:ascii="Calibri" w:hAnsi="Calibri"/>
           <w:sz w:val="24"/>
           <w:szCs w:val="24"/>
         </w:rPr>
-        <w:t xml:space="preserve"> primary key. The same principle applies for the </w:t>
-      </w:r>
-      <w:proofErr w:type="spellStart"/>
+        <w:t>BaseUser</w:t>
+      </w:r>
+      <w:proofErr w:type="spellEnd"/>
       <w:r>
         <w:rPr>
           <w:rFonts w:ascii="Calibri" w:hAnsi="Calibri"/>
           <w:sz w:val="24"/>
           <w:szCs w:val="24"/>
         </w:rPr>
-        <w:t>BaseUser</w:t>
-      </w:r>
-      <w:proofErr w:type="spellEnd"/>
+        <w:t xml:space="preserve"> class with the standard User and Librarian. However, things get different when we start to work with Copies. Each copy is stored in the Copy table but all the requests for these are stored in a </w:t>
+      </w:r>
+      <w:proofErr w:type="spellStart"/>
       <w:r>
         <w:rPr>
           <w:rFonts w:ascii="Calibri" w:hAnsi="Calibri"/>
           <w:sz w:val="24"/>
           <w:szCs w:val="24"/>
         </w:rPr>
-        <w:t xml:space="preserve"> class with the standard User and Librarian. However, things get different when we start to work with Co</w:t>
-      </w:r>
+        <w:t>CopyRequests</w:t>
+      </w:r>
+      <w:proofErr w:type="spellEnd"/>
       <w:r>
         <w:rPr>
           <w:rFonts w:ascii="Calibri" w:hAnsi="Calibri"/>
           <w:sz w:val="24"/>
           <w:szCs w:val="24"/>
         </w:rPr>
-        <w:t xml:space="preserve">pies. Each copy is stored in the Copy table but all the requests for these are stored in a </w:t>
+        <w:t xml:space="preserve"> table not represented as a class. Every request for a copy is stored here and is filtered using the </w:t>
       </w:r>
       <w:proofErr w:type="spellStart"/>
       <w:r>
@@ -6051,7 +5981,7 @@
           <w:sz w:val="24"/>
           <w:szCs w:val="24"/>
         </w:rPr>
-        <w:t>CopyRequests</w:t>
+        <w:t>copyUID</w:t>
       </w:r>
       <w:proofErr w:type="spellEnd"/>
       <w:r>
@@ -6060,7 +5990,7 @@
           <w:sz w:val="24"/>
           <w:szCs w:val="24"/>
         </w:rPr>
-        <w:t xml:space="preserve"> table not represented as a class. Every request for a copy is stored here and is filtered using the </w:t>
+        <w:t xml:space="preserve"> to list all requests for a copy, or the username to find all historical transactions for a user. This also allows the librarian to search for all overdue items with ease as only one table is being searched. The </w:t>
       </w:r>
       <w:proofErr w:type="spellStart"/>
       <w:r>
@@ -6069,7 +5999,7 @@
           <w:sz w:val="24"/>
           <w:szCs w:val="24"/>
         </w:rPr>
-        <w:t>copyUID</w:t>
+        <w:t>CopyRequests</w:t>
       </w:r>
       <w:proofErr w:type="spellEnd"/>
       <w:r>
@@ -6078,41 +6008,7 @@
           <w:sz w:val="24"/>
           <w:szCs w:val="24"/>
         </w:rPr>
-        <w:t xml:space="preserve"> to list all requests for a copy, or the user</w:t>
-      </w:r>
-      <w:r>
-        <w:rPr>
-          <w:rFonts w:ascii="Calibri" w:hAnsi="Calibri"/>
-          <w:sz w:val="24"/>
-          <w:szCs w:val="24"/>
-        </w:rPr>
-        <w:t xml:space="preserve">name to find all historical transactions for a user. This also allows the librarian to search for all overdue items with ease as only one table is being searched. The </w:t>
-      </w:r>
-      <w:proofErr w:type="spellStart"/>
-      <w:r>
-        <w:rPr>
-          <w:rFonts w:ascii="Calibri" w:hAnsi="Calibri"/>
-          <w:sz w:val="24"/>
-          <w:szCs w:val="24"/>
-        </w:rPr>
-        <w:t>CopyRequests</w:t>
-      </w:r>
-      <w:proofErr w:type="spellEnd"/>
-      <w:r>
-        <w:rPr>
-          <w:rFonts w:ascii="Calibri" w:hAnsi="Calibri"/>
-          <w:sz w:val="24"/>
-          <w:szCs w:val="24"/>
-        </w:rPr>
-        <w:t xml:space="preserve"> table functions thanks to the following operations running within the Copies</w:t>
-      </w:r>
-      <w:r>
-        <w:rPr>
-          <w:rFonts w:ascii="Calibri" w:hAnsi="Calibri"/>
-          <w:sz w:val="24"/>
-          <w:szCs w:val="24"/>
-        </w:rPr>
-        <w:t xml:space="preserve"> class:</w:t>
+        <w:t xml:space="preserve"> table functions thanks to the following operations running within the Copies class:</w:t>
       </w:r>
     </w:p>
     <w:p>
@@ -6267,15 +6163,7 @@
           <w:sz w:val="24"/>
           <w:szCs w:val="24"/>
         </w:rPr>
-        <w:t>If the view set h</w:t>
-      </w:r>
-      <w:r>
-        <w:rPr>
-          <w:rFonts w:ascii="Calibri" w:hAnsi="Calibri"/>
-          <w:sz w:val="24"/>
-          <w:szCs w:val="24"/>
-        </w:rPr>
-        <w:t xml:space="preserve">as a “next record” (meaning there is a pending request), set the next record’s </w:t>
+        <w:t xml:space="preserve">If the view set has a “next record” (meaning there is a pending request), set the next record’s </w:t>
       </w:r>
       <w:proofErr w:type="spellStart"/>
       <w:r>
@@ -6427,15 +6315,7 @@
           <w:sz w:val="24"/>
           <w:szCs w:val="24"/>
         </w:rPr>
-        <w:t xml:space="preserve"> set, create a </w:t>
-      </w:r>
-      <w:r>
-        <w:rPr>
-          <w:rFonts w:ascii="Calibri" w:hAnsi="Calibri"/>
-          <w:sz w:val="24"/>
-          <w:szCs w:val="24"/>
-        </w:rPr>
-        <w:t xml:space="preserve">new record and set the </w:t>
+        <w:t xml:space="preserve"> set, create a new record and set the </w:t>
       </w:r>
       <w:proofErr w:type="spellStart"/>
       <w:r>
@@ -6549,15 +6429,7 @@
           <w:sz w:val="24"/>
           <w:szCs w:val="24"/>
         </w:rPr>
-        <w:t>Create</w:t>
-      </w:r>
-      <w:r>
-        <w:rPr>
-          <w:rFonts w:ascii="Calibri" w:hAnsi="Calibri"/>
-          <w:sz w:val="24"/>
-          <w:szCs w:val="24"/>
-        </w:rPr>
-        <w:t xml:space="preserve"> a new record for the current request.</w:t>
+        <w:t>Create a new record for the current request.</w:t>
       </w:r>
     </w:p>
     <w:p>
@@ -6727,15 +6599,7 @@
           <w:sz w:val="24"/>
           <w:szCs w:val="24"/>
         </w:rPr>
-        <w:t xml:space="preserve"> to</w:t>
-      </w:r>
-      <w:r>
-        <w:rPr>
-          <w:rFonts w:ascii="Calibri" w:hAnsi="Calibri"/>
-          <w:sz w:val="24"/>
-          <w:szCs w:val="24"/>
-        </w:rPr>
-        <w:t xml:space="preserve"> the minimum duration.</w:t>
+        <w:t xml:space="preserve"> to the minimum duration.</w:t>
       </w:r>
     </w:p>
     <w:p>
@@ -6878,34 +6742,35 @@
           <w:sz w:val="24"/>
           <w:szCs w:val="24"/>
         </w:rPr>
-        <w:t>Select the next record on fro</w:t>
-      </w:r>
+        <w:t xml:space="preserve">Select the next record on from the deleted one and set the </w:t>
+      </w:r>
+      <w:proofErr w:type="spellStart"/>
       <w:r>
         <w:rPr>
           <w:rFonts w:ascii="Calibri" w:hAnsi="Calibri"/>
           <w:sz w:val="24"/>
           <w:szCs w:val="24"/>
         </w:rPr>
-        <w:t xml:space="preserve">m the deleted one and set the </w:t>
-      </w:r>
-      <w:proofErr w:type="spellStart"/>
+        <w:t>dueDate</w:t>
+      </w:r>
+      <w:proofErr w:type="spellEnd"/>
       <w:r>
         <w:rPr>
           <w:rFonts w:ascii="Calibri" w:hAnsi="Calibri"/>
           <w:sz w:val="24"/>
           <w:szCs w:val="24"/>
         </w:rPr>
-        <w:t>dueDate</w:t>
-      </w:r>
-      <w:proofErr w:type="spellEnd"/>
-      <w:r>
+        <w:t xml:space="preserve"> to the collection time.</w:t>
+      </w:r>
+    </w:p>
+    <w:p>
+      <w:pPr>
         <w:rPr>
           <w:rFonts w:ascii="Calibri" w:hAnsi="Calibri"/>
           <w:sz w:val="24"/>
           <w:szCs w:val="24"/>
         </w:rPr>
-        <w:t xml:space="preserve"> to the collection time.</w:t>
-      </w:r>
+      </w:pPr>
     </w:p>
     <w:p>
       <w:pPr>
@@ -6915,140 +6780,75 @@
           <w:szCs w:val="24"/>
         </w:rPr>
       </w:pPr>
-    </w:p>
-    <w:p>
-      <w:pPr>
+      <w:r>
         <w:rPr>
           <w:rFonts w:ascii="Calibri" w:hAnsi="Calibri"/>
           <w:sz w:val="24"/>
           <w:szCs w:val="24"/>
         </w:rPr>
-      </w:pPr>
+        <w:t xml:space="preserve">As can be seen above, there are a couple issues with this database schema. One such issue is that all the data is stored in one long table when it could be split based as one table per copy. For ease of development, we’ll stick to this design. We </w:t>
+      </w:r>
+      <w:proofErr w:type="gramStart"/>
       <w:r>
         <w:rPr>
           <w:rFonts w:ascii="Calibri" w:hAnsi="Calibri"/>
           <w:sz w:val="24"/>
           <w:szCs w:val="24"/>
         </w:rPr>
-        <w:t>As can be seen above, there are a couple issues with this database schema. One such issue is that all the data is stored in one long table when it could be split based as one table per copy. Fo</w:t>
-      </w:r>
+        <w:t>have to</w:t>
+      </w:r>
+      <w:proofErr w:type="gramEnd"/>
       <w:r>
         <w:rPr>
           <w:rFonts w:ascii="Calibri" w:hAnsi="Calibri"/>
           <w:sz w:val="24"/>
           <w:szCs w:val="24"/>
         </w:rPr>
-        <w:t xml:space="preserve">r ease of development, we’ll stick to this design. We </w:t>
-      </w:r>
-      <w:proofErr w:type="gramStart"/>
-      <w:r>
+        <w:t xml:space="preserve"> use a lot of SQL logic to get the data we want, however in the real world this won’t cause a significant slowdown of the application. The biggest issue however is that we require a housekeeping function. When an item is returned or requested it automatically sets the collection dates and due dates, however if no one collects the item the system can’t automatically expire it as no function is being run. In an ideal world, we would have this running as an asynchronous operation constantly looking for expired collections and then remove that record. In this case, we run a task at midnight to clear the uncollected requests and set the next request ready to collect. This could be done through a Cron Job on the host computer.</w:t>
+      </w:r>
+    </w:p>
+    <w:p>
+      <w:pPr>
         <w:rPr>
           <w:rFonts w:ascii="Calibri" w:hAnsi="Calibri"/>
           <w:sz w:val="24"/>
           <w:szCs w:val="24"/>
         </w:rPr>
-        <w:t>have to</w:t>
-      </w:r>
-      <w:proofErr w:type="gramEnd"/>
-      <w:r>
+      </w:pPr>
+    </w:p>
+    <w:p>
+      <w:pPr>
         <w:rPr>
           <w:rFonts w:ascii="Calibri" w:hAnsi="Calibri"/>
           <w:sz w:val="24"/>
           <w:szCs w:val="24"/>
         </w:rPr>
-        <w:t xml:space="preserve"> use a lot of SQL logic to get the data we want, however in the real world this won’t cause a significant slowdown of the application. The biggest issue however is that we require a housekeeping </w:t>
-      </w:r>
+      </w:pPr>
       <w:r>
         <w:rPr>
           <w:rFonts w:ascii="Calibri" w:hAnsi="Calibri"/>
           <w:sz w:val="24"/>
           <w:szCs w:val="24"/>
         </w:rPr>
-        <w:t>function. When an item is returned or requested it automatically sets the collection dates and due dates, however if no one collects the item the system can’t automatically expire it as no function is being run. In an ideal world, we would have this runnin</w:t>
-      </w:r>
+        <w:t xml:space="preserve">The software we will use to host the database will be SQLite3. We chose this over other options such as MariaDB, MongoDB, </w:t>
+      </w:r>
+      <w:proofErr w:type="spellStart"/>
       <w:r>
         <w:rPr>
           <w:rFonts w:ascii="Calibri" w:hAnsi="Calibri"/>
           <w:sz w:val="24"/>
           <w:szCs w:val="24"/>
         </w:rPr>
-        <w:t>g as an asynchronous operation constantly looking for expired collections and then remove that record. In this case, we run a task at midnight to clear the uncollected requests and set the next request ready to collect. This could be done through a Cron Jo</w:t>
-      </w:r>
+        <w:t>mySQL</w:t>
+      </w:r>
+      <w:proofErr w:type="spellEnd"/>
       <w:r>
         <w:rPr>
           <w:rFonts w:ascii="Calibri" w:hAnsi="Calibri"/>
           <w:sz w:val="24"/>
           <w:szCs w:val="24"/>
         </w:rPr>
-        <w:t>b on the host computer.</w:t>
-      </w:r>
-    </w:p>
-    <w:p>
-      <w:pPr>
-        <w:rPr>
-          <w:rFonts w:ascii="Calibri" w:hAnsi="Calibri"/>
-          <w:sz w:val="24"/>
-          <w:szCs w:val="24"/>
-        </w:rPr>
-      </w:pPr>
-    </w:p>
-    <w:p>
-      <w:pPr>
-        <w:rPr>
-          <w:rFonts w:ascii="Calibri" w:hAnsi="Calibri"/>
-          <w:sz w:val="24"/>
-          <w:szCs w:val="24"/>
-        </w:rPr>
-      </w:pPr>
-      <w:r>
-        <w:rPr>
-          <w:rFonts w:ascii="Calibri" w:hAnsi="Calibri"/>
-          <w:sz w:val="24"/>
-          <w:szCs w:val="24"/>
-        </w:rPr>
-        <w:t xml:space="preserve">The software we will use to host the database will be SQLite3. We chose this over other options such as MariaDB, MongoDB, </w:t>
-      </w:r>
-      <w:proofErr w:type="spellStart"/>
-      <w:r>
-        <w:rPr>
-          <w:rFonts w:ascii="Calibri" w:hAnsi="Calibri"/>
-          <w:sz w:val="24"/>
-          <w:szCs w:val="24"/>
-        </w:rPr>
-        <w:t>mySQL</w:t>
-      </w:r>
-      <w:proofErr w:type="spellEnd"/>
-      <w:r>
-        <w:rPr>
-          <w:rFonts w:ascii="Calibri" w:hAnsi="Calibri"/>
-          <w:sz w:val="24"/>
-          <w:szCs w:val="24"/>
-        </w:rPr>
-        <w:t xml:space="preserve"> and others simply because of how lightweight it is as well as the integrations it offers for many IDE’s</w:t>
-      </w:r>
-      <w:r>
-        <w:rPr>
-          <w:rFonts w:ascii="Calibri" w:hAnsi="Calibri"/>
-          <w:sz w:val="24"/>
-          <w:szCs w:val="24"/>
-        </w:rPr>
-        <w:t xml:space="preserve"> and languages. We can install the relevant library and spin it up within the program itself without requiring a separate service to host the database. We recognise that SQLite does have a disadvantage in that it’s slower compared to the alternatives and c</w:t>
-      </w:r>
-      <w:r>
-        <w:rPr>
-          <w:rFonts w:ascii="Calibri" w:hAnsi="Calibri"/>
-          <w:sz w:val="24"/>
-          <w:szCs w:val="24"/>
-        </w:rPr>
-        <w:t>an’t handle as much data. Although in this case that doesn’t matter as we won’t be dealing with hundreds-of-thousands of records. It does have the issue whereby if the program crashes, so does the database – although in all the tests I’ve seen the data has</w:t>
-      </w:r>
-      <w:r>
-        <w:rPr>
-          <w:rFonts w:ascii="Calibri" w:hAnsi="Calibri"/>
-          <w:sz w:val="24"/>
-          <w:szCs w:val="24"/>
-        </w:rPr>
-        <w:t xml:space="preserve"> been safe.</w:t>
+        <w:t xml:space="preserve"> and others simply because of how lightweight it is as well as the integrations it offers for many IDE’s and languages. We can install the relevant library and spin it up within the program itself without requiring a separate service to host the database. We recognise that SQLite does have a disadvantage in that it’s slower compared to the alternatives and can’t handle as much data. Although in this case that doesn’t matter as we won’t be dealing with hundreds-of-thousands of records. It does have the issue whereby if the program crashes, so does the database – although in all the tests I’ve seen the data has been safe.</w:t>
       </w:r>
     </w:p>
     <w:p>
@@ -10856,7 +10656,7 @@
 </file>
 
 <file path=customXml/itemProps1.xml><?xml version="1.0" encoding="utf-8"?>
-<ds:datastoreItem xmlns:ds="http://schemas.openxmlformats.org/officeDocument/2006/customXml" ds:itemID="{08561C47-612A-456E-846E-0771D671464D}">
+<ds:datastoreItem xmlns:ds="http://schemas.openxmlformats.org/officeDocument/2006/customXml" ds:itemID="{4ECA4FB1-ADBD-4DA0-A935-54E3A242356C}">
   <ds:schemaRefs>
     <ds:schemaRef ds:uri="http://schemas.openxmlformats.org/officeDocument/2006/bibliography"/>
   </ds:schemaRefs>

--- a/docs/Design Document.docx
+++ b/docs/Design Document.docx
@@ -5,6 +5,10 @@
     <w:p>
       <w:pPr>
         <w:pStyle w:val="IntenseQuote"/>
+        <w:pBdr>
+          <w:top w:val="none" w:sz="0" w:space="0" w:color="auto"/>
+          <w:bottom w:val="none" w:sz="0" w:space="0" w:color="auto"/>
+        </w:pBdr>
         <w:rPr>
           <w:rFonts w:cstheme="minorHAnsi"/>
           <w:i w:val="0"/>
@@ -16,6 +20,10 @@
     <w:p>
       <w:pPr>
         <w:pStyle w:val="IntenseQuote"/>
+        <w:pBdr>
+          <w:top w:val="none" w:sz="0" w:space="0" w:color="auto"/>
+          <w:bottom w:val="none" w:sz="0" w:space="0" w:color="auto"/>
+        </w:pBdr>
         <w:rPr>
           <w:rFonts w:cstheme="minorHAnsi"/>
           <w:i w:val="0"/>
@@ -27,6 +35,10 @@
     <w:p>
       <w:pPr>
         <w:pStyle w:val="IntenseQuote"/>
+        <w:pBdr>
+          <w:top w:val="none" w:sz="0" w:space="0" w:color="auto"/>
+          <w:bottom w:val="none" w:sz="0" w:space="0" w:color="auto"/>
+        </w:pBdr>
         <w:rPr>
           <w:rFonts w:cstheme="minorHAnsi"/>
           <w:i w:val="0"/>
@@ -66,6 +78,11 @@
     <w:p>
       <w:pPr>
         <w:pStyle w:val="IntenseQuote"/>
+        <w:pBdr>
+          <w:top w:val="none" w:sz="0" w:space="0" w:color="auto"/>
+          <w:bottom w:val="none" w:sz="0" w:space="0" w:color="auto"/>
+        </w:pBdr>
+        <w:outlineLvl w:val="0"/>
         <w:rPr>
           <w:rFonts w:ascii="Arial" w:hAnsi="Arial" w:cs="Arial"/>
           <w:i w:val="0"/>
@@ -86,6 +103,11 @@
     <w:p>
       <w:pPr>
         <w:pStyle w:val="IntenseQuote"/>
+        <w:pBdr>
+          <w:top w:val="none" w:sz="0" w:space="0" w:color="auto"/>
+          <w:bottom w:val="none" w:sz="0" w:space="0" w:color="auto"/>
+        </w:pBdr>
+        <w:outlineLvl w:val="0"/>
         <w:rPr>
           <w:rFonts w:ascii="Arial" w:hAnsi="Arial" w:cs="Arial"/>
           <w:i w:val="0"/>
@@ -106,6 +128,7 @@
     <w:p>
       <w:pPr>
         <w:jc w:val="center"/>
+        <w:outlineLvl w:val="0"/>
         <w:rPr>
           <w:rFonts w:ascii="Arial" w:hAnsi="Arial" w:cs="Arial"/>
           <w:b/>
@@ -259,6 +282,7 @@
     </w:p>
     <w:p>
       <w:pPr>
+        <w:outlineLvl w:val="0"/>
         <w:rPr>
           <w:rFonts w:cstheme="minorHAnsi"/>
           <w:b/>
@@ -271,6 +295,7 @@
           <w:b/>
           <w:sz w:val="28"/>
         </w:rPr>
+        <w:lastRenderedPageBreak/>
         <w:t>Contents</w:t>
       </w:r>
     </w:p>
@@ -633,8 +658,6 @@
         </w:rPr>
         <w:t>Users</w:t>
       </w:r>
-      <w:bookmarkStart w:id="0" w:name="_GoBack"/>
-      <w:bookmarkEnd w:id="0"/>
     </w:p>
     <w:p>
       <w:pPr>
@@ -836,19 +859,19 @@
     <w:p>
       <w:pPr>
         <w:jc w:val="center"/>
+        <w:outlineLvl w:val="0"/>
         <w:rPr>
           <w:rFonts w:cstheme="minorHAnsi"/>
           <w:sz w:val="28"/>
         </w:rPr>
       </w:pPr>
-      <w:bookmarkStart w:id="1" w:name="__DdeLink__478_3737520526"/>
+      <w:bookmarkStart w:id="0" w:name="__DdeLink__478_3737520526"/>
       <w:r>
         <w:rPr>
           <w:rFonts w:cstheme="minorHAnsi"/>
           <w:b/>
           <w:sz w:val="28"/>
         </w:rPr>
-        <w:lastRenderedPageBreak/>
         <w:t xml:space="preserve">Section 1 – </w:t>
       </w:r>
       <w:r>
@@ -858,7 +881,7 @@
         </w:rPr>
         <w:t>Introduction</w:t>
       </w:r>
-      <w:bookmarkEnd w:id="1"/>
+      <w:bookmarkEnd w:id="0"/>
     </w:p>
     <w:p>
       <w:pPr>
@@ -892,6 +915,7 @@
         <w:rPr>
           <w:rFonts w:cstheme="minorHAnsi"/>
         </w:rPr>
+        <w:lastRenderedPageBreak/>
         <w:t>The purpose of this document is to describe the implementation of the Tawe-Lib Specification given to us in assignment one of CS230. The Tawe-Lib software is a library management system.</w:t>
       </w:r>
     </w:p>
@@ -1223,7 +1247,6 @@
           <w:b/>
           <w:u w:val="single"/>
         </w:rPr>
-        <w:lastRenderedPageBreak/>
         <w:t>Architecture</w:t>
       </w:r>
     </w:p>
@@ -1251,6 +1274,7 @@
         <w:rPr>
           <w:noProof/>
         </w:rPr>
+        <w:lastRenderedPageBreak/>
         <w:drawing>
           <wp:inline distT="0" distB="9525" distL="0" distR="9525" wp14:anchorId="75D1A2DB" wp14:editId="06619091">
             <wp:extent cx="5248275" cy="3819525"/>
@@ -1469,6 +1493,7 @@
     <w:p>
       <w:pPr>
         <w:jc w:val="center"/>
+        <w:outlineLvl w:val="0"/>
         <w:rPr>
           <w:rFonts w:cstheme="minorHAnsi"/>
           <w:sz w:val="28"/>
@@ -1480,7 +1505,6 @@
           <w:b/>
           <w:sz w:val="28"/>
         </w:rPr>
-        <w:lastRenderedPageBreak/>
         <w:t>Section 2</w:t>
       </w:r>
       <w:r>
@@ -2928,7 +2952,6 @@
           <w:rFonts w:cstheme="minorHAnsi"/>
           <w:b/>
         </w:rPr>
-        <w:lastRenderedPageBreak/>
         <w:t>2.4</w:t>
       </w:r>
     </w:p>
@@ -2987,6 +3010,7 @@
                 <w:szCs w:val="24"/>
                 <w:lang w:val="en"/>
               </w:rPr>
+              <w:lastRenderedPageBreak/>
               <w:t>DVD</w:t>
             </w:r>
           </w:p>
@@ -3312,8 +3336,8 @@
               </w:rPr>
               <w:t>Child class of Resources, stores attributes of DVDs available to rent from the library. A DVD is a kind of resource.</w:t>
             </w:r>
-            <w:bookmarkStart w:id="2" w:name="_Hlk527888848"/>
-            <w:bookmarkEnd w:id="2"/>
+            <w:bookmarkStart w:id="1" w:name="_Hlk527888848"/>
+            <w:bookmarkEnd w:id="1"/>
           </w:p>
         </w:tc>
       </w:tr>
@@ -4051,7 +4075,6 @@
           <w:rFonts w:cstheme="minorHAnsi"/>
           <w:b/>
         </w:rPr>
-        <w:lastRenderedPageBreak/>
         <w:t>2.6</w:t>
       </w:r>
     </w:p>
@@ -4110,6 +4133,7 @@
                 <w:szCs w:val="24"/>
                 <w:lang w:val="en"/>
               </w:rPr>
+              <w:lastRenderedPageBreak/>
               <w:t>Users</w:t>
             </w:r>
           </w:p>
@@ -4157,18 +4181,8 @@
                 <w:bCs/>
                 <w:lang w:val="en"/>
               </w:rPr>
-              <w:t xml:space="preserve">Christian </w:t>
-            </w:r>
-            <w:proofErr w:type="spellStart"/>
-            <w:r>
-              <w:rPr>
-                <w:rFonts w:cstheme="minorHAnsi"/>
-                <w:bCs/>
-                <w:lang w:val="en"/>
-              </w:rPr>
-              <w:t>Onishile</w:t>
-            </w:r>
-            <w:proofErr w:type="spellEnd"/>
+              <w:t>Christian Onishile</w:t>
+            </w:r>
           </w:p>
           <w:p>
             <w:pPr>
@@ -4641,18 +4655,8 @@
                 <w:bCs/>
                 <w:lang w:val="en"/>
               </w:rPr>
-              <w:t xml:space="preserve">Christian </w:t>
-            </w:r>
-            <w:proofErr w:type="spellStart"/>
-            <w:r>
-              <w:rPr>
-                <w:rFonts w:cstheme="minorHAnsi"/>
-                <w:bCs/>
-                <w:lang w:val="en"/>
-              </w:rPr>
-              <w:t>Onishile</w:t>
-            </w:r>
-            <w:proofErr w:type="spellEnd"/>
+              <w:t>Christian Onishile</w:t>
+            </w:r>
           </w:p>
           <w:p>
             <w:pPr>
@@ -4904,23 +4908,7 @@
                 <w:rFonts w:cstheme="minorHAnsi"/>
                 <w:lang w:val="en"/>
               </w:rPr>
-              <w:t xml:space="preserve">Staff number of </w:t>
-            </w:r>
-            <w:proofErr w:type="gramStart"/>
-            <w:r>
-              <w:rPr>
-                <w:rFonts w:cstheme="minorHAnsi"/>
-                <w:lang w:val="en"/>
-              </w:rPr>
-              <w:t>instance</w:t>
-            </w:r>
-            <w:proofErr w:type="gramEnd"/>
-            <w:r>
-              <w:rPr>
-                <w:rFonts w:cstheme="minorHAnsi"/>
-                <w:lang w:val="en"/>
-              </w:rPr>
-              <w:t xml:space="preserve"> of account</w:t>
+              <w:t>Staff number of instance of account</w:t>
             </w:r>
           </w:p>
           <w:p>
@@ -5170,18 +5158,8 @@
                 <w:bCs/>
                 <w:lang w:val="en"/>
               </w:rPr>
-              <w:t xml:space="preserve">Christian </w:t>
-            </w:r>
-            <w:proofErr w:type="spellStart"/>
-            <w:r>
-              <w:rPr>
-                <w:rFonts w:cstheme="minorHAnsi"/>
-                <w:bCs/>
-                <w:lang w:val="en"/>
-              </w:rPr>
-              <w:t>Onishile</w:t>
-            </w:r>
-            <w:proofErr w:type="spellEnd"/>
+              <w:t>Christian Onishile</w:t>
+            </w:r>
           </w:p>
           <w:p>
             <w:pPr>
@@ -5501,6 +5479,7 @@
     <w:p>
       <w:pPr>
         <w:jc w:val="center"/>
+        <w:outlineLvl w:val="0"/>
         <w:rPr>
           <w:rFonts w:cstheme="minorHAnsi"/>
           <w:sz w:val="28"/>
@@ -5512,6 +5491,7 @@
           <w:b/>
           <w:sz w:val="28"/>
         </w:rPr>
+        <w:lastRenderedPageBreak/>
         <w:t xml:space="preserve">Section 3 </w:t>
       </w:r>
       <w:r>
@@ -5689,6 +5669,7 @@
         <w:rPr>
           <w:noProof/>
         </w:rPr>
+        <w:lastRenderedPageBreak/>
         <w:drawing>
           <wp:anchor distT="0" distB="0" distL="114300" distR="114300" simplePos="0" relativeHeight="251659264" behindDoc="0" locked="0" layoutInCell="1" allowOverlap="1" wp14:anchorId="53CA075A" wp14:editId="20C8C52C">
             <wp:simplePos x="0" y="0"/>
@@ -5774,6 +5755,7 @@
     <w:p>
       <w:pPr>
         <w:jc w:val="center"/>
+        <w:outlineLvl w:val="0"/>
       </w:pPr>
       <w:r>
         <w:rPr>
@@ -5782,7 +5764,14 @@
           <w:sz w:val="28"/>
         </w:rPr>
         <w:lastRenderedPageBreak/>
-        <w:t>Section 4 – Database Design</w:t>
+        <w:t xml:space="preserve">Section 4 – </w:t>
+      </w:r>
+      <w:r>
+        <w:rPr>
+          <w:rFonts w:cstheme="minorHAnsi"/>
+          <w:sz w:val="28"/>
+        </w:rPr>
+        <w:t>Database Design</w:t>
       </w:r>
     </w:p>
     <w:p>
@@ -5836,13 +5825,6 @@
           </wp:anchor>
         </w:drawing>
       </w:r>
-      <w:r>
-        <w:rPr>
-          <w:rFonts w:cstheme="minorHAnsi"/>
-          <w:b/>
-        </w:rPr>
-        <w:t>4</w:t>
-      </w:r>
     </w:p>
     <w:p>
       <w:pPr>
@@ -5900,7 +5882,6 @@
         </w:rPr>
         <w:t xml:space="preserve">Each class has </w:t>
       </w:r>
-      <w:proofErr w:type="spellStart"/>
       <w:proofErr w:type="gramStart"/>
       <w:r>
         <w:rPr>
@@ -5910,7 +5891,6 @@
         </w:rPr>
         <w:t>it’s</w:t>
       </w:r>
-      <w:proofErr w:type="spellEnd"/>
       <w:proofErr w:type="gramEnd"/>
       <w:r>
         <w:rPr>
@@ -5918,132 +5898,24 @@
           <w:sz w:val="24"/>
           <w:szCs w:val="24"/>
         </w:rPr>
-        <w:t xml:space="preserve"> own table in the database. Each resource type’s table (i.e. Book, Laptop, DVD) is referentially linked to the master Resource table through the </w:t>
+        <w:t xml:space="preserve"> own table in the database. Each resource type’s table (i.e. Book, Laptop, DVD) is referentially linked to the master Resource table through the resourceUID primary key. The same principle applies for the BaseUser class with the standard User and Librarian. However, things get different when we start to work with Copies. Each copy is stored in the Copy table but all the requests for these are stored in a CopyRequests table not represented as a class. Every request for a copy is stored here and is filtered using the copyUID to list all requests for a copy, or the username to find all historical transactions for a user. This also allows the librarian to search for all overdue items with ease as only one table is being searched. The CopyRequests table functions thanks to the following operations running within the Copies class:</w:t>
       </w:r>
-      <w:proofErr w:type="spellStart"/>
-      <w:r>
+    </w:p>
+    <w:p>
+      <w:pPr>
         <w:rPr>
           <w:rFonts w:ascii="Calibri" w:hAnsi="Calibri"/>
           <w:sz w:val="24"/>
           <w:szCs w:val="24"/>
         </w:rPr>
-        <w:t>resourceUID</w:t>
-      </w:r>
-      <w:proofErr w:type="spellEnd"/>
+      </w:pPr>
       <w:r>
         <w:rPr>
           <w:rFonts w:ascii="Calibri" w:hAnsi="Calibri"/>
           <w:sz w:val="24"/>
           <w:szCs w:val="24"/>
         </w:rPr>
-        <w:t xml:space="preserve"> primary key. The same principle applies for the </w:t>
-      </w:r>
-      <w:proofErr w:type="spellStart"/>
-      <w:r>
-        <w:rPr>
-          <w:rFonts w:ascii="Calibri" w:hAnsi="Calibri"/>
-          <w:sz w:val="24"/>
-          <w:szCs w:val="24"/>
-        </w:rPr>
-        <w:t>BaseUser</w:t>
-      </w:r>
-      <w:proofErr w:type="spellEnd"/>
-      <w:r>
-        <w:rPr>
-          <w:rFonts w:ascii="Calibri" w:hAnsi="Calibri"/>
-          <w:sz w:val="24"/>
-          <w:szCs w:val="24"/>
-        </w:rPr>
-        <w:t xml:space="preserve"> class with the standard User and Librarian. However, things get different when we start to work with Copies. Each copy is stored in the Copy table but all the requests for these are stored in a </w:t>
-      </w:r>
-      <w:proofErr w:type="spellStart"/>
-      <w:r>
-        <w:rPr>
-          <w:rFonts w:ascii="Calibri" w:hAnsi="Calibri"/>
-          <w:sz w:val="24"/>
-          <w:szCs w:val="24"/>
-        </w:rPr>
-        <w:t>CopyRequests</w:t>
-      </w:r>
-      <w:proofErr w:type="spellEnd"/>
-      <w:r>
-        <w:rPr>
-          <w:rFonts w:ascii="Calibri" w:hAnsi="Calibri"/>
-          <w:sz w:val="24"/>
-          <w:szCs w:val="24"/>
-        </w:rPr>
-        <w:t xml:space="preserve"> table not represented as a class. Every request for a copy is stored here and is filtered using the </w:t>
-      </w:r>
-      <w:proofErr w:type="spellStart"/>
-      <w:r>
-        <w:rPr>
-          <w:rFonts w:ascii="Calibri" w:hAnsi="Calibri"/>
-          <w:sz w:val="24"/>
-          <w:szCs w:val="24"/>
-        </w:rPr>
-        <w:t>copyUID</w:t>
-      </w:r>
-      <w:proofErr w:type="spellEnd"/>
-      <w:r>
-        <w:rPr>
-          <w:rFonts w:ascii="Calibri" w:hAnsi="Calibri"/>
-          <w:sz w:val="24"/>
-          <w:szCs w:val="24"/>
-        </w:rPr>
-        <w:t xml:space="preserve"> to list all requests for a copy, or the username to find all historical transactions for a user. This also allows the librarian to search for all overdue items with ease as only one table is being searched. The </w:t>
-      </w:r>
-      <w:proofErr w:type="spellStart"/>
-      <w:r>
-        <w:rPr>
-          <w:rFonts w:ascii="Calibri" w:hAnsi="Calibri"/>
-          <w:sz w:val="24"/>
-          <w:szCs w:val="24"/>
-        </w:rPr>
-        <w:t>CopyRequests</w:t>
-      </w:r>
-      <w:proofErr w:type="spellEnd"/>
-      <w:r>
-        <w:rPr>
-          <w:rFonts w:ascii="Calibri" w:hAnsi="Calibri"/>
-          <w:sz w:val="24"/>
-          <w:szCs w:val="24"/>
-        </w:rPr>
-        <w:t xml:space="preserve"> table functions thanks to the following operations running within the Copies class:</w:t>
-      </w:r>
-    </w:p>
-    <w:p>
-      <w:pPr>
-        <w:rPr>
-          <w:rFonts w:ascii="Calibri" w:hAnsi="Calibri"/>
-          <w:sz w:val="24"/>
-          <w:szCs w:val="24"/>
-        </w:rPr>
-      </w:pPr>
-      <w:r>
-        <w:rPr>
-          <w:rFonts w:ascii="Calibri" w:hAnsi="Calibri"/>
-          <w:sz w:val="24"/>
-          <w:szCs w:val="24"/>
-        </w:rPr>
-        <w:t>+</w:t>
-      </w:r>
-      <w:proofErr w:type="spellStart"/>
-      <w:r>
-        <w:rPr>
-          <w:rFonts w:ascii="Calibri" w:hAnsi="Calibri"/>
-          <w:sz w:val="24"/>
-          <w:szCs w:val="24"/>
-        </w:rPr>
-        <w:t>returnItem</w:t>
-      </w:r>
-      <w:proofErr w:type="spellEnd"/>
-      <w:r>
-        <w:rPr>
-          <w:rFonts w:ascii="Calibri" w:hAnsi="Calibri"/>
-          <w:sz w:val="24"/>
-          <w:szCs w:val="24"/>
-        </w:rPr>
-        <w:t>:</w:t>
+        <w:t>+returnItem:</w:t>
       </w:r>
     </w:p>
     <w:p>
@@ -6064,25 +5936,7 @@
           <w:sz w:val="24"/>
           <w:szCs w:val="24"/>
         </w:rPr>
-        <w:t xml:space="preserve">Searches the table for all objects with </w:t>
-      </w:r>
-      <w:proofErr w:type="spellStart"/>
-      <w:r>
-        <w:rPr>
-          <w:rFonts w:ascii="Calibri" w:hAnsi="Calibri"/>
-          <w:sz w:val="24"/>
-          <w:szCs w:val="24"/>
-        </w:rPr>
-        <w:t>copyUID</w:t>
-      </w:r>
-      <w:proofErr w:type="spellEnd"/>
-      <w:r>
-        <w:rPr>
-          <w:rFonts w:ascii="Calibri" w:hAnsi="Calibri"/>
-          <w:sz w:val="24"/>
-          <w:szCs w:val="24"/>
-        </w:rPr>
-        <w:t>.</w:t>
+        <w:t>Searches the table for all objects with copyUID.</w:t>
       </w:r>
     </w:p>
     <w:p>
@@ -6103,25 +5957,7 @@
           <w:sz w:val="24"/>
           <w:szCs w:val="24"/>
         </w:rPr>
-        <w:t xml:space="preserve">Last record in the view set with an </w:t>
-      </w:r>
-      <w:proofErr w:type="spellStart"/>
-      <w:r>
-        <w:rPr>
-          <w:rFonts w:ascii="Calibri" w:hAnsi="Calibri"/>
-          <w:sz w:val="24"/>
-          <w:szCs w:val="24"/>
-        </w:rPr>
-        <w:t>issueDate</w:t>
-      </w:r>
-      <w:proofErr w:type="spellEnd"/>
-      <w:r>
-        <w:rPr>
-          <w:rFonts w:ascii="Calibri" w:hAnsi="Calibri"/>
-          <w:sz w:val="24"/>
-          <w:szCs w:val="24"/>
-        </w:rPr>
-        <w:t xml:space="preserve"> is selected.</w:t>
+        <w:t>Last record in the view set with an issueDate is selected.</w:t>
       </w:r>
     </w:p>
     <w:p>
@@ -6163,25 +5999,7 @@
           <w:sz w:val="24"/>
           <w:szCs w:val="24"/>
         </w:rPr>
-        <w:t xml:space="preserve">If the view set has a “next record” (meaning there is a pending request), set the next record’s </w:t>
-      </w:r>
-      <w:proofErr w:type="spellStart"/>
-      <w:r>
-        <w:rPr>
-          <w:rFonts w:ascii="Calibri" w:hAnsi="Calibri"/>
-          <w:sz w:val="24"/>
-          <w:szCs w:val="24"/>
-        </w:rPr>
-        <w:t>dueDate</w:t>
-      </w:r>
-      <w:proofErr w:type="spellEnd"/>
-      <w:r>
-        <w:rPr>
-          <w:rFonts w:ascii="Calibri" w:hAnsi="Calibri"/>
-          <w:sz w:val="24"/>
-          <w:szCs w:val="24"/>
-        </w:rPr>
-        <w:t xml:space="preserve"> date.</w:t>
+        <w:t>If the view set has a “next record” (meaning there is a pending request), set the next record’s dueDate date.</w:t>
       </w:r>
     </w:p>
     <w:p>
@@ -6219,25 +6037,7 @@
           <w:sz w:val="24"/>
           <w:szCs w:val="24"/>
         </w:rPr>
-        <w:t>+</w:t>
-      </w:r>
-      <w:proofErr w:type="spellStart"/>
-      <w:r>
-        <w:rPr>
-          <w:rFonts w:ascii="Calibri" w:hAnsi="Calibri"/>
-          <w:sz w:val="24"/>
-          <w:szCs w:val="24"/>
-        </w:rPr>
-        <w:t>requestItem</w:t>
-      </w:r>
-      <w:proofErr w:type="spellEnd"/>
-      <w:r>
-        <w:rPr>
-          <w:rFonts w:ascii="Calibri" w:hAnsi="Calibri"/>
-          <w:sz w:val="24"/>
-          <w:szCs w:val="24"/>
-        </w:rPr>
-        <w:t>:</w:t>
+        <w:t>+requestItem:</w:t>
       </w:r>
     </w:p>
     <w:p>
@@ -6258,25 +6058,7 @@
           <w:sz w:val="24"/>
           <w:szCs w:val="24"/>
         </w:rPr>
-        <w:t xml:space="preserve">Search the table for all objects with </w:t>
-      </w:r>
-      <w:proofErr w:type="spellStart"/>
-      <w:r>
-        <w:rPr>
-          <w:rFonts w:ascii="Calibri" w:hAnsi="Calibri"/>
-          <w:sz w:val="24"/>
-          <w:szCs w:val="24"/>
-        </w:rPr>
-        <w:t>copyUID</w:t>
-      </w:r>
-      <w:proofErr w:type="spellEnd"/>
-      <w:r>
-        <w:rPr>
-          <w:rFonts w:ascii="Calibri" w:hAnsi="Calibri"/>
-          <w:sz w:val="24"/>
-          <w:szCs w:val="24"/>
-        </w:rPr>
-        <w:t>.</w:t>
+        <w:t>Search the table for all objects with copyUID.</w:t>
       </w:r>
     </w:p>
     <w:p>
@@ -6297,61 +6079,7 @@
           <w:sz w:val="24"/>
           <w:szCs w:val="24"/>
         </w:rPr>
-        <w:t xml:space="preserve">If the last record in the view set has a </w:t>
-      </w:r>
-      <w:proofErr w:type="spellStart"/>
-      <w:r>
-        <w:rPr>
-          <w:rFonts w:ascii="Calibri" w:hAnsi="Calibri"/>
-          <w:sz w:val="24"/>
-          <w:szCs w:val="24"/>
-        </w:rPr>
-        <w:t>returnDate</w:t>
-      </w:r>
-      <w:proofErr w:type="spellEnd"/>
-      <w:r>
-        <w:rPr>
-          <w:rFonts w:ascii="Calibri" w:hAnsi="Calibri"/>
-          <w:sz w:val="24"/>
-          <w:szCs w:val="24"/>
-        </w:rPr>
-        <w:t xml:space="preserve"> set, create a new record and set the </w:t>
-      </w:r>
-      <w:proofErr w:type="spellStart"/>
-      <w:r>
-        <w:rPr>
-          <w:rFonts w:ascii="Calibri" w:hAnsi="Calibri"/>
-          <w:sz w:val="24"/>
-          <w:szCs w:val="24"/>
-        </w:rPr>
-        <w:t>issueDate</w:t>
-      </w:r>
-      <w:proofErr w:type="spellEnd"/>
-      <w:r>
-        <w:rPr>
-          <w:rFonts w:ascii="Calibri" w:hAnsi="Calibri"/>
-          <w:sz w:val="24"/>
-          <w:szCs w:val="24"/>
-        </w:rPr>
-        <w:t xml:space="preserve"> as today and </w:t>
-      </w:r>
-      <w:proofErr w:type="spellStart"/>
-      <w:r>
-        <w:rPr>
-          <w:rFonts w:ascii="Calibri" w:hAnsi="Calibri"/>
-          <w:sz w:val="24"/>
-          <w:szCs w:val="24"/>
-        </w:rPr>
-        <w:t>dueDate</w:t>
-      </w:r>
-      <w:proofErr w:type="spellEnd"/>
-      <w:r>
-        <w:rPr>
-          <w:rFonts w:ascii="Calibri" w:hAnsi="Calibri"/>
-          <w:sz w:val="24"/>
-          <w:szCs w:val="24"/>
-        </w:rPr>
-        <w:t xml:space="preserve"> as null.</w:t>
+        <w:t>If the last record in the view set has a returnDate set, create a new record and set the issueDate as today and dueDate as null.</w:t>
       </w:r>
     </w:p>
     <w:p>
@@ -6372,43 +6100,7 @@
           <w:sz w:val="24"/>
           <w:szCs w:val="24"/>
         </w:rPr>
-        <w:t xml:space="preserve">Else if the last record in the view set has an </w:t>
-      </w:r>
-      <w:proofErr w:type="spellStart"/>
-      <w:r>
-        <w:rPr>
-          <w:rFonts w:ascii="Calibri" w:hAnsi="Calibri"/>
-          <w:sz w:val="24"/>
-          <w:szCs w:val="24"/>
-        </w:rPr>
-        <w:t>issueDate</w:t>
-      </w:r>
-      <w:proofErr w:type="spellEnd"/>
-      <w:r>
-        <w:rPr>
-          <w:rFonts w:ascii="Calibri" w:hAnsi="Calibri"/>
-          <w:sz w:val="24"/>
-          <w:szCs w:val="24"/>
-        </w:rPr>
-        <w:t xml:space="preserve"> set and the requesting user is not the user in the last record, update their </w:t>
-      </w:r>
-      <w:proofErr w:type="spellStart"/>
-      <w:r>
-        <w:rPr>
-          <w:rFonts w:ascii="Calibri" w:hAnsi="Calibri"/>
-          <w:sz w:val="24"/>
-          <w:szCs w:val="24"/>
-        </w:rPr>
-        <w:t>dueDate</w:t>
-      </w:r>
-      <w:proofErr w:type="spellEnd"/>
-      <w:r>
-        <w:rPr>
-          <w:rFonts w:ascii="Calibri" w:hAnsi="Calibri"/>
-          <w:sz w:val="24"/>
-          <w:szCs w:val="24"/>
-        </w:rPr>
-        <w:t xml:space="preserve"> to the minimum length specified in duration.</w:t>
+        <w:t>Else if the last record in the view set has an issueDate set and the requesting user is not the user in the last record, update their dueDate to the minimum length specified in duration.</w:t>
       </w:r>
     </w:p>
     <w:p>
@@ -6446,25 +6138,7 @@
           <w:sz w:val="24"/>
           <w:szCs w:val="24"/>
         </w:rPr>
-        <w:t>+</w:t>
-      </w:r>
-      <w:proofErr w:type="spellStart"/>
-      <w:r>
-        <w:rPr>
-          <w:rFonts w:ascii="Calibri" w:hAnsi="Calibri"/>
-          <w:sz w:val="24"/>
-          <w:szCs w:val="24"/>
-        </w:rPr>
-        <w:t>collectItem</w:t>
-      </w:r>
-      <w:proofErr w:type="spellEnd"/>
-      <w:r>
-        <w:rPr>
-          <w:rFonts w:ascii="Calibri" w:hAnsi="Calibri"/>
-          <w:sz w:val="24"/>
-          <w:szCs w:val="24"/>
-        </w:rPr>
-        <w:t>:</w:t>
+        <w:t>+collectItem:</w:t>
       </w:r>
     </w:p>
     <w:p>
@@ -6485,25 +6159,7 @@
           <w:sz w:val="24"/>
           <w:szCs w:val="24"/>
         </w:rPr>
-        <w:t xml:space="preserve">Search the table for all objects with </w:t>
-      </w:r>
-      <w:proofErr w:type="spellStart"/>
-      <w:r>
-        <w:rPr>
-          <w:rFonts w:ascii="Calibri" w:hAnsi="Calibri"/>
-          <w:sz w:val="24"/>
-          <w:szCs w:val="24"/>
-        </w:rPr>
-        <w:t>copyUID</w:t>
-      </w:r>
-      <w:proofErr w:type="spellEnd"/>
-      <w:r>
-        <w:rPr>
-          <w:rFonts w:ascii="Calibri" w:hAnsi="Calibri"/>
-          <w:sz w:val="24"/>
-          <w:szCs w:val="24"/>
-        </w:rPr>
-        <w:t>.</w:t>
+        <w:t>Search the table for all objects with copyUID.</w:t>
       </w:r>
     </w:p>
     <w:p>
@@ -6524,43 +6180,7 @@
           <w:sz w:val="24"/>
           <w:szCs w:val="24"/>
         </w:rPr>
-        <w:t xml:space="preserve">If the </w:t>
-      </w:r>
-      <w:proofErr w:type="spellStart"/>
-      <w:r>
-        <w:rPr>
-          <w:rFonts w:ascii="Calibri" w:hAnsi="Calibri"/>
-          <w:sz w:val="24"/>
-          <w:szCs w:val="24"/>
-        </w:rPr>
-        <w:t>dueDate</w:t>
-      </w:r>
-      <w:proofErr w:type="spellEnd"/>
-      <w:r>
-        <w:rPr>
-          <w:rFonts w:ascii="Calibri" w:hAnsi="Calibri"/>
-          <w:sz w:val="24"/>
-          <w:szCs w:val="24"/>
-        </w:rPr>
-        <w:t xml:space="preserve"> has not passed and the requesting user is the correct one, set the </w:t>
-      </w:r>
-      <w:proofErr w:type="spellStart"/>
-      <w:r>
-        <w:rPr>
-          <w:rFonts w:ascii="Calibri" w:hAnsi="Calibri"/>
-          <w:sz w:val="24"/>
-          <w:szCs w:val="24"/>
-        </w:rPr>
-        <w:t>issueDate</w:t>
-      </w:r>
-      <w:proofErr w:type="spellEnd"/>
-      <w:r>
-        <w:rPr>
-          <w:rFonts w:ascii="Calibri" w:hAnsi="Calibri"/>
-          <w:sz w:val="24"/>
-          <w:szCs w:val="24"/>
-        </w:rPr>
-        <w:t xml:space="preserve"> as today.</w:t>
+        <w:t>If the dueDate has not passed and the requesting user is the correct one, set the issueDate as today.</w:t>
       </w:r>
     </w:p>
     <w:p>
@@ -6581,25 +6201,7 @@
           <w:sz w:val="24"/>
           <w:szCs w:val="24"/>
         </w:rPr>
-        <w:t xml:space="preserve">If the view set has a “next record” set the </w:t>
-      </w:r>
-      <w:proofErr w:type="spellStart"/>
-      <w:r>
-        <w:rPr>
-          <w:rFonts w:ascii="Calibri" w:hAnsi="Calibri"/>
-          <w:sz w:val="24"/>
-          <w:szCs w:val="24"/>
-        </w:rPr>
-        <w:t>dueDate</w:t>
-      </w:r>
-      <w:proofErr w:type="spellEnd"/>
-      <w:r>
-        <w:rPr>
-          <w:rFonts w:ascii="Calibri" w:hAnsi="Calibri"/>
-          <w:sz w:val="24"/>
-          <w:szCs w:val="24"/>
-        </w:rPr>
-        <w:t xml:space="preserve"> to the minimum duration.</w:t>
+        <w:t>If the view set has a “next record” set the dueDate to the minimum duration.</w:t>
       </w:r>
     </w:p>
     <w:p>
@@ -6646,25 +6248,7 @@
           <w:sz w:val="24"/>
           <w:szCs w:val="24"/>
         </w:rPr>
-        <w:t xml:space="preserve">Search the table for all objects with </w:t>
-      </w:r>
-      <w:proofErr w:type="spellStart"/>
-      <w:r>
-        <w:rPr>
-          <w:rFonts w:ascii="Calibri" w:hAnsi="Calibri"/>
-          <w:sz w:val="24"/>
-          <w:szCs w:val="24"/>
-        </w:rPr>
-        <w:t>copyUID</w:t>
-      </w:r>
-      <w:proofErr w:type="spellEnd"/>
-      <w:r>
-        <w:rPr>
-          <w:rFonts w:ascii="Calibri" w:hAnsi="Calibri"/>
-          <w:sz w:val="24"/>
-          <w:szCs w:val="24"/>
-        </w:rPr>
-        <w:t>.</w:t>
+        <w:t>Search the table for all objects with copyUID.</w:t>
       </w:r>
     </w:p>
     <w:p>
@@ -6685,43 +6269,7 @@
           <w:sz w:val="24"/>
           <w:szCs w:val="24"/>
         </w:rPr>
-        <w:t xml:space="preserve">If the </w:t>
-      </w:r>
-      <w:proofErr w:type="spellStart"/>
-      <w:r>
-        <w:rPr>
-          <w:rFonts w:ascii="Calibri" w:hAnsi="Calibri"/>
-          <w:sz w:val="24"/>
-          <w:szCs w:val="24"/>
-        </w:rPr>
-        <w:t>dueDate</w:t>
-      </w:r>
-      <w:proofErr w:type="spellEnd"/>
-      <w:r>
-        <w:rPr>
-          <w:rFonts w:ascii="Calibri" w:hAnsi="Calibri"/>
-          <w:sz w:val="24"/>
-          <w:szCs w:val="24"/>
-        </w:rPr>
-        <w:t xml:space="preserve"> has expired and there is no </w:t>
-      </w:r>
-      <w:proofErr w:type="spellStart"/>
-      <w:r>
-        <w:rPr>
-          <w:rFonts w:ascii="Calibri" w:hAnsi="Calibri"/>
-          <w:sz w:val="24"/>
-          <w:szCs w:val="24"/>
-        </w:rPr>
-        <w:t>issueDate</w:t>
-      </w:r>
-      <w:proofErr w:type="spellEnd"/>
-      <w:r>
-        <w:rPr>
-          <w:rFonts w:ascii="Calibri" w:hAnsi="Calibri"/>
-          <w:sz w:val="24"/>
-          <w:szCs w:val="24"/>
-        </w:rPr>
-        <w:t>, delete the record.</w:t>
+        <w:t>If the dueDate has expired and there is no issueDate, delete the record.</w:t>
       </w:r>
     </w:p>
     <w:p>
@@ -6742,35 +6290,34 @@
           <w:sz w:val="24"/>
           <w:szCs w:val="24"/>
         </w:rPr>
-        <w:t xml:space="preserve">Select the next record on from the deleted one and set the </w:t>
+        <w:t>Select the next record on from the deleted one and set the dueDate to the collection time.</w:t>
       </w:r>
-      <w:proofErr w:type="spellStart"/>
-      <w:r>
+    </w:p>
+    <w:p>
+      <w:pPr>
         <w:rPr>
           <w:rFonts w:ascii="Calibri" w:hAnsi="Calibri"/>
           <w:sz w:val="24"/>
           <w:szCs w:val="24"/>
         </w:rPr>
-        <w:t>dueDate</w:t>
-      </w:r>
-      <w:proofErr w:type="spellEnd"/>
-      <w:r>
+      </w:pPr>
+    </w:p>
+    <w:p>
+      <w:pPr>
         <w:rPr>
           <w:rFonts w:ascii="Calibri" w:hAnsi="Calibri"/>
           <w:sz w:val="24"/>
           <w:szCs w:val="24"/>
         </w:rPr>
-        <w:t xml:space="preserve"> to the collection time.</w:t>
-      </w:r>
-    </w:p>
-    <w:p>
-      <w:pPr>
+      </w:pPr>
+      <w:r>
         <w:rPr>
           <w:rFonts w:ascii="Calibri" w:hAnsi="Calibri"/>
           <w:sz w:val="24"/>
           <w:szCs w:val="24"/>
         </w:rPr>
-      </w:pPr>
+        <w:t>As can be seen above, there are a couple issues with this database schema. One such issue is that all the data is stored in one long table when it could be split based as one table per copy. For ease of development, we’ll stick to this design. We have to use a lot of SQL logic to get the data we want, however in the real world this won’t cause a significant slowdown of the application. The biggest issue however is that we require a housekeeping function. When an item is returned or requested it automatically sets the collection dates and due dates, however if no one collects the item the system can’t automatically expire it as no function is being run. In an ideal world, we would have this running as an asynchronous operation constantly looking for expired collections and then remove that record. In this case, we run a task at midnight to clear the uncollected requests and set the next request ready to collect. This could be done through a Cron Job on the host computer.</w:t>
+      </w:r>
     </w:p>
     <w:p>
       <w:pPr>
@@ -6780,85 +6327,34 @@
           <w:szCs w:val="24"/>
         </w:rPr>
       </w:pPr>
-      <w:r>
+    </w:p>
+    <w:p>
+      <w:pPr>
         <w:rPr>
           <w:rFonts w:ascii="Calibri" w:hAnsi="Calibri"/>
           <w:sz w:val="24"/>
           <w:szCs w:val="24"/>
         </w:rPr>
-        <w:t xml:space="preserve">As can be seen above, there are a couple issues with this database schema. One such issue is that all the data is stored in one long table when it could be split based as one table per copy. For ease of development, we’ll stick to this design. We </w:t>
-      </w:r>
-      <w:proofErr w:type="gramStart"/>
+      </w:pPr>
       <w:r>
         <w:rPr>
           <w:rFonts w:ascii="Calibri" w:hAnsi="Calibri"/>
           <w:sz w:val="24"/>
           <w:szCs w:val="24"/>
         </w:rPr>
-        <w:t>have to</w:t>
+        <w:t>The software we will use to host the database will be SQLite3. We chose this over other options such as MariaDB, MongoDB, mySQL and others simply because of how lightweight it is as well as the integrations it offers for many IDE’s and languages. We can install the relevant library and spin it up within the program itself without requiring a separate service to host the database. We recognise that SQLite does have a disadvantage in that it’s slower compared to the alternatives and can’t handle as much data. Although in this case that doesn’t matter as we won’t be dealing with hundreds-of-thousands of records. It does have the issue whereby if the program crashes, so does the database – although in all the tests I’ve seen the data has been safe.</w:t>
       </w:r>
-      <w:proofErr w:type="gramEnd"/>
-      <w:r>
+    </w:p>
+    <w:p>
+      <w:pPr>
         <w:rPr>
           <w:rFonts w:ascii="Calibri" w:hAnsi="Calibri"/>
           <w:sz w:val="24"/>
           <w:szCs w:val="24"/>
         </w:rPr>
-        <w:t xml:space="preserve"> use a lot of SQL logic to get the data we want, however in the real world this won’t cause a significant slowdown of the application. The biggest issue however is that we require a housekeeping function. When an item is returned or requested it automatically sets the collection dates and due dates, however if no one collects the item the system can’t automatically expire it as no function is being run. In an ideal world, we would have this running as an asynchronous operation constantly looking for expired collections and then remove that record. In this case, we run a task at midnight to clear the uncollected requests and set the next request ready to collect. This could be done through a Cron Job on the host computer.</w:t>
-      </w:r>
-    </w:p>
-    <w:p>
-      <w:pPr>
-        <w:rPr>
-          <w:rFonts w:ascii="Calibri" w:hAnsi="Calibri"/>
-          <w:sz w:val="24"/>
-          <w:szCs w:val="24"/>
-        </w:rPr>
-      </w:pPr>
-    </w:p>
-    <w:p>
-      <w:pPr>
-        <w:rPr>
-          <w:rFonts w:ascii="Calibri" w:hAnsi="Calibri"/>
-          <w:sz w:val="24"/>
-          <w:szCs w:val="24"/>
-        </w:rPr>
-      </w:pPr>
-      <w:r>
-        <w:rPr>
-          <w:rFonts w:ascii="Calibri" w:hAnsi="Calibri"/>
-          <w:sz w:val="24"/>
-          <w:szCs w:val="24"/>
-        </w:rPr>
-        <w:t xml:space="preserve">The software we will use to host the database will be SQLite3. We chose this over other options such as MariaDB, MongoDB, </w:t>
-      </w:r>
-      <w:proofErr w:type="spellStart"/>
-      <w:r>
-        <w:rPr>
-          <w:rFonts w:ascii="Calibri" w:hAnsi="Calibri"/>
-          <w:sz w:val="24"/>
-          <w:szCs w:val="24"/>
-        </w:rPr>
-        <w:t>mySQL</w:t>
-      </w:r>
-      <w:proofErr w:type="spellEnd"/>
-      <w:r>
-        <w:rPr>
-          <w:rFonts w:ascii="Calibri" w:hAnsi="Calibri"/>
-          <w:sz w:val="24"/>
-          <w:szCs w:val="24"/>
-        </w:rPr>
-        <w:t xml:space="preserve"> and others simply because of how lightweight it is as well as the integrations it offers for many IDE’s and languages. We can install the relevant library and spin it up within the program itself without requiring a separate service to host the database. We recognise that SQLite does have a disadvantage in that it’s slower compared to the alternatives and can’t handle as much data. Although in this case that doesn’t matter as we won’t be dealing with hundreds-of-thousands of records. It does have the issue whereby if the program crashes, so does the database – although in all the tests I’ve seen the data has been safe.</w:t>
-      </w:r>
-    </w:p>
-    <w:p>
-      <w:pPr>
-        <w:rPr>
-          <w:rFonts w:ascii="Calibri" w:hAnsi="Calibri"/>
-          <w:sz w:val="24"/>
-          <w:szCs w:val="24"/>
-        </w:rPr>
-      </w:pPr>
+      </w:pPr>
+      <w:bookmarkStart w:id="2" w:name="_GoBack"/>
+      <w:bookmarkEnd w:id="2"/>
     </w:p>
     <w:p>
       <w:pPr>
@@ -10656,7 +10152,7 @@
 </file>
 
 <file path=customXml/itemProps1.xml><?xml version="1.0" encoding="utf-8"?>
-<ds:datastoreItem xmlns:ds="http://schemas.openxmlformats.org/officeDocument/2006/customXml" ds:itemID="{4ECA4FB1-ADBD-4DA0-A935-54E3A242356C}">
+<ds:datastoreItem xmlns:ds="http://schemas.openxmlformats.org/officeDocument/2006/customXml" ds:itemID="{A900D512-AE58-3B43-B320-139CF5DE8135}">
   <ds:schemaRefs>
     <ds:schemaRef ds:uri="http://schemas.openxmlformats.org/officeDocument/2006/bibliography"/>
   </ds:schemaRefs>

--- a/docs/Design Document.docx
+++ b/docs/Design Document.docx
@@ -698,6 +698,60 @@
     <w:p>
       <w:pPr>
         <w:pStyle w:val="ListParagraph"/>
+        <w:numPr>
+          <w:ilvl w:val="1"/>
+          <w:numId w:val="6"/>
+        </w:numPr>
+        <w:rPr>
+          <w:rFonts w:cstheme="minorHAnsi"/>
+        </w:rPr>
+      </w:pPr>
+      <w:r>
+        <w:rPr>
+          <w:rFonts w:cstheme="minorHAnsi"/>
+        </w:rPr>
+        <w:t>Summary</w:t>
+      </w:r>
+    </w:p>
+    <w:p>
+      <w:pPr>
+        <w:pStyle w:val="ListParagraph"/>
+        <w:numPr>
+          <w:ilvl w:val="1"/>
+          <w:numId w:val="6"/>
+        </w:numPr>
+        <w:rPr>
+          <w:rFonts w:cstheme="minorHAnsi"/>
+        </w:rPr>
+      </w:pPr>
+      <w:r>
+        <w:rPr>
+          <w:rFonts w:cstheme="minorHAnsi"/>
+        </w:rPr>
+        <w:t>User Interface</w:t>
+      </w:r>
+    </w:p>
+    <w:p>
+      <w:pPr>
+        <w:pStyle w:val="ListParagraph"/>
+        <w:numPr>
+          <w:ilvl w:val="1"/>
+          <w:numId w:val="6"/>
+        </w:numPr>
+        <w:rPr>
+          <w:rFonts w:cstheme="minorHAnsi"/>
+        </w:rPr>
+      </w:pPr>
+      <w:r>
+        <w:rPr>
+          <w:rFonts w:cstheme="minorHAnsi"/>
+        </w:rPr>
+        <w:t>Librarian Interface</w:t>
+      </w:r>
+    </w:p>
+    <w:p>
+      <w:pPr>
+        <w:pStyle w:val="ListParagraph"/>
         <w:rPr>
           <w:rFonts w:cstheme="minorHAnsi"/>
           <w:sz w:val="28"/>
@@ -872,6 +926,7 @@
           <w:b/>
           <w:sz w:val="28"/>
         </w:rPr>
+        <w:lastRenderedPageBreak/>
         <w:t xml:space="preserve">Section 1 – </w:t>
       </w:r>
       <w:r>
@@ -915,7 +970,6 @@
         <w:rPr>
           <w:rFonts w:cstheme="minorHAnsi"/>
         </w:rPr>
-        <w:lastRenderedPageBreak/>
         <w:t>The purpose of this document is to describe the implementation of the Tawe-Lib Specification given to us in assignment one of CS230. The Tawe-Lib software is a library management system.</w:t>
       </w:r>
     </w:p>
@@ -1247,6 +1301,7 @@
           <w:b/>
           <w:u w:val="single"/>
         </w:rPr>
+        <w:lastRenderedPageBreak/>
         <w:t>Architecture</w:t>
       </w:r>
     </w:p>
@@ -1274,7 +1329,6 @@
         <w:rPr>
           <w:noProof/>
         </w:rPr>
-        <w:lastRenderedPageBreak/>
         <w:drawing>
           <wp:inline distT="0" distB="9525" distL="0" distR="9525" wp14:anchorId="75D1A2DB" wp14:editId="06619091">
             <wp:extent cx="5248275" cy="3819525"/>
@@ -1505,6 +1559,7 @@
           <w:b/>
           <w:sz w:val="28"/>
         </w:rPr>
+        <w:lastRenderedPageBreak/>
         <w:t>Section 2</w:t>
       </w:r>
       <w:r>
@@ -2562,18 +2617,8 @@
                 <w:bCs/>
                 <w:lang w:val="en"/>
               </w:rPr>
-              <w:t xml:space="preserve"> </w:t>
-            </w:r>
-            <w:proofErr w:type="spellStart"/>
-            <w:r>
-              <w:rPr>
-                <w:rFonts w:cstheme="minorHAnsi"/>
-                <w:bCs/>
-                <w:lang w:val="en"/>
-              </w:rPr>
-              <w:t>Neacsu</w:t>
-            </w:r>
-            <w:proofErr w:type="spellEnd"/>
+              <w:t xml:space="preserve"> Neacsu</w:t>
+            </w:r>
           </w:p>
           <w:p>
             <w:pPr>
@@ -2952,6 +2997,7 @@
           <w:rFonts w:cstheme="minorHAnsi"/>
           <w:b/>
         </w:rPr>
+        <w:lastRenderedPageBreak/>
         <w:t>2.4</w:t>
       </w:r>
     </w:p>
@@ -3010,7 +3056,6 @@
                 <w:szCs w:val="24"/>
                 <w:lang w:val="en"/>
               </w:rPr>
-              <w:lastRenderedPageBreak/>
               <w:t>DVD</w:t>
             </w:r>
           </w:p>
@@ -3466,18 +3511,8 @@
                 <w:bCs/>
                 <w:lang w:val="en"/>
               </w:rPr>
-              <w:t xml:space="preserve">Alex </w:t>
-            </w:r>
-            <w:proofErr w:type="spellStart"/>
-            <w:r>
-              <w:rPr>
-                <w:rFonts w:cstheme="minorHAnsi"/>
-                <w:bCs/>
-                <w:lang w:val="en"/>
-              </w:rPr>
-              <w:t>Moras</w:t>
-            </w:r>
-            <w:proofErr w:type="spellEnd"/>
+              <w:t>Alex Moras</w:t>
+            </w:r>
           </w:p>
           <w:p>
             <w:pPr>
@@ -4075,6 +4110,7 @@
           <w:rFonts w:cstheme="minorHAnsi"/>
           <w:b/>
         </w:rPr>
+        <w:lastRenderedPageBreak/>
         <w:t>2.6</w:t>
       </w:r>
     </w:p>
@@ -4133,7 +4169,6 @@
                 <w:szCs w:val="24"/>
                 <w:lang w:val="en"/>
               </w:rPr>
-              <w:lastRenderedPageBreak/>
               <w:t>Users</w:t>
             </w:r>
           </w:p>
@@ -5491,7 +5526,6 @@
           <w:b/>
           <w:sz w:val="28"/>
         </w:rPr>
-        <w:lastRenderedPageBreak/>
         <w:t xml:space="preserve">Section 3 </w:t>
       </w:r>
       <w:r>
@@ -5506,15 +5540,27 @@
       <w:pPr>
         <w:rPr>
           <w:rFonts w:cstheme="minorHAnsi"/>
+        </w:rPr>
+      </w:pPr>
+      <w:r>
+        <w:rPr>
+          <w:rFonts w:cstheme="minorHAnsi"/>
           <w:b/>
         </w:rPr>
-      </w:pPr>
+        <w:t>3.1</w:t>
+      </w:r>
       <w:r>
         <w:rPr>
           <w:rFonts w:cstheme="minorHAnsi"/>
           <w:b/>
         </w:rPr>
-        <w:t>3.1</w:t>
+        <w:t xml:space="preserve"> </w:t>
+      </w:r>
+      <w:r>
+        <w:rPr>
+          <w:rFonts w:cstheme="minorHAnsi"/>
+        </w:rPr>
+        <w:t>Summary</w:t>
       </w:r>
     </w:p>
     <w:p>
@@ -5619,6 +5665,19 @@
         </w:rPr>
         <w:t>3.2</w:t>
       </w:r>
+      <w:r>
+        <w:rPr>
+          <w:rFonts w:cstheme="minorHAnsi"/>
+          <w:b/>
+        </w:rPr>
+        <w:t xml:space="preserve"> </w:t>
+      </w:r>
+      <w:r>
+        <w:rPr>
+          <w:rFonts w:cstheme="minorHAnsi"/>
+        </w:rPr>
+        <w:t>Resources and copies</w:t>
+      </w:r>
     </w:p>
     <w:p>
       <w:pPr>
@@ -5669,7 +5728,6 @@
         <w:rPr>
           <w:noProof/>
         </w:rPr>
-        <w:lastRenderedPageBreak/>
         <w:drawing>
           <wp:anchor distT="0" distB="0" distL="114300" distR="114300" simplePos="0" relativeHeight="251659264" behindDoc="0" locked="0" layoutInCell="1" allowOverlap="1" wp14:anchorId="53CA075A" wp14:editId="20C8C52C">
             <wp:simplePos x="0" y="0"/>
@@ -5747,6 +5805,12 @@
       </w:r>
       <w:r>
         <w:rPr>
+          <w:noProof/>
+        </w:rPr>
+        <w:t>Users</w:t>
+      </w:r>
+      <w:r>
+        <w:rPr>
           <w:b/>
         </w:rPr>
         <w:br w:type="page"/>
@@ -6353,6 +6417,153 @@
           <w:szCs w:val="24"/>
         </w:rPr>
       </w:pPr>
+    </w:p>
+    <w:p>
+      <w:pPr>
+        <w:rPr>
+          <w:rFonts w:cstheme="minorHAnsi"/>
+        </w:rPr>
+      </w:pPr>
+    </w:p>
+    <w:p>
+      <w:pPr>
+        <w:rPr>
+          <w:rFonts w:cstheme="minorHAnsi"/>
+        </w:rPr>
+      </w:pPr>
+    </w:p>
+    <w:p>
+      <w:pPr>
+        <w:rPr>
+          <w:rFonts w:cstheme="minorHAnsi"/>
+        </w:rPr>
+      </w:pPr>
+    </w:p>
+    <w:p>
+      <w:pPr>
+        <w:rPr>
+          <w:rFonts w:cstheme="minorHAnsi"/>
+        </w:rPr>
+      </w:pPr>
+    </w:p>
+    <w:p>
+      <w:pPr>
+        <w:rPr>
+          <w:rFonts w:cstheme="minorHAnsi"/>
+        </w:rPr>
+      </w:pPr>
+    </w:p>
+    <w:p>
+      <w:pPr>
+        <w:rPr>
+          <w:rFonts w:cstheme="minorHAnsi"/>
+        </w:rPr>
+      </w:pPr>
+    </w:p>
+    <w:p>
+      <w:pPr>
+        <w:rPr>
+          <w:rFonts w:cstheme="minorHAnsi"/>
+        </w:rPr>
+      </w:pPr>
+    </w:p>
+    <w:p>
+      <w:pPr>
+        <w:rPr>
+          <w:rFonts w:cstheme="minorHAnsi"/>
+        </w:rPr>
+      </w:pPr>
+    </w:p>
+    <w:p>
+      <w:pPr>
+        <w:rPr>
+          <w:rFonts w:cstheme="minorHAnsi"/>
+        </w:rPr>
+      </w:pPr>
+    </w:p>
+    <w:p>
+      <w:pPr>
+        <w:rPr>
+          <w:rFonts w:cstheme="minorHAnsi"/>
+        </w:rPr>
+      </w:pPr>
+    </w:p>
+    <w:p>
+      <w:pPr>
+        <w:rPr>
+          <w:rFonts w:cstheme="minorHAnsi"/>
+        </w:rPr>
+      </w:pPr>
+    </w:p>
+    <w:p>
+      <w:pPr>
+        <w:jc w:val="center"/>
+        <w:rPr>
+          <w:rFonts w:cstheme="minorHAnsi"/>
+          <w:sz w:val="28"/>
+        </w:rPr>
+      </w:pPr>
+      <w:r>
+        <w:rPr>
+          <w:rFonts w:cstheme="minorHAnsi"/>
+          <w:b/>
+          <w:sz w:val="28"/>
+        </w:rPr>
+        <w:lastRenderedPageBreak/>
+        <w:t xml:space="preserve">Section 5 </w:t>
+      </w:r>
+      <w:r>
+        <w:rPr>
+          <w:rFonts w:cstheme="minorHAnsi"/>
+          <w:sz w:val="28"/>
+        </w:rPr>
+        <w:t>– UI Mock-ups</w:t>
+      </w:r>
+    </w:p>
+    <w:p>
+      <w:pPr>
+        <w:rPr>
+          <w:rFonts w:cstheme="minorHAnsi"/>
+          <w:sz w:val="24"/>
+        </w:rPr>
+      </w:pPr>
+      <w:r>
+        <w:rPr>
+          <w:rFonts w:cstheme="minorHAnsi"/>
+          <w:b/>
+          <w:sz w:val="24"/>
+        </w:rPr>
+        <w:t>5.1</w:t>
+      </w:r>
+      <w:r>
+        <w:rPr>
+          <w:rFonts w:cstheme="minorHAnsi"/>
+          <w:sz w:val="24"/>
+        </w:rPr>
+        <w:t xml:space="preserve"> </w:t>
+      </w:r>
+      <w:r>
+        <w:rPr>
+          <w:rFonts w:cstheme="minorHAnsi"/>
+          <w:sz w:val="24"/>
+        </w:rPr>
+        <w:t>Summary</w:t>
+      </w:r>
+    </w:p>
+    <w:p>
+      <w:pPr>
+        <w:rPr>
+          <w:rFonts w:cstheme="minorHAnsi"/>
+          <w:sz w:val="24"/>
+        </w:rPr>
+      </w:pPr>
+      <w:r>
+        <w:rPr>
+          <w:rFonts w:cstheme="minorHAnsi"/>
+          <w:sz w:val="24"/>
+        </w:rPr>
+        <w:t xml:space="preserve">Some rudimentary GUI mock-ups to show a basic layout of how the dashboards should work for each user. These two interfaces minus a few secondary interfaces are the only way a user should interface with the system. Users can browse all Resources, their transaction history and statistics. Librarians can browse, edit or create resources, and also administer resource collections, loans or overdue copies. </w:t>
+      </w:r>
       <w:bookmarkStart w:id="2" w:name="_GoBack"/>
       <w:bookmarkEnd w:id="2"/>
     </w:p>
@@ -6360,11 +6571,185 @@
       <w:pPr>
         <w:rPr>
           <w:rFonts w:cstheme="minorHAnsi"/>
+          <w:sz w:val="24"/>
+        </w:rPr>
+      </w:pPr>
+    </w:p>
+    <w:p>
+      <w:pPr>
+        <w:rPr>
+          <w:rFonts w:cstheme="minorHAnsi"/>
+          <w:sz w:val="24"/>
+        </w:rPr>
+      </w:pPr>
+      <w:r>
+        <w:rPr>
+          <w:rFonts w:cstheme="minorHAnsi"/>
+          <w:b/>
+          <w:sz w:val="24"/>
+        </w:rPr>
+        <w:t xml:space="preserve">5.2 </w:t>
+      </w:r>
+      <w:r>
+        <w:rPr>
+          <w:rFonts w:cstheme="minorHAnsi"/>
+          <w:sz w:val="24"/>
+        </w:rPr>
+        <w:t>User Interface</w:t>
+      </w:r>
+    </w:p>
+    <w:p>
+      <w:pPr>
+        <w:jc w:val="center"/>
+        <w:rPr>
+          <w:rFonts w:cstheme="minorHAnsi"/>
+          <w:sz w:val="28"/>
+        </w:rPr>
+      </w:pPr>
+      <w:r>
+        <w:rPr>
+          <w:rFonts w:cstheme="minorHAnsi"/>
+          <w:noProof/>
+          <w:sz w:val="28"/>
+        </w:rPr>
+        <w:drawing>
+          <wp:inline distT="0" distB="0" distL="0" distR="0" wp14:anchorId="692C3A7A" wp14:editId="6F028A6C">
+            <wp:extent cx="6642100" cy="2773963"/>
+            <wp:effectExtent l="0" t="0" r="0" b="0"/>
+            <wp:docPr id="3" name="Picture 3"/>
+            <wp:cNvGraphicFramePr>
+              <a:graphicFrameLocks xmlns:a="http://schemas.openxmlformats.org/drawingml/2006/main" noChangeAspect="1"/>
+            </wp:cNvGraphicFramePr>
+            <a:graphic xmlns:a="http://schemas.openxmlformats.org/drawingml/2006/main">
+              <a:graphicData uri="http://schemas.openxmlformats.org/drawingml/2006/picture">
+                <pic:pic xmlns:pic="http://schemas.openxmlformats.org/drawingml/2006/picture">
+                  <pic:nvPicPr>
+                    <pic:cNvPr id="3" name="User GUI.png"/>
+                    <pic:cNvPicPr/>
+                  </pic:nvPicPr>
+                  <pic:blipFill rotWithShape="1">
+                    <a:blip r:embed="rId13" cstate="print">
+                      <a:extLst>
+                        <a:ext uri="{28A0092B-C50C-407E-A947-70E740481C1C}">
+                          <a14:useLocalDpi xmlns:a14="http://schemas.microsoft.com/office/drawing/2010/main" val="0"/>
+                        </a:ext>
+                      </a:extLst>
+                    </a:blip>
+                    <a:srcRect t="-340" r="17637" b="39188"/>
+                    <a:stretch/>
+                  </pic:blipFill>
+                  <pic:spPr bwMode="auto">
+                    <a:xfrm>
+                      <a:off x="0" y="0"/>
+                      <a:ext cx="6681332" cy="2790348"/>
+                    </a:xfrm>
+                    <a:prstGeom prst="rect">
+                      <a:avLst/>
+                    </a:prstGeom>
+                    <a:ln>
+                      <a:noFill/>
+                    </a:ln>
+                    <a:extLst>
+                      <a:ext uri="{53640926-AAD7-44D8-BBD7-CCE9431645EC}">
+                        <a14:shadowObscured xmlns:a14="http://schemas.microsoft.com/office/drawing/2010/main"/>
+                      </a:ext>
+                    </a:extLst>
+                  </pic:spPr>
+                </pic:pic>
+              </a:graphicData>
+            </a:graphic>
+          </wp:inline>
+        </w:drawing>
+      </w:r>
+    </w:p>
+    <w:p>
+      <w:pPr>
+        <w:rPr>
+          <w:rFonts w:cstheme="minorHAnsi"/>
+          <w:sz w:val="24"/>
+        </w:rPr>
+      </w:pPr>
+      <w:r>
+        <w:rPr>
+          <w:rFonts w:cstheme="minorHAnsi"/>
+          <w:b/>
+          <w:sz w:val="24"/>
+        </w:rPr>
+        <w:t xml:space="preserve">5.3 </w:t>
+      </w:r>
+      <w:r>
+        <w:rPr>
+          <w:rFonts w:cstheme="minorHAnsi"/>
+          <w:sz w:val="24"/>
+        </w:rPr>
+        <w:t>Librarian Interface</w:t>
+      </w:r>
+      <w:r>
+        <w:rPr>
+          <w:rFonts w:cstheme="minorHAnsi"/>
+          <w:noProof/>
+          <w:sz w:val="24"/>
+        </w:rPr>
+        <w:drawing>
+          <wp:inline distT="0" distB="0" distL="0" distR="0" wp14:anchorId="02931FE3" wp14:editId="4F155F02">
+            <wp:extent cx="6720249" cy="3759200"/>
+            <wp:effectExtent l="0" t="0" r="0" b="0"/>
+            <wp:docPr id="4" name="Picture 4"/>
+            <wp:cNvGraphicFramePr>
+              <a:graphicFrameLocks xmlns:a="http://schemas.openxmlformats.org/drawingml/2006/main" noChangeAspect="1"/>
+            </wp:cNvGraphicFramePr>
+            <a:graphic xmlns:a="http://schemas.openxmlformats.org/drawingml/2006/main">
+              <a:graphicData uri="http://schemas.openxmlformats.org/drawingml/2006/picture">
+                <pic:pic xmlns:pic="http://schemas.openxmlformats.org/drawingml/2006/picture">
+                  <pic:nvPicPr>
+                    <pic:cNvPr id="4" name="Librarian GUI.png"/>
+                    <pic:cNvPicPr/>
+                  </pic:nvPicPr>
+                  <pic:blipFill rotWithShape="1">
+                    <a:blip r:embed="rId14" cstate="print">
+                      <a:extLst>
+                        <a:ext uri="{28A0092B-C50C-407E-A947-70E740481C1C}">
+                          <a14:useLocalDpi xmlns:a14="http://schemas.microsoft.com/office/drawing/2010/main" val="0"/>
+                        </a:ext>
+                      </a:extLst>
+                    </a:blip>
+                    <a:srcRect l="4191" r="9038" b="13708"/>
+                    <a:stretch/>
+                  </pic:blipFill>
+                  <pic:spPr bwMode="auto">
+                    <a:xfrm>
+                      <a:off x="0" y="0"/>
+                      <a:ext cx="6726956" cy="3762952"/>
+                    </a:xfrm>
+                    <a:prstGeom prst="rect">
+                      <a:avLst/>
+                    </a:prstGeom>
+                    <a:ln>
+                      <a:noFill/>
+                    </a:ln>
+                    <a:extLst>
+                      <a:ext uri="{53640926-AAD7-44D8-BBD7-CCE9431645EC}">
+                        <a14:shadowObscured xmlns:a14="http://schemas.microsoft.com/office/drawing/2010/main"/>
+                      </a:ext>
+                    </a:extLst>
+                  </pic:spPr>
+                </pic:pic>
+              </a:graphicData>
+            </a:graphic>
+          </wp:inline>
+        </w:drawing>
+      </w:r>
+    </w:p>
+    <w:p>
+      <w:pPr>
+        <w:rPr>
+          <w:rFonts w:cstheme="minorHAnsi"/>
+          <w:sz w:val="24"/>
         </w:rPr>
       </w:pPr>
     </w:p>
     <w:sectPr>
-      <w:headerReference w:type="default" r:id="rId13"/>
+      <w:headerReference w:type="default" r:id="rId15"/>
       <w:pgSz w:w="11906" w:h="16838"/>
       <w:pgMar w:top="765" w:right="720" w:bottom="720" w:left="720" w:header="708" w:footer="0" w:gutter="0"/>
       <w:pgBorders>
@@ -10152,7 +10537,7 @@
 </file>
 
 <file path=customXml/itemProps1.xml><?xml version="1.0" encoding="utf-8"?>
-<ds:datastoreItem xmlns:ds="http://schemas.openxmlformats.org/officeDocument/2006/customXml" ds:itemID="{A900D512-AE58-3B43-B320-139CF5DE8135}">
+<ds:datastoreItem xmlns:ds="http://schemas.openxmlformats.org/officeDocument/2006/customXml" ds:itemID="{8CD8E62E-82A7-F946-83AB-9538B347DD04}">
   <ds:schemaRefs>
     <ds:schemaRef ds:uri="http://schemas.openxmlformats.org/officeDocument/2006/bibliography"/>
   </ds:schemaRefs>

--- a/docs/Design Document.docx
+++ b/docs/Design Document.docx
@@ -6564,8 +6564,6 @@
         </w:rPr>
         <w:t xml:space="preserve">Some rudimentary GUI mock-ups to show a basic layout of how the dashboards should work for each user. These two interfaces minus a few secondary interfaces are the only way a user should interface with the system. Users can browse all Resources, their transaction history and statistics. Librarians can browse, edit or create resources, and also administer resource collections, loans or overdue copies. </w:t>
       </w:r>
-      <w:bookmarkStart w:id="2" w:name="_GoBack"/>
-      <w:bookmarkEnd w:id="2"/>
     </w:p>
     <w:p>
       <w:pPr>
@@ -6684,6 +6682,16 @@
         </w:rPr>
         <w:t>Librarian Interface</w:t>
       </w:r>
+      <w:bookmarkStart w:id="2" w:name="_GoBack"/>
+      <w:bookmarkEnd w:id="2"/>
+    </w:p>
+    <w:p>
+      <w:pPr>
+        <w:rPr>
+          <w:rFonts w:cstheme="minorHAnsi"/>
+          <w:sz w:val="24"/>
+        </w:rPr>
+      </w:pPr>
       <w:r>
         <w:rPr>
           <w:rFonts w:cstheme="minorHAnsi"/>
@@ -6691,10 +6699,10 @@
           <w:sz w:val="24"/>
         </w:rPr>
         <w:drawing>
-          <wp:inline distT="0" distB="0" distL="0" distR="0" wp14:anchorId="02931FE3" wp14:editId="4F155F02">
-            <wp:extent cx="6720249" cy="3759200"/>
+          <wp:inline distT="0" distB="0" distL="0" distR="0" wp14:anchorId="07968999" wp14:editId="72936695">
+            <wp:extent cx="6604438" cy="3771900"/>
             <wp:effectExtent l="0" t="0" r="0" b="0"/>
-            <wp:docPr id="4" name="Picture 4"/>
+            <wp:docPr id="8" name="Picture 8"/>
             <wp:cNvGraphicFramePr>
               <a:graphicFrameLocks xmlns:a="http://schemas.openxmlformats.org/drawingml/2006/main" noChangeAspect="1"/>
             </wp:cNvGraphicFramePr>
@@ -6702,7 +6710,7 @@
               <a:graphicData uri="http://schemas.openxmlformats.org/drawingml/2006/picture">
                 <pic:pic xmlns:pic="http://schemas.openxmlformats.org/drawingml/2006/picture">
                   <pic:nvPicPr>
-                    <pic:cNvPr id="4" name="Librarian GUI.png"/>
+                    <pic:cNvPr id="8" name="Librarian GUI.png"/>
                     <pic:cNvPicPr/>
                   </pic:nvPicPr>
                   <pic:blipFill rotWithShape="1">
@@ -6713,13 +6721,13 @@
                         </a:ext>
                       </a:extLst>
                     </a:blip>
-                    <a:srcRect l="4191" r="9038" b="13708"/>
+                    <a:srcRect l="3440" r="9230" b="11330"/>
                     <a:stretch/>
                   </pic:blipFill>
                   <pic:spPr bwMode="auto">
                     <a:xfrm>
                       <a:off x="0" y="0"/>
-                      <a:ext cx="6726956" cy="3762952"/>
+                      <a:ext cx="6615869" cy="3778428"/>
                     </a:xfrm>
                     <a:prstGeom prst="rect">
                       <a:avLst/>
@@ -6739,14 +6747,6 @@
           </wp:inline>
         </w:drawing>
       </w:r>
-    </w:p>
-    <w:p>
-      <w:pPr>
-        <w:rPr>
-          <w:rFonts w:cstheme="minorHAnsi"/>
-          <w:sz w:val="24"/>
-        </w:rPr>
-      </w:pPr>
     </w:p>
     <w:sectPr>
       <w:headerReference w:type="default" r:id="rId15"/>
@@ -10537,7 +10537,7 @@
 </file>
 
 <file path=customXml/itemProps1.xml><?xml version="1.0" encoding="utf-8"?>
-<ds:datastoreItem xmlns:ds="http://schemas.openxmlformats.org/officeDocument/2006/customXml" ds:itemID="{8CD8E62E-82A7-F946-83AB-9538B347DD04}">
+<ds:datastoreItem xmlns:ds="http://schemas.openxmlformats.org/officeDocument/2006/customXml" ds:itemID="{95D694D7-89AB-7B47-96D0-00262DACB0A7}">
   <ds:schemaRefs>
     <ds:schemaRef ds:uri="http://schemas.openxmlformats.org/officeDocument/2006/bibliography"/>
   </ds:schemaRefs>

--- a/docs/Design Document.docx
+++ b/docs/Design Document.docx
@@ -440,7 +440,7 @@
         <w:rPr>
           <w:rFonts w:cstheme="minorHAnsi"/>
         </w:rPr>
-        <w:t>Candidate Classes and Responsibilities</w:t>
+        <w:t>Descriptions</w:t>
       </w:r>
     </w:p>
     <w:p>
@@ -458,7 +458,7 @@
         <w:rPr>
           <w:rFonts w:cstheme="minorHAnsi"/>
         </w:rPr>
-        <w:t>Resources</w:t>
+        <w:t>Hierarchy Descriptions</w:t>
       </w:r>
     </w:p>
     <w:p>
@@ -476,7 +476,7 @@
         <w:rPr>
           <w:rFonts w:cstheme="minorHAnsi"/>
         </w:rPr>
-        <w:t>Book</w:t>
+        <w:t>Collaborations Descriptions</w:t>
       </w:r>
     </w:p>
     <w:p>
@@ -494,7 +494,25 @@
         <w:rPr>
           <w:rFonts w:cstheme="minorHAnsi"/>
         </w:rPr>
-        <w:t>Laptop</w:t>
+        <w:t>Operations Descriptions</w:t>
+      </w:r>
+    </w:p>
+    <w:p>
+      <w:pPr>
+        <w:pStyle w:val="ListParagraph"/>
+        <w:numPr>
+          <w:ilvl w:val="0"/>
+          <w:numId w:val="6"/>
+        </w:numPr>
+        <w:rPr>
+          <w:rFonts w:cstheme="minorHAnsi"/>
+        </w:rPr>
+      </w:pPr>
+      <w:r>
+        <w:rPr>
+          <w:rFonts w:cstheme="minorHAnsi"/>
+        </w:rPr>
+        <w:t>Candidate Classes and Responsibilities</w:t>
       </w:r>
     </w:p>
     <w:p>
@@ -512,7 +530,7 @@
         <w:rPr>
           <w:rFonts w:cstheme="minorHAnsi"/>
         </w:rPr>
-        <w:t>DVD</w:t>
+        <w:t>Resources</w:t>
       </w:r>
     </w:p>
     <w:p>
@@ -530,7 +548,7 @@
         <w:rPr>
           <w:rFonts w:cstheme="minorHAnsi"/>
         </w:rPr>
-        <w:t>Copies</w:t>
+        <w:t>Book</w:t>
       </w:r>
     </w:p>
     <w:p>
@@ -548,7 +566,7 @@
         <w:rPr>
           <w:rFonts w:cstheme="minorHAnsi"/>
         </w:rPr>
-        <w:t>User</w:t>
+        <w:t>Laptop</w:t>
       </w:r>
     </w:p>
     <w:p>
@@ -566,7 +584,7 @@
         <w:rPr>
           <w:rFonts w:cstheme="minorHAnsi"/>
         </w:rPr>
-        <w:t>Librarian</w:t>
+        <w:t>DVD</w:t>
       </w:r>
     </w:p>
     <w:p>
@@ -584,6 +602,60 @@
         <w:rPr>
           <w:rFonts w:cstheme="minorHAnsi"/>
         </w:rPr>
+        <w:t>Copies</w:t>
+      </w:r>
+    </w:p>
+    <w:p>
+      <w:pPr>
+        <w:pStyle w:val="ListParagraph"/>
+        <w:numPr>
+          <w:ilvl w:val="1"/>
+          <w:numId w:val="6"/>
+        </w:numPr>
+        <w:rPr>
+          <w:rFonts w:cstheme="minorHAnsi"/>
+        </w:rPr>
+      </w:pPr>
+      <w:r>
+        <w:rPr>
+          <w:rFonts w:cstheme="minorHAnsi"/>
+        </w:rPr>
+        <w:t>User</w:t>
+      </w:r>
+    </w:p>
+    <w:p>
+      <w:pPr>
+        <w:pStyle w:val="ListParagraph"/>
+        <w:numPr>
+          <w:ilvl w:val="1"/>
+          <w:numId w:val="6"/>
+        </w:numPr>
+        <w:rPr>
+          <w:rFonts w:cstheme="minorHAnsi"/>
+        </w:rPr>
+      </w:pPr>
+      <w:r>
+        <w:rPr>
+          <w:rFonts w:cstheme="minorHAnsi"/>
+        </w:rPr>
+        <w:t>Librarian</w:t>
+      </w:r>
+    </w:p>
+    <w:p>
+      <w:pPr>
+        <w:pStyle w:val="ListParagraph"/>
+        <w:numPr>
+          <w:ilvl w:val="1"/>
+          <w:numId w:val="6"/>
+        </w:numPr>
+        <w:rPr>
+          <w:rFonts w:cstheme="minorHAnsi"/>
+        </w:rPr>
+      </w:pPr>
+      <w:r>
+        <w:rPr>
+          <w:rFonts w:cstheme="minorHAnsi"/>
+        </w:rPr>
         <w:t>Account</w:t>
       </w:r>
     </w:p>
@@ -872,6 +944,7 @@
           <w:b/>
           <w:sz w:val="28"/>
         </w:rPr>
+        <w:lastRenderedPageBreak/>
         <w:t xml:space="preserve">Section 1 – </w:t>
       </w:r>
       <w:r>
@@ -915,7 +988,6 @@
         <w:rPr>
           <w:rFonts w:cstheme="minorHAnsi"/>
         </w:rPr>
-        <w:lastRenderedPageBreak/>
         <w:t>The purpose of this document is to describe the implementation of the Tawe-Lib Specification given to us in assignment one of CS230. The Tawe-Lib software is a library management system.</w:t>
       </w:r>
     </w:p>
@@ -1247,6 +1319,7 @@
           <w:b/>
           <w:u w:val="single"/>
         </w:rPr>
+        <w:lastRenderedPageBreak/>
         <w:t>Architecture</w:t>
       </w:r>
     </w:p>
@@ -1274,7 +1347,6 @@
         <w:rPr>
           <w:noProof/>
         </w:rPr>
-        <w:lastRenderedPageBreak/>
         <w:drawing>
           <wp:inline distT="0" distB="9525" distL="0" distR="9525" wp14:anchorId="75D1A2DB" wp14:editId="06619091">
             <wp:extent cx="5248275" cy="3819525"/>
@@ -1505,13 +1577,178 @@
           <w:b/>
           <w:sz w:val="28"/>
         </w:rPr>
-        <w:t>Section 2</w:t>
+        <w:lastRenderedPageBreak/>
+        <w:t>Section 2 –</w:t>
       </w:r>
       <w:r>
         <w:rPr>
           <w:rFonts w:cstheme="minorHAnsi"/>
           <w:sz w:val="28"/>
         </w:rPr>
+        <w:t xml:space="preserve"> Descriptions</w:t>
+      </w:r>
+    </w:p>
+    <w:p>
+      <w:pPr>
+        <w:outlineLvl w:val="0"/>
+        <w:rPr>
+          <w:rFonts w:cstheme="minorHAnsi"/>
+          <w:b/>
+        </w:rPr>
+      </w:pPr>
+      <w:r>
+        <w:rPr>
+          <w:rFonts w:cstheme="minorHAnsi"/>
+          <w:b/>
+        </w:rPr>
+        <w:t>2.1</w:t>
+      </w:r>
+      <w:r>
+        <w:rPr>
+          <w:rFonts w:cstheme="minorHAnsi"/>
+          <w:b/>
+        </w:rPr>
+        <w:tab/>
+        <w:t>Hierarchy Descriptions</w:t>
+      </w:r>
+    </w:p>
+    <w:p>
+      <w:pPr>
+        <w:ind w:firstLine="720"/>
+      </w:pPr>
+      <w:r>
+        <w:t xml:space="preserve">Within the class diagram, shown on 3.2, there are two inheritance hierarchies involved.  The first hierarchy is the resources hierarchy, which generalizes the shared attributes of the various resources.  Laptops, Books, and DVDs are all a kind of resource.  As such, the subclasses specialize the attributes and </w:t>
+      </w:r>
+      <w:r>
+        <w:t>behaviours</w:t>
+      </w:r>
+      <w:r>
+        <w:t xml:space="preserve"> of the different types of resources, including: Laptops, Books, and DVDs.  As indicated in the class diagram, Resources is an abstract class containing multiple abstract methods.  With the use of abstract methods in the superclass, each of the subclasses can have their own methods of implementation.  The second hierarchy involved with the class diagram is the accounts hierarchy.  Here the attributes of an account are generalized in the abstract class called </w:t>
+      </w:r>
+      <w:proofErr w:type="spellStart"/>
+      <w:r>
+        <w:t>AccountBaseUser</w:t>
+      </w:r>
+      <w:proofErr w:type="spellEnd"/>
+      <w:r>
+        <w:t xml:space="preserve">.  User and Librarian are both a kind of account.  The specialized attributes and </w:t>
+      </w:r>
+      <w:r>
+        <w:t>behaviours</w:t>
+      </w:r>
+      <w:r>
+        <w:t xml:space="preserve"> of different types of accounts, users and libraria</w:t>
+      </w:r>
+      <w:bookmarkStart w:id="1" w:name="_GoBack"/>
+      <w:bookmarkEnd w:id="1"/>
+      <w:r>
+        <w:t>ns, are then introduced within subclasses User and Librarian.</w:t>
+      </w:r>
+    </w:p>
+    <w:p>
+      <w:pPr>
+        <w:outlineLvl w:val="0"/>
+        <w:rPr>
+          <w:rFonts w:cstheme="minorHAnsi"/>
+        </w:rPr>
+      </w:pPr>
+    </w:p>
+    <w:p>
+      <w:pPr>
+        <w:outlineLvl w:val="0"/>
+        <w:rPr>
+          <w:rFonts w:cstheme="minorHAnsi"/>
+          <w:b/>
+        </w:rPr>
+      </w:pPr>
+      <w:r>
+        <w:rPr>
+          <w:rFonts w:cstheme="minorHAnsi"/>
+          <w:b/>
+        </w:rPr>
+        <w:t>2.2</w:t>
+      </w:r>
+      <w:r>
+        <w:rPr>
+          <w:rFonts w:cstheme="minorHAnsi"/>
+          <w:b/>
+        </w:rPr>
+        <w:tab/>
+        <w:t>Collaborations Descriptions</w:t>
+      </w:r>
+    </w:p>
+    <w:p>
+      <w:pPr>
+        <w:outlineLvl w:val="0"/>
+        <w:rPr>
+          <w:rFonts w:cstheme="minorHAnsi"/>
+          <w:b/>
+        </w:rPr>
+      </w:pPr>
+    </w:p>
+    <w:p>
+      <w:pPr>
+        <w:outlineLvl w:val="0"/>
+        <w:rPr>
+          <w:rFonts w:cstheme="minorHAnsi"/>
+          <w:b/>
+        </w:rPr>
+      </w:pPr>
+      <w:r>
+        <w:rPr>
+          <w:rFonts w:cstheme="minorHAnsi"/>
+          <w:b/>
+        </w:rPr>
+        <w:t>2.3</w:t>
+      </w:r>
+      <w:r>
+        <w:rPr>
+          <w:rFonts w:cstheme="minorHAnsi"/>
+          <w:b/>
+        </w:rPr>
+        <w:tab/>
+        <w:t>Operations Descriptions</w:t>
+      </w:r>
+    </w:p>
+    <w:p>
+      <w:pPr>
+        <w:outlineLvl w:val="0"/>
+        <w:rPr>
+          <w:rFonts w:cstheme="minorHAnsi"/>
+          <w:b/>
+        </w:rPr>
+      </w:pPr>
+    </w:p>
+    <w:p>
+      <w:pPr>
+        <w:jc w:val="center"/>
+        <w:outlineLvl w:val="0"/>
+        <w:rPr>
+          <w:rFonts w:cstheme="minorHAnsi"/>
+          <w:sz w:val="28"/>
+        </w:rPr>
+      </w:pPr>
+      <w:r>
+        <w:rPr>
+          <w:rFonts w:cstheme="minorHAnsi"/>
+          <w:b/>
+          <w:sz w:val="28"/>
+        </w:rPr>
+        <w:t xml:space="preserve">Section </w:t>
+      </w:r>
+      <w:r>
+        <w:rPr>
+          <w:rFonts w:cstheme="minorHAnsi"/>
+          <w:b/>
+          <w:sz w:val="28"/>
+        </w:rPr>
+        <w:t>3</w:t>
+      </w:r>
+      <w:r>
+        <w:rPr>
+          <w:rFonts w:cstheme="minorHAnsi"/>
+          <w:sz w:val="28"/>
+        </w:rPr>
         <w:t xml:space="preserve"> - Candidate Classes and Responsibilities</w:t>
       </w:r>
     </w:p>
@@ -1536,7 +1773,14 @@
           <w:rFonts w:cstheme="minorHAnsi"/>
           <w:b/>
         </w:rPr>
-        <w:t>2.1</w:t>
+        <w:t>3</w:t>
+      </w:r>
+      <w:r>
+        <w:rPr>
+          <w:rFonts w:cstheme="minorHAnsi"/>
+          <w:b/>
+        </w:rPr>
+        <w:t>.1</w:t>
       </w:r>
     </w:p>
     <w:tbl>
@@ -1993,7 +2237,14 @@
           <w:rFonts w:cstheme="minorHAnsi"/>
           <w:b/>
         </w:rPr>
-        <w:t>2.2</w:t>
+        <w:t>3</w:t>
+      </w:r>
+      <w:r>
+        <w:rPr>
+          <w:rFonts w:cstheme="minorHAnsi"/>
+          <w:b/>
+        </w:rPr>
+        <w:t>.2</w:t>
       </w:r>
     </w:p>
     <w:tbl>
@@ -2447,7 +2698,14 @@
           <w:rFonts w:cstheme="minorHAnsi"/>
           <w:b/>
         </w:rPr>
-        <w:t>2.3</w:t>
+        <w:t>3</w:t>
+      </w:r>
+      <w:r>
+        <w:rPr>
+          <w:rFonts w:cstheme="minorHAnsi"/>
+          <w:b/>
+        </w:rPr>
+        <w:t>.3</w:t>
       </w:r>
     </w:p>
     <w:tbl>
@@ -2952,7 +3210,14 @@
           <w:rFonts w:cstheme="minorHAnsi"/>
           <w:b/>
         </w:rPr>
-        <w:t>2.4</w:t>
+        <w:t>3</w:t>
+      </w:r>
+      <w:r>
+        <w:rPr>
+          <w:rFonts w:cstheme="minorHAnsi"/>
+          <w:b/>
+        </w:rPr>
+        <w:t>.4</w:t>
       </w:r>
     </w:p>
     <w:tbl>
@@ -3010,7 +3275,6 @@
                 <w:szCs w:val="24"/>
                 <w:lang w:val="en"/>
               </w:rPr>
-              <w:lastRenderedPageBreak/>
               <w:t>DVD</w:t>
             </w:r>
           </w:p>
@@ -3336,8 +3600,8 @@
               </w:rPr>
               <w:t>Child class of Resources, stores attributes of DVDs available to rent from the library. A DVD is a kind of resource.</w:t>
             </w:r>
-            <w:bookmarkStart w:id="1" w:name="_Hlk527888848"/>
-            <w:bookmarkEnd w:id="1"/>
+            <w:bookmarkStart w:id="2" w:name="_Hlk527888848"/>
+            <w:bookmarkEnd w:id="2"/>
           </w:p>
         </w:tc>
       </w:tr>
@@ -3361,7 +3625,14 @@
           <w:rFonts w:cstheme="minorHAnsi"/>
           <w:b/>
         </w:rPr>
-        <w:t>2.5</w:t>
+        <w:t>3</w:t>
+      </w:r>
+      <w:r>
+        <w:rPr>
+          <w:rFonts w:cstheme="minorHAnsi"/>
+          <w:b/>
+        </w:rPr>
+        <w:t>.5</w:t>
       </w:r>
     </w:p>
     <w:tbl>
@@ -3758,6 +4029,7 @@
               <w:rPr>
                 <w:rFonts w:cstheme="minorHAnsi"/>
               </w:rPr>
+              <w:lastRenderedPageBreak/>
               <w:t>Return date isn’t set until someone else requests the item and one isn’t available. </w:t>
             </w:r>
           </w:p>
@@ -3836,6 +4108,7 @@
                 <w:bCs/>
                 <w:lang w:val="en"/>
               </w:rPr>
+              <w:lastRenderedPageBreak/>
               <w:t>Collaborations</w:t>
             </w:r>
           </w:p>
@@ -4075,7 +4348,14 @@
           <w:rFonts w:cstheme="minorHAnsi"/>
           <w:b/>
         </w:rPr>
-        <w:t>2.6</w:t>
+        <w:t>3</w:t>
+      </w:r>
+      <w:r>
+        <w:rPr>
+          <w:rFonts w:cstheme="minorHAnsi"/>
+          <w:b/>
+        </w:rPr>
+        <w:t>.6</w:t>
       </w:r>
     </w:p>
     <w:tbl>
@@ -4133,7 +4413,6 @@
                 <w:szCs w:val="24"/>
                 <w:lang w:val="en"/>
               </w:rPr>
-              <w:lastRenderedPageBreak/>
               <w:t>Users</w:t>
             </w:r>
           </w:p>
@@ -4550,7 +4829,14 @@
           <w:rFonts w:cstheme="minorHAnsi"/>
           <w:b/>
         </w:rPr>
-        <w:t>2.7</w:t>
+        <w:t>3</w:t>
+      </w:r>
+      <w:r>
+        <w:rPr>
+          <w:rFonts w:cstheme="minorHAnsi"/>
+          <w:b/>
+        </w:rPr>
+        <w:t>.7</w:t>
       </w:r>
     </w:p>
     <w:tbl>
@@ -4868,6 +5154,7 @@
                 <w:rFonts w:cstheme="minorHAnsi"/>
                 <w:lang w:val="en"/>
               </w:rPr>
+              <w:lastRenderedPageBreak/>
               <w:t>Profile image of instance of account</w:t>
             </w:r>
           </w:p>
@@ -4950,6 +5237,7 @@
                 <w:bCs/>
                 <w:lang w:val="en"/>
               </w:rPr>
+              <w:lastRenderedPageBreak/>
               <w:t>Collaborations</w:t>
             </w:r>
           </w:p>
@@ -5053,7 +5341,14 @@
           <w:rFonts w:cstheme="minorHAnsi"/>
           <w:b/>
         </w:rPr>
-        <w:t>2.8</w:t>
+        <w:t>3</w:t>
+      </w:r>
+      <w:r>
+        <w:rPr>
+          <w:rFonts w:cstheme="minorHAnsi"/>
+          <w:b/>
+        </w:rPr>
+        <w:t>.8</w:t>
       </w:r>
     </w:p>
     <w:tbl>
@@ -5491,14 +5786,29 @@
           <w:b/>
           <w:sz w:val="28"/>
         </w:rPr>
-        <w:lastRenderedPageBreak/>
-        <w:t xml:space="preserve">Section 3 </w:t>
-      </w:r>
-      <w:r>
-        <w:rPr>
-          <w:rFonts w:cstheme="minorHAnsi"/>
+        <w:t xml:space="preserve">Section </w:t>
+      </w:r>
+      <w:r>
+        <w:rPr>
+          <w:rFonts w:cstheme="minorHAnsi"/>
+          <w:b/>
           <w:sz w:val="28"/>
         </w:rPr>
+        <w:t>4</w:t>
+      </w:r>
+      <w:r>
+        <w:rPr>
+          <w:rFonts w:cstheme="minorHAnsi"/>
+          <w:b/>
+          <w:sz w:val="28"/>
+        </w:rPr>
+        <w:t xml:space="preserve"> </w:t>
+      </w:r>
+      <w:r>
+        <w:rPr>
+          <w:rFonts w:cstheme="minorHAnsi"/>
+          <w:sz w:val="28"/>
+        </w:rPr>
         <w:t>– UML Class Diagrams</w:t>
       </w:r>
     </w:p>
@@ -5514,7 +5824,14 @@
           <w:rFonts w:cstheme="minorHAnsi"/>
           <w:b/>
         </w:rPr>
-        <w:t>3.1</w:t>
+        <w:t>4</w:t>
+      </w:r>
+      <w:r>
+        <w:rPr>
+          <w:rFonts w:cstheme="minorHAnsi"/>
+          <w:b/>
+        </w:rPr>
+        <w:t>.1</w:t>
       </w:r>
     </w:p>
     <w:p>
@@ -5617,7 +5934,14 @@
           <w:rFonts w:cstheme="minorHAnsi"/>
           <w:b/>
         </w:rPr>
-        <w:t>3.2</w:t>
+        <w:t>4</w:t>
+      </w:r>
+      <w:r>
+        <w:rPr>
+          <w:rFonts w:cstheme="minorHAnsi"/>
+          <w:b/>
+        </w:rPr>
+        <w:t>.2</w:t>
       </w:r>
     </w:p>
     <w:p>
@@ -5669,7 +5993,6 @@
         <w:rPr>
           <w:noProof/>
         </w:rPr>
-        <w:lastRenderedPageBreak/>
         <w:drawing>
           <wp:anchor distT="0" distB="0" distL="114300" distR="114300" simplePos="0" relativeHeight="251659264" behindDoc="0" locked="0" layoutInCell="1" allowOverlap="1" wp14:anchorId="53CA075A" wp14:editId="20C8C52C">
             <wp:simplePos x="0" y="0"/>
@@ -5737,7 +6060,13 @@
         <w:rPr>
           <w:b/>
         </w:rPr>
-        <w:t>3.3</w:t>
+        <w:t>4</w:t>
+      </w:r>
+      <w:r>
+        <w:rPr>
+          <w:b/>
+        </w:rPr>
+        <w:t>.3</w:t>
       </w:r>
       <w:r>
         <w:rPr>
@@ -5764,7 +6093,23 @@
           <w:sz w:val="28"/>
         </w:rPr>
         <w:lastRenderedPageBreak/>
-        <w:t xml:space="preserve">Section 4 – </w:t>
+        <w:t xml:space="preserve">Section </w:t>
+      </w:r>
+      <w:r>
+        <w:rPr>
+          <w:rFonts w:cstheme="minorHAnsi"/>
+          <w:b/>
+          <w:sz w:val="28"/>
+        </w:rPr>
+        <w:t>5</w:t>
+      </w:r>
+      <w:r>
+        <w:rPr>
+          <w:rFonts w:cstheme="minorHAnsi"/>
+          <w:b/>
+          <w:sz w:val="28"/>
+        </w:rPr>
+        <w:t xml:space="preserve"> – </w:t>
       </w:r>
       <w:r>
         <w:rPr>
@@ -6353,8 +6698,6 @@
           <w:szCs w:val="24"/>
         </w:rPr>
       </w:pPr>
-      <w:bookmarkStart w:id="2" w:name="_GoBack"/>
-      <w:bookmarkEnd w:id="2"/>
     </w:p>
     <w:p>
       <w:pPr>
@@ -10152,7 +10495,7 @@
 </file>
 
 <file path=customXml/itemProps1.xml><?xml version="1.0" encoding="utf-8"?>
-<ds:datastoreItem xmlns:ds="http://schemas.openxmlformats.org/officeDocument/2006/customXml" ds:itemID="{A900D512-AE58-3B43-B320-139CF5DE8135}">
+<ds:datastoreItem xmlns:ds="http://schemas.openxmlformats.org/officeDocument/2006/customXml" ds:itemID="{A723387E-D530-46DA-95A6-0FD15419AD1C}">
   <ds:schemaRefs>
     <ds:schemaRef ds:uri="http://schemas.openxmlformats.org/officeDocument/2006/bibliography"/>
   </ds:schemaRefs>

--- a/docs/Design Document.docx
+++ b/docs/Design Document.docx
@@ -1623,26 +1623,13 @@
         <w:t>behaviours</w:t>
       </w:r>
       <w:r>
-        <w:t xml:space="preserve"> of the different types of resources, including: Laptops, Books, and DVDs.  As indicated in the class diagram, Resources is an abstract class containing multiple abstract methods.  With the use of abstract methods in the superclass, each of the subclasses can have their own methods of implementation.  The second hierarchy involved with the class diagram is the accounts hierarchy.  Here the attributes of an account are generalized in the abstract class called </w:t>
-      </w:r>
-      <w:proofErr w:type="spellStart"/>
-      <w:r>
-        <w:t>AccountBaseUser</w:t>
-      </w:r>
-      <w:proofErr w:type="spellEnd"/>
-      <w:r>
-        <w:t xml:space="preserve">.  User and Librarian are both a kind of account.  The specialized attributes and </w:t>
+        <w:t xml:space="preserve"> of the different types of resources, including: Laptops, Books, and DVDs.  As indicated in the class diagram, Resources is an abstract class containing multiple abstract methods.  With the use of abstract methods in the superclass, each of the subclasses can have their own methods of implementation.  The second hierarchy involved with the class diagram is the accounts hierarchy.  Here the attributes of an account are generalized in the abstract class called AccountBaseUser.  User and Librarian are both a kind of account.  The specialized attributes and </w:t>
       </w:r>
       <w:r>
         <w:t>behaviours</w:t>
       </w:r>
       <w:r>
-        <w:t xml:space="preserve"> of different types of accounts, users and libraria</w:t>
-      </w:r>
-      <w:bookmarkStart w:id="1" w:name="_GoBack"/>
-      <w:bookmarkEnd w:id="1"/>
-      <w:r>
-        <w:t>ns, are then introduced within subclasses User and Librarian.</w:t>
+        <w:t xml:space="preserve"> of different types of accounts, users and librarians, are then introduced within subclasses User and Librarian.</w:t>
       </w:r>
     </w:p>
     <w:p>
@@ -1734,53 +1721,29 @@
           <w:b/>
           <w:sz w:val="28"/>
         </w:rPr>
-        <w:t xml:space="preserve">Section </w:t>
-      </w:r>
-      <w:r>
-        <w:rPr>
-          <w:rFonts w:cstheme="minorHAnsi"/>
-          <w:b/>
+        <w:t>Section 3</w:t>
+      </w:r>
+      <w:r>
+        <w:rPr>
+          <w:rFonts w:cstheme="minorHAnsi"/>
           <w:sz w:val="28"/>
         </w:rPr>
-        <w:t>3</w:t>
-      </w:r>
-      <w:r>
-        <w:rPr>
-          <w:rFonts w:cstheme="minorHAnsi"/>
-          <w:sz w:val="28"/>
-        </w:rPr>
         <w:t xml:space="preserve"> - Candidate Classes and Responsibilities</w:t>
       </w:r>
     </w:p>
     <w:p>
       <w:pPr>
-        <w:jc w:val="center"/>
-        <w:rPr>
-          <w:rFonts w:cstheme="minorHAnsi"/>
-          <w:sz w:val="28"/>
-        </w:rPr>
-      </w:pPr>
-    </w:p>
-    <w:p>
-      <w:pPr>
-        <w:rPr>
-          <w:rFonts w:cstheme="minorHAnsi"/>
-          <w:b/>
-        </w:rPr>
-      </w:pPr>
-      <w:r>
-        <w:rPr>
-          <w:rFonts w:cstheme="minorHAnsi"/>
-          <w:b/>
-        </w:rPr>
-        <w:t>3</w:t>
-      </w:r>
-      <w:r>
-        <w:rPr>
-          <w:rFonts w:cstheme="minorHAnsi"/>
-          <w:b/>
-        </w:rPr>
-        <w:t>.1</w:t>
+        <w:rPr>
+          <w:rFonts w:cstheme="minorHAnsi"/>
+          <w:b/>
+        </w:rPr>
+      </w:pPr>
+      <w:r>
+        <w:rPr>
+          <w:rFonts w:cstheme="minorHAnsi"/>
+          <w:b/>
+        </w:rPr>
+        <w:t>3.1</w:t>
       </w:r>
     </w:p>
     <w:tbl>
@@ -1877,34 +1840,6 @@
                 <w:bCs/>
                 <w:lang w:val="en"/>
               </w:rPr>
-              <w:t xml:space="preserve">Author: </w:t>
-            </w:r>
-            <w:r>
-              <w:rPr>
-                <w:rFonts w:cstheme="minorHAnsi"/>
-                <w:bCs/>
-                <w:lang w:val="en"/>
-              </w:rPr>
-              <w:t>Ryan Williams</w:t>
-            </w:r>
-          </w:p>
-          <w:p>
-            <w:pPr>
-              <w:spacing w:after="0" w:line="240" w:lineRule="auto"/>
-              <w:jc w:val="center"/>
-              <w:rPr>
-                <w:rFonts w:cstheme="minorHAnsi"/>
-                <w:bCs/>
-                <w:lang w:val="en"/>
-              </w:rPr>
-            </w:pPr>
-            <w:r>
-              <w:rPr>
-                <w:rFonts w:cstheme="minorHAnsi"/>
-                <w:b/>
-                <w:bCs/>
-                <w:lang w:val="en"/>
-              </w:rPr>
               <w:t>Super Class:</w:t>
             </w:r>
             <w:r>
@@ -1985,18 +1920,17 @@
               <w:spacing w:after="0" w:line="240" w:lineRule="auto"/>
               <w:rPr>
                 <w:rFonts w:cstheme="minorHAnsi"/>
-                <w:b/>
-                <w:bCs/>
-                <w:lang w:val="en"/>
-              </w:rPr>
-            </w:pPr>
-            <w:r>
-              <w:rPr>
-                <w:rFonts w:cstheme="minorHAnsi"/>
-                <w:bCs/>
-                <w:lang w:val="en"/>
-              </w:rPr>
-              <w:t>Provide a basic framework for the creation of other objects.</w:t>
+                <w:bCs/>
+                <w:lang w:val="en"/>
+              </w:rPr>
+            </w:pPr>
+            <w:r>
+              <w:rPr>
+                <w:rFonts w:cstheme="minorHAnsi"/>
+                <w:bCs/>
+                <w:lang w:val="en"/>
+              </w:rPr>
+              <w:t>Store unique resource ID</w:t>
             </w:r>
           </w:p>
           <w:p>
@@ -2009,18 +1943,17 @@
               <w:spacing w:after="0" w:line="240" w:lineRule="auto"/>
               <w:rPr>
                 <w:rFonts w:cstheme="minorHAnsi"/>
-                <w:b/>
-                <w:bCs/>
-                <w:lang w:val="en"/>
-              </w:rPr>
-            </w:pPr>
-            <w:r>
-              <w:rPr>
-                <w:rFonts w:cstheme="minorHAnsi"/>
-                <w:bCs/>
-                <w:lang w:val="en"/>
-              </w:rPr>
-              <w:t xml:space="preserve">Unique resource ID. </w:t>
+                <w:bCs/>
+                <w:lang w:val="en"/>
+              </w:rPr>
+            </w:pPr>
+            <w:r>
+              <w:rPr>
+                <w:rFonts w:cstheme="minorHAnsi"/>
+                <w:bCs/>
+                <w:lang w:val="en"/>
+              </w:rPr>
+              <w:t xml:space="preserve">Store year </w:t>
             </w:r>
           </w:p>
           <w:p>
@@ -2033,6 +1966,68 @@
               <w:spacing w:after="0" w:line="240" w:lineRule="auto"/>
               <w:rPr>
                 <w:rFonts w:cstheme="minorHAnsi"/>
+                <w:bCs/>
+                <w:lang w:val="en"/>
+              </w:rPr>
+            </w:pPr>
+            <w:r>
+              <w:rPr>
+                <w:rFonts w:cstheme="minorHAnsi"/>
+                <w:bCs/>
+                <w:lang w:val="en"/>
+              </w:rPr>
+              <w:t>Store title</w:t>
+            </w:r>
+          </w:p>
+          <w:p>
+            <w:pPr>
+              <w:pStyle w:val="ListParagraph"/>
+              <w:numPr>
+                <w:ilvl w:val="0"/>
+                <w:numId w:val="2"/>
+              </w:numPr>
+              <w:spacing w:after="0" w:line="240" w:lineRule="auto"/>
+              <w:rPr>
+                <w:rFonts w:cstheme="minorHAnsi"/>
+                <w:bCs/>
+                <w:lang w:val="en"/>
+              </w:rPr>
+            </w:pPr>
+            <w:r>
+              <w:rPr>
+                <w:rFonts w:cstheme="minorHAnsi"/>
+                <w:bCs/>
+                <w:lang w:val="en"/>
+              </w:rPr>
+              <w:t>Store t</w:t>
+            </w:r>
+            <w:r>
+              <w:rPr>
+                <w:rFonts w:cstheme="minorHAnsi"/>
+                <w:bCs/>
+                <w:lang w:val="en"/>
+              </w:rPr>
+              <w:t>h</w:t>
+            </w:r>
+            <w:r>
+              <w:rPr>
+                <w:rFonts w:cstheme="minorHAnsi"/>
+                <w:bCs/>
+                <w:lang w:val="en"/>
+              </w:rPr>
+              <w:t>umbnail image path</w:t>
+            </w:r>
+          </w:p>
+          <w:p>
+            <w:pPr>
+              <w:pStyle w:val="ListParagraph"/>
+              <w:numPr>
+                <w:ilvl w:val="0"/>
+                <w:numId w:val="2"/>
+              </w:numPr>
+              <w:spacing w:after="0" w:line="240" w:lineRule="auto"/>
+              <w:rPr>
+                <w:rFonts w:cstheme="minorHAnsi"/>
                 <w:b/>
                 <w:bCs/>
                 <w:lang w:val="en"/>
@@ -2044,7 +2039,180 @@
                 <w:bCs/>
                 <w:lang w:val="en"/>
               </w:rPr>
-              <w:t>Thumbnail image</w:t>
+              <w:t>Get unique resource ID</w:t>
+            </w:r>
+          </w:p>
+          <w:p>
+            <w:pPr>
+              <w:pStyle w:val="ListParagraph"/>
+              <w:numPr>
+                <w:ilvl w:val="0"/>
+                <w:numId w:val="2"/>
+              </w:numPr>
+              <w:spacing w:after="0" w:line="240" w:lineRule="auto"/>
+              <w:rPr>
+                <w:rFonts w:cstheme="minorHAnsi"/>
+                <w:b/>
+                <w:bCs/>
+                <w:lang w:val="en"/>
+              </w:rPr>
+            </w:pPr>
+            <w:r>
+              <w:rPr>
+                <w:rFonts w:cstheme="minorHAnsi"/>
+                <w:bCs/>
+                <w:lang w:val="en"/>
+              </w:rPr>
+              <w:t>Get year</w:t>
+            </w:r>
+          </w:p>
+          <w:p>
+            <w:pPr>
+              <w:pStyle w:val="ListParagraph"/>
+              <w:numPr>
+                <w:ilvl w:val="0"/>
+                <w:numId w:val="2"/>
+              </w:numPr>
+              <w:spacing w:after="0" w:line="240" w:lineRule="auto"/>
+              <w:rPr>
+                <w:rFonts w:cstheme="minorHAnsi"/>
+                <w:bCs/>
+                <w:lang w:val="en"/>
+              </w:rPr>
+            </w:pPr>
+            <w:r>
+              <w:rPr>
+                <w:rFonts w:cstheme="minorHAnsi"/>
+                <w:bCs/>
+                <w:lang w:val="en"/>
+              </w:rPr>
+              <w:t>Get title</w:t>
+            </w:r>
+          </w:p>
+          <w:p>
+            <w:pPr>
+              <w:pStyle w:val="ListParagraph"/>
+              <w:numPr>
+                <w:ilvl w:val="0"/>
+                <w:numId w:val="2"/>
+              </w:numPr>
+              <w:spacing w:after="0" w:line="240" w:lineRule="auto"/>
+              <w:rPr>
+                <w:rFonts w:cstheme="minorHAnsi"/>
+                <w:bCs/>
+                <w:lang w:val="en"/>
+              </w:rPr>
+            </w:pPr>
+            <w:r>
+              <w:rPr>
+                <w:rFonts w:cstheme="minorHAnsi"/>
+                <w:bCs/>
+                <w:lang w:val="en"/>
+              </w:rPr>
+              <w:t>Get thumbnail</w:t>
+            </w:r>
+            <w:r>
+              <w:rPr>
+                <w:rFonts w:cstheme="minorHAnsi"/>
+                <w:bCs/>
+                <w:lang w:val="en"/>
+              </w:rPr>
+              <w:t xml:space="preserve"> </w:t>
+            </w:r>
+            <w:r>
+              <w:rPr>
+                <w:rFonts w:cstheme="minorHAnsi"/>
+                <w:bCs/>
+                <w:lang w:val="en"/>
+              </w:rPr>
+              <w:t>Image</w:t>
+            </w:r>
+            <w:r>
+              <w:rPr>
+                <w:rFonts w:cstheme="minorHAnsi"/>
+                <w:bCs/>
+                <w:lang w:val="en"/>
+              </w:rPr>
+              <w:t xml:space="preserve"> path </w:t>
+            </w:r>
+          </w:p>
+          <w:p>
+            <w:pPr>
+              <w:pStyle w:val="ListParagraph"/>
+              <w:numPr>
+                <w:ilvl w:val="0"/>
+                <w:numId w:val="2"/>
+              </w:numPr>
+              <w:spacing w:after="0" w:line="240" w:lineRule="auto"/>
+              <w:rPr>
+                <w:rFonts w:cstheme="minorHAnsi"/>
+                <w:bCs/>
+                <w:lang w:val="en"/>
+              </w:rPr>
+            </w:pPr>
+            <w:r>
+              <w:rPr>
+                <w:rFonts w:cstheme="minorHAnsi"/>
+                <w:bCs/>
+                <w:lang w:val="en"/>
+              </w:rPr>
+              <w:t>Set thumbnail</w:t>
+            </w:r>
+            <w:r>
+              <w:rPr>
+                <w:rFonts w:cstheme="minorHAnsi"/>
+                <w:bCs/>
+                <w:lang w:val="en"/>
+              </w:rPr>
+              <w:t xml:space="preserve"> </w:t>
+            </w:r>
+            <w:r>
+              <w:rPr>
+                <w:rFonts w:cstheme="minorHAnsi"/>
+                <w:bCs/>
+                <w:lang w:val="en"/>
+              </w:rPr>
+              <w:t>Image</w:t>
+            </w:r>
+            <w:r>
+              <w:rPr>
+                <w:rFonts w:cstheme="minorHAnsi"/>
+                <w:bCs/>
+                <w:lang w:val="en"/>
+              </w:rPr>
+              <w:t xml:space="preserve"> path</w:t>
+            </w:r>
+          </w:p>
+          <w:p>
+            <w:pPr>
+              <w:pStyle w:val="ListParagraph"/>
+              <w:numPr>
+                <w:ilvl w:val="0"/>
+                <w:numId w:val="2"/>
+              </w:numPr>
+              <w:spacing w:after="0" w:line="240" w:lineRule="auto"/>
+              <w:rPr>
+                <w:rFonts w:cstheme="minorHAnsi"/>
+                <w:b/>
+                <w:bCs/>
+                <w:lang w:val="en"/>
+              </w:rPr>
+            </w:pPr>
+            <w:r>
+              <w:rPr>
+                <w:rFonts w:cstheme="minorHAnsi"/>
+                <w:bCs/>
+                <w:lang w:val="en"/>
+              </w:rPr>
+              <w:t>Edit Resource</w:t>
+            </w:r>
+            <w:r>
+              <w:rPr>
+                <w:rFonts w:cstheme="minorHAnsi"/>
+                <w:bCs/>
+                <w:lang w:val="en"/>
+              </w:rPr>
+              <w:t xml:space="preserve"> </w:t>
             </w:r>
           </w:p>
         </w:tc>
@@ -2211,8 +2379,16 @@
             <w:r>
               <w:rPr>
                 <w:rFonts w:cstheme="minorHAnsi"/>
-              </w:rPr>
-              <w:t>Abstract class. Contains the attributes held by all resources.</w:t>
+                <w:bCs/>
+                <w:lang w:val="en"/>
+              </w:rPr>
+              <w:t>Abstract</w:t>
+            </w:r>
+            <w:r>
+              <w:rPr>
+                <w:rFonts w:cstheme="minorHAnsi"/>
+              </w:rPr>
+              <w:t xml:space="preserve"> class which holds data which the subclasses have in common, along with abstract operations which can be used by all the subclasses. </w:t>
             </w:r>
           </w:p>
         </w:tc>
@@ -2229,22 +2405,58 @@
       <w:pPr>
         <w:rPr>
           <w:rFonts w:cstheme="minorHAnsi"/>
-          <w:b/>
-        </w:rPr>
-      </w:pPr>
-      <w:r>
-        <w:rPr>
-          <w:rFonts w:cstheme="minorHAnsi"/>
-          <w:b/>
-        </w:rPr>
-        <w:t>3</w:t>
-      </w:r>
-      <w:r>
-        <w:rPr>
-          <w:rFonts w:cstheme="minorHAnsi"/>
-          <w:b/>
-        </w:rPr>
-        <w:t>.2</w:t>
+        </w:rPr>
+      </w:pPr>
+    </w:p>
+    <w:p>
+      <w:pPr>
+        <w:rPr>
+          <w:rFonts w:cstheme="minorHAnsi"/>
+        </w:rPr>
+      </w:pPr>
+    </w:p>
+    <w:p>
+      <w:pPr>
+        <w:rPr>
+          <w:rFonts w:cstheme="minorHAnsi"/>
+        </w:rPr>
+      </w:pPr>
+    </w:p>
+    <w:p>
+      <w:pPr>
+        <w:rPr>
+          <w:rFonts w:cstheme="minorHAnsi"/>
+        </w:rPr>
+      </w:pPr>
+    </w:p>
+    <w:p>
+      <w:pPr>
+        <w:rPr>
+          <w:rFonts w:cstheme="minorHAnsi"/>
+        </w:rPr>
+      </w:pPr>
+    </w:p>
+    <w:p>
+      <w:pPr>
+        <w:rPr>
+          <w:rFonts w:cstheme="minorHAnsi"/>
+        </w:rPr>
+      </w:pPr>
+    </w:p>
+    <w:p>
+      <w:pPr>
+        <w:rPr>
+          <w:rFonts w:cstheme="minorHAnsi"/>
+          <w:b/>
+        </w:rPr>
+      </w:pPr>
+      <w:r>
+        <w:rPr>
+          <w:rFonts w:cstheme="minorHAnsi"/>
+          <w:b/>
+        </w:rPr>
+        <w:lastRenderedPageBreak/>
+        <w:t>3.2</w:t>
       </w:r>
     </w:p>
     <w:tbl>
@@ -2341,34 +2553,6 @@
                 <w:bCs/>
                 <w:lang w:val="en"/>
               </w:rPr>
-              <w:t>Author</w:t>
-            </w:r>
-            <w:r>
-              <w:rPr>
-                <w:rFonts w:cstheme="minorHAnsi"/>
-                <w:bCs/>
-                <w:lang w:val="en"/>
-              </w:rPr>
-              <w:t>: Ben Farrington</w:t>
-            </w:r>
-          </w:p>
-          <w:p>
-            <w:pPr>
-              <w:spacing w:after="0" w:line="240" w:lineRule="auto"/>
-              <w:jc w:val="center"/>
-              <w:rPr>
-                <w:rFonts w:cstheme="minorHAnsi"/>
-                <w:bCs/>
-                <w:lang w:val="en"/>
-              </w:rPr>
-            </w:pPr>
-            <w:r>
-              <w:rPr>
-                <w:rFonts w:cstheme="minorHAnsi"/>
-                <w:b/>
-                <w:bCs/>
-                <w:lang w:val="en"/>
-              </w:rPr>
               <w:t xml:space="preserve">Super Class: </w:t>
             </w:r>
             <w:r>
@@ -2436,6 +2620,16 @@
           </w:p>
           <w:p>
             <w:pPr>
+              <w:spacing w:after="0" w:line="240" w:lineRule="auto"/>
+              <w:rPr>
+                <w:rFonts w:cstheme="minorHAnsi"/>
+                <w:bCs/>
+                <w:lang w:val="en"/>
+              </w:rPr>
+            </w:pPr>
+          </w:p>
+          <w:p>
+            <w:pPr>
               <w:numPr>
                 <w:ilvl w:val="0"/>
                 <w:numId w:val="1"/>
@@ -2454,7 +2648,7 @@
                 <w:bCs/>
                 <w:lang w:val="en"/>
               </w:rPr>
-              <w:t>Get author string.</w:t>
+              <w:t>Create new book instance</w:t>
             </w:r>
           </w:p>
           <w:p>
@@ -2477,7 +2671,7 @@
                 <w:bCs/>
                 <w:lang w:val="en"/>
               </w:rPr>
-              <w:t>Get publisher string.</w:t>
+              <w:t>Stores author</w:t>
             </w:r>
           </w:p>
           <w:p>
@@ -2500,7 +2694,7 @@
                 <w:bCs/>
                 <w:lang w:val="en"/>
               </w:rPr>
-              <w:t>Get ISBN number.</w:t>
+              <w:t>Stores publisher</w:t>
             </w:r>
           </w:p>
           <w:p>
@@ -2523,8 +2717,18 @@
                 <w:bCs/>
                 <w:lang w:val="en"/>
               </w:rPr>
-              <w:t>Get genre string.</w:t>
-            </w:r>
+              <w:t xml:space="preserve">Stores </w:t>
+            </w:r>
+            <w:proofErr w:type="spellStart"/>
+            <w:r>
+              <w:rPr>
+                <w:rFonts w:cstheme="minorHAnsi"/>
+                <w:bCs/>
+                <w:lang w:val="en"/>
+              </w:rPr>
+              <w:t>isbn</w:t>
+            </w:r>
+            <w:proofErr w:type="spellEnd"/>
           </w:p>
           <w:p>
             <w:pPr>
@@ -2536,16 +2740,154 @@
               <w:ind w:left="720" w:hanging="360"/>
               <w:rPr>
                 <w:rFonts w:cstheme="minorHAnsi"/>
-                <w:lang w:val="en"/>
-              </w:rPr>
-            </w:pPr>
-            <w:r>
-              <w:rPr>
-                <w:rFonts w:cstheme="minorHAnsi"/>
-                <w:bCs/>
-                <w:lang w:val="en"/>
-              </w:rPr>
-              <w:t>Get language string.</w:t>
+                <w:bCs/>
+                <w:lang w:val="en"/>
+              </w:rPr>
+            </w:pPr>
+            <w:r>
+              <w:rPr>
+                <w:rFonts w:cstheme="minorHAnsi"/>
+                <w:bCs/>
+                <w:lang w:val="en"/>
+              </w:rPr>
+              <w:t>Stores genre</w:t>
+            </w:r>
+          </w:p>
+          <w:p>
+            <w:pPr>
+              <w:numPr>
+                <w:ilvl w:val="0"/>
+                <w:numId w:val="1"/>
+              </w:numPr>
+              <w:spacing w:after="0" w:line="240" w:lineRule="auto"/>
+              <w:ind w:left="720" w:hanging="360"/>
+              <w:rPr>
+                <w:rFonts w:cstheme="minorHAnsi"/>
+                <w:bCs/>
+                <w:lang w:val="en"/>
+              </w:rPr>
+            </w:pPr>
+            <w:r>
+              <w:rPr>
+                <w:rFonts w:cstheme="minorHAnsi"/>
+                <w:bCs/>
+                <w:lang w:val="en"/>
+              </w:rPr>
+              <w:t>Stores language</w:t>
+            </w:r>
+          </w:p>
+          <w:p>
+            <w:pPr>
+              <w:numPr>
+                <w:ilvl w:val="0"/>
+                <w:numId w:val="1"/>
+              </w:numPr>
+              <w:spacing w:after="0" w:line="240" w:lineRule="auto"/>
+              <w:ind w:left="720" w:hanging="360"/>
+              <w:rPr>
+                <w:rFonts w:cstheme="minorHAnsi"/>
+                <w:bCs/>
+                <w:lang w:val="en"/>
+              </w:rPr>
+            </w:pPr>
+            <w:r>
+              <w:rPr>
+                <w:rFonts w:cstheme="minorHAnsi"/>
+                <w:bCs/>
+                <w:lang w:val="en"/>
+              </w:rPr>
+              <w:t xml:space="preserve">Get author </w:t>
+            </w:r>
+          </w:p>
+          <w:p>
+            <w:pPr>
+              <w:numPr>
+                <w:ilvl w:val="0"/>
+                <w:numId w:val="1"/>
+              </w:numPr>
+              <w:spacing w:after="0" w:line="240" w:lineRule="auto"/>
+              <w:ind w:left="720" w:hanging="360"/>
+              <w:rPr>
+                <w:rFonts w:cstheme="minorHAnsi"/>
+                <w:bCs/>
+                <w:lang w:val="en"/>
+              </w:rPr>
+            </w:pPr>
+            <w:r>
+              <w:rPr>
+                <w:rFonts w:cstheme="minorHAnsi"/>
+                <w:bCs/>
+                <w:lang w:val="en"/>
+              </w:rPr>
+              <w:t xml:space="preserve">Get publisher </w:t>
+            </w:r>
+          </w:p>
+          <w:p>
+            <w:pPr>
+              <w:numPr>
+                <w:ilvl w:val="0"/>
+                <w:numId w:val="1"/>
+              </w:numPr>
+              <w:spacing w:after="0" w:line="240" w:lineRule="auto"/>
+              <w:ind w:left="720" w:hanging="360"/>
+              <w:rPr>
+                <w:rFonts w:cstheme="minorHAnsi"/>
+                <w:bCs/>
+                <w:lang w:val="en"/>
+              </w:rPr>
+            </w:pPr>
+            <w:r>
+              <w:rPr>
+                <w:rFonts w:cstheme="minorHAnsi"/>
+                <w:bCs/>
+                <w:lang w:val="en"/>
+              </w:rPr>
+              <w:t>Get ISBN number</w:t>
+            </w:r>
+          </w:p>
+          <w:p>
+            <w:pPr>
+              <w:numPr>
+                <w:ilvl w:val="0"/>
+                <w:numId w:val="1"/>
+              </w:numPr>
+              <w:spacing w:after="0" w:line="240" w:lineRule="auto"/>
+              <w:ind w:left="720" w:hanging="360"/>
+              <w:rPr>
+                <w:rFonts w:cstheme="minorHAnsi"/>
+                <w:bCs/>
+                <w:lang w:val="en"/>
+              </w:rPr>
+            </w:pPr>
+            <w:r>
+              <w:rPr>
+                <w:rFonts w:cstheme="minorHAnsi"/>
+                <w:bCs/>
+                <w:lang w:val="en"/>
+              </w:rPr>
+              <w:t xml:space="preserve">Get genre </w:t>
+            </w:r>
+          </w:p>
+          <w:p>
+            <w:pPr>
+              <w:numPr>
+                <w:ilvl w:val="0"/>
+                <w:numId w:val="1"/>
+              </w:numPr>
+              <w:spacing w:after="0" w:line="240" w:lineRule="auto"/>
+              <w:ind w:left="720" w:hanging="360"/>
+              <w:rPr>
+                <w:rFonts w:cstheme="minorHAnsi"/>
+                <w:lang w:val="en"/>
+              </w:rPr>
+            </w:pPr>
+            <w:r>
+              <w:rPr>
+                <w:rFonts w:cstheme="minorHAnsi"/>
+                <w:bCs/>
+                <w:lang w:val="en"/>
+              </w:rPr>
+              <w:t xml:space="preserve">Get language </w:t>
             </w:r>
           </w:p>
         </w:tc>
@@ -2673,7 +3015,7 @@
                 <w:rFonts w:cstheme="minorHAnsi"/>
                 <w:lang w:val="en"/>
               </w:rPr>
-              <w:t>A class to hold data on specifically the resource type of Book. A Book is a kind of resource.</w:t>
+              <w:t>A subclass of the superclass Resources, which holds the data and methods relevant to only book and no other Resources subclasses. This class models the physical object that is a real book owned by Tawe-Lib.</w:t>
             </w:r>
           </w:p>
         </w:tc>
@@ -2698,14 +3040,7 @@
           <w:rFonts w:cstheme="minorHAnsi"/>
           <w:b/>
         </w:rPr>
-        <w:t>3</w:t>
-      </w:r>
-      <w:r>
-        <w:rPr>
-          <w:rFonts w:cstheme="minorHAnsi"/>
-          <w:b/>
-        </w:rPr>
-        <w:t>.3</w:t>
+        <w:t>3.3</w:t>
       </w:r>
     </w:p>
     <w:tbl>
@@ -2802,54 +3137,6 @@
                 <w:bCs/>
                 <w:lang w:val="en"/>
               </w:rPr>
-              <w:t xml:space="preserve">Author: </w:t>
-            </w:r>
-            <w:proofErr w:type="spellStart"/>
-            <w:r>
-              <w:rPr>
-                <w:rFonts w:cstheme="minorHAnsi"/>
-                <w:bCs/>
-                <w:lang w:val="en"/>
-              </w:rPr>
-              <w:t>Cristi</w:t>
-            </w:r>
-            <w:proofErr w:type="spellEnd"/>
-            <w:r>
-              <w:rPr>
-                <w:rFonts w:cstheme="minorHAnsi"/>
-                <w:bCs/>
-                <w:lang w:val="en"/>
-              </w:rPr>
-              <w:t xml:space="preserve"> </w:t>
-            </w:r>
-            <w:proofErr w:type="spellStart"/>
-            <w:r>
-              <w:rPr>
-                <w:rFonts w:cstheme="minorHAnsi"/>
-                <w:bCs/>
-                <w:lang w:val="en"/>
-              </w:rPr>
-              <w:t>Neacsu</w:t>
-            </w:r>
-            <w:proofErr w:type="spellEnd"/>
-          </w:p>
-          <w:p>
-            <w:pPr>
-              <w:spacing w:after="0" w:line="240" w:lineRule="auto"/>
-              <w:jc w:val="center"/>
-              <w:rPr>
-                <w:rFonts w:cstheme="minorHAnsi"/>
-                <w:bCs/>
-                <w:lang w:val="en"/>
-              </w:rPr>
-            </w:pPr>
-            <w:r>
-              <w:rPr>
-                <w:rFonts w:cstheme="minorHAnsi"/>
-                <w:b/>
-                <w:bCs/>
-                <w:lang w:val="en"/>
-              </w:rPr>
               <w:t>Super Class:</w:t>
             </w:r>
             <w:r>
@@ -2935,7 +3222,7 @@
                 <w:bCs/>
                 <w:lang w:val="en"/>
               </w:rPr>
-              <w:t>Get ID string.</w:t>
+              <w:t>Create a new Laptop instance</w:t>
             </w:r>
           </w:p>
           <w:p>
@@ -2958,7 +3245,7 @@
                 <w:bCs/>
                 <w:lang w:val="en"/>
               </w:rPr>
-              <w:t>Get Title/Name string.</w:t>
+              <w:t>Store operating system</w:t>
             </w:r>
           </w:p>
           <w:p>
@@ -2981,7 +3268,7 @@
                 <w:bCs/>
                 <w:lang w:val="en"/>
               </w:rPr>
-              <w:t>Get Year number.</w:t>
+              <w:t>Store manufacturer</w:t>
             </w:r>
           </w:p>
           <w:p>
@@ -3004,7 +3291,7 @@
                 <w:bCs/>
                 <w:lang w:val="en"/>
               </w:rPr>
-              <w:t>Get Manufacturer string.</w:t>
+              <w:t>Store model</w:t>
             </w:r>
           </w:p>
           <w:p>
@@ -3027,7 +3314,7 @@
                 <w:bCs/>
                 <w:lang w:val="en"/>
               </w:rPr>
-              <w:t>Get Model string.</w:t>
+              <w:t xml:space="preserve">Get operating system </w:t>
             </w:r>
           </w:p>
           <w:p>
@@ -3040,16 +3327,39 @@
               <w:ind w:left="720" w:hanging="360"/>
               <w:rPr>
                 <w:rFonts w:cstheme="minorHAnsi"/>
-                <w:lang w:val="en"/>
-              </w:rPr>
-            </w:pPr>
-            <w:r>
-              <w:rPr>
-                <w:rFonts w:cstheme="minorHAnsi"/>
-                <w:bCs/>
-                <w:lang w:val="en"/>
-              </w:rPr>
-              <w:t>Get OS string.</w:t>
+                <w:bCs/>
+                <w:lang w:val="en"/>
+              </w:rPr>
+            </w:pPr>
+            <w:r>
+              <w:rPr>
+                <w:rFonts w:cstheme="minorHAnsi"/>
+                <w:bCs/>
+                <w:lang w:val="en"/>
+              </w:rPr>
+              <w:t>Get manufacturer</w:t>
+            </w:r>
+          </w:p>
+          <w:p>
+            <w:pPr>
+              <w:numPr>
+                <w:ilvl w:val="0"/>
+                <w:numId w:val="1"/>
+              </w:numPr>
+              <w:spacing w:after="0" w:line="240" w:lineRule="auto"/>
+              <w:ind w:left="720" w:hanging="360"/>
+              <w:rPr>
+                <w:rFonts w:cstheme="minorHAnsi"/>
+                <w:lang w:val="en"/>
+              </w:rPr>
+            </w:pPr>
+            <w:r>
+              <w:rPr>
+                <w:rFonts w:cstheme="minorHAnsi"/>
+                <w:bCs/>
+                <w:lang w:val="en"/>
+              </w:rPr>
+              <w:t>Get model</w:t>
             </w:r>
           </w:p>
         </w:tc>
@@ -3169,7 +3479,7 @@
                 <w:rFonts w:cstheme="minorHAnsi"/>
                 <w:lang w:val="en"/>
               </w:rPr>
-              <w:t>A child class of Resources, to store information about laptops available to rent in library. A Laptop is a kind of resource.</w:t>
+              <w:t>A subclass of the superclass Resources, which holds the data and methods relevant to only laptop and no other Resources subclasses. This class models the physical object of a real laptop owned by Tawe-Lib.</w:t>
             </w:r>
           </w:p>
         </w:tc>
@@ -3179,20 +3489,6 @@
       <w:pPr>
         <w:rPr>
           <w:rFonts w:cstheme="minorHAnsi"/>
-        </w:rPr>
-      </w:pPr>
-    </w:p>
-    <w:p>
-      <w:pPr>
-        <w:rPr>
-          <w:rFonts w:cstheme="minorHAnsi"/>
-        </w:rPr>
-      </w:pPr>
-    </w:p>
-    <w:p>
-      <w:pPr>
-        <w:rPr>
-          <w:rFonts w:cstheme="minorHAnsi"/>
           <w:b/>
           <w:u w:val="single"/>
         </w:rPr>
@@ -3203,21 +3499,87 @@
         <w:rPr>
           <w:rFonts w:cstheme="minorHAnsi"/>
           <w:b/>
-        </w:rPr>
-      </w:pPr>
-      <w:r>
-        <w:rPr>
-          <w:rFonts w:cstheme="minorHAnsi"/>
-          <w:b/>
-        </w:rPr>
-        <w:t>3</w:t>
-      </w:r>
-      <w:r>
-        <w:rPr>
-          <w:rFonts w:cstheme="minorHAnsi"/>
-          <w:b/>
-        </w:rPr>
-        <w:t>.4</w:t>
+          <w:u w:val="single"/>
+        </w:rPr>
+      </w:pPr>
+    </w:p>
+    <w:p>
+      <w:pPr>
+        <w:rPr>
+          <w:rFonts w:cstheme="minorHAnsi"/>
+          <w:b/>
+          <w:u w:val="single"/>
+        </w:rPr>
+      </w:pPr>
+    </w:p>
+    <w:p>
+      <w:pPr>
+        <w:rPr>
+          <w:rFonts w:cstheme="minorHAnsi"/>
+          <w:b/>
+          <w:u w:val="single"/>
+        </w:rPr>
+      </w:pPr>
+    </w:p>
+    <w:p>
+      <w:pPr>
+        <w:rPr>
+          <w:rFonts w:cstheme="minorHAnsi"/>
+          <w:b/>
+          <w:u w:val="single"/>
+        </w:rPr>
+      </w:pPr>
+    </w:p>
+    <w:p>
+      <w:pPr>
+        <w:rPr>
+          <w:rFonts w:cstheme="minorHAnsi"/>
+          <w:b/>
+          <w:u w:val="single"/>
+        </w:rPr>
+      </w:pPr>
+    </w:p>
+    <w:p>
+      <w:pPr>
+        <w:rPr>
+          <w:rFonts w:cstheme="minorHAnsi"/>
+          <w:b/>
+          <w:u w:val="single"/>
+        </w:rPr>
+      </w:pPr>
+    </w:p>
+    <w:p>
+      <w:pPr>
+        <w:rPr>
+          <w:rFonts w:cstheme="minorHAnsi"/>
+          <w:b/>
+          <w:u w:val="single"/>
+        </w:rPr>
+      </w:pPr>
+    </w:p>
+    <w:p>
+      <w:pPr>
+        <w:rPr>
+          <w:rFonts w:cstheme="minorHAnsi"/>
+          <w:b/>
+          <w:u w:val="single"/>
+        </w:rPr>
+      </w:pPr>
+    </w:p>
+    <w:p>
+      <w:pPr>
+        <w:rPr>
+          <w:rFonts w:cstheme="minorHAnsi"/>
+          <w:b/>
+        </w:rPr>
+      </w:pPr>
+      <w:r>
+        <w:rPr>
+          <w:rFonts w:cstheme="minorHAnsi"/>
+          <w:b/>
+        </w:rPr>
+        <w:lastRenderedPageBreak/>
+        <w:t>3.4</w:t>
       </w:r>
     </w:p>
     <w:tbl>
@@ -3314,34 +3676,6 @@
                 <w:bCs/>
                 <w:lang w:val="en"/>
               </w:rPr>
-              <w:t xml:space="preserve">Author: </w:t>
-            </w:r>
-            <w:r>
-              <w:rPr>
-                <w:rFonts w:cstheme="minorHAnsi"/>
-                <w:bCs/>
-                <w:lang w:val="en"/>
-              </w:rPr>
-              <w:t>Kieran Hughes</w:t>
-            </w:r>
-          </w:p>
-          <w:p>
-            <w:pPr>
-              <w:spacing w:after="0" w:line="240" w:lineRule="auto"/>
-              <w:jc w:val="center"/>
-              <w:rPr>
-                <w:rFonts w:cstheme="minorHAnsi"/>
-                <w:bCs/>
-                <w:lang w:val="en"/>
-              </w:rPr>
-            </w:pPr>
-            <w:r>
-              <w:rPr>
-                <w:rFonts w:cstheme="minorHAnsi"/>
-                <w:b/>
-                <w:bCs/>
-                <w:lang w:val="en"/>
-              </w:rPr>
               <w:t>Super Class:</w:t>
             </w:r>
             <w:r>
@@ -3423,8 +3757,9 @@
             <w:r>
               <w:rPr>
                 <w:rFonts w:cstheme="minorHAnsi"/>
-              </w:rPr>
-              <w:t>Get Director.</w:t>
+                <w:lang w:val="en"/>
+              </w:rPr>
+              <w:t>Create a new DVD instance</w:t>
             </w:r>
           </w:p>
           <w:p>
@@ -3443,8 +3778,9 @@
             <w:r>
               <w:rPr>
                 <w:rFonts w:cstheme="minorHAnsi"/>
-              </w:rPr>
-              <w:t>Get Runtime.</w:t>
+                <w:lang w:val="en"/>
+              </w:rPr>
+              <w:t>Store director</w:t>
             </w:r>
           </w:p>
           <w:p>
@@ -3463,8 +3799,9 @@
             <w:r>
               <w:rPr>
                 <w:rFonts w:cstheme="minorHAnsi"/>
-              </w:rPr>
-              <w:t>Get Language.</w:t>
+                <w:lang w:val="en"/>
+              </w:rPr>
+              <w:t>Store runtime</w:t>
             </w:r>
           </w:p>
           <w:p>
@@ -3483,8 +3820,110 @@
             <w:r>
               <w:rPr>
                 <w:rFonts w:cstheme="minorHAnsi"/>
-              </w:rPr>
-              <w:t>Get Subtitle Language.</w:t>
+                <w:lang w:val="en"/>
+              </w:rPr>
+              <w:t>Store language</w:t>
+            </w:r>
+          </w:p>
+          <w:p>
+            <w:pPr>
+              <w:numPr>
+                <w:ilvl w:val="0"/>
+                <w:numId w:val="1"/>
+              </w:numPr>
+              <w:spacing w:after="0" w:line="240" w:lineRule="auto"/>
+              <w:ind w:left="720" w:hanging="360"/>
+              <w:rPr>
+                <w:rFonts w:cstheme="minorHAnsi"/>
+                <w:lang w:val="en"/>
+              </w:rPr>
+            </w:pPr>
+            <w:r>
+              <w:rPr>
+                <w:rFonts w:cstheme="minorHAnsi"/>
+                <w:lang w:val="en"/>
+              </w:rPr>
+              <w:t>Store subtitle language</w:t>
+            </w:r>
+          </w:p>
+          <w:p>
+            <w:pPr>
+              <w:numPr>
+                <w:ilvl w:val="0"/>
+                <w:numId w:val="1"/>
+              </w:numPr>
+              <w:spacing w:after="0" w:line="240" w:lineRule="auto"/>
+              <w:ind w:left="720" w:hanging="360"/>
+              <w:rPr>
+                <w:rFonts w:cstheme="minorHAnsi"/>
+                <w:lang w:val="en"/>
+              </w:rPr>
+            </w:pPr>
+            <w:r>
+              <w:rPr>
+                <w:rFonts w:cstheme="minorHAnsi"/>
+              </w:rPr>
+              <w:t>Get Director</w:t>
+            </w:r>
+          </w:p>
+          <w:p>
+            <w:pPr>
+              <w:numPr>
+                <w:ilvl w:val="0"/>
+                <w:numId w:val="1"/>
+              </w:numPr>
+              <w:spacing w:after="0" w:line="240" w:lineRule="auto"/>
+              <w:ind w:left="720" w:hanging="360"/>
+              <w:rPr>
+                <w:rFonts w:cstheme="minorHAnsi"/>
+                <w:lang w:val="en"/>
+              </w:rPr>
+            </w:pPr>
+            <w:r>
+              <w:rPr>
+                <w:rFonts w:cstheme="minorHAnsi"/>
+              </w:rPr>
+              <w:t>Get Runtime</w:t>
+            </w:r>
+          </w:p>
+          <w:p>
+            <w:pPr>
+              <w:numPr>
+                <w:ilvl w:val="0"/>
+                <w:numId w:val="1"/>
+              </w:numPr>
+              <w:spacing w:after="0" w:line="240" w:lineRule="auto"/>
+              <w:ind w:left="720" w:hanging="360"/>
+              <w:rPr>
+                <w:rFonts w:cstheme="minorHAnsi"/>
+                <w:lang w:val="en"/>
+              </w:rPr>
+            </w:pPr>
+            <w:r>
+              <w:rPr>
+                <w:rFonts w:cstheme="minorHAnsi"/>
+              </w:rPr>
+              <w:t>Get Language</w:t>
+            </w:r>
+          </w:p>
+          <w:p>
+            <w:pPr>
+              <w:numPr>
+                <w:ilvl w:val="0"/>
+                <w:numId w:val="1"/>
+              </w:numPr>
+              <w:spacing w:after="0" w:line="240" w:lineRule="auto"/>
+              <w:ind w:left="720" w:hanging="360"/>
+              <w:rPr>
+                <w:rFonts w:cstheme="minorHAnsi"/>
+                <w:lang w:val="en"/>
+              </w:rPr>
+            </w:pPr>
+            <w:r>
+              <w:rPr>
+                <w:rFonts w:cstheme="minorHAnsi"/>
+              </w:rPr>
+              <w:t>Get Subtitle language</w:t>
             </w:r>
           </w:p>
         </w:tc>
@@ -3597,11 +4036,12 @@
             <w:r>
               <w:rPr>
                 <w:rFonts w:cstheme="minorHAnsi"/>
-              </w:rPr>
-              <w:t>Child class of Resources, stores attributes of DVDs available to rent from the library. A DVD is a kind of resource.</w:t>
-            </w:r>
-            <w:bookmarkStart w:id="2" w:name="_Hlk527888848"/>
-            <w:bookmarkEnd w:id="2"/>
+                <w:lang w:val="en"/>
+              </w:rPr>
+              <w:t>A subclass of the superclass Resources, which holds the data and methods relevant to only DVD and no other Resources subclasses. This class models the physical object of a real DVD owned by Tawe-Lib.</w:t>
+            </w:r>
+            <w:bookmarkStart w:id="1" w:name="_Hlk527888848"/>
+            <w:bookmarkEnd w:id="1"/>
           </w:p>
         </w:tc>
       </w:tr>
@@ -3625,14 +4065,7 @@
           <w:rFonts w:cstheme="minorHAnsi"/>
           <w:b/>
         </w:rPr>
-        <w:t>3</w:t>
-      </w:r>
-      <w:r>
-        <w:rPr>
-          <w:rFonts w:cstheme="minorHAnsi"/>
-          <w:b/>
-        </w:rPr>
-        <w:t>.5</w:t>
+        <w:t>3.5</w:t>
       </w:r>
     </w:p>
     <w:tbl>
@@ -3729,44 +4162,6 @@
                 <w:bCs/>
                 <w:lang w:val="en"/>
               </w:rPr>
-              <w:t xml:space="preserve">Author: </w:t>
-            </w:r>
-            <w:r>
-              <w:rPr>
-                <w:rFonts w:cstheme="minorHAnsi"/>
-                <w:bCs/>
-                <w:lang w:val="en"/>
-              </w:rPr>
-              <w:t xml:space="preserve">Alex </w:t>
-            </w:r>
-            <w:proofErr w:type="spellStart"/>
-            <w:r>
-              <w:rPr>
-                <w:rFonts w:cstheme="minorHAnsi"/>
-                <w:bCs/>
-                <w:lang w:val="en"/>
-              </w:rPr>
-              <w:t>Moras</w:t>
-            </w:r>
-            <w:proofErr w:type="spellEnd"/>
-          </w:p>
-          <w:p>
-            <w:pPr>
-              <w:spacing w:after="0" w:line="240" w:lineRule="auto"/>
-              <w:jc w:val="center"/>
-              <w:rPr>
-                <w:rFonts w:cstheme="minorHAnsi"/>
-                <w:bCs/>
-                <w:lang w:val="en"/>
-              </w:rPr>
-            </w:pPr>
-            <w:r>
-              <w:rPr>
-                <w:rFonts w:cstheme="minorHAnsi"/>
-                <w:b/>
-                <w:bCs/>
-                <w:lang w:val="en"/>
-              </w:rPr>
               <w:t>Super Class:</w:t>
             </w:r>
             <w:r>
@@ -3859,163 +4254,12 @@
               <w:rPr>
                 <w:rFonts w:cstheme="minorHAnsi"/>
               </w:rPr>
-              <w:t>Contains:</w:t>
+              <w:t>Stores a unique copy ID</w:t>
             </w:r>
           </w:p>
           <w:p>
             <w:pPr>
               <w:pStyle w:val="ListParagraph"/>
-              <w:numPr>
-                <w:ilvl w:val="1"/>
-                <w:numId w:val="4"/>
-              </w:numPr>
-              <w:spacing w:after="0" w:line="240" w:lineRule="auto"/>
-              <w:rPr>
-                <w:rFonts w:cstheme="minorHAnsi"/>
-              </w:rPr>
-            </w:pPr>
-            <w:r>
-              <w:rPr>
-                <w:rFonts w:cstheme="minorHAnsi"/>
-              </w:rPr>
-              <w:t xml:space="preserve">Unique copy-ID (PK) </w:t>
-            </w:r>
-          </w:p>
-          <w:p>
-            <w:pPr>
-              <w:pStyle w:val="ListParagraph"/>
-              <w:numPr>
-                <w:ilvl w:val="1"/>
-                <w:numId w:val="4"/>
-              </w:numPr>
-              <w:spacing w:after="0" w:line="240" w:lineRule="auto"/>
-              <w:rPr>
-                <w:rFonts w:cstheme="minorHAnsi"/>
-              </w:rPr>
-            </w:pPr>
-            <w:r>
-              <w:rPr>
-                <w:rFonts w:cstheme="minorHAnsi"/>
-              </w:rPr>
-              <w:t xml:space="preserve">Resource ID (FK) </w:t>
-            </w:r>
-          </w:p>
-          <w:p>
-            <w:pPr>
-              <w:pStyle w:val="ListParagraph"/>
-              <w:numPr>
-                <w:ilvl w:val="1"/>
-                <w:numId w:val="4"/>
-              </w:numPr>
-              <w:spacing w:after="0" w:line="240" w:lineRule="auto"/>
-              <w:rPr>
-                <w:rFonts w:cstheme="minorHAnsi"/>
-              </w:rPr>
-            </w:pPr>
-            <w:r>
-              <w:rPr>
-                <w:rFonts w:cstheme="minorHAnsi"/>
-              </w:rPr>
-              <w:t xml:space="preserve">Issued to (User FK) </w:t>
-            </w:r>
-          </w:p>
-          <w:p>
-            <w:pPr>
-              <w:pStyle w:val="ListParagraph"/>
-              <w:numPr>
-                <w:ilvl w:val="1"/>
-                <w:numId w:val="4"/>
-              </w:numPr>
-              <w:spacing w:after="0" w:line="240" w:lineRule="auto"/>
-              <w:rPr>
-                <w:rFonts w:cstheme="minorHAnsi"/>
-              </w:rPr>
-            </w:pPr>
-            <w:r>
-              <w:rPr>
-                <w:rFonts w:cstheme="minorHAnsi"/>
-              </w:rPr>
-              <w:t xml:space="preserve">Issue date </w:t>
-            </w:r>
-          </w:p>
-          <w:p>
-            <w:pPr>
-              <w:pStyle w:val="ListParagraph"/>
-              <w:numPr>
-                <w:ilvl w:val="1"/>
-                <w:numId w:val="4"/>
-              </w:numPr>
-              <w:spacing w:after="0" w:line="240" w:lineRule="auto"/>
-              <w:rPr>
-                <w:rFonts w:cstheme="minorHAnsi"/>
-              </w:rPr>
-            </w:pPr>
-            <w:r>
-              <w:rPr>
-                <w:rFonts w:cstheme="minorHAnsi"/>
-              </w:rPr>
-              <w:t xml:space="preserve">Issued by (Librarian FK) </w:t>
-            </w:r>
-          </w:p>
-          <w:p>
-            <w:pPr>
-              <w:pStyle w:val="ListParagraph"/>
-              <w:numPr>
-                <w:ilvl w:val="1"/>
-                <w:numId w:val="4"/>
-              </w:numPr>
-              <w:spacing w:after="0" w:line="240" w:lineRule="auto"/>
-              <w:rPr>
-                <w:rFonts w:cstheme="minorHAnsi"/>
-              </w:rPr>
-            </w:pPr>
-            <w:r>
-              <w:rPr>
-                <w:rFonts w:cstheme="minorHAnsi"/>
-              </w:rPr>
-              <w:t xml:space="preserve">Loan duration </w:t>
-            </w:r>
-          </w:p>
-          <w:p>
-            <w:pPr>
-              <w:pStyle w:val="ListParagraph"/>
-              <w:numPr>
-                <w:ilvl w:val="1"/>
-                <w:numId w:val="4"/>
-              </w:numPr>
-              <w:spacing w:after="0" w:line="240" w:lineRule="auto"/>
-              <w:rPr>
-                <w:rFonts w:cstheme="minorHAnsi"/>
-              </w:rPr>
-            </w:pPr>
-            <w:r>
-              <w:rPr>
-                <w:rFonts w:cstheme="minorHAnsi"/>
-              </w:rPr>
-              <w:t xml:space="preserve">Expected return date </w:t>
-            </w:r>
-          </w:p>
-          <w:p>
-            <w:pPr>
-              <w:pStyle w:val="ListParagraph"/>
-              <w:numPr>
-                <w:ilvl w:val="1"/>
-                <w:numId w:val="4"/>
-              </w:numPr>
-              <w:spacing w:after="0" w:line="240" w:lineRule="auto"/>
-              <w:rPr>
-                <w:rFonts w:cstheme="minorHAnsi"/>
-              </w:rPr>
-            </w:pPr>
-            <w:r>
-              <w:rPr>
-                <w:rFonts w:cstheme="minorHAnsi"/>
-              </w:rPr>
-              <w:t>Actual return date</w:t>
-            </w:r>
-          </w:p>
-          <w:p>
-            <w:pPr>
               <w:numPr>
                 <w:ilvl w:val="0"/>
                 <w:numId w:val="4"/>
@@ -4029,12 +4273,12 @@
               <w:rPr>
                 <w:rFonts w:cstheme="minorHAnsi"/>
               </w:rPr>
-              <w:lastRenderedPageBreak/>
-              <w:t>Return date isn’t set until someone else requests the item and one isn’t available. </w:t>
-            </w:r>
-          </w:p>
-          <w:p>
-            <w:pPr>
+              <w:t>Stores the associated unique resource ID</w:t>
+            </w:r>
+          </w:p>
+          <w:p>
+            <w:pPr>
+              <w:pStyle w:val="ListParagraph"/>
               <w:numPr>
                 <w:ilvl w:val="0"/>
                 <w:numId w:val="4"/>
@@ -4048,11 +4292,12 @@
               <w:rPr>
                 <w:rFonts w:cstheme="minorHAnsi"/>
               </w:rPr>
-              <w:t>Each copy is a unique instance referencing a resource FK. </w:t>
-            </w:r>
-          </w:p>
-          <w:p>
-            <w:pPr>
+              <w:t>Stores a loan duration</w:t>
+            </w:r>
+          </w:p>
+          <w:p>
+            <w:pPr>
+              <w:pStyle w:val="ListParagraph"/>
               <w:numPr>
                 <w:ilvl w:val="0"/>
                 <w:numId w:val="4"/>
@@ -4066,16 +4311,205 @@
               <w:rPr>
                 <w:rFonts w:cstheme="minorHAnsi"/>
               </w:rPr>
-              <w:t>Each copy references the user (FK) borrowing it.</w:t>
-            </w:r>
-          </w:p>
-          <w:p>
-            <w:pPr>
-              <w:spacing w:after="0" w:line="240" w:lineRule="auto"/>
-              <w:ind w:left="720"/>
-              <w:rPr>
-                <w:rFonts w:cstheme="minorHAnsi"/>
-                <w:lang w:val="en"/>
+              <w:t>Create a new instance of Copies</w:t>
+            </w:r>
+          </w:p>
+          <w:p>
+            <w:pPr>
+              <w:pStyle w:val="ListParagraph"/>
+              <w:numPr>
+                <w:ilvl w:val="0"/>
+                <w:numId w:val="4"/>
+              </w:numPr>
+              <w:spacing w:after="0" w:line="240" w:lineRule="auto"/>
+              <w:rPr>
+                <w:rFonts w:cstheme="minorHAnsi"/>
+              </w:rPr>
+            </w:pPr>
+            <w:r>
+              <w:rPr>
+                <w:rFonts w:cstheme="minorHAnsi"/>
+              </w:rPr>
+              <w:t>Get unique copy ID</w:t>
+            </w:r>
+          </w:p>
+          <w:p>
+            <w:pPr>
+              <w:pStyle w:val="ListParagraph"/>
+              <w:numPr>
+                <w:ilvl w:val="0"/>
+                <w:numId w:val="4"/>
+              </w:numPr>
+              <w:spacing w:after="0" w:line="240" w:lineRule="auto"/>
+              <w:rPr>
+                <w:rFonts w:cstheme="minorHAnsi"/>
+              </w:rPr>
+            </w:pPr>
+            <w:r>
+              <w:rPr>
+                <w:rFonts w:cstheme="minorHAnsi"/>
+              </w:rPr>
+              <w:t>Get unique resource ID</w:t>
+            </w:r>
+          </w:p>
+          <w:p>
+            <w:pPr>
+              <w:pStyle w:val="ListParagraph"/>
+              <w:numPr>
+                <w:ilvl w:val="0"/>
+                <w:numId w:val="4"/>
+              </w:numPr>
+              <w:spacing w:after="0" w:line="240" w:lineRule="auto"/>
+              <w:rPr>
+                <w:rFonts w:cstheme="minorHAnsi"/>
+              </w:rPr>
+            </w:pPr>
+            <w:r>
+              <w:rPr>
+                <w:rFonts w:cstheme="minorHAnsi"/>
+              </w:rPr>
+              <w:t>Get issued to</w:t>
+            </w:r>
+          </w:p>
+          <w:p>
+            <w:pPr>
+              <w:pStyle w:val="ListParagraph"/>
+              <w:numPr>
+                <w:ilvl w:val="0"/>
+                <w:numId w:val="4"/>
+              </w:numPr>
+              <w:spacing w:after="0" w:line="240" w:lineRule="auto"/>
+              <w:rPr>
+                <w:rFonts w:cstheme="minorHAnsi"/>
+              </w:rPr>
+            </w:pPr>
+            <w:r>
+              <w:rPr>
+                <w:rFonts w:cstheme="minorHAnsi"/>
+              </w:rPr>
+              <w:t>Get issued date</w:t>
+            </w:r>
+          </w:p>
+          <w:p>
+            <w:pPr>
+              <w:pStyle w:val="ListParagraph"/>
+              <w:numPr>
+                <w:ilvl w:val="0"/>
+                <w:numId w:val="4"/>
+              </w:numPr>
+              <w:spacing w:after="0" w:line="240" w:lineRule="auto"/>
+              <w:rPr>
+                <w:rFonts w:cstheme="minorHAnsi"/>
+              </w:rPr>
+            </w:pPr>
+            <w:r>
+              <w:rPr>
+                <w:rFonts w:cstheme="minorHAnsi"/>
+              </w:rPr>
+              <w:t>Get issued by</w:t>
+            </w:r>
+          </w:p>
+          <w:p>
+            <w:pPr>
+              <w:pStyle w:val="ListParagraph"/>
+              <w:numPr>
+                <w:ilvl w:val="0"/>
+                <w:numId w:val="4"/>
+              </w:numPr>
+              <w:spacing w:after="0" w:line="240" w:lineRule="auto"/>
+              <w:rPr>
+                <w:rFonts w:cstheme="minorHAnsi"/>
+              </w:rPr>
+            </w:pPr>
+            <w:r>
+              <w:rPr>
+                <w:rFonts w:cstheme="minorHAnsi"/>
+              </w:rPr>
+              <w:t>Set issued to</w:t>
+            </w:r>
+          </w:p>
+          <w:p>
+            <w:pPr>
+              <w:pStyle w:val="ListParagraph"/>
+              <w:numPr>
+                <w:ilvl w:val="0"/>
+                <w:numId w:val="4"/>
+              </w:numPr>
+              <w:spacing w:after="0" w:line="240" w:lineRule="auto"/>
+              <w:rPr>
+                <w:rFonts w:cstheme="minorHAnsi"/>
+              </w:rPr>
+            </w:pPr>
+            <w:r>
+              <w:rPr>
+                <w:rFonts w:cstheme="minorHAnsi"/>
+              </w:rPr>
+              <w:t>Return copy</w:t>
+            </w:r>
+          </w:p>
+          <w:p>
+            <w:pPr>
+              <w:pStyle w:val="ListParagraph"/>
+              <w:numPr>
+                <w:ilvl w:val="0"/>
+                <w:numId w:val="4"/>
+              </w:numPr>
+              <w:spacing w:after="0" w:line="240" w:lineRule="auto"/>
+              <w:rPr>
+                <w:rFonts w:cstheme="minorHAnsi"/>
+              </w:rPr>
+            </w:pPr>
+            <w:r>
+              <w:rPr>
+                <w:rFonts w:cstheme="minorHAnsi"/>
+              </w:rPr>
+              <w:t>Request item</w:t>
+            </w:r>
+          </w:p>
+          <w:p>
+            <w:pPr>
+              <w:pStyle w:val="ListParagraph"/>
+              <w:numPr>
+                <w:ilvl w:val="0"/>
+                <w:numId w:val="4"/>
+              </w:numPr>
+              <w:spacing w:after="0" w:line="240" w:lineRule="auto"/>
+              <w:rPr>
+                <w:rFonts w:cstheme="minorHAnsi"/>
+              </w:rPr>
+            </w:pPr>
+            <w:r>
+              <w:rPr>
+                <w:rFonts w:cstheme="minorHAnsi"/>
+              </w:rPr>
+              <w:t>Collect item</w:t>
+            </w:r>
+          </w:p>
+          <w:p>
+            <w:pPr>
+              <w:pStyle w:val="ListParagraph"/>
+              <w:numPr>
+                <w:ilvl w:val="0"/>
+                <w:numId w:val="4"/>
+              </w:numPr>
+              <w:spacing w:after="0" w:line="240" w:lineRule="auto"/>
+              <w:rPr>
+                <w:rFonts w:cstheme="minorHAnsi"/>
+              </w:rPr>
+            </w:pPr>
+            <w:r>
+              <w:rPr>
+                <w:rFonts w:cstheme="minorHAnsi"/>
+              </w:rPr>
+              <w:t xml:space="preserve">Housekeeping </w:t>
+            </w:r>
+          </w:p>
+          <w:p>
+            <w:pPr>
+              <w:pStyle w:val="ListParagraph"/>
+              <w:spacing w:after="0" w:line="240" w:lineRule="auto"/>
+              <w:rPr>
+                <w:rFonts w:cstheme="minorHAnsi"/>
               </w:rPr>
             </w:pPr>
           </w:p>
@@ -4108,7 +4542,6 @@
                 <w:bCs/>
                 <w:lang w:val="en"/>
               </w:rPr>
-              <w:lastRenderedPageBreak/>
               <w:t>Collaborations</w:t>
             </w:r>
           </w:p>
@@ -4282,7 +4715,7 @@
                 <w:color w:val="000000"/>
                 <w:shd w:val="clear" w:color="auto" w:fill="FFFFFF"/>
               </w:rPr>
-              <w:t>This class is standalone and doesn’t have any super/sub classes.  Instead, it references other objects using a foreign key. A librarian can issue a copy to a User which requires them to specify which resource (i.e. type of book/DVD/laptop) through a foreign key for that object. On issue, return date isn’t set. If someone requests an unavailable item, the oldest “on loan” item is marked with a due date that is no-shorter than the loan-duration.</w:t>
+              <w:t>This class is standalone and doesn’t have any super/sub classes.  Instead, it references other objects using a foreign key. A librarian can issue a copy to a User which requires them to specify which resource (i.e. type of book/DVD/laptop) through a foreign key for that object.</w:t>
             </w:r>
           </w:p>
         </w:tc>
@@ -4329,33 +4762,13 @@
           <w:rFonts w:cstheme="minorHAnsi"/>
         </w:rPr>
       </w:pPr>
-    </w:p>
-    <w:p>
-      <w:pPr>
-        <w:rPr>
-          <w:rFonts w:cstheme="minorHAnsi"/>
-        </w:rPr>
-      </w:pPr>
-    </w:p>
-    <w:p>
-      <w:pPr>
-        <w:rPr>
-          <w:rFonts w:cstheme="minorHAnsi"/>
-        </w:rPr>
-      </w:pPr>
-      <w:r>
-        <w:rPr>
-          <w:rFonts w:cstheme="minorHAnsi"/>
-          <w:b/>
-        </w:rPr>
-        <w:t>3</w:t>
-      </w:r>
-      <w:r>
-        <w:rPr>
-          <w:rFonts w:cstheme="minorHAnsi"/>
-          <w:b/>
-        </w:rPr>
-        <w:t>.6</w:t>
+      <w:r>
+        <w:rPr>
+          <w:rFonts w:cstheme="minorHAnsi"/>
+          <w:b/>
+        </w:rPr>
+        <w:lastRenderedPageBreak/>
+        <w:t>3.6</w:t>
       </w:r>
     </w:p>
     <w:tbl>
@@ -4413,7 +4826,7 @@
                 <w:szCs w:val="24"/>
                 <w:lang w:val="en"/>
               </w:rPr>
-              <w:t>Users</w:t>
+              <w:t>AccountBaseUser</w:t>
             </w:r>
           </w:p>
         </w:tc>
@@ -4452,34 +4865,6 @@
                 <w:bCs/>
                 <w:lang w:val="en"/>
               </w:rPr>
-              <w:t xml:space="preserve">Author: </w:t>
-            </w:r>
-            <w:r>
-              <w:rPr>
-                <w:rFonts w:cstheme="minorHAnsi"/>
-                <w:bCs/>
-                <w:lang w:val="en"/>
-              </w:rPr>
-              <w:t>Christian Onishile</w:t>
-            </w:r>
-          </w:p>
-          <w:p>
-            <w:pPr>
-              <w:spacing w:after="0" w:line="240" w:lineRule="auto"/>
-              <w:jc w:val="center"/>
-              <w:rPr>
-                <w:rFonts w:cstheme="minorHAnsi"/>
-                <w:bCs/>
-                <w:lang w:val="en"/>
-              </w:rPr>
-            </w:pPr>
-            <w:r>
-              <w:rPr>
-                <w:rFonts w:cstheme="minorHAnsi"/>
-                <w:b/>
-                <w:bCs/>
-                <w:lang w:val="en"/>
-              </w:rPr>
               <w:t>Super Class:</w:t>
             </w:r>
             <w:r>
@@ -4488,7 +4873,7 @@
                 <w:bCs/>
                 <w:lang w:val="en"/>
               </w:rPr>
-              <w:t xml:space="preserve"> Account   </w:t>
+              <w:t xml:space="preserve"> User, Librarian</w:t>
             </w:r>
             <w:r>
               <w:rPr>
@@ -4573,7 +4958,7 @@
                 <w:rFonts w:cstheme="minorHAnsi"/>
                 <w:lang w:val="en"/>
               </w:rPr>
-              <w:t>Username to identify instances of account</w:t>
+              <w:t>Stores unique username</w:t>
             </w:r>
           </w:p>
           <w:p>
@@ -4593,7 +4978,7 @@
                 <w:rFonts w:cstheme="minorHAnsi"/>
                 <w:lang w:val="en"/>
               </w:rPr>
-              <w:t>First name of instance of account</w:t>
+              <w:t>Stores first name</w:t>
             </w:r>
           </w:p>
           <w:p>
@@ -4613,7 +4998,7 @@
                 <w:rFonts w:cstheme="minorHAnsi"/>
                 <w:lang w:val="en"/>
               </w:rPr>
-              <w:t>Last name of instance of account</w:t>
+              <w:t xml:space="preserve">Stores last name </w:t>
             </w:r>
           </w:p>
           <w:p>
@@ -4633,7 +5018,7 @@
                 <w:rFonts w:cstheme="minorHAnsi"/>
                 <w:lang w:val="en"/>
               </w:rPr>
-              <w:t>Phone number on instance of account</w:t>
+              <w:t>Stores telephone number</w:t>
             </w:r>
           </w:p>
           <w:p>
@@ -4653,7 +5038,7 @@
                 <w:rFonts w:cstheme="minorHAnsi"/>
                 <w:lang w:val="en"/>
               </w:rPr>
-              <w:t>Address of instance of account</w:t>
+              <w:t>Stores address</w:t>
             </w:r>
           </w:p>
           <w:p>
@@ -4673,7 +5058,247 @@
                 <w:rFonts w:cstheme="minorHAnsi"/>
                 <w:lang w:val="en"/>
               </w:rPr>
-              <w:t>Profile image of instance of account</w:t>
+              <w:t>Stores a path to a profile image</w:t>
+            </w:r>
+          </w:p>
+          <w:p>
+            <w:pPr>
+              <w:numPr>
+                <w:ilvl w:val="0"/>
+                <w:numId w:val="4"/>
+              </w:numPr>
+              <w:spacing w:after="0" w:line="240" w:lineRule="auto"/>
+              <w:rPr>
+                <w:rFonts w:cstheme="minorHAnsi"/>
+                <w:lang w:val="en"/>
+              </w:rPr>
+            </w:pPr>
+            <w:r>
+              <w:rPr>
+                <w:rFonts w:cstheme="minorHAnsi"/>
+                <w:lang w:val="en"/>
+              </w:rPr>
+              <w:t>Get unique username</w:t>
+            </w:r>
+          </w:p>
+          <w:p>
+            <w:pPr>
+              <w:numPr>
+                <w:ilvl w:val="0"/>
+                <w:numId w:val="4"/>
+              </w:numPr>
+              <w:spacing w:after="0" w:line="240" w:lineRule="auto"/>
+              <w:rPr>
+                <w:rFonts w:cstheme="minorHAnsi"/>
+                <w:lang w:val="en"/>
+              </w:rPr>
+            </w:pPr>
+            <w:r>
+              <w:rPr>
+                <w:rFonts w:cstheme="minorHAnsi"/>
+                <w:lang w:val="en"/>
+              </w:rPr>
+              <w:t>Get first name</w:t>
+            </w:r>
+          </w:p>
+          <w:p>
+            <w:pPr>
+              <w:numPr>
+                <w:ilvl w:val="0"/>
+                <w:numId w:val="4"/>
+              </w:numPr>
+              <w:spacing w:after="0" w:line="240" w:lineRule="auto"/>
+              <w:rPr>
+                <w:rFonts w:cstheme="minorHAnsi"/>
+                <w:lang w:val="en"/>
+              </w:rPr>
+            </w:pPr>
+            <w:r>
+              <w:rPr>
+                <w:rFonts w:cstheme="minorHAnsi"/>
+                <w:lang w:val="en"/>
+              </w:rPr>
+              <w:t>Get last name</w:t>
+            </w:r>
+          </w:p>
+          <w:p>
+            <w:pPr>
+              <w:numPr>
+                <w:ilvl w:val="0"/>
+                <w:numId w:val="4"/>
+              </w:numPr>
+              <w:spacing w:after="0" w:line="240" w:lineRule="auto"/>
+              <w:rPr>
+                <w:rFonts w:cstheme="minorHAnsi"/>
+                <w:lang w:val="en"/>
+              </w:rPr>
+            </w:pPr>
+            <w:r>
+              <w:rPr>
+                <w:rFonts w:cstheme="minorHAnsi"/>
+                <w:lang w:val="en"/>
+              </w:rPr>
+              <w:t>Get telephone number</w:t>
+            </w:r>
+          </w:p>
+          <w:p>
+            <w:pPr>
+              <w:numPr>
+                <w:ilvl w:val="0"/>
+                <w:numId w:val="4"/>
+              </w:numPr>
+              <w:spacing w:after="0" w:line="240" w:lineRule="auto"/>
+              <w:rPr>
+                <w:rFonts w:cstheme="minorHAnsi"/>
+                <w:lang w:val="en"/>
+              </w:rPr>
+            </w:pPr>
+            <w:r>
+              <w:rPr>
+                <w:rFonts w:cstheme="minorHAnsi"/>
+                <w:lang w:val="en"/>
+              </w:rPr>
+              <w:t>Get address</w:t>
+            </w:r>
+          </w:p>
+          <w:p>
+            <w:pPr>
+              <w:numPr>
+                <w:ilvl w:val="0"/>
+                <w:numId w:val="4"/>
+              </w:numPr>
+              <w:spacing w:after="0" w:line="240" w:lineRule="auto"/>
+              <w:rPr>
+                <w:rFonts w:cstheme="minorHAnsi"/>
+                <w:lang w:val="en"/>
+              </w:rPr>
+            </w:pPr>
+            <w:r>
+              <w:rPr>
+                <w:rFonts w:cstheme="minorHAnsi"/>
+                <w:lang w:val="en"/>
+              </w:rPr>
+              <w:t xml:space="preserve">Get profile image </w:t>
+            </w:r>
+          </w:p>
+          <w:p>
+            <w:pPr>
+              <w:numPr>
+                <w:ilvl w:val="0"/>
+                <w:numId w:val="4"/>
+              </w:numPr>
+              <w:spacing w:after="0" w:line="240" w:lineRule="auto"/>
+              <w:rPr>
+                <w:rFonts w:cstheme="minorHAnsi"/>
+                <w:lang w:val="en"/>
+              </w:rPr>
+            </w:pPr>
+            <w:r>
+              <w:rPr>
+                <w:rFonts w:cstheme="minorHAnsi"/>
+                <w:lang w:val="en"/>
+              </w:rPr>
+              <w:t>Set address</w:t>
+            </w:r>
+          </w:p>
+          <w:p>
+            <w:pPr>
+              <w:numPr>
+                <w:ilvl w:val="0"/>
+                <w:numId w:val="4"/>
+              </w:numPr>
+              <w:spacing w:after="0" w:line="240" w:lineRule="auto"/>
+              <w:rPr>
+                <w:rFonts w:cstheme="minorHAnsi"/>
+                <w:lang w:val="en"/>
+              </w:rPr>
+            </w:pPr>
+            <w:r>
+              <w:rPr>
+                <w:rFonts w:cstheme="minorHAnsi"/>
+                <w:lang w:val="en"/>
+              </w:rPr>
+              <w:t xml:space="preserve">Set telephone number </w:t>
+            </w:r>
+          </w:p>
+          <w:p>
+            <w:pPr>
+              <w:numPr>
+                <w:ilvl w:val="0"/>
+                <w:numId w:val="4"/>
+              </w:numPr>
+              <w:spacing w:after="0" w:line="240" w:lineRule="auto"/>
+              <w:rPr>
+                <w:rFonts w:cstheme="minorHAnsi"/>
+                <w:lang w:val="en"/>
+              </w:rPr>
+            </w:pPr>
+            <w:r>
+              <w:rPr>
+                <w:rFonts w:cstheme="minorHAnsi"/>
+                <w:lang w:val="en"/>
+              </w:rPr>
+              <w:t>Set first name</w:t>
+            </w:r>
+          </w:p>
+          <w:p>
+            <w:pPr>
+              <w:numPr>
+                <w:ilvl w:val="0"/>
+                <w:numId w:val="4"/>
+              </w:numPr>
+              <w:spacing w:after="0" w:line="240" w:lineRule="auto"/>
+              <w:rPr>
+                <w:rFonts w:cstheme="minorHAnsi"/>
+                <w:lang w:val="en"/>
+              </w:rPr>
+            </w:pPr>
+            <w:r>
+              <w:rPr>
+                <w:rFonts w:cstheme="minorHAnsi"/>
+                <w:lang w:val="en"/>
+              </w:rPr>
+              <w:t>Set last name</w:t>
+            </w:r>
+          </w:p>
+          <w:p>
+            <w:pPr>
+              <w:numPr>
+                <w:ilvl w:val="0"/>
+                <w:numId w:val="4"/>
+              </w:numPr>
+              <w:spacing w:after="0" w:line="240" w:lineRule="auto"/>
+              <w:rPr>
+                <w:rFonts w:cstheme="minorHAnsi"/>
+                <w:lang w:val="en"/>
+              </w:rPr>
+            </w:pPr>
+            <w:r>
+              <w:rPr>
+                <w:rFonts w:cstheme="minorHAnsi"/>
+                <w:lang w:val="en"/>
+              </w:rPr>
+              <w:t>Choose profile image</w:t>
+            </w:r>
+          </w:p>
+          <w:p>
+            <w:pPr>
+              <w:numPr>
+                <w:ilvl w:val="0"/>
+                <w:numId w:val="4"/>
+              </w:numPr>
+              <w:spacing w:after="0" w:line="240" w:lineRule="auto"/>
+              <w:rPr>
+                <w:rFonts w:cstheme="minorHAnsi"/>
+                <w:lang w:val="en"/>
+              </w:rPr>
+            </w:pPr>
+            <w:r>
+              <w:rPr>
+                <w:rFonts w:cstheme="minorHAnsi"/>
+                <w:lang w:val="en"/>
+              </w:rPr>
+              <w:t>Draw profile image</w:t>
             </w:r>
           </w:p>
           <w:p>
@@ -4739,7 +5364,7 @@
                 <w:sz w:val="22"/>
                 <w:szCs w:val="22"/>
               </w:rPr>
-              <w:t>Accounts</w:t>
+              <w:t>User</w:t>
             </w:r>
           </w:p>
           <w:p>
@@ -4763,7 +5388,7 @@
                 <w:sz w:val="22"/>
                 <w:szCs w:val="22"/>
               </w:rPr>
-              <w:t>Copy</w:t>
+              <w:t xml:space="preserve">Librarian </w:t>
             </w:r>
           </w:p>
         </w:tc>
@@ -4805,7 +5430,7 @@
                 <w:bCs/>
                 <w:lang w:val="en"/>
               </w:rPr>
-              <w:t>This class models the characteristics of a valid user’s account within the Tawe-Lib. A user is a kind of account.</w:t>
+              <w:t xml:space="preserve">This abstract class is used to store attributes and abstract methods used within both of its subclasses: User and Librarian. </w:t>
             </w:r>
           </w:p>
         </w:tc>
@@ -4815,28 +5440,22 @@
       <w:pPr>
         <w:rPr>
           <w:rFonts w:cstheme="minorHAnsi"/>
-        </w:rPr>
-      </w:pPr>
-    </w:p>
-    <w:p>
-      <w:pPr>
-        <w:rPr>
-          <w:rFonts w:cstheme="minorHAnsi"/>
-        </w:rPr>
-      </w:pPr>
-      <w:r>
-        <w:rPr>
-          <w:rFonts w:cstheme="minorHAnsi"/>
-          <w:b/>
-        </w:rPr>
-        <w:t>3</w:t>
-      </w:r>
-      <w:r>
-        <w:rPr>
-          <w:rFonts w:cstheme="minorHAnsi"/>
-          <w:b/>
-        </w:rPr>
-        <w:t>.7</w:t>
+          <w:b/>
+        </w:rPr>
+      </w:pPr>
+    </w:p>
+    <w:p>
+      <w:pPr>
+        <w:rPr>
+          <w:rFonts w:cstheme="minorHAnsi"/>
+        </w:rPr>
+      </w:pPr>
+      <w:r>
+        <w:rPr>
+          <w:rFonts w:cstheme="minorHAnsi"/>
+          <w:b/>
+        </w:rPr>
+        <w:t>3.7</w:t>
       </w:r>
     </w:p>
     <w:tbl>
@@ -4856,8 +5475,8 @@
         <w:tblLook w:val="0000" w:firstRow="0" w:lastRow="0" w:firstColumn="0" w:lastColumn="0" w:noHBand="0" w:noVBand="0"/>
       </w:tblPr>
       <w:tblGrid>
-        <w:gridCol w:w="5230"/>
-        <w:gridCol w:w="5230"/>
+        <w:gridCol w:w="5229"/>
+        <w:gridCol w:w="5231"/>
       </w:tblGrid>
       <w:tr>
         <w:trPr>
@@ -4933,34 +5552,6 @@
                 <w:bCs/>
                 <w:lang w:val="en"/>
               </w:rPr>
-              <w:t xml:space="preserve">Author: </w:t>
-            </w:r>
-            <w:r>
-              <w:rPr>
-                <w:rFonts w:cstheme="minorHAnsi"/>
-                <w:bCs/>
-                <w:lang w:val="en"/>
-              </w:rPr>
-              <w:t>Christian Onishile</w:t>
-            </w:r>
-          </w:p>
-          <w:p>
-            <w:pPr>
-              <w:spacing w:after="0" w:line="240" w:lineRule="auto"/>
-              <w:jc w:val="center"/>
-              <w:rPr>
-                <w:rFonts w:cstheme="minorHAnsi"/>
-                <w:bCs/>
-                <w:lang w:val="en"/>
-              </w:rPr>
-            </w:pPr>
-            <w:r>
-              <w:rPr>
-                <w:rFonts w:cstheme="minorHAnsi"/>
-                <w:b/>
-                <w:bCs/>
-                <w:lang w:val="en"/>
-              </w:rPr>
               <w:t>Super Class:</w:t>
             </w:r>
             <w:r>
@@ -5054,7 +5645,7 @@
                 <w:rFonts w:cstheme="minorHAnsi"/>
                 <w:lang w:val="en"/>
               </w:rPr>
-              <w:t>Username to identify instances of account</w:t>
+              <w:t xml:space="preserve">Stores employment date </w:t>
             </w:r>
           </w:p>
           <w:p>
@@ -5074,7 +5665,7 @@
                 <w:rFonts w:cstheme="minorHAnsi"/>
                 <w:lang w:val="en"/>
               </w:rPr>
-              <w:t>First name of instance of account</w:t>
+              <w:t>Stores a unique staff ID number</w:t>
             </w:r>
           </w:p>
           <w:p>
@@ -5094,7 +5685,7 @@
                 <w:rFonts w:cstheme="minorHAnsi"/>
                 <w:lang w:val="en"/>
               </w:rPr>
-              <w:t>Last name of instance of account</w:t>
+              <w:t xml:space="preserve">Can create an instance of librarian </w:t>
             </w:r>
           </w:p>
           <w:p>
@@ -5114,7 +5705,7 @@
                 <w:rFonts w:cstheme="minorHAnsi"/>
                 <w:lang w:val="en"/>
               </w:rPr>
-              <w:t>Phone number on instance of account</w:t>
+              <w:t>Get employment date</w:t>
             </w:r>
           </w:p>
           <w:p>
@@ -5134,7 +5725,7 @@
                 <w:rFonts w:cstheme="minorHAnsi"/>
                 <w:lang w:val="en"/>
               </w:rPr>
-              <w:t>Address of instance of account</w:t>
+              <w:t>Get unique staff ID</w:t>
             </w:r>
           </w:p>
           <w:p>
@@ -5154,8 +5745,7 @@
                 <w:rFonts w:cstheme="minorHAnsi"/>
                 <w:lang w:val="en"/>
               </w:rPr>
-              <w:lastRenderedPageBreak/>
-              <w:t>Profile image of instance of account</w:t>
+              <w:t>Get history of transactions</w:t>
             </w:r>
           </w:p>
           <w:p>
@@ -5175,27 +5765,7 @@
                 <w:rFonts w:cstheme="minorHAnsi"/>
                 <w:lang w:val="en"/>
               </w:rPr>
-              <w:t>Employment date of instance of account</w:t>
-            </w:r>
-          </w:p>
-          <w:p>
-            <w:pPr>
-              <w:numPr>
-                <w:ilvl w:val="0"/>
-                <w:numId w:val="4"/>
-              </w:numPr>
-              <w:spacing w:after="0" w:line="240" w:lineRule="auto"/>
-              <w:rPr>
-                <w:rFonts w:cstheme="minorHAnsi"/>
-                <w:lang w:val="en"/>
-              </w:rPr>
-            </w:pPr>
-            <w:r>
-              <w:rPr>
-                <w:rFonts w:cstheme="minorHAnsi"/>
-                <w:lang w:val="en"/>
-              </w:rPr>
-              <w:t>Staff number of instance of account</w:t>
+              <w:t xml:space="preserve">Get list of overdue resources </w:t>
             </w:r>
           </w:p>
           <w:p>
@@ -5237,7 +5807,6 @@
                 <w:bCs/>
                 <w:lang w:val="en"/>
               </w:rPr>
-              <w:lastRenderedPageBreak/>
               <w:t>Collaborations</w:t>
             </w:r>
           </w:p>
@@ -5262,17 +5831,14 @@
                 <w:sz w:val="22"/>
                 <w:szCs w:val="22"/>
               </w:rPr>
-              <w:t>Accounts</w:t>
+              <w:t>AccountBaseUser</w:t>
             </w:r>
           </w:p>
           <w:p>
             <w:pPr>
               <w:pStyle w:val="paragraph"/>
-              <w:numPr>
-                <w:ilvl w:val="0"/>
-                <w:numId w:val="5"/>
-              </w:numPr>
               <w:spacing w:beforeAutospacing="0" w:after="0"/>
+              <w:ind w:left="720"/>
               <w:textAlignment w:val="baseline"/>
               <w:rPr>
                 <w:rFonts w:ascii="Calibri" w:hAnsi="Calibri"/>
@@ -5280,14 +5846,6 @@
                 <w:szCs w:val="22"/>
               </w:rPr>
             </w:pPr>
-            <w:r>
-              <w:rPr>
-                <w:rFonts w:ascii="Calibri" w:hAnsi="Calibri"/>
-                <w:sz w:val="22"/>
-                <w:szCs w:val="22"/>
-              </w:rPr>
-              <w:t>Copy</w:t>
-            </w:r>
           </w:p>
         </w:tc>
       </w:tr>
@@ -5323,7 +5881,7 @@
               <w:t xml:space="preserve">Rough Description: </w:t>
             </w:r>
             <w:r>
-              <w:t>This class models the characteristics of a valid librarian’s account within the Tawe-Lib. A librarian is a kind of account.</w:t>
+              <w:t>This class models the characteristics of a valid librarian’s account within the Tawe-Lib. This is a subclass of AccountBaseUser</w:t>
             </w:r>
           </w:p>
         </w:tc>
@@ -5336,19 +5894,45 @@
           <w:b/>
         </w:rPr>
       </w:pPr>
-      <w:r>
-        <w:rPr>
-          <w:rFonts w:cstheme="minorHAnsi"/>
-          <w:b/>
-        </w:rPr>
-        <w:t>3</w:t>
-      </w:r>
-      <w:r>
-        <w:rPr>
-          <w:rFonts w:cstheme="minorHAnsi"/>
-          <w:b/>
-        </w:rPr>
-        <w:t>.8</w:t>
+    </w:p>
+    <w:p>
+      <w:pPr>
+        <w:rPr>
+          <w:rFonts w:cstheme="minorHAnsi"/>
+          <w:b/>
+        </w:rPr>
+      </w:pPr>
+    </w:p>
+    <w:p>
+      <w:pPr>
+        <w:rPr>
+          <w:rFonts w:cstheme="minorHAnsi"/>
+          <w:b/>
+        </w:rPr>
+      </w:pPr>
+    </w:p>
+    <w:p>
+      <w:pPr>
+        <w:rPr>
+          <w:rFonts w:cstheme="minorHAnsi"/>
+          <w:b/>
+        </w:rPr>
+      </w:pPr>
+    </w:p>
+    <w:p>
+      <w:pPr>
+        <w:rPr>
+          <w:rFonts w:cstheme="minorHAnsi"/>
+          <w:b/>
+        </w:rPr>
+      </w:pPr>
+      <w:r>
+        <w:rPr>
+          <w:rFonts w:cstheme="minorHAnsi"/>
+          <w:b/>
+        </w:rPr>
+        <w:lastRenderedPageBreak/>
+        <w:t>3.8</w:t>
       </w:r>
     </w:p>
     <w:tbl>
@@ -5368,8 +5952,8 @@
         <w:tblLook w:val="0000" w:firstRow="0" w:lastRow="0" w:firstColumn="0" w:lastColumn="0" w:noHBand="0" w:noVBand="0"/>
       </w:tblPr>
       <w:tblGrid>
-        <w:gridCol w:w="5230"/>
-        <w:gridCol w:w="5230"/>
+        <w:gridCol w:w="5229"/>
+        <w:gridCol w:w="5231"/>
       </w:tblGrid>
       <w:tr>
         <w:trPr>
@@ -5406,7 +5990,7 @@
                 <w:szCs w:val="24"/>
                 <w:lang w:val="en"/>
               </w:rPr>
-              <w:t>Account</w:t>
+              <w:t>User</w:t>
             </w:r>
           </w:p>
         </w:tc>
@@ -5445,34 +6029,6 @@
                 <w:bCs/>
                 <w:lang w:val="en"/>
               </w:rPr>
-              <w:t xml:space="preserve">Author: </w:t>
-            </w:r>
-            <w:r>
-              <w:rPr>
-                <w:rFonts w:cstheme="minorHAnsi"/>
-                <w:bCs/>
-                <w:lang w:val="en"/>
-              </w:rPr>
-              <w:t>Christian Onishile</w:t>
-            </w:r>
-          </w:p>
-          <w:p>
-            <w:pPr>
-              <w:spacing w:after="0" w:line="240" w:lineRule="auto"/>
-              <w:jc w:val="center"/>
-              <w:rPr>
-                <w:rFonts w:cstheme="minorHAnsi"/>
-                <w:bCs/>
-                <w:lang w:val="en"/>
-              </w:rPr>
-            </w:pPr>
-            <w:r>
-              <w:rPr>
-                <w:rFonts w:cstheme="minorHAnsi"/>
-                <w:b/>
-                <w:bCs/>
-                <w:lang w:val="en"/>
-              </w:rPr>
               <w:t>Super Class:</w:t>
             </w:r>
             <w:r>
@@ -5540,17 +6096,6 @@
           </w:p>
           <w:p>
             <w:pPr>
-              <w:spacing w:after="0" w:line="240" w:lineRule="auto"/>
-              <w:rPr>
-                <w:rFonts w:cstheme="minorHAnsi"/>
-                <w:b/>
-                <w:bCs/>
-                <w:lang w:val="en"/>
-              </w:rPr>
-            </w:pPr>
-          </w:p>
-          <w:p>
-            <w:pPr>
               <w:numPr>
                 <w:ilvl w:val="0"/>
                 <w:numId w:val="4"/>
@@ -5566,7 +6111,7 @@
                 <w:rFonts w:cstheme="minorHAnsi"/>
                 <w:lang w:val="en"/>
               </w:rPr>
-              <w:t>Username to identify instances of account</w:t>
+              <w:t>Stores current account balance</w:t>
             </w:r>
           </w:p>
           <w:p>
@@ -5586,7 +6131,7 @@
                 <w:rFonts w:cstheme="minorHAnsi"/>
                 <w:lang w:val="en"/>
               </w:rPr>
-              <w:t>First name of instance of account</w:t>
+              <w:t xml:space="preserve">Create a new instance of user </w:t>
             </w:r>
           </w:p>
           <w:p>
@@ -5606,7 +6151,7 @@
                 <w:rFonts w:cstheme="minorHAnsi"/>
                 <w:lang w:val="en"/>
               </w:rPr>
-              <w:t>Last name of instance of account</w:t>
+              <w:t>Get balance</w:t>
             </w:r>
           </w:p>
           <w:p>
@@ -5626,7 +6171,7 @@
                 <w:rFonts w:cstheme="minorHAnsi"/>
                 <w:lang w:val="en"/>
               </w:rPr>
-              <w:t>Phone number on instance of account</w:t>
+              <w:t>Set Balance</w:t>
             </w:r>
           </w:p>
           <w:p>
@@ -5646,38 +6191,8 @@
                 <w:rFonts w:cstheme="minorHAnsi"/>
                 <w:lang w:val="en"/>
               </w:rPr>
-              <w:t>Address of instance of account</w:t>
-            </w:r>
-          </w:p>
-          <w:p>
-            <w:pPr>
-              <w:numPr>
-                <w:ilvl w:val="0"/>
-                <w:numId w:val="4"/>
-              </w:numPr>
-              <w:spacing w:after="0" w:line="240" w:lineRule="auto"/>
-              <w:rPr>
-                <w:rFonts w:cstheme="minorHAnsi"/>
-                <w:lang w:val="en"/>
-              </w:rPr>
-            </w:pPr>
-            <w:r>
-              <w:rPr>
-                <w:rFonts w:cstheme="minorHAnsi"/>
-                <w:lang w:val="en"/>
-              </w:rPr>
-              <w:t>Profile image of instance of account</w:t>
-            </w:r>
-          </w:p>
-          <w:p>
-            <w:pPr>
-              <w:spacing w:after="0" w:line="240" w:lineRule="auto"/>
-              <w:ind w:left="720"/>
-              <w:rPr>
-                <w:rFonts w:cstheme="minorHAnsi"/>
-                <w:lang w:val="en"/>
-              </w:rPr>
-            </w:pPr>
+              <w:t>Pay fines</w:t>
+            </w:r>
           </w:p>
         </w:tc>
         <w:tc>
@@ -5713,16 +6228,26 @@
           </w:p>
           <w:p>
             <w:pPr>
-              <w:pStyle w:val="paragraph"/>
-              <w:spacing w:beforeAutospacing="0" w:after="0"/>
-              <w:ind w:left="720"/>
-              <w:textAlignment w:val="baseline"/>
-              <w:rPr>
-                <w:rFonts w:ascii="Calibri" w:hAnsi="Calibri"/>
-                <w:sz w:val="22"/>
-                <w:szCs w:val="22"/>
-              </w:rPr>
-            </w:pPr>
+              <w:pStyle w:val="ListParagraph"/>
+              <w:numPr>
+                <w:ilvl w:val="0"/>
+                <w:numId w:val="13"/>
+              </w:numPr>
+              <w:spacing w:after="0" w:line="240" w:lineRule="auto"/>
+              <w:rPr>
+                <w:rFonts w:cstheme="minorHAnsi"/>
+                <w:bCs/>
+                <w:lang w:val="en"/>
+              </w:rPr>
+            </w:pPr>
+            <w:r>
+              <w:rPr>
+                <w:rFonts w:cstheme="minorHAnsi"/>
+                <w:bCs/>
+                <w:lang w:val="en"/>
+              </w:rPr>
+              <w:t>AccountBaseUser</w:t>
+            </w:r>
           </w:p>
         </w:tc>
       </w:tr>
@@ -5758,7 +6283,7 @@
               <w:t xml:space="preserve">Rough Description: </w:t>
             </w:r>
             <w:r>
-              <w:t xml:space="preserve">An abstract class. With two sub-types of User, a standard User and a Librarian. </w:t>
+              <w:t>A subclass of AccountBaseUser holding the attributes and operations unique to the User class, this class models the intended normal user of the system.</w:t>
             </w:r>
           </w:p>
         </w:tc>
@@ -5864,21 +6389,43 @@
     <w:p>
       <w:r>
         <w:rPr>
+          <w:rFonts w:cstheme="minorHAnsi"/>
+          <w:b/>
+        </w:rPr>
+        <w:t>4</w:t>
+      </w:r>
+      <w:r>
+        <w:rPr>
+          <w:rFonts w:cstheme="minorHAnsi"/>
+          <w:b/>
+        </w:rPr>
+        <w:t>.2</w:t>
+      </w:r>
+    </w:p>
+    <w:p>
+      <w:pPr>
+        <w:rPr>
+          <w:rFonts w:cstheme="minorHAnsi"/>
+          <w:b/>
+        </w:rPr>
+      </w:pPr>
+      <w:r>
+        <w:rPr>
           <w:noProof/>
         </w:rPr>
         <w:drawing>
-          <wp:anchor distT="0" distB="0" distL="114300" distR="114300" simplePos="0" relativeHeight="251658240" behindDoc="0" locked="0" layoutInCell="1" allowOverlap="1" wp14:anchorId="4E3BBD84" wp14:editId="4FC60341">
+          <wp:anchor distT="0" distB="0" distL="114300" distR="114300" simplePos="0" relativeHeight="251658240" behindDoc="1" locked="0" layoutInCell="1" allowOverlap="1" wp14:anchorId="7407143D" wp14:editId="7E94AAE1">
             <wp:simplePos x="0" y="0"/>
             <wp:positionH relativeFrom="margin">
-              <wp:align>right</wp:align>
+              <wp:posOffset>-152400</wp:posOffset>
             </wp:positionH>
             <wp:positionV relativeFrom="paragraph">
-              <wp:posOffset>244716</wp:posOffset>
+              <wp:posOffset>205741</wp:posOffset>
             </wp:positionV>
-            <wp:extent cx="6682689" cy="3459274"/>
-            <wp:effectExtent l="0" t="0" r="4445" b="8255"/>
+            <wp:extent cx="6849110" cy="3276600"/>
+            <wp:effectExtent l="0" t="0" r="8890" b="0"/>
             <wp:wrapNone/>
-            <wp:docPr id="6" name="Picture 6"/>
+            <wp:docPr id="3" name="Picture 3"/>
             <wp:cNvGraphicFramePr>
               <a:graphicFrameLocks xmlns:a="http://schemas.openxmlformats.org/drawingml/2006/main" noChangeAspect="1"/>
             </wp:cNvGraphicFramePr>
@@ -5897,13 +6444,13 @@
                         </a:ext>
                       </a:extLst>
                     </a:blip>
-                    <a:srcRect l="16177" t="26791" r="15588" b="10375"/>
+                    <a:srcRect l="15823" t="24065" r="7357" b="10566"/>
                     <a:stretch/>
                   </pic:blipFill>
                   <pic:spPr bwMode="auto">
                     <a:xfrm>
                       <a:off x="0" y="0"/>
-                      <a:ext cx="6682689" cy="3459274"/>
+                      <a:ext cx="6852854" cy="3278391"/>
                     </a:xfrm>
                     <a:prstGeom prst="rect">
                       <a:avLst/>
@@ -5929,28 +6476,6 @@
           </wp:anchor>
         </w:drawing>
       </w:r>
-      <w:r>
-        <w:rPr>
-          <w:rFonts w:cstheme="minorHAnsi"/>
-          <w:b/>
-        </w:rPr>
-        <w:t>4</w:t>
-      </w:r>
-      <w:r>
-        <w:rPr>
-          <w:rFonts w:cstheme="minorHAnsi"/>
-          <w:b/>
-        </w:rPr>
-        <w:t>.2</w:t>
-      </w:r>
-    </w:p>
-    <w:p>
-      <w:pPr>
-        <w:rPr>
-          <w:rFonts w:cstheme="minorHAnsi"/>
-          <w:b/>
-        </w:rPr>
-      </w:pPr>
     </w:p>
     <w:p>
       <w:pPr>
@@ -5974,38 +6499,31 @@
     <w:p/>
     <w:p/>
     <w:p/>
-    <w:p/>
-    <w:p/>
-    <w:p/>
-    <w:p/>
-    <w:p/>
-    <w:p/>
-    <w:p/>
-    <w:p/>
-    <w:p/>
-    <w:p>
-      <w:pPr>
-        <w:rPr>
-          <w:b/>
-        </w:rPr>
-      </w:pPr>
+    <w:p>
+      <w:pPr>
+        <w:rPr>
+          <w:b/>
+        </w:rPr>
+      </w:pPr>
+      <w:bookmarkStart w:id="2" w:name="_GoBack"/>
       <w:r>
         <w:rPr>
           <w:noProof/>
         </w:rPr>
+        <w:lastRenderedPageBreak/>
         <w:drawing>
-          <wp:anchor distT="0" distB="0" distL="114300" distR="114300" simplePos="0" relativeHeight="251659264" behindDoc="0" locked="0" layoutInCell="1" allowOverlap="1" wp14:anchorId="53CA075A" wp14:editId="20C8C52C">
+          <wp:anchor distT="0" distB="0" distL="114300" distR="114300" simplePos="0" relativeHeight="251659264" behindDoc="1" locked="0" layoutInCell="1" allowOverlap="1" wp14:anchorId="6A9848EC" wp14:editId="03F86CE1">
             <wp:simplePos x="0" y="0"/>
             <wp:positionH relativeFrom="margin">
-              <wp:posOffset>-156754</wp:posOffset>
+              <wp:align>center</wp:align>
             </wp:positionH>
             <wp:positionV relativeFrom="paragraph">
-              <wp:posOffset>215264</wp:posOffset>
+              <wp:posOffset>840015</wp:posOffset>
             </wp:positionV>
-            <wp:extent cx="6805295" cy="6753497"/>
-            <wp:effectExtent l="0" t="0" r="0" b="9525"/>
+            <wp:extent cx="5661025" cy="5277256"/>
+            <wp:effectExtent l="0" t="0" r="0" b="0"/>
             <wp:wrapNone/>
-            <wp:docPr id="7" name="Picture 7"/>
+            <wp:docPr id="8" name="Picture 8"/>
             <wp:cNvGraphicFramePr>
               <a:graphicFrameLocks xmlns:a="http://schemas.openxmlformats.org/drawingml/2006/main" noChangeAspect="1"/>
             </wp:cNvGraphicFramePr>
@@ -6024,13 +6542,13 @@
                         </a:ext>
                       </a:extLst>
                     </a:blip>
-                    <a:srcRect l="59846" t="24737" r="3165" b="9972"/>
+                    <a:srcRect l="60755" t="23610" r="2627" b="15674"/>
                     <a:stretch/>
                   </pic:blipFill>
                   <pic:spPr bwMode="auto">
                     <a:xfrm>
                       <a:off x="0" y="0"/>
-                      <a:ext cx="6805748" cy="6753947"/>
+                      <a:ext cx="5661025" cy="5277256"/>
                     </a:xfrm>
                     <a:prstGeom prst="rect">
                       <a:avLst/>
@@ -6056,6 +6574,7 @@
           </wp:anchor>
         </w:drawing>
       </w:r>
+      <w:bookmarkEnd w:id="2"/>
       <w:r>
         <w:rPr>
           <w:b/>
@@ -7663,6 +8182,119 @@
     </w:lvl>
   </w:abstractNum>
   <w:abstractNum w:abstractNumId="7" w15:restartNumberingAfterBreak="0">
+    <w:nsid w:val="40676685"/>
+    <w:multiLevelType w:val="hybridMultilevel"/>
+    <w:tmpl w:val="7D7A1500"/>
+    <w:lvl w:ilvl="0" w:tplc="08090001">
+      <w:start w:val="1"/>
+      <w:numFmt w:val="bullet"/>
+      <w:lvlText w:val=""/>
+      <w:lvlJc w:val="left"/>
+      <w:pPr>
+        <w:ind w:left="720" w:hanging="360"/>
+      </w:pPr>
+      <w:rPr>
+        <w:rFonts w:ascii="Symbol" w:hAnsi="Symbol" w:hint="default"/>
+      </w:rPr>
+    </w:lvl>
+    <w:lvl w:ilvl="1" w:tplc="08090003" w:tentative="1">
+      <w:start w:val="1"/>
+      <w:numFmt w:val="bullet"/>
+      <w:lvlText w:val="o"/>
+      <w:lvlJc w:val="left"/>
+      <w:pPr>
+        <w:ind w:left="1440" w:hanging="360"/>
+      </w:pPr>
+      <w:rPr>
+        <w:rFonts w:ascii="Courier New" w:hAnsi="Courier New" w:cs="Courier New" w:hint="default"/>
+      </w:rPr>
+    </w:lvl>
+    <w:lvl w:ilvl="2" w:tplc="08090005" w:tentative="1">
+      <w:start w:val="1"/>
+      <w:numFmt w:val="bullet"/>
+      <w:lvlText w:val=""/>
+      <w:lvlJc w:val="left"/>
+      <w:pPr>
+        <w:ind w:left="2160" w:hanging="360"/>
+      </w:pPr>
+      <w:rPr>
+        <w:rFonts w:ascii="Wingdings" w:hAnsi="Wingdings" w:hint="default"/>
+      </w:rPr>
+    </w:lvl>
+    <w:lvl w:ilvl="3" w:tplc="08090001" w:tentative="1">
+      <w:start w:val="1"/>
+      <w:numFmt w:val="bullet"/>
+      <w:lvlText w:val=""/>
+      <w:lvlJc w:val="left"/>
+      <w:pPr>
+        <w:ind w:left="2880" w:hanging="360"/>
+      </w:pPr>
+      <w:rPr>
+        <w:rFonts w:ascii="Symbol" w:hAnsi="Symbol" w:hint="default"/>
+      </w:rPr>
+    </w:lvl>
+    <w:lvl w:ilvl="4" w:tplc="08090003" w:tentative="1">
+      <w:start w:val="1"/>
+      <w:numFmt w:val="bullet"/>
+      <w:lvlText w:val="o"/>
+      <w:lvlJc w:val="left"/>
+      <w:pPr>
+        <w:ind w:left="3600" w:hanging="360"/>
+      </w:pPr>
+      <w:rPr>
+        <w:rFonts w:ascii="Courier New" w:hAnsi="Courier New" w:cs="Courier New" w:hint="default"/>
+      </w:rPr>
+    </w:lvl>
+    <w:lvl w:ilvl="5" w:tplc="08090005" w:tentative="1">
+      <w:start w:val="1"/>
+      <w:numFmt w:val="bullet"/>
+      <w:lvlText w:val=""/>
+      <w:lvlJc w:val="left"/>
+      <w:pPr>
+        <w:ind w:left="4320" w:hanging="360"/>
+      </w:pPr>
+      <w:rPr>
+        <w:rFonts w:ascii="Wingdings" w:hAnsi="Wingdings" w:hint="default"/>
+      </w:rPr>
+    </w:lvl>
+    <w:lvl w:ilvl="6" w:tplc="08090001" w:tentative="1">
+      <w:start w:val="1"/>
+      <w:numFmt w:val="bullet"/>
+      <w:lvlText w:val=""/>
+      <w:lvlJc w:val="left"/>
+      <w:pPr>
+        <w:ind w:left="5040" w:hanging="360"/>
+      </w:pPr>
+      <w:rPr>
+        <w:rFonts w:ascii="Symbol" w:hAnsi="Symbol" w:hint="default"/>
+      </w:rPr>
+    </w:lvl>
+    <w:lvl w:ilvl="7" w:tplc="08090003" w:tentative="1">
+      <w:start w:val="1"/>
+      <w:numFmt w:val="bullet"/>
+      <w:lvlText w:val="o"/>
+      <w:lvlJc w:val="left"/>
+      <w:pPr>
+        <w:ind w:left="5760" w:hanging="360"/>
+      </w:pPr>
+      <w:rPr>
+        <w:rFonts w:ascii="Courier New" w:hAnsi="Courier New" w:cs="Courier New" w:hint="default"/>
+      </w:rPr>
+    </w:lvl>
+    <w:lvl w:ilvl="8" w:tplc="08090005" w:tentative="1">
+      <w:start w:val="1"/>
+      <w:numFmt w:val="bullet"/>
+      <w:lvlText w:val=""/>
+      <w:lvlJc w:val="left"/>
+      <w:pPr>
+        <w:ind w:left="6480" w:hanging="360"/>
+      </w:pPr>
+      <w:rPr>
+        <w:rFonts w:ascii="Wingdings" w:hAnsi="Wingdings" w:hint="default"/>
+      </w:rPr>
+    </w:lvl>
+  </w:abstractNum>
+  <w:abstractNum w:abstractNumId="8" w15:restartNumberingAfterBreak="0">
     <w:nsid w:val="5BF51DCA"/>
     <w:multiLevelType w:val="multilevel"/>
     <w:tmpl w:val="3050F85A"/>
@@ -7802,7 +8434,7 @@
       </w:rPr>
     </w:lvl>
   </w:abstractNum>
-  <w:abstractNum w:abstractNumId="8" w15:restartNumberingAfterBreak="0">
+  <w:abstractNum w:abstractNumId="9" w15:restartNumberingAfterBreak="0">
     <w:nsid w:val="622A3941"/>
     <w:multiLevelType w:val="multilevel"/>
     <w:tmpl w:val="847CF3E4"/>
@@ -7942,7 +8574,7 @@
       </w:rPr>
     </w:lvl>
   </w:abstractNum>
-  <w:abstractNum w:abstractNumId="9" w15:restartNumberingAfterBreak="0">
+  <w:abstractNum w:abstractNumId="10" w15:restartNumberingAfterBreak="0">
     <w:nsid w:val="6BC36F8C"/>
     <w:multiLevelType w:val="multilevel"/>
     <w:tmpl w:val="0809001F"/>
@@ -8028,7 +8660,7 @@
       </w:pPr>
     </w:lvl>
   </w:abstractNum>
-  <w:abstractNum w:abstractNumId="10" w15:restartNumberingAfterBreak="0">
+  <w:abstractNum w:abstractNumId="11" w15:restartNumberingAfterBreak="0">
     <w:nsid w:val="6FAF6E39"/>
     <w:multiLevelType w:val="multilevel"/>
     <w:tmpl w:val="97C6F934"/>
@@ -8168,7 +8800,7 @@
       </w:rPr>
     </w:lvl>
   </w:abstractNum>
-  <w:abstractNum w:abstractNumId="11" w15:restartNumberingAfterBreak="0">
+  <w:abstractNum w:abstractNumId="12" w15:restartNumberingAfterBreak="0">
     <w:nsid w:val="77914540"/>
     <w:multiLevelType w:val="multilevel"/>
     <w:tmpl w:val="F5E60512"/>
@@ -8330,28 +8962,31 @@
     <w:abstractNumId w:val="6"/>
   </w:num>
   <w:num w:numId="5">
-    <w:abstractNumId w:val="11"/>
+    <w:abstractNumId w:val="12"/>
   </w:num>
   <w:num w:numId="6">
-    <w:abstractNumId w:val="9"/>
+    <w:abstractNumId w:val="10"/>
   </w:num>
   <w:num w:numId="7">
     <w:abstractNumId w:val="2"/>
   </w:num>
   <w:num w:numId="8">
-    <w:abstractNumId w:val="10"/>
+    <w:abstractNumId w:val="11"/>
   </w:num>
   <w:num w:numId="9">
-    <w:abstractNumId w:val="8"/>
+    <w:abstractNumId w:val="9"/>
   </w:num>
   <w:num w:numId="10">
     <w:abstractNumId w:val="0"/>
   </w:num>
   <w:num w:numId="11">
-    <w:abstractNumId w:val="7"/>
+    <w:abstractNumId w:val="8"/>
   </w:num>
   <w:num w:numId="12">
     <w:abstractNumId w:val="4"/>
+  </w:num>
+  <w:num w:numId="13">
+    <w:abstractNumId w:val="7"/>
   </w:num>
 </w:numbering>
 </file>
@@ -10495,7 +11130,7 @@
 </file>
 
 <file path=customXml/itemProps1.xml><?xml version="1.0" encoding="utf-8"?>
-<ds:datastoreItem xmlns:ds="http://schemas.openxmlformats.org/officeDocument/2006/customXml" ds:itemID="{A723387E-D530-46DA-95A6-0FD15419AD1C}">
+<ds:datastoreItem xmlns:ds="http://schemas.openxmlformats.org/officeDocument/2006/customXml" ds:itemID="{B00C4457-46EE-47F4-B863-779A7CCBC6A4}">
   <ds:schemaRefs>
     <ds:schemaRef ds:uri="http://schemas.openxmlformats.org/officeDocument/2006/bibliography"/>
   </ds:schemaRefs>

--- a/docs/Design Document.docx
+++ b/docs/Design Document.docx
@@ -770,6 +770,60 @@
     <w:p>
       <w:pPr>
         <w:pStyle w:val="ListParagraph"/>
+        <w:numPr>
+          <w:ilvl w:val="1"/>
+          <w:numId w:val="6"/>
+        </w:numPr>
+        <w:rPr>
+          <w:rFonts w:cstheme="minorHAnsi"/>
+        </w:rPr>
+      </w:pPr>
+      <w:r>
+        <w:rPr>
+          <w:rFonts w:cstheme="minorHAnsi"/>
+        </w:rPr>
+        <w:t>Summary</w:t>
+      </w:r>
+    </w:p>
+    <w:p>
+      <w:pPr>
+        <w:pStyle w:val="ListParagraph"/>
+        <w:numPr>
+          <w:ilvl w:val="1"/>
+          <w:numId w:val="6"/>
+        </w:numPr>
+        <w:rPr>
+          <w:rFonts w:cstheme="minorHAnsi"/>
+        </w:rPr>
+      </w:pPr>
+      <w:r>
+        <w:rPr>
+          <w:rFonts w:cstheme="minorHAnsi"/>
+        </w:rPr>
+        <w:t>User interface</w:t>
+      </w:r>
+    </w:p>
+    <w:p>
+      <w:pPr>
+        <w:pStyle w:val="ListParagraph"/>
+        <w:numPr>
+          <w:ilvl w:val="1"/>
+          <w:numId w:val="6"/>
+        </w:numPr>
+        <w:rPr>
+          <w:rFonts w:cstheme="minorHAnsi"/>
+        </w:rPr>
+      </w:pPr>
+      <w:r>
+        <w:rPr>
+          <w:rFonts w:cstheme="minorHAnsi"/>
+        </w:rPr>
+        <w:t>Librarian interface</w:t>
+      </w:r>
+    </w:p>
+    <w:p>
+      <w:pPr>
+        <w:pStyle w:val="ListParagraph"/>
         <w:rPr>
           <w:rFonts w:cstheme="minorHAnsi"/>
           <w:sz w:val="28"/>
@@ -944,7 +998,6 @@
           <w:b/>
           <w:sz w:val="28"/>
         </w:rPr>
-        <w:lastRenderedPageBreak/>
         <w:t xml:space="preserve">Section 1 – </w:t>
       </w:r>
       <w:r>
@@ -1319,7 +1372,6 @@
           <w:b/>
           <w:u w:val="single"/>
         </w:rPr>
-        <w:lastRenderedPageBreak/>
         <w:t>Architecture</w:t>
       </w:r>
     </w:p>
@@ -1577,7 +1629,6 @@
           <w:b/>
           <w:sz w:val="28"/>
         </w:rPr>
-        <w:lastRenderedPageBreak/>
         <w:t>Section 2 –</w:t>
       </w:r>
       <w:r>
@@ -2455,7 +2506,6 @@
           <w:rFonts w:cstheme="minorHAnsi"/>
           <w:b/>
         </w:rPr>
-        <w:lastRenderedPageBreak/>
         <w:t>3.2</w:t>
       </w:r>
     </w:p>
@@ -2717,18 +2767,8 @@
                 <w:bCs/>
                 <w:lang w:val="en"/>
               </w:rPr>
-              <w:t xml:space="preserve">Stores </w:t>
-            </w:r>
-            <w:proofErr w:type="spellStart"/>
-            <w:r>
-              <w:rPr>
-                <w:rFonts w:cstheme="minorHAnsi"/>
-                <w:bCs/>
-                <w:lang w:val="en"/>
-              </w:rPr>
-              <w:t>isbn</w:t>
-            </w:r>
-            <w:proofErr w:type="spellEnd"/>
+              <w:t>Stores isbn</w:t>
+            </w:r>
           </w:p>
           <w:p>
             <w:pPr>
@@ -3578,7 +3618,6 @@
           <w:rFonts w:cstheme="minorHAnsi"/>
           <w:b/>
         </w:rPr>
-        <w:lastRenderedPageBreak/>
         <w:t>3.4</w:t>
       </w:r>
     </w:p>
@@ -4767,7 +4806,6 @@
           <w:rFonts w:cstheme="minorHAnsi"/>
           <w:b/>
         </w:rPr>
-        <w:lastRenderedPageBreak/>
         <w:t>3.6</w:t>
       </w:r>
     </w:p>
@@ -5931,7 +5969,6 @@
           <w:rFonts w:cstheme="minorHAnsi"/>
           <w:b/>
         </w:rPr>
-        <w:lastRenderedPageBreak/>
         <w:t>3.8</w:t>
       </w:r>
     </w:p>
@@ -6496,21 +6533,22 @@
     <w:p/>
     <w:p/>
     <w:p/>
+    <w:p>
+      <w:bookmarkStart w:id="2" w:name="_GoBack"/>
+      <w:bookmarkEnd w:id="2"/>
+    </w:p>
     <w:p/>
     <w:p/>
-    <w:p/>
-    <w:p>
-      <w:pPr>
-        <w:rPr>
-          <w:b/>
-        </w:rPr>
-      </w:pPr>
-      <w:bookmarkStart w:id="2" w:name="_GoBack"/>
+    <w:p>
+      <w:pPr>
+        <w:rPr>
+          <w:b/>
+        </w:rPr>
+      </w:pPr>
       <w:r>
         <w:rPr>
           <w:noProof/>
         </w:rPr>
-        <w:lastRenderedPageBreak/>
         <w:drawing>
           <wp:anchor distT="0" distB="0" distL="114300" distR="114300" simplePos="0" relativeHeight="251659264" behindDoc="1" locked="0" layoutInCell="1" allowOverlap="1" wp14:anchorId="6A9848EC" wp14:editId="03F86CE1">
             <wp:simplePos x="0" y="0"/>
@@ -6574,7 +6612,6 @@
           </wp:anchor>
         </w:drawing>
       </w:r>
-      <w:bookmarkEnd w:id="2"/>
       <w:r>
         <w:rPr>
           <w:b/>
@@ -7221,12 +7258,386 @@
     <w:p>
       <w:pPr>
         <w:rPr>
-          <w:rFonts w:cstheme="minorHAnsi"/>
-        </w:rPr>
-      </w:pPr>
+          <w:rFonts w:ascii="Calibri" w:hAnsi="Calibri"/>
+          <w:sz w:val="24"/>
+          <w:szCs w:val="24"/>
+        </w:rPr>
+      </w:pPr>
+    </w:p>
+    <w:p>
+      <w:pPr>
+        <w:rPr>
+          <w:rFonts w:ascii="Calibri" w:hAnsi="Calibri"/>
+          <w:sz w:val="24"/>
+          <w:szCs w:val="24"/>
+        </w:rPr>
+      </w:pPr>
+    </w:p>
+    <w:p>
+      <w:pPr>
+        <w:rPr>
+          <w:rFonts w:ascii="Calibri" w:hAnsi="Calibri"/>
+          <w:sz w:val="24"/>
+          <w:szCs w:val="24"/>
+        </w:rPr>
+      </w:pPr>
+    </w:p>
+    <w:p>
+      <w:pPr>
+        <w:rPr>
+          <w:rFonts w:ascii="Calibri" w:hAnsi="Calibri"/>
+          <w:sz w:val="24"/>
+          <w:szCs w:val="24"/>
+        </w:rPr>
+      </w:pPr>
+    </w:p>
+    <w:p>
+      <w:pPr>
+        <w:rPr>
+          <w:rFonts w:ascii="Calibri" w:hAnsi="Calibri"/>
+          <w:sz w:val="24"/>
+          <w:szCs w:val="24"/>
+        </w:rPr>
+      </w:pPr>
+    </w:p>
+    <w:p>
+      <w:pPr>
+        <w:rPr>
+          <w:rFonts w:ascii="Calibri" w:hAnsi="Calibri"/>
+          <w:sz w:val="24"/>
+          <w:szCs w:val="24"/>
+        </w:rPr>
+      </w:pPr>
+    </w:p>
+    <w:p>
+      <w:pPr>
+        <w:rPr>
+          <w:rFonts w:ascii="Calibri" w:hAnsi="Calibri"/>
+          <w:sz w:val="24"/>
+          <w:szCs w:val="24"/>
+        </w:rPr>
+      </w:pPr>
+    </w:p>
+    <w:p>
+      <w:pPr>
+        <w:rPr>
+          <w:rFonts w:ascii="Calibri" w:hAnsi="Calibri"/>
+          <w:sz w:val="24"/>
+          <w:szCs w:val="24"/>
+        </w:rPr>
+      </w:pPr>
+    </w:p>
+    <w:p>
+      <w:pPr>
+        <w:rPr>
+          <w:rFonts w:ascii="Calibri" w:hAnsi="Calibri"/>
+          <w:sz w:val="24"/>
+          <w:szCs w:val="24"/>
+        </w:rPr>
+      </w:pPr>
+    </w:p>
+    <w:p>
+      <w:pPr>
+        <w:rPr>
+          <w:rFonts w:ascii="Calibri" w:hAnsi="Calibri"/>
+          <w:sz w:val="24"/>
+          <w:szCs w:val="24"/>
+        </w:rPr>
+      </w:pPr>
+    </w:p>
+    <w:p>
+      <w:pPr>
+        <w:rPr>
+          <w:rFonts w:ascii="Calibri" w:hAnsi="Calibri"/>
+          <w:sz w:val="24"/>
+          <w:szCs w:val="24"/>
+        </w:rPr>
+      </w:pPr>
+    </w:p>
+    <w:p>
+      <w:pPr>
+        <w:jc w:val="center"/>
+        <w:rPr>
+          <w:rFonts w:cstheme="minorHAnsi"/>
+          <w:sz w:val="28"/>
+        </w:rPr>
+      </w:pPr>
+      <w:r>
+        <w:rPr>
+          <w:rFonts w:cstheme="minorHAnsi"/>
+          <w:b/>
+          <w:sz w:val="28"/>
+        </w:rPr>
+        <w:t>Section 6</w:t>
+      </w:r>
+      <w:r>
+        <w:rPr>
+          <w:rFonts w:cstheme="minorHAnsi"/>
+          <w:b/>
+          <w:sz w:val="28"/>
+        </w:rPr>
+        <w:t xml:space="preserve"> </w:t>
+      </w:r>
+      <w:r>
+        <w:rPr>
+          <w:rFonts w:cstheme="minorHAnsi"/>
+          <w:sz w:val="28"/>
+        </w:rPr>
+        <w:t>– UI Mock-ups</w:t>
+      </w:r>
+    </w:p>
+    <w:p>
+      <w:pPr>
+        <w:rPr>
+          <w:rFonts w:cstheme="minorHAnsi"/>
+          <w:sz w:val="24"/>
+        </w:rPr>
+      </w:pPr>
+      <w:r>
+        <w:rPr>
+          <w:rFonts w:cstheme="minorHAnsi"/>
+          <w:b/>
+          <w:sz w:val="24"/>
+        </w:rPr>
+        <w:t>6</w:t>
+      </w:r>
+      <w:r>
+        <w:rPr>
+          <w:rFonts w:cstheme="minorHAnsi"/>
+          <w:b/>
+          <w:sz w:val="24"/>
+        </w:rPr>
+        <w:t>.1</w:t>
+      </w:r>
+      <w:r>
+        <w:rPr>
+          <w:rFonts w:cstheme="minorHAnsi"/>
+          <w:sz w:val="24"/>
+        </w:rPr>
+        <w:t xml:space="preserve"> </w:t>
+      </w:r>
+      <w:r>
+        <w:rPr>
+          <w:rFonts w:cstheme="minorHAnsi"/>
+          <w:sz w:val="24"/>
+        </w:rPr>
+        <w:t>Summary</w:t>
+      </w:r>
+    </w:p>
+    <w:p>
+      <w:pPr>
+        <w:rPr>
+          <w:rFonts w:cstheme="minorHAnsi"/>
+          <w:sz w:val="24"/>
+        </w:rPr>
+      </w:pPr>
+      <w:r>
+        <w:rPr>
+          <w:rFonts w:cstheme="minorHAnsi"/>
+          <w:sz w:val="24"/>
+        </w:rPr>
+        <w:t xml:space="preserve">Some rudimentary GUI mock-ups to show a basic layout of how the dashboards should work for each user. These two interfaces minus a few secondary interfaces are the only way a user should interface with the system. Users can browse all Resources, their transaction history and statistics. Librarians can browse, edit or create resources, and also administer resource collections, loans or overdue copies. </w:t>
+      </w:r>
+    </w:p>
+    <w:p>
+      <w:pPr>
+        <w:rPr>
+          <w:rFonts w:cstheme="minorHAnsi"/>
+          <w:sz w:val="24"/>
+        </w:rPr>
+      </w:pPr>
+    </w:p>
+    <w:p>
+      <w:pPr>
+        <w:rPr>
+          <w:rFonts w:cstheme="minorHAnsi"/>
+          <w:sz w:val="24"/>
+        </w:rPr>
+      </w:pPr>
+      <w:r>
+        <w:rPr>
+          <w:rFonts w:cstheme="minorHAnsi"/>
+          <w:b/>
+          <w:sz w:val="24"/>
+        </w:rPr>
+        <w:t>6</w:t>
+      </w:r>
+      <w:r>
+        <w:rPr>
+          <w:rFonts w:cstheme="minorHAnsi"/>
+          <w:b/>
+          <w:sz w:val="24"/>
+        </w:rPr>
+        <w:t xml:space="preserve">.2 </w:t>
+      </w:r>
+      <w:r>
+        <w:rPr>
+          <w:rFonts w:cstheme="minorHAnsi"/>
+          <w:sz w:val="24"/>
+        </w:rPr>
+        <w:t>User Interface</w:t>
+      </w:r>
+    </w:p>
+    <w:p>
+      <w:pPr>
+        <w:jc w:val="center"/>
+        <w:rPr>
+          <w:rFonts w:cstheme="minorHAnsi"/>
+          <w:sz w:val="28"/>
+        </w:rPr>
+      </w:pPr>
+      <w:r>
+        <w:rPr>
+          <w:rFonts w:cstheme="minorHAnsi"/>
+          <w:noProof/>
+          <w:sz w:val="28"/>
+        </w:rPr>
+        <w:drawing>
+          <wp:inline distT="0" distB="0" distL="0" distR="0" wp14:anchorId="74E7E7D0" wp14:editId="7FB51962">
+            <wp:extent cx="6642100" cy="2773963"/>
+            <wp:effectExtent l="0" t="0" r="0" b="0"/>
+            <wp:docPr id="4" name="Picture 4"/>
+            <wp:cNvGraphicFramePr>
+              <a:graphicFrameLocks xmlns:a="http://schemas.openxmlformats.org/drawingml/2006/main" noChangeAspect="1"/>
+            </wp:cNvGraphicFramePr>
+            <a:graphic xmlns:a="http://schemas.openxmlformats.org/drawingml/2006/main">
+              <a:graphicData uri="http://schemas.openxmlformats.org/drawingml/2006/picture">
+                <pic:pic xmlns:pic="http://schemas.openxmlformats.org/drawingml/2006/picture">
+                  <pic:nvPicPr>
+                    <pic:cNvPr id="3" name="User GUI.png"/>
+                    <pic:cNvPicPr/>
+                  </pic:nvPicPr>
+                  <pic:blipFill rotWithShape="1">
+                    <a:blip r:embed="rId13" cstate="print">
+                      <a:extLst>
+                        <a:ext uri="{28A0092B-C50C-407E-A947-70E740481C1C}">
+                          <a14:useLocalDpi xmlns:a14="http://schemas.microsoft.com/office/drawing/2010/main" val="0"/>
+                        </a:ext>
+                      </a:extLst>
+                    </a:blip>
+                    <a:srcRect t="-340" r="17637" b="39188"/>
+                    <a:stretch/>
+                  </pic:blipFill>
+                  <pic:spPr bwMode="auto">
+                    <a:xfrm>
+                      <a:off x="0" y="0"/>
+                      <a:ext cx="6681332" cy="2790348"/>
+                    </a:xfrm>
+                    <a:prstGeom prst="rect">
+                      <a:avLst/>
+                    </a:prstGeom>
+                    <a:ln>
+                      <a:noFill/>
+                    </a:ln>
+                    <a:extLst>
+                      <a:ext uri="{53640926-AAD7-44D8-BBD7-CCE9431645EC}">
+                        <a14:shadowObscured xmlns:a14="http://schemas.microsoft.com/office/drawing/2010/main"/>
+                      </a:ext>
+                    </a:extLst>
+                  </pic:spPr>
+                </pic:pic>
+              </a:graphicData>
+            </a:graphic>
+          </wp:inline>
+        </w:drawing>
+      </w:r>
+    </w:p>
+    <w:p>
+      <w:pPr>
+        <w:rPr>
+          <w:rFonts w:cstheme="minorHAnsi"/>
+          <w:sz w:val="24"/>
+        </w:rPr>
+      </w:pPr>
+      <w:r>
+        <w:rPr>
+          <w:rFonts w:cstheme="minorHAnsi"/>
+          <w:b/>
+          <w:sz w:val="24"/>
+        </w:rPr>
+        <w:t>6</w:t>
+      </w:r>
+      <w:r>
+        <w:rPr>
+          <w:rFonts w:cstheme="minorHAnsi"/>
+          <w:b/>
+          <w:sz w:val="24"/>
+        </w:rPr>
+        <w:t xml:space="preserve">.3 </w:t>
+      </w:r>
+      <w:r>
+        <w:rPr>
+          <w:rFonts w:cstheme="minorHAnsi"/>
+          <w:sz w:val="24"/>
+        </w:rPr>
+        <w:t>Librarian Interface</w:t>
+      </w:r>
+    </w:p>
+    <w:p>
+      <w:pPr>
+        <w:rPr>
+          <w:rFonts w:cstheme="minorHAnsi"/>
+          <w:sz w:val="24"/>
+        </w:rPr>
+      </w:pPr>
+      <w:r>
+        <w:rPr>
+          <w:rFonts w:cstheme="minorHAnsi"/>
+          <w:noProof/>
+          <w:sz w:val="24"/>
+        </w:rPr>
+        <w:drawing>
+          <wp:inline distT="0" distB="0" distL="0" distR="0" wp14:anchorId="619BCA7F" wp14:editId="30B45AC1">
+            <wp:extent cx="6604438" cy="3771900"/>
+            <wp:effectExtent l="0" t="0" r="0" b="0"/>
+            <wp:docPr id="6" name="Picture 6"/>
+            <wp:cNvGraphicFramePr>
+              <a:graphicFrameLocks xmlns:a="http://schemas.openxmlformats.org/drawingml/2006/main" noChangeAspect="1"/>
+            </wp:cNvGraphicFramePr>
+            <a:graphic xmlns:a="http://schemas.openxmlformats.org/drawingml/2006/main">
+              <a:graphicData uri="http://schemas.openxmlformats.org/drawingml/2006/picture">
+                <pic:pic xmlns:pic="http://schemas.openxmlformats.org/drawingml/2006/picture">
+                  <pic:nvPicPr>
+                    <pic:cNvPr id="8" name="Librarian GUI.png"/>
+                    <pic:cNvPicPr/>
+                  </pic:nvPicPr>
+                  <pic:blipFill rotWithShape="1">
+                    <a:blip r:embed="rId14" cstate="print">
+                      <a:extLst>
+                        <a:ext uri="{28A0092B-C50C-407E-A947-70E740481C1C}">
+                          <a14:useLocalDpi xmlns:a14="http://schemas.microsoft.com/office/drawing/2010/main" val="0"/>
+                        </a:ext>
+                      </a:extLst>
+                    </a:blip>
+                    <a:srcRect l="3440" r="9230" b="11330"/>
+                    <a:stretch/>
+                  </pic:blipFill>
+                  <pic:spPr bwMode="auto">
+                    <a:xfrm>
+                      <a:off x="0" y="0"/>
+                      <a:ext cx="6615869" cy="3778428"/>
+                    </a:xfrm>
+                    <a:prstGeom prst="rect">
+                      <a:avLst/>
+                    </a:prstGeom>
+                    <a:ln>
+                      <a:noFill/>
+                    </a:ln>
+                    <a:extLst>
+                      <a:ext uri="{53640926-AAD7-44D8-BBD7-CCE9431645EC}">
+                        <a14:shadowObscured xmlns:a14="http://schemas.microsoft.com/office/drawing/2010/main"/>
+                      </a:ext>
+                    </a:extLst>
+                  </pic:spPr>
+                </pic:pic>
+              </a:graphicData>
+            </a:graphic>
+          </wp:inline>
+        </w:drawing>
+      </w:r>
     </w:p>
     <w:sectPr>
-      <w:headerReference w:type="default" r:id="rId13"/>
+      <w:headerReference w:type="default" r:id="rId15"/>
       <w:pgSz w:w="11906" w:h="16838"/>
       <w:pgMar w:top="765" w:right="720" w:bottom="720" w:left="720" w:header="708" w:footer="0" w:gutter="0"/>
       <w:pgBorders>
@@ -11130,7 +11541,7 @@
 </file>
 
 <file path=customXml/itemProps1.xml><?xml version="1.0" encoding="utf-8"?>
-<ds:datastoreItem xmlns:ds="http://schemas.openxmlformats.org/officeDocument/2006/customXml" ds:itemID="{B00C4457-46EE-47F4-B863-779A7CCBC6A4}">
+<ds:datastoreItem xmlns:ds="http://schemas.openxmlformats.org/officeDocument/2006/customXml" ds:itemID="{4F0403AB-EDAB-8C4C-9115-FC6C392451CA}">
   <ds:schemaRefs>
     <ds:schemaRef ds:uri="http://schemas.openxmlformats.org/officeDocument/2006/bibliography"/>
   </ds:schemaRefs>

--- a/docs/Design Document.docx
+++ b/docs/Design Document.docx
@@ -1713,6 +1713,34 @@
         </w:rPr>
         <w:tab/>
         <w:t>Collaborations Descriptions</w:t>
+      </w:r>
+    </w:p>
+    <w:p>
+      <w:r>
+        <w:t>In our method of implementing the design, we decided to make associations between classes. As a result, there are no aggregation or composition relationships demonstrated within our class diagrams.</w:t>
+      </w:r>
+    </w:p>
+    <w:p>
+      <w:r>
+        <w:t>Users are capable of viewing and requesting copies via their interface, while they browse through the library’s resources. This search will query the datab</w:t>
+      </w:r>
+      <w:bookmarkStart w:id="1" w:name="_GoBack"/>
+      <w:bookmarkEnd w:id="1"/>
+      <w:r>
+        <w:t>ase for all the available copies and present the user with the details of his request.</w:t>
+      </w:r>
+    </w:p>
+    <w:p>
+      <w:r>
+        <w:t xml:space="preserve">Librarians </w:t>
+      </w:r>
+      <w:proofErr w:type="gramStart"/>
+      <w:r>
+        <w:t>are capable of creating</w:t>
+      </w:r>
+      <w:proofErr w:type="gramEnd"/>
+      <w:r>
+        <w:t xml:space="preserve"> and editing resources and copies through their interface. They can also make changes to both Resources and all Copies databases. Those changes will be done by querying the Copies or Resources tables and submitting the required information.</w:t>
       </w:r>
     </w:p>
     <w:p>
@@ -2207,6 +2235,7 @@
                 <w:bCs/>
                 <w:lang w:val="en"/>
               </w:rPr>
+              <w:lastRenderedPageBreak/>
               <w:t>Set thumbnail</w:t>
             </w:r>
             <w:r>
@@ -2295,6 +2324,7 @@
                 <w:bCs/>
                 <w:lang w:val="en"/>
               </w:rPr>
+              <w:lastRenderedPageBreak/>
               <w:t>Collaborations</w:t>
             </w:r>
           </w:p>
@@ -3239,6 +3269,7 @@
                 <w:bCs/>
                 <w:lang w:val="en"/>
               </w:rPr>
+              <w:lastRenderedPageBreak/>
               <w:t>Responsibilities</w:t>
             </w:r>
           </w:p>
@@ -4079,8 +4110,8 @@
               </w:rPr>
               <w:t>A subclass of the superclass Resources, which holds the data and methods relevant to only DVD and no other Resources subclasses. This class models the physical object of a real DVD owned by Tawe-Lib.</w:t>
             </w:r>
-            <w:bookmarkStart w:id="1" w:name="_Hlk527888848"/>
-            <w:bookmarkEnd w:id="1"/>
+            <w:bookmarkStart w:id="2" w:name="_Hlk527888848"/>
+            <w:bookmarkEnd w:id="2"/>
           </w:p>
         </w:tc>
       </w:tr>
@@ -4263,6 +4294,7 @@
                 <w:bCs/>
                 <w:lang w:val="en"/>
               </w:rPr>
+              <w:lastRenderedPageBreak/>
               <w:t>Responsibilities</w:t>
             </w:r>
           </w:p>
@@ -5378,6 +5410,7 @@
                 <w:bCs/>
                 <w:lang w:val="en"/>
               </w:rPr>
+              <w:lastRenderedPageBreak/>
               <w:t>Collaborations</w:t>
             </w:r>
           </w:p>
@@ -6406,7 +6439,11 @@
       </w:r>
       <w:proofErr w:type="gramEnd"/>
       <w:r>
-        <w:t xml:space="preserve"> the proposed structural class diagrams for the Tawe-lib software solution. This diagram shows the proposed classes with their respective relations, attributes and methods. This is only the proposed structure and is likely to be altered minimally within the implementation. An example of this would be the sates of the methods and attributes, in respect of their visibility and whether they are static or not. These two properties are currently shown as all are public and non-static, this is likely to change during the implementation stage. </w:t>
+        <w:t xml:space="preserve"> the proposed structural class diagrams for the Tawe-lib software solution. This diagram shows the proposed classes with their respective relations, attributes and methods. This is only the proposed structure and is likely to be </w:t>
+      </w:r>
+      <w:r>
+        <w:lastRenderedPageBreak/>
+        <w:t xml:space="preserve">altered minimally within the implementation. An example of this would be the sates of the methods and attributes, in respect of their visibility and whether they are static or not. These two properties are currently shown as all are public and non-static, this is likely to change during the implementation stage. </w:t>
       </w:r>
     </w:p>
     <w:p>
@@ -6533,10 +6570,7 @@
     <w:p/>
     <w:p/>
     <w:p/>
-    <w:p>
-      <w:bookmarkStart w:id="2" w:name="_GoBack"/>
-      <w:bookmarkEnd w:id="2"/>
-    </w:p>
+    <w:p/>
     <w:p/>
     <w:p/>
     <w:p>
@@ -7368,107 +7402,91 @@
           <w:b/>
           <w:sz w:val="28"/>
         </w:rPr>
-        <w:t>Section 6</w:t>
-      </w:r>
-      <w:r>
-        <w:rPr>
-          <w:rFonts w:cstheme="minorHAnsi"/>
-          <w:b/>
+        <w:t xml:space="preserve">Section 6 </w:t>
+      </w:r>
+      <w:r>
+        <w:rPr>
+          <w:rFonts w:cstheme="minorHAnsi"/>
           <w:sz w:val="28"/>
         </w:rPr>
+        <w:t>– UI Mock-ups</w:t>
+      </w:r>
+    </w:p>
+    <w:p>
+      <w:pPr>
+        <w:rPr>
+          <w:rFonts w:cstheme="minorHAnsi"/>
+          <w:sz w:val="24"/>
+        </w:rPr>
+      </w:pPr>
+      <w:r>
+        <w:rPr>
+          <w:rFonts w:cstheme="minorHAnsi"/>
+          <w:b/>
+          <w:sz w:val="24"/>
+        </w:rPr>
+        <w:t>6</w:t>
+      </w:r>
+      <w:r>
+        <w:rPr>
+          <w:rFonts w:cstheme="minorHAnsi"/>
+          <w:b/>
+          <w:sz w:val="24"/>
+        </w:rPr>
+        <w:t>.1</w:t>
+      </w:r>
+      <w:r>
+        <w:rPr>
+          <w:rFonts w:cstheme="minorHAnsi"/>
+          <w:sz w:val="24"/>
+        </w:rPr>
         <w:t xml:space="preserve"> </w:t>
       </w:r>
       <w:r>
         <w:rPr>
           <w:rFonts w:cstheme="minorHAnsi"/>
-          <w:sz w:val="28"/>
-        </w:rPr>
-        <w:t>– UI Mock-ups</w:t>
-      </w:r>
-    </w:p>
-    <w:p>
-      <w:pPr>
-        <w:rPr>
-          <w:rFonts w:cstheme="minorHAnsi"/>
           <w:sz w:val="24"/>
         </w:rPr>
-      </w:pPr>
-      <w:r>
-        <w:rPr>
-          <w:rFonts w:cstheme="minorHAnsi"/>
-          <w:b/>
+        <w:t>Summary</w:t>
+      </w:r>
+    </w:p>
+    <w:p>
+      <w:pPr>
+        <w:rPr>
+          <w:rFonts w:cstheme="minorHAnsi"/>
           <w:sz w:val="24"/>
         </w:rPr>
-        <w:t>6</w:t>
-      </w:r>
-      <w:r>
-        <w:rPr>
-          <w:rFonts w:cstheme="minorHAnsi"/>
-          <w:b/>
+      </w:pPr>
+      <w:r>
+        <w:rPr>
+          <w:rFonts w:cstheme="minorHAnsi"/>
           <w:sz w:val="24"/>
         </w:rPr>
-        <w:t>.1</w:t>
-      </w:r>
-      <w:r>
+        <w:t xml:space="preserve">Some rudimentary GUI mock-ups to show a basic layout of how the dashboards should work for each user. These two interfaces minus a few secondary interfaces are the only way a user should interface with the system. Users can browse all Resources, their transaction history and statistics. Librarians can browse, edit or create resources, and also administer resource collections, loans or overdue copies. </w:t>
+      </w:r>
+    </w:p>
+    <w:p>
+      <w:pPr>
         <w:rPr>
           <w:rFonts w:cstheme="minorHAnsi"/>
           <w:sz w:val="24"/>
         </w:rPr>
-        <w:t xml:space="preserve"> </w:t>
-      </w:r>
-      <w:r>
+      </w:pPr>
+    </w:p>
+    <w:p>
+      <w:pPr>
         <w:rPr>
           <w:rFonts w:cstheme="minorHAnsi"/>
           <w:sz w:val="24"/>
         </w:rPr>
-        <w:t>Summary</w:t>
-      </w:r>
-    </w:p>
-    <w:p>
-      <w:pPr>
-        <w:rPr>
-          <w:rFonts w:cstheme="minorHAnsi"/>
+      </w:pPr>
+      <w:r>
+        <w:rPr>
+          <w:rFonts w:cstheme="minorHAnsi"/>
+          <w:b/>
           <w:sz w:val="24"/>
         </w:rPr>
-      </w:pPr>
-      <w:r>
-        <w:rPr>
-          <w:rFonts w:cstheme="minorHAnsi"/>
-          <w:sz w:val="24"/>
-        </w:rPr>
-        <w:t xml:space="preserve">Some rudimentary GUI mock-ups to show a basic layout of how the dashboards should work for each user. These two interfaces minus a few secondary interfaces are the only way a user should interface with the system. Users can browse all Resources, their transaction history and statistics. Librarians can browse, edit or create resources, and also administer resource collections, loans or overdue copies. </w:t>
-      </w:r>
-    </w:p>
-    <w:p>
-      <w:pPr>
-        <w:rPr>
-          <w:rFonts w:cstheme="minorHAnsi"/>
-          <w:sz w:val="24"/>
-        </w:rPr>
-      </w:pPr>
-    </w:p>
-    <w:p>
-      <w:pPr>
-        <w:rPr>
-          <w:rFonts w:cstheme="minorHAnsi"/>
-          <w:sz w:val="24"/>
-        </w:rPr>
-      </w:pPr>
-      <w:r>
-        <w:rPr>
-          <w:rFonts w:cstheme="minorHAnsi"/>
-          <w:b/>
-          <w:sz w:val="24"/>
-        </w:rPr>
-        <w:t>6</w:t>
-      </w:r>
-      <w:r>
-        <w:rPr>
-          <w:rFonts w:cstheme="minorHAnsi"/>
-          <w:b/>
-          <w:sz w:val="24"/>
-        </w:rPr>
-        <w:t xml:space="preserve">.2 </w:t>
+        <w:t xml:space="preserve">6.2 </w:t>
       </w:r>
       <w:r>
         <w:rPr>
@@ -7555,15 +7573,7 @@
           <w:b/>
           <w:sz w:val="24"/>
         </w:rPr>
-        <w:t>6</w:t>
-      </w:r>
-      <w:r>
-        <w:rPr>
-          <w:rFonts w:cstheme="minorHAnsi"/>
-          <w:b/>
-          <w:sz w:val="24"/>
-        </w:rPr>
-        <w:t xml:space="preserve">.3 </w:t>
+        <w:t xml:space="preserve">6.3 </w:t>
       </w:r>
       <w:r>
         <w:rPr>
@@ -11541,7 +11551,7 @@
 </file>
 
 <file path=customXml/itemProps1.xml><?xml version="1.0" encoding="utf-8"?>
-<ds:datastoreItem xmlns:ds="http://schemas.openxmlformats.org/officeDocument/2006/customXml" ds:itemID="{4F0403AB-EDAB-8C4C-9115-FC6C392451CA}">
+<ds:datastoreItem xmlns:ds="http://schemas.openxmlformats.org/officeDocument/2006/customXml" ds:itemID="{4F1B2E3B-9E09-40FA-B332-1FDB9733B528}">
   <ds:schemaRefs>
     <ds:schemaRef ds:uri="http://schemas.openxmlformats.org/officeDocument/2006/bibliography"/>
   </ds:schemaRefs>

--- a/docs/Design Document.docx
+++ b/docs/Design Document.docx
@@ -535,7 +535,7 @@
         <w:rPr>
           <w:rFonts w:cstheme="minorHAnsi"/>
         </w:rPr>
-        <w:t>Resources and copies</w:t>
+        <w:t>Diagram</w:t>
       </w:r>
     </w:p>
     <w:p>
@@ -1081,7 +1081,21 @@
           <w:b/>
           <w:lang w:val="ro-RO"/>
         </w:rPr>
-        <w:t xml:space="preserve">1.3.4 </w:t>
+        <w:t>1.</w:t>
+      </w:r>
+      <w:r>
+        <w:rPr>
+          <w:b/>
+          <w:lang w:val="ro-RO"/>
+        </w:rPr>
+        <w:t>3.4</w:t>
+      </w:r>
+      <w:r>
+        <w:rPr>
+          <w:b/>
+          <w:lang w:val="ro-RO"/>
+        </w:rPr>
+        <w:t xml:space="preserve"> </w:t>
       </w:r>
       <w:r>
         <w:rPr>
@@ -5806,8 +5820,6 @@
           <w:rFonts w:ascii="Calibri" w:hAnsi="Calibri"/>
         </w:rPr>
       </w:pPr>
-      <w:bookmarkStart w:id="2" w:name="_GoBack"/>
-      <w:bookmarkEnd w:id="2"/>
     </w:p>
     <w:p>
       <w:pPr>
@@ -5979,6 +5991,7 @@
       <w:pPr>
         <w:jc w:val="center"/>
       </w:pPr>
+      <w:bookmarkStart w:id="2" w:name="_GoBack"/>
       <w:r>
         <w:rPr>
           <w:noProof/>
@@ -5987,14 +6000,14 @@
         <w:drawing>
           <wp:anchor distT="0" distB="0" distL="0" distR="0" simplePos="0" relativeHeight="2" behindDoc="0" locked="0" layoutInCell="1" allowOverlap="1">
             <wp:simplePos x="0" y="0"/>
-            <wp:positionH relativeFrom="column">
-              <wp:posOffset>3585210</wp:posOffset>
+            <wp:positionH relativeFrom="margin">
+              <wp:align>center</wp:align>
             </wp:positionH>
             <wp:positionV relativeFrom="paragraph">
-              <wp:posOffset>1482725</wp:posOffset>
+              <wp:posOffset>273050</wp:posOffset>
             </wp:positionV>
             <wp:extent cx="1266825" cy="1476375"/>
-            <wp:effectExtent l="0" t="0" r="0" b="0"/>
+            <wp:effectExtent l="0" t="0" r="9525" b="9525"/>
             <wp:wrapTopAndBottom/>
             <wp:docPr id="4" name="Image1"/>
             <wp:cNvGraphicFramePr>
@@ -6030,6 +6043,7 @@
           </wp:anchor>
         </w:drawing>
       </w:r>
+      <w:bookmarkEnd w:id="2"/>
       <w:r>
         <w:rPr>
           <w:rFonts w:cstheme="minorHAnsi"/>
@@ -13287,7 +13301,7 @@
 </file>
 
 <file path=customXml/itemProps1.xml><?xml version="1.0" encoding="utf-8"?>
-<ds:datastoreItem xmlns:ds="http://schemas.openxmlformats.org/officeDocument/2006/customXml" ds:itemID="{A4E413CE-84F5-4FE6-A6A8-F732ED46F6CB}">
+<ds:datastoreItem xmlns:ds="http://schemas.openxmlformats.org/officeDocument/2006/customXml" ds:itemID="{B86F4091-6CFC-4A65-B5B1-CE195C6EE6B1}">
   <ds:schemaRefs>
     <ds:schemaRef ds:uri="http://schemas.openxmlformats.org/officeDocument/2006/bibliography"/>
   </ds:schemaRefs>

--- a/docs/Design Document.docx
+++ b/docs/Design Document.docx
@@ -499,7 +499,7 @@
         <w:rPr>
           <w:rFonts w:cstheme="minorHAnsi"/>
         </w:rPr>
-        <w:t>UML Class Diagrams</w:t>
+        <w:t>UML Class Diagram</w:t>
       </w:r>
     </w:p>
     <w:p>
@@ -700,6 +700,8 @@
       <w:r>
         <w:br w:type="page"/>
       </w:r>
+      <w:bookmarkStart w:id="0" w:name="_GoBack"/>
+      <w:bookmarkEnd w:id="0"/>
     </w:p>
     <w:p>
       <w:pPr>
@@ -709,7 +711,7 @@
           <w:rFonts w:ascii="Calibri" w:hAnsi="Calibri"/>
         </w:rPr>
       </w:pPr>
-      <w:bookmarkStart w:id="0" w:name="__DdeLink__478_3737520526"/>
+      <w:bookmarkStart w:id="1" w:name="__DdeLink__478_3737520526"/>
       <w:r>
         <w:rPr>
           <w:rFonts w:cstheme="minorHAnsi"/>
@@ -726,7 +728,7 @@
         </w:rPr>
         <w:t>Introduction</w:t>
       </w:r>
-      <w:bookmarkEnd w:id="0"/>
+      <w:bookmarkEnd w:id="1"/>
     </w:p>
     <w:p>
       <w:pPr>
@@ -3338,8 +3340,8 @@
               </w:rPr>
               <w:t>superclass Resources, which holds the data and methods relevant to only DVD and no other Resources subclasses. This class models the physical object of a real DVD owned by Tawe-Lib.</w:t>
             </w:r>
-            <w:bookmarkStart w:id="1" w:name="_Hlk527888848"/>
-            <w:bookmarkEnd w:id="1"/>
+            <w:bookmarkStart w:id="2" w:name="_Hlk527888848"/>
+            <w:bookmarkEnd w:id="2"/>
           </w:p>
         </w:tc>
       </w:tr>
@@ -5991,7 +5993,6 @@
       <w:pPr>
         <w:jc w:val="center"/>
       </w:pPr>
-      <w:bookmarkStart w:id="2" w:name="_GoBack"/>
       <w:r>
         <w:rPr>
           <w:noProof/>
@@ -6043,7 +6044,6 @@
           </wp:anchor>
         </w:drawing>
       </w:r>
-      <w:bookmarkEnd w:id="2"/>
       <w:r>
         <w:rPr>
           <w:rFonts w:cstheme="minorHAnsi"/>
@@ -13301,7 +13301,7 @@
 </file>
 
 <file path=customXml/itemProps1.xml><?xml version="1.0" encoding="utf-8"?>
-<ds:datastoreItem xmlns:ds="http://schemas.openxmlformats.org/officeDocument/2006/customXml" ds:itemID="{B86F4091-6CFC-4A65-B5B1-CE195C6EE6B1}">
+<ds:datastoreItem xmlns:ds="http://schemas.openxmlformats.org/officeDocument/2006/customXml" ds:itemID="{7651DE90-2652-46CD-8EB4-6350073ED785}">
   <ds:schemaRefs>
     <ds:schemaRef ds:uri="http://schemas.openxmlformats.org/officeDocument/2006/bibliography"/>
   </ds:schemaRefs>
